--- a/Document.docx
+++ b/Document.docx
@@ -1769,11 +1769,10 @@
       <w:pPr>
         <w:pStyle w:val="Body2"/>
         <w:rPr>
-          <w:lang w:eastAsia="zh-CN"/>
-        </w:rPr>
-      </w:pPr>
-      <w:bookmarkStart w:id="2" w:name="_GoBack"/>
-      <w:bookmarkEnd w:id="2"/>
+          <w:rFonts w:hint="default"/>
+          <w:lang w:eastAsia="zh-CN"/>
+        </w:rPr>
+      </w:pPr>
     </w:p>
     <w:p>
       <w:pPr>
@@ -1845,8 +1844,8 @@
           <w:szCs w:val="48"/>
         </w:rPr>
       </w:pPr>
-      <w:bookmarkStart w:id="3" w:name="_Toc450167396"/>
-      <w:bookmarkStart w:id="4" w:name="_Toc450169131"/>
+      <w:bookmarkStart w:id="2" w:name="_Toc450167396"/>
+      <w:bookmarkStart w:id="3" w:name="_Toc450169131"/>
     </w:p>
     <w:p>
       <w:pPr>
@@ -1860,7 +1859,7 @@
           <w:lang w:eastAsia="zh-CN"/>
         </w:rPr>
       </w:pPr>
-      <w:bookmarkStart w:id="5" w:name="_Toc450253981"/>
+      <w:bookmarkStart w:id="4" w:name="_Toc450253981"/>
       <w:r>
         <w:rPr>
           <w:rFonts w:ascii="Arial" w:eastAsia="SimSun" w:hAnsi="Arial" w:cs="Arial"/>
@@ -1897,9 +1896,9 @@
         </w:rPr>
         <w:t>范畴语法</w:t>
       </w:r>
+      <w:bookmarkEnd w:id="2"/>
       <w:bookmarkEnd w:id="3"/>
       <w:bookmarkEnd w:id="4"/>
-      <w:bookmarkEnd w:id="5"/>
     </w:p>
     <w:p>
       <w:pPr>
@@ -1912,7 +1911,7 @@
           <w:lang w:eastAsia="zh-CN"/>
         </w:rPr>
       </w:pPr>
-      <w:bookmarkStart w:id="6" w:name="_Toc1"/>
+      <w:bookmarkStart w:id="5" w:name="_Toc1"/>
       <w:r>
         <w:rPr>
           <w:rFonts w:ascii="Arial" w:eastAsia="SimSun" w:hAnsi="Arial" w:cs="Arial"/>
@@ -2000,9 +1999,9 @@
           <w:lang w:eastAsia="zh-CN"/>
         </w:rPr>
       </w:pPr>
-      <w:bookmarkStart w:id="7" w:name="_Toc450167397"/>
-      <w:bookmarkStart w:id="8" w:name="_Toc450169132"/>
-      <w:bookmarkStart w:id="9" w:name="_Toc450253982"/>
+      <w:bookmarkStart w:id="6" w:name="_Toc450167397"/>
+      <w:bookmarkStart w:id="7" w:name="_Toc450169132"/>
+      <w:bookmarkStart w:id="8" w:name="_Toc450253982"/>
       <w:r>
         <w:rPr>
           <w:rFonts w:ascii="Arial" w:eastAsia="SimSun" w:hAnsi="Arial" w:cs="Arial"/>
@@ -2010,18 +2009,18 @@
         </w:rPr>
         <w:t xml:space="preserve">1.1 </w:t>
       </w:r>
+      <w:bookmarkEnd w:id="5"/>
+      <w:r>
+        <w:rPr>
+          <w:rFonts w:ascii="Arial" w:eastAsia="SimSun" w:hAnsi="Arial" w:cs="Arial"/>
+          <w:color w:val="000000" w:themeColor="text1"/>
+          <w:lang w:val="zh-TW" w:eastAsia="zh-TW"/>
+        </w:rPr>
+        <w:t>词典</w:t>
+      </w:r>
       <w:bookmarkEnd w:id="6"/>
-      <w:r>
-        <w:rPr>
-          <w:rFonts w:ascii="Arial" w:eastAsia="SimSun" w:hAnsi="Arial" w:cs="Arial"/>
-          <w:color w:val="000000" w:themeColor="text1"/>
-          <w:lang w:val="zh-TW" w:eastAsia="zh-TW"/>
-        </w:rPr>
-        <w:t>词典</w:t>
-      </w:r>
       <w:bookmarkEnd w:id="7"/>
       <w:bookmarkEnd w:id="8"/>
-      <w:bookmarkEnd w:id="9"/>
     </w:p>
     <w:p>
       <w:pPr>
@@ -2669,13 +2668,23 @@
         </w:rPr>
         <w:t xml:space="preserve">  :- S\NP/NP : </w:t>
       </w:r>
-      <w:r>
-        <w:rPr>
-          <w:rFonts w:ascii="Arial" w:eastAsia="SimSun" w:hAnsi="Arial" w:cs="Arial"/>
-          <w:color w:val="000000" w:themeColor="text1"/>
-          <w:lang w:val="en-US" w:eastAsia="zh-CN"/>
-        </w:rPr>
-        <w:t>λxλy.zone(x, y)</w:t>
+      <w:proofErr w:type="spellStart"/>
+      <w:r>
+        <w:rPr>
+          <w:rFonts w:ascii="Arial" w:eastAsia="SimSun" w:hAnsi="Arial" w:cs="Arial"/>
+          <w:color w:val="000000" w:themeColor="text1"/>
+          <w:lang w:val="en-US" w:eastAsia="zh-CN"/>
+        </w:rPr>
+        <w:t>λxλy.zone</w:t>
+      </w:r>
+      <w:proofErr w:type="spellEnd"/>
+      <w:r>
+        <w:rPr>
+          <w:rFonts w:ascii="Arial" w:eastAsia="SimSun" w:hAnsi="Arial" w:cs="Arial"/>
+          <w:color w:val="000000" w:themeColor="text1"/>
+          <w:lang w:val="en-US" w:eastAsia="zh-CN"/>
+        </w:rPr>
+        <w:t>(x, y)</w:t>
       </w:r>
     </w:p>
     <w:p>
@@ -2687,10 +2696,10 @@
           <w:lang w:val="zh-TW" w:eastAsia="zh-CN"/>
         </w:rPr>
       </w:pPr>
-      <w:bookmarkStart w:id="10" w:name="_Toc2"/>
-      <w:bookmarkStart w:id="11" w:name="_Toc450167398"/>
-      <w:bookmarkStart w:id="12" w:name="_Toc450169133"/>
-      <w:bookmarkStart w:id="13" w:name="_Toc450253983"/>
+      <w:bookmarkStart w:id="9" w:name="_Toc2"/>
+      <w:bookmarkStart w:id="10" w:name="_Toc450167398"/>
+      <w:bookmarkStart w:id="11" w:name="_Toc450169133"/>
+      <w:bookmarkStart w:id="12" w:name="_Toc450253983"/>
       <w:r>
         <w:rPr>
           <w:rFonts w:ascii="Arial" w:eastAsia="SimSun" w:hAnsi="Arial" w:cs="Arial"/>
@@ -2698,26 +2707,26 @@
         </w:rPr>
         <w:t xml:space="preserve">1.2 </w:t>
       </w:r>
+      <w:bookmarkEnd w:id="9"/>
+      <w:r>
+        <w:rPr>
+          <w:rFonts w:ascii="Arial" w:eastAsia="SimSun" w:hAnsi="Arial" w:cs="Arial"/>
+          <w:color w:val="000000" w:themeColor="text1"/>
+          <w:lang w:val="zh-TW" w:eastAsia="zh-TW"/>
+        </w:rPr>
+        <w:t>语法</w:t>
+      </w:r>
+      <w:r>
+        <w:rPr>
+          <w:rFonts w:ascii="Arial" w:eastAsia="SimSun" w:hAnsi="Arial" w:cs="Arial"/>
+          <w:color w:val="000000" w:themeColor="text1"/>
+          <w:lang w:val="zh-TW" w:eastAsia="zh-TW"/>
+        </w:rPr>
+        <w:t>规则</w:t>
+      </w:r>
       <w:bookmarkEnd w:id="10"/>
-      <w:r>
-        <w:rPr>
-          <w:rFonts w:ascii="Arial" w:eastAsia="SimSun" w:hAnsi="Arial" w:cs="Arial"/>
-          <w:color w:val="000000" w:themeColor="text1"/>
-          <w:lang w:val="zh-TW" w:eastAsia="zh-TW"/>
-        </w:rPr>
-        <w:t>语法</w:t>
-      </w:r>
-      <w:r>
-        <w:rPr>
-          <w:rFonts w:ascii="Arial" w:eastAsia="SimSun" w:hAnsi="Arial" w:cs="Arial"/>
-          <w:color w:val="000000" w:themeColor="text1"/>
-          <w:lang w:val="zh-TW" w:eastAsia="zh-TW"/>
-        </w:rPr>
-        <w:t>规则</w:t>
-      </w:r>
       <w:bookmarkEnd w:id="11"/>
       <w:bookmarkEnd w:id="12"/>
-      <w:bookmarkEnd w:id="13"/>
     </w:p>
     <w:p>
       <w:pPr>
@@ -2779,7 +2788,7 @@
           <w:lang w:eastAsia="zh-CN"/>
         </w:rPr>
       </w:pPr>
-      <w:bookmarkStart w:id="14" w:name="_Toc4"/>
+      <w:bookmarkStart w:id="13" w:name="_Toc4"/>
       <w:r>
         <w:rPr>
           <w:rFonts w:ascii="Arial" w:eastAsia="SimSun" w:hAnsi="Arial" w:cs="Arial"/>
@@ -3134,9 +3143,9 @@
           <w:lang w:eastAsia="zh-CN"/>
         </w:rPr>
       </w:pPr>
-      <w:bookmarkStart w:id="15" w:name="_Toc450167399"/>
-      <w:bookmarkStart w:id="16" w:name="_Toc450169134"/>
-      <w:bookmarkStart w:id="17" w:name="_Toc450253984"/>
+      <w:bookmarkStart w:id="14" w:name="_Toc450167399"/>
+      <w:bookmarkStart w:id="15" w:name="_Toc450169134"/>
+      <w:bookmarkStart w:id="16" w:name="_Toc450253984"/>
       <w:r>
         <w:rPr>
           <w:rFonts w:ascii="Arial" w:eastAsia="SimSun" w:hAnsi="Arial" w:cs="Arial"/>
@@ -3148,7 +3157,7 @@
         </w:rPr>
         <w:t>二、</w:t>
       </w:r>
-      <w:bookmarkEnd w:id="14"/>
+      <w:bookmarkEnd w:id="13"/>
       <w:r>
         <w:rPr>
           <w:rFonts w:ascii="Arial" w:eastAsia="SimSun" w:hAnsi="Arial" w:cs="Arial"/>
@@ -3172,9 +3181,9 @@
         </w:rPr>
         <w:t>表达式</w:t>
       </w:r>
+      <w:bookmarkEnd w:id="14"/>
       <w:bookmarkEnd w:id="15"/>
       <w:bookmarkEnd w:id="16"/>
-      <w:bookmarkEnd w:id="17"/>
     </w:p>
     <w:p>
       <w:pPr>
@@ -3187,7 +3196,7 @@
           <w:lang w:eastAsia="zh-CN"/>
         </w:rPr>
       </w:pPr>
-      <w:bookmarkStart w:id="18" w:name="_Toc5"/>
+      <w:bookmarkStart w:id="17" w:name="_Toc5"/>
       <w:r>
         <w:rPr>
           <w:rFonts w:ascii="Arial" w:eastAsia="SimSun" w:hAnsi="Arial" w:cs="Arial" w:hint="default"/>
@@ -3263,9 +3272,9 @@
           <w:lang w:val="zh-TW" w:eastAsia="zh-CN"/>
         </w:rPr>
       </w:pPr>
-      <w:bookmarkStart w:id="19" w:name="_Toc450167400"/>
-      <w:bookmarkStart w:id="20" w:name="_Toc450169135"/>
-      <w:bookmarkStart w:id="21" w:name="_Toc450253985"/>
+      <w:bookmarkStart w:id="18" w:name="_Toc450167400"/>
+      <w:bookmarkStart w:id="19" w:name="_Toc450169135"/>
+      <w:bookmarkStart w:id="20" w:name="_Toc450253985"/>
       <w:r>
         <w:rPr>
           <w:rFonts w:ascii="Arial" w:eastAsia="SimSun" w:hAnsi="Arial" w:cs="Arial"/>
@@ -3273,25 +3282,25 @@
         </w:rPr>
         <w:t xml:space="preserve">2.1 </w:t>
       </w:r>
+      <w:bookmarkEnd w:id="17"/>
+      <w:r>
+        <w:rPr>
+          <w:rFonts w:ascii="Arial" w:eastAsia="SimSun" w:hAnsi="Arial" w:cs="Arial"/>
+          <w:color w:val="000000" w:themeColor="text1"/>
+        </w:rPr>
+        <w:t>L</w:t>
+      </w:r>
+      <w:r>
+        <w:rPr>
+          <w:rFonts w:ascii="Arial" w:eastAsia="SimSun" w:hAnsi="Arial" w:cs="Arial"/>
+          <w:color w:val="000000" w:themeColor="text1"/>
+          <w:lang w:eastAsia="zh-CN"/>
+        </w:rPr>
+        <w:t>ambda Calculus</w:t>
+      </w:r>
       <w:bookmarkEnd w:id="18"/>
-      <w:r>
-        <w:rPr>
-          <w:rFonts w:ascii="Arial" w:eastAsia="SimSun" w:hAnsi="Arial" w:cs="Arial"/>
-          <w:color w:val="000000" w:themeColor="text1"/>
-        </w:rPr>
-        <w:t>L</w:t>
-      </w:r>
-      <w:r>
-        <w:rPr>
-          <w:rFonts w:ascii="Arial" w:eastAsia="SimSun" w:hAnsi="Arial" w:cs="Arial"/>
-          <w:color w:val="000000" w:themeColor="text1"/>
-          <w:lang w:eastAsia="zh-CN"/>
-        </w:rPr>
-        <w:t>ambda Calculus</w:t>
-      </w:r>
       <w:bookmarkEnd w:id="19"/>
       <w:bookmarkEnd w:id="20"/>
-      <w:bookmarkEnd w:id="21"/>
     </w:p>
     <w:p>
       <w:pPr>
@@ -4095,10 +4104,10 @@
           <w:lang w:eastAsia="zh-CN"/>
         </w:rPr>
       </w:pPr>
-      <w:bookmarkStart w:id="22" w:name="_Toc14"/>
-      <w:bookmarkStart w:id="23" w:name="_Toc450167401"/>
-      <w:bookmarkStart w:id="24" w:name="_Toc450169136"/>
-      <w:bookmarkStart w:id="25" w:name="_Toc450253986"/>
+      <w:bookmarkStart w:id="21" w:name="_Toc14"/>
+      <w:bookmarkStart w:id="22" w:name="_Toc450167401"/>
+      <w:bookmarkStart w:id="23" w:name="_Toc450169136"/>
+      <w:bookmarkStart w:id="24" w:name="_Toc450253986"/>
       <w:r>
         <w:rPr>
           <w:rFonts w:ascii="Arial" w:eastAsia="SimSun" w:hAnsi="Arial" w:cs="Arial"/>
@@ -4110,7 +4119,7 @@
         </w:rPr>
         <w:t>三、</w:t>
       </w:r>
-      <w:bookmarkEnd w:id="22"/>
+      <w:bookmarkEnd w:id="21"/>
       <w:r>
         <w:rPr>
           <w:rFonts w:ascii="Arial" w:eastAsia="SimSun" w:hAnsi="Arial" w:cs="Arial"/>
@@ -4134,9 +4143,9 @@
         </w:rPr>
         <w:t>设计</w:t>
       </w:r>
+      <w:bookmarkEnd w:id="22"/>
       <w:bookmarkEnd w:id="23"/>
       <w:bookmarkEnd w:id="24"/>
-      <w:bookmarkEnd w:id="25"/>
     </w:p>
     <w:p>
       <w:pPr>
@@ -4163,19 +4172,20 @@
         <w:pStyle w:val="Body2"/>
         <w:jc w:val="center"/>
         <w:rPr>
+          <w:rFonts w:ascii="Arial" w:hAnsi="Arial" w:cs="Arial"/>
+          <w:lang w:eastAsia="zh-CN"/>
+        </w:rPr>
+      </w:pPr>
+      <w:r>
+        <w:rPr>
           <w:rFonts w:ascii="Arial" w:hAnsi="Arial" w:cs="Arial" w:hint="default"/>
-          <w:lang w:eastAsia="zh-CN"/>
-        </w:rPr>
-      </w:pPr>
-      <w:r>
-        <w:rPr>
-          <w:rFonts w:ascii="Arial" w:hAnsi="Arial" w:cs="Arial" w:hint="default"/>
-          <w:lang w:val="en-US" w:eastAsia="zh-CN"/>
+          <w:noProof/>
+          <w:lang w:val="en-US" w:eastAsia="en-US"/>
         </w:rPr>
         <w:drawing>
-          <wp:inline distT="0" distB="0" distL="0" distR="0" wp14:anchorId="23649BFF" wp14:editId="65C15728">
-            <wp:extent cx="4714849" cy="2902115"/>
-            <wp:effectExtent l="0" t="0" r="10160" b="0"/>
+          <wp:inline distT="0" distB="0" distL="0" distR="0" wp14:anchorId="23649BFF" wp14:editId="6DA8CE45">
+            <wp:extent cx="3862449" cy="2377440"/>
+            <wp:effectExtent l="0" t="0" r="0" b="10160"/>
             <wp:docPr id="3" name="Picture 1"/>
             <wp:cNvGraphicFramePr>
               <a:graphicFrameLocks xmlns:a="http://schemas.openxmlformats.org/drawingml/2006/main" noChangeAspect="1"/>
@@ -4198,7 +4208,7 @@
                   <pic:spPr>
                     <a:xfrm>
                       <a:off x="0" y="0"/>
-                      <a:ext cx="4714849" cy="2902115"/>
+                      <a:ext cx="3865596" cy="2379377"/>
                     </a:xfrm>
                     <a:prstGeom prst="rect">
                       <a:avLst/>
@@ -4298,9 +4308,9 @@
           <w:lang w:val="zh-TW" w:eastAsia="zh-CN"/>
         </w:rPr>
       </w:pPr>
-      <w:bookmarkStart w:id="26" w:name="_Toc450167402"/>
-      <w:bookmarkStart w:id="27" w:name="_Toc450169137"/>
-      <w:bookmarkStart w:id="28" w:name="_Toc450253987"/>
+      <w:bookmarkStart w:id="25" w:name="_Toc450167402"/>
+      <w:bookmarkStart w:id="26" w:name="_Toc450169137"/>
+      <w:bookmarkStart w:id="27" w:name="_Toc450253987"/>
       <w:r>
         <w:rPr>
           <w:rFonts w:ascii="Arial" w:eastAsia="SimSun" w:hAnsi="Arial" w:cs="Arial"/>
@@ -4323,9 +4333,9 @@
         </w:rPr>
         <w:t>线性模型</w:t>
       </w:r>
+      <w:bookmarkEnd w:id="25"/>
       <w:bookmarkEnd w:id="26"/>
       <w:bookmarkEnd w:id="27"/>
-      <w:bookmarkEnd w:id="28"/>
     </w:p>
     <w:p>
       <w:pPr>
@@ -4388,7 +4398,6 @@
           <w:color w:val="000000" w:themeColor="text1"/>
           <w:lang w:eastAsia="zh-CN"/>
         </w:rPr>
-        <w:lastRenderedPageBreak/>
         <w:t>给出一个句子</w:t>
       </w:r>
       <w:r>
@@ -4479,9 +4488,11 @@
       <w:r>
         <w:rPr>
           <w:rFonts w:ascii="Arial" w:eastAsia="SimSun" w:hAnsi="Arial" w:cs="Arial" w:hint="default"/>
-          <w:color w:val="000000" w:themeColor="text1"/>
-          <w:lang w:eastAsia="zh-CN"/>
-        </w:rPr>
+          <w:noProof/>
+          <w:color w:val="000000" w:themeColor="text1"/>
+          <w:lang w:val="en-US" w:eastAsia="en-US"/>
+        </w:rPr>
+        <w:lastRenderedPageBreak/>
         <w:drawing>
           <wp:inline distT="0" distB="0" distL="0" distR="0" wp14:anchorId="47B069EB" wp14:editId="317267F6">
             <wp:extent cx="2781935" cy="694143"/>
@@ -4622,8 +4633,9 @@
       <w:r>
         <w:rPr>
           <w:rFonts w:ascii="Arial" w:eastAsia="SimSun" w:hAnsi="Arial" w:cs="Arial" w:hint="default"/>
-          <w:color w:val="000000" w:themeColor="text1"/>
-          <w:lang w:eastAsia="zh-CN"/>
+          <w:noProof/>
+          <w:color w:val="000000" w:themeColor="text1"/>
+          <w:lang w:val="en-US" w:eastAsia="en-US"/>
         </w:rPr>
         <w:drawing>
           <wp:inline distT="0" distB="0" distL="0" distR="0" wp14:anchorId="2A151BE1" wp14:editId="405B7010">
@@ -4713,8 +4725,9 @@
       <w:r>
         <w:rPr>
           <w:rFonts w:ascii="Arial" w:eastAsia="SimSun" w:hAnsi="Arial" w:cs="Arial" w:hint="default"/>
-          <w:color w:val="000000" w:themeColor="text1"/>
-          <w:lang w:eastAsia="zh-CN"/>
+          <w:noProof/>
+          <w:color w:val="000000" w:themeColor="text1"/>
+          <w:lang w:val="en-US" w:eastAsia="en-US"/>
         </w:rPr>
         <w:drawing>
           <wp:inline distT="0" distB="0" distL="0" distR="0" wp14:anchorId="29AE9FF2" wp14:editId="775BBB16">
@@ -4762,10 +4775,10 @@
           <w:lang w:eastAsia="zh-CN"/>
         </w:rPr>
       </w:pPr>
-      <w:bookmarkStart w:id="29" w:name="_Toc16"/>
-      <w:bookmarkStart w:id="30" w:name="_Toc450167403"/>
-      <w:bookmarkStart w:id="31" w:name="_Toc450169138"/>
-      <w:bookmarkStart w:id="32" w:name="_Toc450253988"/>
+      <w:bookmarkStart w:id="28" w:name="_Toc16"/>
+      <w:bookmarkStart w:id="29" w:name="_Toc450167403"/>
+      <w:bookmarkStart w:id="30" w:name="_Toc450169138"/>
+      <w:bookmarkStart w:id="31" w:name="_Toc450253988"/>
       <w:r>
         <w:rPr>
           <w:rFonts w:ascii="Arial" w:eastAsia="SimSun" w:hAnsi="Arial" w:cs="Arial"/>
@@ -4773,19 +4786,19 @@
         </w:rPr>
         <w:t>3.2</w:t>
       </w:r>
+      <w:bookmarkEnd w:id="28"/>
+      <w:r>
+        <w:rPr>
+          <w:rFonts w:ascii="Arial" w:eastAsia="SimSun" w:hAnsi="Arial" w:cs="Arial"/>
+          <w:color w:val="000000" w:themeColor="text1"/>
+          <w:lang w:eastAsia="zh-CN"/>
+        </w:rPr>
+        <w:t>特征</w:t>
+      </w:r>
+      <w:bookmarkEnd w:id="0"/>
       <w:bookmarkEnd w:id="29"/>
-      <w:r>
-        <w:rPr>
-          <w:rFonts w:ascii="Arial" w:eastAsia="SimSun" w:hAnsi="Arial" w:cs="Arial"/>
-          <w:color w:val="000000" w:themeColor="text1"/>
-          <w:lang w:eastAsia="zh-CN"/>
-        </w:rPr>
-        <w:t>特征</w:t>
-      </w:r>
-      <w:bookmarkEnd w:id="0"/>
       <w:bookmarkEnd w:id="30"/>
       <w:bookmarkEnd w:id="31"/>
-      <w:bookmarkEnd w:id="32"/>
     </w:p>
     <w:p>
       <w:pPr>
@@ -4896,8 +4909,8 @@
           <w:lang w:eastAsia="zh-CN"/>
         </w:rPr>
       </w:pPr>
-      <w:bookmarkStart w:id="33" w:name="_Toc450169139"/>
-      <w:bookmarkStart w:id="34" w:name="_Toc450253989"/>
+      <w:bookmarkStart w:id="32" w:name="_Toc450169139"/>
+      <w:bookmarkStart w:id="33" w:name="_Toc450253989"/>
       <w:r>
         <w:rPr>
           <w:rFonts w:ascii="Arial" w:eastAsia="SimSun" w:hAnsi="Arial" w:cs="Arial"/>
@@ -4921,8 +4934,8 @@
         </w:rPr>
         <w:t>参数估计</w:t>
       </w:r>
+      <w:bookmarkEnd w:id="32"/>
       <w:bookmarkEnd w:id="33"/>
-      <w:bookmarkEnd w:id="34"/>
     </w:p>
     <w:p>
       <w:pPr>
@@ -5129,12 +5142,13 @@
       <w:r>
         <w:rPr>
           <w:rFonts w:ascii="Arial" w:eastAsia="SimSun" w:hAnsi="Arial" w:cs="Arial" w:hint="default"/>
-          <w:color w:val="000000" w:themeColor="text1"/>
-          <w:lang w:val="en-US" w:eastAsia="zh-CN"/>
+          <w:noProof/>
+          <w:color w:val="000000" w:themeColor="text1"/>
+          <w:lang w:val="en-US" w:eastAsia="en-US"/>
         </w:rPr>
         <w:drawing>
-          <wp:inline distT="0" distB="0" distL="0" distR="0" wp14:anchorId="569C872D" wp14:editId="4DFAB911">
-            <wp:extent cx="2159000" cy="279400"/>
+          <wp:inline distT="0" distB="0" distL="0" distR="0" wp14:anchorId="569C872D" wp14:editId="5B546218">
+            <wp:extent cx="1982355" cy="256540"/>
             <wp:effectExtent l="0" t="0" r="0" b="0"/>
             <wp:docPr id="7" name="Picture 7"/>
             <wp:cNvGraphicFramePr>
@@ -5156,7 +5170,7 @@
                   <pic:spPr>
                     <a:xfrm>
                       <a:off x="0" y="0"/>
-                      <a:ext cx="2159000" cy="279400"/>
+                      <a:ext cx="2030121" cy="262721"/>
                     </a:xfrm>
                     <a:prstGeom prst="rect">
                       <a:avLst/>
@@ -5168,6 +5182,8 @@
           </wp:inline>
         </w:drawing>
       </w:r>
+      <w:bookmarkStart w:id="34" w:name="_GoBack"/>
+      <w:bookmarkEnd w:id="34"/>
     </w:p>
     <w:p>
       <w:pPr>
@@ -5188,6 +5204,7 @@
         </w:rPr>
         <w:t>对</w:t>
       </w:r>
+      <w:proofErr w:type="spellStart"/>
       <w:r>
         <w:rPr>
           <w:rFonts w:ascii="Arial" w:eastAsia="SimSun" w:hAnsi="Arial" w:cs="Arial" w:hint="default"/>
@@ -5205,6 +5222,7 @@
         </w:rPr>
         <w:t>j</w:t>
       </w:r>
+      <w:proofErr w:type="spellEnd"/>
       <w:r>
         <w:rPr>
           <w:rFonts w:ascii="Arial" w:eastAsia="SimSun" w:hAnsi="Arial" w:cs="Arial" w:hint="default"/>
@@ -5261,8 +5279,9 @@
       <w:r>
         <w:rPr>
           <w:rFonts w:ascii="Arial" w:eastAsia="SimSun" w:hAnsi="Arial" w:cs="Arial" w:hint="default"/>
-          <w:color w:val="000000" w:themeColor="text1"/>
-          <w:lang w:eastAsia="zh-CN"/>
+          <w:noProof/>
+          <w:color w:val="000000" w:themeColor="text1"/>
+          <w:lang w:val="en-US" w:eastAsia="en-US"/>
         </w:rPr>
         <w:drawing>
           <wp:inline distT="0" distB="0" distL="0" distR="0" wp14:anchorId="5C993A50" wp14:editId="40192D24">
@@ -5343,7 +5362,6 @@
           <w:szCs w:val="28"/>
           <w:lang w:eastAsia="zh-CN"/>
         </w:rPr>
-        <w:lastRenderedPageBreak/>
         <w:t>θ=θ+αΔ</w:t>
       </w:r>
     </w:p>
@@ -5430,41 +5448,6 @@
         <w:t>、词典生成</w:t>
       </w:r>
       <w:bookmarkEnd w:id="35"/>
-    </w:p>
-    <w:p>
-      <w:pPr>
-        <w:pStyle w:val="Heading2"/>
-        <w:rPr>
-          <w:rFonts w:ascii="Arial" w:eastAsia="SimSun" w:hAnsi="Arial" w:cs="Arial"/>
-          <w:b w:val="0"/>
-          <w:bCs w:val="0"/>
-          <w:color w:val="000000" w:themeColor="text1"/>
-          <w:lang w:val="zh-TW" w:eastAsia="zh-CN"/>
-        </w:rPr>
-      </w:pPr>
-      <w:bookmarkStart w:id="36" w:name="_Toc450253991"/>
-      <w:r>
-        <w:rPr>
-          <w:rFonts w:ascii="Arial" w:eastAsia="SimSun" w:hAnsi="Arial" w:cs="Arial"/>
-          <w:color w:val="000000" w:themeColor="text1"/>
-        </w:rPr>
-        <w:t>4</w:t>
-      </w:r>
-      <w:r>
-        <w:rPr>
-          <w:rFonts w:ascii="Arial" w:eastAsia="SimSun" w:hAnsi="Arial" w:cs="Arial"/>
-          <w:color w:val="000000" w:themeColor="text1"/>
-        </w:rPr>
-        <w:t>.1</w:t>
-      </w:r>
-      <w:r>
-        <w:rPr>
-          <w:rFonts w:ascii="Arial" w:eastAsia="SimSun" w:hAnsi="Arial" w:cs="Arial"/>
-          <w:color w:val="000000" w:themeColor="text1"/>
-        </w:rPr>
-        <w:t>词典初始化</w:t>
-      </w:r>
-      <w:bookmarkEnd w:id="36"/>
     </w:p>
     <w:p>
       <w:pPr>
@@ -5483,65 +5466,7 @@
           <w:color w:val="000000" w:themeColor="text1"/>
           <w:lang w:eastAsia="zh-CN"/>
         </w:rPr>
-        <w:t>首先，初始化词典。将训练数据中每一对样本</w:t>
-      </w:r>
-      <w:r>
-        <w:rPr>
-          <w:rFonts w:ascii="Arial" w:eastAsia="SimSun" w:hAnsi="Arial" w:cs="Arial" w:hint="default"/>
-          <w:color w:val="000000" w:themeColor="text1"/>
-          <w:lang w:eastAsia="zh-CN"/>
-        </w:rPr>
-        <w:t>&lt;x</w:t>
-      </w:r>
-      <w:r>
-        <w:rPr>
-          <w:rFonts w:ascii="Arial" w:eastAsia="SimSun" w:hAnsi="Arial" w:cs="Arial" w:hint="default"/>
-          <w:color w:val="000000" w:themeColor="text1"/>
-          <w:vertAlign w:val="subscript"/>
-          <w:lang w:eastAsia="zh-CN"/>
-        </w:rPr>
-        <w:t>i</w:t>
-      </w:r>
-      <w:r>
-        <w:rPr>
-          <w:rFonts w:ascii="Arial" w:eastAsia="SimSun" w:hAnsi="Arial" w:cs="Arial" w:hint="default"/>
-          <w:color w:val="000000" w:themeColor="text1"/>
-          <w:lang w:eastAsia="zh-CN"/>
-        </w:rPr>
-        <w:t>, z</w:t>
-      </w:r>
-      <w:r>
-        <w:rPr>
-          <w:rFonts w:ascii="Arial" w:eastAsia="SimSun" w:hAnsi="Arial" w:cs="Arial" w:hint="default"/>
-          <w:color w:val="000000" w:themeColor="text1"/>
-          <w:vertAlign w:val="subscript"/>
-          <w:lang w:eastAsia="zh-CN"/>
-        </w:rPr>
-        <w:t>i</w:t>
-      </w:r>
-      <w:r>
-        <w:rPr>
-          <w:rFonts w:ascii="Arial" w:eastAsia="SimSun" w:hAnsi="Arial" w:cs="Arial" w:hint="default"/>
-          <w:color w:val="000000" w:themeColor="text1"/>
-          <w:lang w:eastAsia="zh-CN"/>
-        </w:rPr>
-        <w:t>&gt;</w:t>
-      </w:r>
-      <w:r>
-        <w:rPr>
-          <w:rFonts w:ascii="Arial" w:eastAsia="SimSun" w:hAnsi="Arial" w:cs="Arial" w:hint="default"/>
-          <w:color w:val="000000" w:themeColor="text1"/>
-          <w:lang w:eastAsia="zh-CN"/>
-        </w:rPr>
-        <w:t>以词条</w:t>
-      </w:r>
-      <w:r>
-        <w:rPr>
-          <w:rFonts w:ascii="Arial" w:eastAsia="SimSun" w:hAnsi="Arial" w:cs="Arial" w:hint="default"/>
-          <w:color w:val="000000" w:themeColor="text1"/>
-          <w:lang w:eastAsia="zh-CN"/>
-        </w:rPr>
-        <w:t>的形式加入词典：</w:t>
+        <w:t>首先，初始化词典。</w:t>
       </w:r>
     </w:p>
     <w:p>
@@ -5549,46 +5474,115 @@
         <w:pStyle w:val="Body2"/>
         <w:spacing w:line="360" w:lineRule="auto"/>
         <w:ind w:firstLine="567"/>
-        <w:jc w:val="center"/>
-        <w:rPr>
-          <w:rFonts w:ascii="Arial" w:eastAsia="SimSun" w:hAnsi="Arial" w:cs="Arial" w:hint="default"/>
-          <w:color w:val="000000" w:themeColor="text1"/>
-          <w:lang w:eastAsia="zh-CN"/>
-        </w:rPr>
-      </w:pPr>
-      <w:r>
-        <w:rPr>
-          <w:rFonts w:ascii="Arial" w:eastAsia="SimSun" w:hAnsi="Arial" w:cs="Arial" w:hint="default"/>
-          <w:color w:val="000000" w:themeColor="text1"/>
-          <w:lang w:eastAsia="zh-CN"/>
-        </w:rPr>
-        <w:t>x</w:t>
-      </w:r>
-      <w:r>
-        <w:rPr>
-          <w:rFonts w:ascii="Arial" w:eastAsia="SimSun" w:hAnsi="Arial" w:cs="Arial" w:hint="default"/>
-          <w:color w:val="000000" w:themeColor="text1"/>
-          <w:vertAlign w:val="subscript"/>
-          <w:lang w:eastAsia="zh-CN"/>
-        </w:rPr>
-        <w:t>i</w:t>
-      </w:r>
-      <w:r>
-        <w:rPr>
-          <w:rFonts w:ascii="Arial" w:eastAsia="SimSun" w:hAnsi="Arial" w:cs="Arial" w:hint="default"/>
-          <w:color w:val="000000" w:themeColor="text1"/>
-          <w:lang w:eastAsia="zh-CN"/>
-        </w:rPr>
-        <w:t xml:space="preserve"> :- S : z</w:t>
-      </w:r>
-      <w:r>
-        <w:rPr>
-          <w:rFonts w:ascii="Arial" w:eastAsia="SimSun" w:hAnsi="Arial" w:cs="Arial" w:hint="default"/>
-          <w:color w:val="000000" w:themeColor="text1"/>
-          <w:vertAlign w:val="subscript"/>
-          <w:lang w:eastAsia="zh-CN"/>
-        </w:rPr>
-        <w:t>i</w:t>
+        <w:rPr>
+          <w:rFonts w:ascii="Arial" w:eastAsia="SimSun" w:hAnsi="Arial" w:cs="Arial" w:hint="default"/>
+          <w:color w:val="000000" w:themeColor="text1"/>
+          <w:lang w:eastAsia="zh-CN"/>
+        </w:rPr>
+      </w:pPr>
+      <w:r>
+        <w:rPr>
+          <w:rFonts w:ascii="Arial" w:eastAsia="SimSun" w:hAnsi="Arial" w:cs="Arial" w:hint="default"/>
+          <w:color w:val="000000" w:themeColor="text1"/>
+          <w:lang w:eastAsia="zh-CN"/>
+        </w:rPr>
+        <w:t>每一轮迭代中，</w:t>
+      </w:r>
+      <w:r>
+        <w:rPr>
+          <w:rFonts w:ascii="Arial" w:eastAsia="SimSun" w:hAnsi="Arial" w:cs="Arial"/>
+          <w:color w:val="000000" w:themeColor="text1"/>
+          <w:lang w:eastAsia="zh-CN"/>
+        </w:rPr>
+        <w:t>对于</w:t>
+      </w:r>
+      <w:r>
+        <w:rPr>
+          <w:rFonts w:ascii="Arial" w:eastAsia="SimSun" w:hAnsi="Arial" w:cs="Arial" w:hint="default"/>
+          <w:color w:val="000000" w:themeColor="text1"/>
+          <w:lang w:eastAsia="zh-CN"/>
+        </w:rPr>
+        <w:t>每一条样本的自然语句，</w:t>
+      </w:r>
+      <w:r>
+        <w:rPr>
+          <w:rFonts w:ascii="Arial" w:eastAsia="SimSun" w:hAnsi="Arial" w:cs="Arial"/>
+          <w:color w:val="000000" w:themeColor="text1"/>
+          <w:lang w:eastAsia="zh-CN"/>
+        </w:rPr>
+        <w:t>根据</w:t>
+      </w:r>
+      <w:r>
+        <w:rPr>
+          <w:rFonts w:ascii="Arial" w:eastAsia="SimSun" w:hAnsi="Arial" w:cs="Arial" w:hint="default"/>
+          <w:color w:val="000000" w:themeColor="text1"/>
+          <w:lang w:eastAsia="zh-CN"/>
+        </w:rPr>
+        <w:t>当前词典进行语义分析，</w:t>
+      </w:r>
+      <w:r>
+        <w:rPr>
+          <w:rFonts w:ascii="Arial" w:eastAsia="SimSun" w:hAnsi="Arial" w:cs="Arial"/>
+          <w:color w:val="000000" w:themeColor="text1"/>
+          <w:lang w:eastAsia="zh-CN"/>
+        </w:rPr>
+        <w:t>得到</w:t>
+      </w:r>
+      <w:r>
+        <w:rPr>
+          <w:rFonts w:ascii="Arial" w:eastAsia="SimSun" w:hAnsi="Arial" w:cs="Arial" w:hint="default"/>
+          <w:color w:val="000000" w:themeColor="text1"/>
+          <w:lang w:eastAsia="zh-CN"/>
+        </w:rPr>
+        <w:t>当前得分最高的</w:t>
+      </w:r>
+      <w:r>
+        <w:rPr>
+          <w:rFonts w:ascii="Arial" w:eastAsia="SimSun" w:hAnsi="Arial" w:cs="Arial"/>
+          <w:color w:val="000000" w:themeColor="text1"/>
+          <w:lang w:eastAsia="zh-CN"/>
+        </w:rPr>
+        <w:t>一个</w:t>
+      </w:r>
+      <w:r>
+        <w:rPr>
+          <w:rFonts w:ascii="Arial" w:eastAsia="SimSun" w:hAnsi="Arial" w:cs="Arial" w:hint="default"/>
+          <w:color w:val="000000" w:themeColor="text1"/>
+          <w:lang w:eastAsia="zh-CN"/>
+        </w:rPr>
+        <w:t>解析树，</w:t>
+      </w:r>
+      <w:r>
+        <w:rPr>
+          <w:rFonts w:ascii="Arial" w:eastAsia="SimSun" w:hAnsi="Arial" w:cs="Arial"/>
+          <w:color w:val="000000" w:themeColor="text1"/>
+          <w:lang w:eastAsia="zh-CN"/>
+        </w:rPr>
+        <w:t>从这条</w:t>
+      </w:r>
+      <w:r>
+        <w:rPr>
+          <w:rFonts w:ascii="Arial" w:eastAsia="SimSun" w:hAnsi="Arial" w:cs="Arial" w:hint="default"/>
+          <w:color w:val="000000" w:themeColor="text1"/>
+          <w:lang w:eastAsia="zh-CN"/>
+        </w:rPr>
+        <w:t>解析树拆分出新的词条加入词典</w:t>
+      </w:r>
+      <w:r>
+        <w:rPr>
+          <w:rFonts w:ascii="Arial" w:eastAsia="SimSun" w:hAnsi="Arial" w:cs="Arial" w:hint="default"/>
+          <w:color w:val="000000" w:themeColor="text1"/>
+          <w:lang w:eastAsia="zh-CN"/>
+        </w:rPr>
+        <w:t>，</w:t>
+      </w:r>
+      <w:r>
+        <w:rPr>
+          <w:rFonts w:ascii="Arial" w:eastAsia="SimSun" w:hAnsi="Arial" w:cs="Arial" w:hint="default"/>
+          <w:color w:val="000000" w:themeColor="text1"/>
+          <w:lang w:eastAsia="zh-CN"/>
+        </w:rPr>
+        <w:t>然后更新参数。</w:t>
       </w:r>
     </w:p>
     <w:p>
@@ -5608,746 +5602,26 @@
           <w:color w:val="000000" w:themeColor="text1"/>
           <w:lang w:eastAsia="zh-CN"/>
         </w:rPr>
-        <w:t>然后，将固有名词加入词典，例如：</w:t>
+        <w:t>最终得到一个词典和词典中每个词条的权重。</w:t>
       </w:r>
     </w:p>
     <w:p>
       <w:pPr>
         <w:pStyle w:val="Body2"/>
-        <w:spacing w:line="360" w:lineRule="auto"/>
-        <w:ind w:firstLine="567"/>
-        <w:rPr>
-          <w:rFonts w:ascii="Arial" w:eastAsia="SimSun" w:hAnsi="Arial" w:cs="Arial" w:hint="default"/>
-          <w:color w:val="000000" w:themeColor="text1"/>
-          <w:lang w:eastAsia="zh-CN"/>
-        </w:rPr>
-      </w:pPr>
-      <w:r>
-        <w:rPr>
-          <w:rFonts w:ascii="Arial" w:eastAsia="SimSun" w:hAnsi="Arial" w:cs="Arial" w:hint="default"/>
-          <w:color w:val="000000" w:themeColor="text1"/>
-          <w:lang w:eastAsia="zh-CN"/>
-        </w:rPr>
-        <w:t>五道口</w:t>
-      </w:r>
-      <w:r>
-        <w:rPr>
-          <w:rFonts w:ascii="Arial" w:eastAsia="SimSun" w:hAnsi="Arial" w:cs="Arial" w:hint="default"/>
-          <w:color w:val="000000" w:themeColor="text1"/>
-          <w:lang w:eastAsia="zh-CN"/>
-        </w:rPr>
-        <w:t xml:space="preserve"> :- NP : </w:t>
-      </w:r>
-      <w:r>
-        <w:rPr>
-          <w:rFonts w:ascii="Arial" w:eastAsia="SimSun" w:hAnsi="Arial" w:cs="Arial" w:hint="default"/>
-          <w:color w:val="000000" w:themeColor="text1"/>
-          <w:lang w:eastAsia="zh-CN"/>
-        </w:rPr>
-        <w:t>五道口</w:t>
-      </w:r>
-      <w:r>
-        <w:rPr>
-          <w:rFonts w:ascii="Arial" w:eastAsia="SimSun" w:hAnsi="Arial" w:cs="Arial" w:hint="default"/>
-          <w:color w:val="000000" w:themeColor="text1"/>
-          <w:lang w:eastAsia="zh-CN"/>
-        </w:rPr>
-        <w:t>:s</w:t>
-      </w:r>
-    </w:p>
-    <w:p>
-      <w:pPr>
-        <w:pStyle w:val="Body2"/>
-        <w:spacing w:line="360" w:lineRule="auto"/>
-        <w:ind w:firstLine="567"/>
-        <w:rPr>
-          <w:rFonts w:ascii="Arial" w:eastAsia="SimSun" w:hAnsi="Arial" w:cs="Arial" w:hint="default"/>
-          <w:color w:val="000000" w:themeColor="text1"/>
-          <w:lang w:eastAsia="zh-CN"/>
-        </w:rPr>
-      </w:pPr>
-      <w:r>
-        <w:rPr>
-          <w:rFonts w:ascii="Arial" w:eastAsia="SimSun" w:hAnsi="Arial" w:cs="Arial" w:hint="default"/>
-          <w:color w:val="000000" w:themeColor="text1"/>
-          <w:lang w:eastAsia="zh-CN"/>
-        </w:rPr>
-        <w:t>全聚德</w:t>
-      </w:r>
-      <w:r>
-        <w:rPr>
-          <w:rFonts w:ascii="Arial" w:eastAsia="SimSun" w:hAnsi="Arial" w:cs="Arial" w:hint="default"/>
-          <w:color w:val="000000" w:themeColor="text1"/>
-          <w:lang w:eastAsia="zh-CN"/>
-        </w:rPr>
-        <w:t xml:space="preserve"> :- NP : </w:t>
-      </w:r>
-      <w:r>
-        <w:rPr>
-          <w:rFonts w:ascii="Arial" w:eastAsia="SimSun" w:hAnsi="Arial" w:cs="Arial" w:hint="default"/>
-          <w:color w:val="000000" w:themeColor="text1"/>
-          <w:lang w:eastAsia="zh-CN"/>
-        </w:rPr>
-        <w:t>全聚德</w:t>
-      </w:r>
-      <w:r>
-        <w:rPr>
-          <w:rFonts w:ascii="Arial" w:eastAsia="SimSun" w:hAnsi="Arial" w:cs="Arial" w:hint="default"/>
-          <w:color w:val="000000" w:themeColor="text1"/>
-          <w:lang w:eastAsia="zh-CN"/>
-        </w:rPr>
-        <w:t>:r</w:t>
-      </w:r>
-    </w:p>
-    <w:p>
-      <w:pPr>
-        <w:pStyle w:val="Body2"/>
-        <w:spacing w:line="360" w:lineRule="auto"/>
-        <w:ind w:firstLine="567"/>
-        <w:rPr>
-          <w:rFonts w:ascii="Arial" w:eastAsia="SimSun" w:hAnsi="Arial" w:cs="Arial" w:hint="default"/>
-          <w:color w:val="000000" w:themeColor="text1"/>
-          <w:lang w:eastAsia="zh-CN"/>
-        </w:rPr>
-      </w:pPr>
-      <w:r>
-        <w:rPr>
-          <w:rFonts w:ascii="Arial" w:eastAsia="SimSun" w:hAnsi="Arial" w:cs="Arial" w:hint="default"/>
-          <w:color w:val="000000" w:themeColor="text1"/>
-          <w:lang w:eastAsia="zh-CN"/>
-        </w:rPr>
-        <w:t>这些名词词条将有助于句子中名词实体的识别。</w:t>
-      </w:r>
-    </w:p>
-    <w:p>
-      <w:pPr>
-        <w:pStyle w:val="Body2"/>
-        <w:spacing w:line="360" w:lineRule="auto"/>
-        <w:ind w:firstLine="567"/>
-        <w:rPr>
-          <w:rFonts w:ascii="Arial" w:eastAsia="SimSun" w:hAnsi="Arial" w:cs="Arial" w:hint="default"/>
-          <w:color w:val="000000" w:themeColor="text1"/>
-          <w:lang w:eastAsia="zh-CN"/>
-        </w:rPr>
-      </w:pPr>
-      <w:r>
-        <w:rPr>
-          <w:rFonts w:ascii="Arial" w:eastAsia="SimSun" w:hAnsi="Arial" w:cs="Arial" w:hint="default"/>
-          <w:color w:val="000000" w:themeColor="text1"/>
-          <w:lang w:eastAsia="zh-CN"/>
-        </w:rPr>
-        <w:t>初始化词典中的词条权重初始值都为</w:t>
-      </w:r>
-      <w:r>
-        <w:rPr>
-          <w:rFonts w:ascii="Arial" w:eastAsia="SimSun" w:hAnsi="Arial" w:cs="Arial" w:hint="default"/>
-          <w:color w:val="000000" w:themeColor="text1"/>
-          <w:lang w:eastAsia="zh-CN"/>
-        </w:rPr>
-        <w:t>10</w:t>
-      </w:r>
-      <w:r>
-        <w:rPr>
-          <w:rFonts w:ascii="Arial" w:eastAsia="SimSun" w:hAnsi="Arial" w:cs="Arial" w:hint="default"/>
-          <w:color w:val="000000" w:themeColor="text1"/>
-          <w:lang w:eastAsia="zh-CN"/>
-        </w:rPr>
-        <w:t>。</w:t>
-      </w:r>
-    </w:p>
-    <w:p>
-      <w:pPr>
-        <w:pStyle w:val="Body2"/>
-        <w:spacing w:line="360" w:lineRule="auto"/>
-        <w:ind w:firstLine="567"/>
-        <w:rPr>
-          <w:rFonts w:ascii="Arial" w:eastAsia="SimSun" w:hAnsi="Arial" w:cs="Arial" w:hint="default"/>
-          <w:color w:val="000000" w:themeColor="text1"/>
-          <w:lang w:eastAsia="zh-CN"/>
-        </w:rPr>
-      </w:pPr>
-      <w:r>
-        <w:rPr>
-          <w:rFonts w:ascii="Arial" w:eastAsia="SimSun" w:hAnsi="Arial" w:cs="Arial"/>
-          <w:color w:val="000000" w:themeColor="text1"/>
-          <w:lang w:eastAsia="zh-CN"/>
-        </w:rPr>
-        <w:t>由于</w:t>
-      </w:r>
-      <w:r>
-        <w:rPr>
-          <w:rFonts w:ascii="Arial" w:eastAsia="SimSun" w:hAnsi="Arial" w:cs="Arial" w:hint="default"/>
-          <w:color w:val="000000" w:themeColor="text1"/>
-          <w:lang w:eastAsia="zh-CN"/>
-        </w:rPr>
-        <w:t>中文不像英语一样</w:t>
-      </w:r>
-      <w:r>
-        <w:rPr>
-          <w:rFonts w:ascii="Arial" w:eastAsia="SimSun" w:hAnsi="Arial" w:cs="Arial"/>
-          <w:color w:val="000000" w:themeColor="text1"/>
-          <w:lang w:eastAsia="zh-CN"/>
-        </w:rPr>
-        <w:t>有分词</w:t>
-      </w:r>
-      <w:r>
-        <w:rPr>
-          <w:rFonts w:ascii="Arial" w:eastAsia="SimSun" w:hAnsi="Arial" w:cs="Arial" w:hint="default"/>
-          <w:color w:val="000000" w:themeColor="text1"/>
-          <w:lang w:eastAsia="zh-CN"/>
-        </w:rPr>
-        <w:t>，</w:t>
-      </w:r>
-      <w:r>
-        <w:rPr>
-          <w:rFonts w:ascii="Arial" w:eastAsia="SimSun" w:hAnsi="Arial" w:cs="Arial"/>
-          <w:color w:val="000000" w:themeColor="text1"/>
-          <w:lang w:eastAsia="zh-CN"/>
-        </w:rPr>
-        <w:t>需要</w:t>
-      </w:r>
-      <w:r>
-        <w:rPr>
-          <w:rFonts w:ascii="Arial" w:eastAsia="SimSun" w:hAnsi="Arial" w:cs="Arial" w:hint="default"/>
-          <w:color w:val="000000" w:themeColor="text1"/>
-          <w:lang w:eastAsia="zh-CN"/>
-        </w:rPr>
-        <w:t>对中文进行分词</w:t>
-      </w:r>
-      <w:r>
-        <w:rPr>
-          <w:rFonts w:ascii="Arial" w:eastAsia="SimSun" w:hAnsi="Arial" w:cs="Arial" w:hint="default"/>
-          <w:color w:val="000000" w:themeColor="text1"/>
-          <w:lang w:eastAsia="zh-CN"/>
-        </w:rPr>
-        <w:t>，</w:t>
-      </w:r>
-      <w:r>
-        <w:rPr>
-          <w:rFonts w:ascii="Arial" w:eastAsia="SimSun" w:hAnsi="Arial" w:cs="Arial"/>
-          <w:color w:val="000000" w:themeColor="text1"/>
-          <w:lang w:eastAsia="zh-CN"/>
-        </w:rPr>
-        <w:t>将</w:t>
-      </w:r>
-      <w:r>
-        <w:rPr>
-          <w:rFonts w:ascii="Arial" w:eastAsia="SimSun" w:hAnsi="Arial" w:cs="Arial" w:hint="default"/>
-          <w:color w:val="000000" w:themeColor="text1"/>
-          <w:lang w:eastAsia="zh-CN"/>
-        </w:rPr>
-        <w:t>一句话或短语变成一串</w:t>
-      </w:r>
-      <w:r>
-        <w:rPr>
-          <w:rFonts w:ascii="Arial" w:eastAsia="SimSun" w:hAnsi="Arial" w:cs="Arial" w:hint="default"/>
-          <w:color w:val="000000" w:themeColor="text1"/>
-          <w:lang w:eastAsia="zh-CN"/>
-        </w:rPr>
-        <w:t>token</w:t>
-      </w:r>
-      <w:r>
-        <w:rPr>
-          <w:rFonts w:ascii="Arial" w:eastAsia="SimSun" w:hAnsi="Arial" w:cs="Arial" w:hint="default"/>
-          <w:color w:val="000000" w:themeColor="text1"/>
-          <w:lang w:eastAsia="zh-CN"/>
-        </w:rPr>
-        <w:t>，</w:t>
-      </w:r>
-      <w:r>
-        <w:rPr>
-          <w:rFonts w:ascii="Arial" w:eastAsia="SimSun" w:hAnsi="Arial" w:cs="Arial"/>
-          <w:color w:val="000000" w:themeColor="text1"/>
-          <w:lang w:eastAsia="zh-CN"/>
-        </w:rPr>
-        <w:t>一遍后面进行拆分</w:t>
-      </w:r>
-      <w:r>
-        <w:rPr>
-          <w:rFonts w:ascii="Arial" w:eastAsia="SimSun" w:hAnsi="Arial" w:cs="Arial" w:hint="default"/>
-          <w:color w:val="000000" w:themeColor="text1"/>
-          <w:lang w:eastAsia="zh-CN"/>
-        </w:rPr>
-        <w:t>。</w:t>
-      </w:r>
-    </w:p>
-    <w:p>
-      <w:pPr>
-        <w:pStyle w:val="Heading2"/>
-        <w:rPr>
-          <w:rFonts w:ascii="Arial" w:eastAsia="SimSun" w:hAnsi="Arial" w:cs="Arial"/>
-          <w:b w:val="0"/>
-          <w:bCs w:val="0"/>
-          <w:color w:val="000000" w:themeColor="text1"/>
-          <w:lang w:val="zh-TW" w:eastAsia="zh-CN"/>
-        </w:rPr>
-      </w:pPr>
-      <w:bookmarkStart w:id="37" w:name="_Toc450253992"/>
-      <w:r>
-        <w:rPr>
-          <w:rFonts w:ascii="Arial" w:eastAsia="SimSun" w:hAnsi="Arial" w:cs="Arial"/>
-          <w:color w:val="000000" w:themeColor="text1"/>
-          <w:lang w:eastAsia="zh-CN"/>
-        </w:rPr>
-        <w:t xml:space="preserve">4.2 </w:t>
-      </w:r>
-      <w:r>
-        <w:rPr>
-          <w:rFonts w:ascii="Arial" w:eastAsia="SimSun" w:hAnsi="Arial" w:cs="Arial"/>
-          <w:color w:val="000000" w:themeColor="text1"/>
-          <w:lang w:eastAsia="zh-CN"/>
-        </w:rPr>
-        <w:t>新词条生成</w:t>
-      </w:r>
-      <w:bookmarkEnd w:id="37"/>
-    </w:p>
-    <w:p>
-      <w:pPr>
-        <w:pStyle w:val="Body2"/>
-        <w:spacing w:line="360" w:lineRule="auto"/>
-        <w:ind w:firstLine="567"/>
-        <w:rPr>
-          <w:rFonts w:ascii="Arial" w:eastAsia="SimSun" w:hAnsi="Arial" w:cs="Arial" w:hint="default"/>
-          <w:color w:val="000000" w:themeColor="text1"/>
-          <w:lang w:eastAsia="zh-CN"/>
-        </w:rPr>
-      </w:pPr>
-      <w:r>
-        <w:rPr>
-          <w:rFonts w:ascii="Arial" w:eastAsia="SimSun" w:hAnsi="Arial" w:cs="Arial" w:hint="default"/>
-          <w:color w:val="000000" w:themeColor="text1"/>
-          <w:lang w:eastAsia="zh-CN"/>
-        </w:rPr>
-        <w:t>训练过程中，每轮迭代，对于每一个样本，</w:t>
-      </w:r>
-      <w:r>
-        <w:rPr>
-          <w:rFonts w:ascii="Arial" w:eastAsia="SimSun" w:hAnsi="Arial" w:cs="Arial" w:hint="default"/>
-          <w:color w:val="000000" w:themeColor="text1"/>
-          <w:lang w:eastAsia="zh-CN"/>
-        </w:rPr>
-        <w:t>根据</w:t>
-      </w:r>
-      <w:r>
-        <w:rPr>
-          <w:rFonts w:ascii="Arial" w:eastAsia="SimSun" w:hAnsi="Arial" w:cs="Arial" w:hint="default"/>
-          <w:color w:val="000000" w:themeColor="text1"/>
-          <w:lang w:eastAsia="zh-CN"/>
-        </w:rPr>
-        <w:t>已有词典，</w:t>
-      </w:r>
-      <w:r>
-        <w:rPr>
-          <w:rFonts w:ascii="Arial" w:eastAsia="SimSun" w:hAnsi="Arial" w:cs="Arial" w:hint="default"/>
-          <w:color w:val="000000" w:themeColor="text1"/>
-          <w:lang w:eastAsia="zh-CN"/>
-        </w:rPr>
-        <w:t>对自然语句</w:t>
-      </w:r>
-      <w:r>
-        <w:rPr>
-          <w:rFonts w:ascii="Arial" w:eastAsia="SimSun" w:hAnsi="Arial" w:cs="Arial" w:hint="default"/>
-          <w:color w:val="000000" w:themeColor="text1"/>
-          <w:lang w:eastAsia="zh-CN"/>
-        </w:rPr>
-        <w:t>x</w:t>
-      </w:r>
-      <w:r>
-        <w:rPr>
-          <w:rFonts w:ascii="Arial" w:eastAsia="SimSun" w:hAnsi="Arial" w:cs="Arial" w:hint="default"/>
-          <w:color w:val="000000" w:themeColor="text1"/>
-          <w:lang w:eastAsia="zh-CN"/>
-        </w:rPr>
-        <w:t>进行语义分析</w:t>
-      </w:r>
-      <w:r>
-        <w:rPr>
-          <w:rFonts w:ascii="Arial" w:eastAsia="SimSun" w:hAnsi="Arial" w:cs="Arial" w:hint="default"/>
-          <w:color w:val="000000" w:themeColor="text1"/>
-          <w:lang w:eastAsia="zh-CN"/>
-        </w:rPr>
-        <w:t>，产生当前得分最高的</w:t>
-      </w:r>
-      <w:r>
-        <w:rPr>
-          <w:rFonts w:ascii="Arial" w:eastAsia="SimSun" w:hAnsi="Arial" w:cs="Arial" w:hint="default"/>
-          <w:color w:val="000000" w:themeColor="text1"/>
-          <w:lang w:eastAsia="zh-CN"/>
-        </w:rPr>
-        <w:t>一个解析树</w:t>
-      </w:r>
-      <w:r>
-        <w:rPr>
-          <w:rFonts w:ascii="Arial" w:eastAsia="SimSun" w:hAnsi="Arial" w:cs="Arial" w:hint="default"/>
-          <w:color w:val="000000" w:themeColor="text1"/>
-          <w:lang w:eastAsia="zh-CN"/>
-        </w:rPr>
-        <w:t>y*</w:t>
-      </w:r>
-      <w:r>
-        <w:rPr>
-          <w:rFonts w:ascii="Arial" w:eastAsia="SimSun" w:hAnsi="Arial" w:cs="Arial" w:hint="default"/>
-          <w:color w:val="000000" w:themeColor="text1"/>
-          <w:lang w:eastAsia="zh-CN"/>
-        </w:rPr>
-        <w:t>。</w:t>
-      </w:r>
-    </w:p>
-    <w:p>
-      <w:pPr>
-        <w:pStyle w:val="Body2"/>
-        <w:spacing w:line="360" w:lineRule="auto"/>
-        <w:ind w:firstLine="567"/>
-        <w:rPr>
-          <w:rFonts w:ascii="Arial" w:eastAsia="SimSun" w:hAnsi="Arial" w:cs="Arial" w:hint="default"/>
-          <w:color w:val="000000" w:themeColor="text1"/>
-          <w:lang w:eastAsia="zh-CN"/>
-        </w:rPr>
-      </w:pPr>
-      <w:r>
-        <w:rPr>
-          <w:rFonts w:ascii="Arial" w:eastAsia="SimSun" w:hAnsi="Arial" w:cs="Arial" w:hint="default"/>
-          <w:color w:val="000000" w:themeColor="text1"/>
-          <w:lang w:eastAsia="zh-CN"/>
-        </w:rPr>
-        <w:t>y*</w:t>
-      </w:r>
-      <w:r>
-        <w:rPr>
-          <w:rFonts w:ascii="Arial" w:eastAsia="SimSun" w:hAnsi="Arial" w:cs="Arial" w:hint="default"/>
-          <w:color w:val="000000" w:themeColor="text1"/>
-          <w:lang w:eastAsia="zh-CN"/>
-        </w:rPr>
-        <w:t>中的叶节点</w:t>
-      </w:r>
-      <w:r>
-        <w:rPr>
-          <w:rFonts w:ascii="Arial" w:eastAsia="SimSun" w:hAnsi="Arial" w:cs="Arial" w:hint="default"/>
-          <w:color w:val="000000" w:themeColor="text1"/>
-          <w:lang w:eastAsia="zh-CN"/>
-        </w:rPr>
-        <w:t>即语义分析过程中用到的词条，而非叶结点是过程中产生的新词条。</w:t>
-      </w:r>
-      <w:r>
-        <w:rPr>
-          <w:rFonts w:ascii="Arial" w:eastAsia="SimSun" w:hAnsi="Arial" w:cs="Arial" w:hint="default"/>
-          <w:color w:val="000000" w:themeColor="text1"/>
-          <w:lang w:eastAsia="zh-CN"/>
-        </w:rPr>
-        <w:t>将非叶结点加入词典，并</w:t>
-      </w:r>
-      <w:r>
-        <w:rPr>
-          <w:rFonts w:ascii="Arial" w:eastAsia="SimSun" w:hAnsi="Arial" w:cs="Arial" w:hint="default"/>
-          <w:color w:val="000000" w:themeColor="text1"/>
-          <w:lang w:eastAsia="zh-CN"/>
-        </w:rPr>
-        <w:t>考虑其他可能产生此节点的解析：</w:t>
-      </w:r>
-      <w:r>
-        <w:rPr>
-          <w:rFonts w:ascii="Arial" w:eastAsia="SimSun" w:hAnsi="Arial" w:cs="Arial" w:hint="default"/>
-          <w:color w:val="000000" w:themeColor="text1"/>
-          <w:lang w:eastAsia="zh-CN"/>
-        </w:rPr>
-        <w:t>对非叶</w:t>
-      </w:r>
-      <w:r>
-        <w:rPr>
-          <w:rFonts w:ascii="Arial" w:eastAsia="SimSun" w:hAnsi="Arial" w:cs="Arial" w:hint="default"/>
-          <w:color w:val="000000" w:themeColor="text1"/>
-          <w:lang w:eastAsia="zh-CN"/>
-        </w:rPr>
-        <w:t>非根</w:t>
-      </w:r>
-      <w:r>
-        <w:rPr>
-          <w:rFonts w:ascii="Arial" w:eastAsia="SimSun" w:hAnsi="Arial" w:cs="Arial" w:hint="default"/>
-          <w:color w:val="000000" w:themeColor="text1"/>
-          <w:lang w:eastAsia="zh-CN"/>
-        </w:rPr>
-        <w:t>结点进行拆分</w:t>
-      </w:r>
-      <w:r>
-        <w:rPr>
-          <w:rFonts w:ascii="Arial" w:eastAsia="SimSun" w:hAnsi="Arial" w:cs="Arial" w:hint="default"/>
-          <w:color w:val="000000" w:themeColor="text1"/>
-          <w:lang w:eastAsia="zh-CN"/>
-        </w:rPr>
-        <w:t>，将得到的新词条也加入词典。</w:t>
-      </w:r>
-    </w:p>
-    <w:p>
-      <w:pPr>
-        <w:pStyle w:val="Body2"/>
-        <w:spacing w:line="360" w:lineRule="auto"/>
-        <w:ind w:firstLine="567"/>
-        <w:rPr>
-          <w:rFonts w:ascii="Arial" w:eastAsia="SimSun" w:hAnsi="Arial" w:cs="Arial" w:hint="default"/>
-          <w:color w:val="000000" w:themeColor="text1"/>
-          <w:lang w:eastAsia="zh-CN"/>
-        </w:rPr>
-      </w:pPr>
-      <w:r>
-        <w:rPr>
-          <w:rFonts w:ascii="Arial" w:eastAsia="SimSun" w:hAnsi="Arial" w:cs="Arial" w:hint="default"/>
-          <w:color w:val="000000" w:themeColor="text1"/>
-          <w:lang w:eastAsia="zh-CN"/>
-        </w:rPr>
-        <w:t>以下图</w:t>
-      </w:r>
-      <w:r>
-        <w:rPr>
-          <w:rFonts w:ascii="Arial" w:eastAsia="SimSun" w:hAnsi="Arial" w:cs="Arial" w:hint="default"/>
-          <w:color w:val="000000" w:themeColor="text1"/>
-          <w:lang w:eastAsia="zh-CN"/>
-        </w:rPr>
-        <w:t>“</w:t>
-      </w:r>
-      <w:r>
-        <w:rPr>
-          <w:rFonts w:ascii="Arial" w:eastAsia="SimSun" w:hAnsi="Arial" w:cs="Arial" w:hint="default"/>
-          <w:color w:val="000000" w:themeColor="text1"/>
-          <w:lang w:eastAsia="zh-CN"/>
-        </w:rPr>
-        <w:t>中关村附近的餐厅</w:t>
-      </w:r>
-      <w:r>
-        <w:rPr>
-          <w:rFonts w:ascii="Arial" w:eastAsia="SimSun" w:hAnsi="Arial" w:cs="Arial" w:hint="default"/>
-          <w:color w:val="000000" w:themeColor="text1"/>
-          <w:lang w:eastAsia="zh-CN"/>
-        </w:rPr>
-        <w:t>”</w:t>
-      </w:r>
-      <w:r>
-        <w:rPr>
-          <w:rFonts w:ascii="Arial" w:eastAsia="SimSun" w:hAnsi="Arial" w:cs="Arial" w:hint="default"/>
-          <w:color w:val="000000" w:themeColor="text1"/>
-          <w:lang w:eastAsia="zh-CN"/>
-        </w:rPr>
-        <w:t>一种解析树为例，</w:t>
-      </w:r>
-      <w:r>
-        <w:rPr>
-          <w:rFonts w:ascii="Arial" w:eastAsia="SimSun" w:hAnsi="Arial" w:cs="Arial" w:hint="default"/>
-          <w:color w:val="000000" w:themeColor="text1"/>
-          <w:lang w:eastAsia="zh-CN"/>
-        </w:rPr>
-        <w:t>利用</w:t>
-      </w:r>
-      <w:r>
-        <w:rPr>
-          <w:rFonts w:ascii="Arial" w:eastAsia="SimSun" w:hAnsi="Arial" w:cs="Arial" w:hint="default"/>
-          <w:color w:val="000000" w:themeColor="text1"/>
-          <w:lang w:eastAsia="zh-CN"/>
-        </w:rPr>
-        <w:t>“</w:t>
-      </w:r>
-      <w:r>
-        <w:rPr>
-          <w:rFonts w:ascii="Arial" w:eastAsia="SimSun" w:hAnsi="Arial" w:cs="Arial" w:hint="default"/>
-          <w:color w:val="000000" w:themeColor="text1"/>
-          <w:lang w:eastAsia="zh-CN"/>
-        </w:rPr>
-        <w:t>中关村</w:t>
-      </w:r>
-      <w:r>
-        <w:rPr>
-          <w:rFonts w:ascii="Arial" w:eastAsia="SimSun" w:hAnsi="Arial" w:cs="Arial" w:hint="default"/>
-          <w:color w:val="000000" w:themeColor="text1"/>
-          <w:lang w:eastAsia="zh-CN"/>
-        </w:rPr>
-        <w:t>”</w:t>
-      </w:r>
-      <w:r>
-        <w:rPr>
-          <w:rFonts w:ascii="Arial" w:eastAsia="SimSun" w:hAnsi="Arial" w:cs="Arial" w:hint="default"/>
-          <w:color w:val="000000" w:themeColor="text1"/>
-          <w:lang w:eastAsia="zh-CN"/>
-        </w:rPr>
-        <w:t>、</w:t>
-      </w:r>
-      <w:r>
-        <w:rPr>
-          <w:rFonts w:ascii="Arial" w:eastAsia="SimSun" w:hAnsi="Arial" w:cs="Arial" w:hint="default"/>
-          <w:color w:val="000000" w:themeColor="text1"/>
-          <w:lang w:eastAsia="zh-CN"/>
-        </w:rPr>
-        <w:t>“</w:t>
-      </w:r>
-      <w:r>
-        <w:rPr>
-          <w:rFonts w:ascii="Arial" w:eastAsia="SimSun" w:hAnsi="Arial" w:cs="Arial" w:hint="default"/>
-          <w:color w:val="000000" w:themeColor="text1"/>
-          <w:lang w:eastAsia="zh-CN"/>
-        </w:rPr>
-        <w:t>附近的</w:t>
-      </w:r>
-      <w:r>
-        <w:rPr>
-          <w:rFonts w:ascii="Arial" w:eastAsia="SimSun" w:hAnsi="Arial" w:cs="Arial" w:hint="default"/>
-          <w:color w:val="000000" w:themeColor="text1"/>
-          <w:lang w:eastAsia="zh-CN"/>
-        </w:rPr>
-        <w:t>”</w:t>
-      </w:r>
-      <w:r>
-        <w:rPr>
-          <w:rFonts w:ascii="Arial" w:eastAsia="SimSun" w:hAnsi="Arial" w:cs="Arial" w:hint="default"/>
-          <w:color w:val="000000" w:themeColor="text1"/>
-          <w:lang w:eastAsia="zh-CN"/>
-        </w:rPr>
-        <w:t>和</w:t>
-      </w:r>
-      <w:r>
-        <w:rPr>
-          <w:rFonts w:ascii="Arial" w:eastAsia="SimSun" w:hAnsi="Arial" w:cs="Arial" w:hint="default"/>
-          <w:color w:val="000000" w:themeColor="text1"/>
-          <w:lang w:eastAsia="zh-CN"/>
-        </w:rPr>
-        <w:t>“</w:t>
-      </w:r>
-      <w:r>
-        <w:rPr>
-          <w:rFonts w:ascii="Arial" w:eastAsia="SimSun" w:hAnsi="Arial" w:cs="Arial" w:hint="default"/>
-          <w:color w:val="000000" w:themeColor="text1"/>
-          <w:lang w:eastAsia="zh-CN"/>
-        </w:rPr>
-        <w:t>餐厅</w:t>
-      </w:r>
-      <w:r>
-        <w:rPr>
-          <w:rFonts w:ascii="Arial" w:eastAsia="SimSun" w:hAnsi="Arial" w:cs="Arial" w:hint="default"/>
-          <w:color w:val="000000" w:themeColor="text1"/>
-          <w:lang w:eastAsia="zh-CN"/>
-        </w:rPr>
-        <w:t>”</w:t>
-      </w:r>
-      <w:r>
-        <w:rPr>
-          <w:rFonts w:ascii="Arial" w:eastAsia="SimSun" w:hAnsi="Arial" w:cs="Arial" w:hint="default"/>
-          <w:color w:val="000000" w:themeColor="text1"/>
-          <w:lang w:eastAsia="zh-CN"/>
-        </w:rPr>
-        <w:t>三个词条，解析得到逻辑表达式。</w:t>
-      </w:r>
-    </w:p>
-    <w:p>
-      <w:pPr>
-        <w:pStyle w:val="Body2"/>
-        <w:spacing w:line="360" w:lineRule="auto"/>
-        <w:ind w:firstLine="567"/>
-        <w:rPr>
-          <w:rFonts w:ascii="Arial" w:eastAsia="SimSun" w:hAnsi="Arial" w:cs="Arial" w:hint="default"/>
-          <w:color w:val="000000" w:themeColor="text1"/>
-          <w:lang w:eastAsia="zh-CN"/>
-        </w:rPr>
-      </w:pPr>
-      <w:r>
-        <w:rPr>
-          <w:rFonts w:ascii="Arial" w:eastAsia="SimSun" w:hAnsi="Arial" w:cs="Arial" w:hint="default"/>
-          <w:color w:val="000000" w:themeColor="text1"/>
-          <w:lang w:eastAsia="zh-CN"/>
-        </w:rPr>
-        <w:lastRenderedPageBreak/>
-        <w:t>解析树中有非叶非根节点</w:t>
-      </w:r>
-      <w:r>
-        <w:rPr>
-          <w:rFonts w:ascii="Arial" w:eastAsia="SimSun" w:hAnsi="Arial" w:cs="Arial" w:hint="default"/>
-          <w:color w:val="000000" w:themeColor="text1"/>
-          <w:lang w:eastAsia="zh-CN"/>
-        </w:rPr>
-        <w:t>“</w:t>
-      </w:r>
-      <w:r>
-        <w:rPr>
-          <w:rFonts w:ascii="Arial" w:eastAsia="SimSun" w:hAnsi="Arial" w:cs="Arial" w:hint="default"/>
-          <w:color w:val="000000" w:themeColor="text1"/>
-          <w:lang w:eastAsia="zh-CN"/>
-        </w:rPr>
-        <w:t>附近的餐厅</w:t>
-      </w:r>
-      <w:r>
-        <w:rPr>
-          <w:rFonts w:ascii="Arial" w:eastAsia="SimSun" w:hAnsi="Arial" w:cs="Arial" w:hint="default"/>
-          <w:color w:val="000000" w:themeColor="text1"/>
-          <w:lang w:eastAsia="zh-CN"/>
-        </w:rPr>
-        <w:t>”</w:t>
-      </w:r>
-      <w:r>
-        <w:rPr>
-          <w:rFonts w:ascii="Arial" w:eastAsia="SimSun" w:hAnsi="Arial" w:cs="Arial" w:hint="default"/>
-          <w:color w:val="000000" w:themeColor="text1"/>
-          <w:lang w:eastAsia="zh-CN"/>
-        </w:rPr>
-        <w:t>，将此词条加入词典，并对这个词条进行拆分，生成新的词条，这些新的词条都是可以产生</w:t>
-      </w:r>
-      <w:r>
-        <w:rPr>
-          <w:rFonts w:ascii="Arial" w:eastAsia="SimSun" w:hAnsi="Arial" w:cs="Arial" w:hint="default"/>
-          <w:color w:val="000000" w:themeColor="text1"/>
-          <w:lang w:eastAsia="zh-CN"/>
-        </w:rPr>
-        <w:t>“</w:t>
-      </w:r>
-      <w:r>
-        <w:rPr>
-          <w:rFonts w:ascii="Arial" w:eastAsia="SimSun" w:hAnsi="Arial" w:cs="Arial" w:hint="default"/>
-          <w:color w:val="000000" w:themeColor="text1"/>
-          <w:lang w:eastAsia="zh-CN"/>
-        </w:rPr>
-        <w:t>附近的餐厅</w:t>
-      </w:r>
-      <w:r>
-        <w:rPr>
-          <w:rFonts w:ascii="Arial" w:eastAsia="SimSun" w:hAnsi="Arial" w:cs="Arial" w:hint="default"/>
-          <w:color w:val="000000" w:themeColor="text1"/>
-          <w:lang w:eastAsia="zh-CN"/>
-        </w:rPr>
-        <w:t>”</w:t>
-      </w:r>
-      <w:r>
-        <w:rPr>
-          <w:rFonts w:ascii="Arial" w:eastAsia="SimSun" w:hAnsi="Arial" w:cs="Arial" w:hint="default"/>
-          <w:color w:val="000000" w:themeColor="text1"/>
-          <w:lang w:eastAsia="zh-CN"/>
-        </w:rPr>
-        <w:t>的词条，将这些新词条加入词典</w:t>
-      </w:r>
-      <w:r>
-        <w:rPr>
-          <w:rFonts w:ascii="Arial" w:eastAsia="SimSun" w:hAnsi="Arial" w:cs="Arial" w:hint="default"/>
-          <w:color w:val="000000" w:themeColor="text1"/>
-          <w:lang w:eastAsia="zh-CN"/>
-        </w:rPr>
-        <w:t>，并扩展特征向量。</w:t>
-      </w:r>
-    </w:p>
-    <w:p>
-      <w:pPr>
-        <w:pStyle w:val="Body2"/>
-        <w:spacing w:line="360" w:lineRule="auto"/>
         <w:jc w:val="center"/>
         <w:rPr>
-          <w:rFonts w:ascii="Arial" w:eastAsia="SimSun" w:hAnsi="Arial" w:cs="Arial" w:hint="default"/>
-          <w:color w:val="000000" w:themeColor="text1"/>
-          <w:lang w:val="en-US" w:eastAsia="zh-CN"/>
-        </w:rPr>
-      </w:pPr>
-      <w:r>
-        <w:rPr>
-          <w:rFonts w:ascii="Arial" w:eastAsia="SimSun" w:hAnsi="Arial" w:cs="Arial" w:hint="default"/>
-          <w:color w:val="000000" w:themeColor="text1"/>
-          <w:lang w:val="en-US" w:eastAsia="zh-CN"/>
+          <w:lang w:eastAsia="zh-CN"/>
+        </w:rPr>
+      </w:pPr>
+      <w:r>
+        <w:rPr>
+          <w:lang w:eastAsia="zh-CN"/>
         </w:rPr>
         <w:drawing>
-          <wp:inline distT="0" distB="0" distL="0" distR="0" wp14:anchorId="118C1C6F" wp14:editId="472B8A31">
-            <wp:extent cx="3782478" cy="2174240"/>
-            <wp:effectExtent l="0" t="0" r="2540" b="10160"/>
-            <wp:docPr id="11" name="Picture 11"/>
+          <wp:inline distT="0" distB="0" distL="0" distR="0" wp14:anchorId="20D69FE4" wp14:editId="6A06DF1C">
+            <wp:extent cx="3725378" cy="4193540"/>
+            <wp:effectExtent l="0" t="0" r="8890" b="0"/>
+            <wp:docPr id="9" name="Picture 9"/>
             <wp:cNvGraphicFramePr>
               <a:graphicFrameLocks xmlns:a="http://schemas.openxmlformats.org/drawingml/2006/main" noChangeAspect="1"/>
             </wp:cNvGraphicFramePr>
@@ -6367,7 +5641,7 @@
                   <pic:spPr>
                     <a:xfrm>
                       <a:off x="0" y="0"/>
-                      <a:ext cx="3817941" cy="2194625"/>
+                      <a:ext cx="3741144" cy="4211287"/>
                     </a:xfrm>
                     <a:prstGeom prst="rect">
                       <a:avLst/>
@@ -6391,831 +5665,522 @@
           <w:lang w:val="zh-TW" w:eastAsia="zh-CN"/>
         </w:rPr>
       </w:pPr>
-      <w:bookmarkStart w:id="38" w:name="_Toc450253993"/>
-      <w:r>
-        <w:rPr>
-          <w:rFonts w:ascii="Arial" w:eastAsia="SimSun" w:hAnsi="Arial" w:cs="Arial"/>
-          <w:color w:val="000000" w:themeColor="text1"/>
-          <w:lang w:eastAsia="zh-CN"/>
-        </w:rPr>
-        <w:t xml:space="preserve">4.3 </w:t>
-      </w:r>
-      <w:r>
-        <w:rPr>
-          <w:rFonts w:ascii="Arial" w:eastAsia="SimSun" w:hAnsi="Arial" w:cs="Arial"/>
-          <w:color w:val="000000" w:themeColor="text1"/>
-          <w:lang w:eastAsia="zh-CN"/>
-        </w:rPr>
-        <w:t>词条拆分</w:t>
-      </w:r>
-      <w:bookmarkEnd w:id="38"/>
+      <w:bookmarkStart w:id="36" w:name="_Toc450253991"/>
+      <w:r>
+        <w:rPr>
+          <w:rFonts w:ascii="Arial" w:eastAsia="SimSun" w:hAnsi="Arial" w:cs="Arial"/>
+          <w:color w:val="000000" w:themeColor="text1"/>
+        </w:rPr>
+        <w:t>4</w:t>
+      </w:r>
+      <w:r>
+        <w:rPr>
+          <w:rFonts w:ascii="Arial" w:eastAsia="SimSun" w:hAnsi="Arial" w:cs="Arial"/>
+          <w:color w:val="000000" w:themeColor="text1"/>
+        </w:rPr>
+        <w:t>.1</w:t>
+      </w:r>
+      <w:r>
+        <w:rPr>
+          <w:rFonts w:ascii="Arial" w:eastAsia="SimSun" w:hAnsi="Arial" w:cs="Arial"/>
+          <w:color w:val="000000" w:themeColor="text1"/>
+        </w:rPr>
+        <w:t>词典初始化</w:t>
+      </w:r>
+      <w:bookmarkEnd w:id="36"/>
     </w:p>
     <w:p>
       <w:pPr>
         <w:pStyle w:val="Body2"/>
         <w:spacing w:line="360" w:lineRule="auto"/>
-        <w:ind w:firstLine="720"/>
-        <w:rPr>
-          <w:rFonts w:ascii="Arial" w:eastAsia="SimSun" w:hAnsi="Arial" w:cs="Arial" w:hint="default"/>
-          <w:color w:val="000000" w:themeColor="text1"/>
-          <w:lang w:eastAsia="zh-CN"/>
-        </w:rPr>
-      </w:pPr>
-      <w:r>
-        <w:rPr>
-          <w:rFonts w:ascii="Arial" w:eastAsia="SimSun" w:hAnsi="Arial" w:cs="Arial" w:hint="default"/>
-          <w:color w:val="000000" w:themeColor="text1"/>
-          <w:lang w:eastAsia="zh-CN"/>
-        </w:rPr>
-        <w:t>语句是由短语构成的，组合范畴语法的本质就是根据词典理解每个短语的语义，并将短语组合的句子语义解析出来。</w:t>
+        <w:ind w:firstLine="567"/>
+        <w:rPr>
+          <w:rFonts w:ascii="Arial" w:eastAsia="SimSun" w:hAnsi="Arial" w:cs="Arial" w:hint="default"/>
+          <w:color w:val="000000" w:themeColor="text1"/>
+          <w:lang w:eastAsia="zh-CN"/>
+        </w:rPr>
+      </w:pPr>
+      <w:r>
+        <w:rPr>
+          <w:rFonts w:ascii="Arial" w:eastAsia="SimSun" w:hAnsi="Arial" w:cs="Arial" w:hint="default"/>
+          <w:color w:val="000000" w:themeColor="text1"/>
+          <w:lang w:eastAsia="zh-CN"/>
+        </w:rPr>
+        <w:t>将训练数据中每一对样本</w:t>
+      </w:r>
+      <w:r>
+        <w:rPr>
+          <w:rFonts w:ascii="Arial" w:eastAsia="SimSun" w:hAnsi="Arial" w:cs="Arial" w:hint="default"/>
+          <w:color w:val="000000" w:themeColor="text1"/>
+          <w:lang w:eastAsia="zh-CN"/>
+        </w:rPr>
+        <w:t>&lt;x</w:t>
+      </w:r>
+      <w:r>
+        <w:rPr>
+          <w:rFonts w:ascii="Arial" w:eastAsia="SimSun" w:hAnsi="Arial" w:cs="Arial" w:hint="default"/>
+          <w:color w:val="000000" w:themeColor="text1"/>
+          <w:vertAlign w:val="subscript"/>
+          <w:lang w:eastAsia="zh-CN"/>
+        </w:rPr>
+        <w:t>i</w:t>
+      </w:r>
+      <w:r>
+        <w:rPr>
+          <w:rFonts w:ascii="Arial" w:eastAsia="SimSun" w:hAnsi="Arial" w:cs="Arial" w:hint="default"/>
+          <w:color w:val="000000" w:themeColor="text1"/>
+          <w:lang w:eastAsia="zh-CN"/>
+        </w:rPr>
+        <w:t>, z</w:t>
+      </w:r>
+      <w:r>
+        <w:rPr>
+          <w:rFonts w:ascii="Arial" w:eastAsia="SimSun" w:hAnsi="Arial" w:cs="Arial" w:hint="default"/>
+          <w:color w:val="000000" w:themeColor="text1"/>
+          <w:vertAlign w:val="subscript"/>
+          <w:lang w:eastAsia="zh-CN"/>
+        </w:rPr>
+        <w:t>i</w:t>
+      </w:r>
+      <w:r>
+        <w:rPr>
+          <w:rFonts w:ascii="Arial" w:eastAsia="SimSun" w:hAnsi="Arial" w:cs="Arial" w:hint="default"/>
+          <w:color w:val="000000" w:themeColor="text1"/>
+          <w:lang w:eastAsia="zh-CN"/>
+        </w:rPr>
+        <w:t>&gt;</w:t>
+      </w:r>
+      <w:r>
+        <w:rPr>
+          <w:rFonts w:ascii="Arial" w:eastAsia="SimSun" w:hAnsi="Arial" w:cs="Arial" w:hint="default"/>
+          <w:color w:val="000000" w:themeColor="text1"/>
+          <w:lang w:eastAsia="zh-CN"/>
+        </w:rPr>
+        <w:t>以词条</w:t>
+      </w:r>
+      <w:r>
+        <w:rPr>
+          <w:rFonts w:ascii="Arial" w:eastAsia="SimSun" w:hAnsi="Arial" w:cs="Arial" w:hint="default"/>
+          <w:color w:val="000000" w:themeColor="text1"/>
+          <w:lang w:eastAsia="zh-CN"/>
+        </w:rPr>
+        <w:t>的形式加入词典：</w:t>
       </w:r>
     </w:p>
     <w:p>
       <w:pPr>
         <w:pStyle w:val="Body2"/>
         <w:spacing w:line="360" w:lineRule="auto"/>
-        <w:ind w:firstLine="720"/>
-        <w:rPr>
-          <w:rFonts w:ascii="Arial" w:eastAsia="SimSun" w:hAnsi="Arial" w:cs="Arial" w:hint="default"/>
-          <w:color w:val="000000" w:themeColor="text1"/>
-          <w:lang w:eastAsia="zh-CN"/>
-        </w:rPr>
-      </w:pPr>
-      <w:r>
-        <w:rPr>
-          <w:rFonts w:ascii="Arial" w:eastAsia="SimSun" w:hAnsi="Arial" w:cs="Arial" w:hint="default"/>
-          <w:color w:val="000000" w:themeColor="text1"/>
-          <w:lang w:eastAsia="zh-CN"/>
-        </w:rPr>
-        <w:t>训练数据</w:t>
-      </w:r>
-      <w:r>
-        <w:rPr>
-          <w:rFonts w:ascii="Arial" w:eastAsia="SimSun" w:hAnsi="Arial" w:cs="Arial" w:hint="default"/>
-          <w:color w:val="000000" w:themeColor="text1"/>
-          <w:lang w:eastAsia="zh-CN"/>
-        </w:rPr>
-        <w:t>中的逻辑表达式是对一句完整的语句进行语义标注的，但是为了能够解析</w:t>
-      </w:r>
-      <w:r>
-        <w:rPr>
-          <w:rFonts w:ascii="Arial" w:eastAsia="SimSun" w:hAnsi="Arial" w:cs="Arial" w:hint="default"/>
-          <w:color w:val="000000" w:themeColor="text1"/>
-          <w:lang w:eastAsia="zh-CN"/>
-        </w:rPr>
-        <w:t>更多灵活变化的句子，需要得到每个短语的语义。这就</w:t>
-      </w:r>
-      <w:r>
-        <w:rPr>
-          <w:rFonts w:ascii="Arial" w:eastAsia="SimSun" w:hAnsi="Arial" w:cs="Arial" w:hint="default"/>
-          <w:color w:val="000000" w:themeColor="text1"/>
-          <w:lang w:eastAsia="zh-CN"/>
-        </w:rPr>
-        <w:t>是为什么要对解析树的非叶非根节点</w:t>
-      </w:r>
-      <w:r>
-        <w:rPr>
-          <w:rFonts w:ascii="Arial" w:eastAsia="SimSun" w:hAnsi="Arial" w:cs="Arial" w:hint="default"/>
-          <w:color w:val="000000" w:themeColor="text1"/>
-          <w:lang w:eastAsia="zh-CN"/>
-        </w:rPr>
-        <w:t>进行拆分</w:t>
-      </w:r>
-      <w:r>
-        <w:rPr>
-          <w:rFonts w:ascii="Arial" w:eastAsia="SimSun" w:hAnsi="Arial" w:cs="Arial" w:hint="default"/>
-          <w:color w:val="000000" w:themeColor="text1"/>
-          <w:lang w:eastAsia="zh-CN"/>
-        </w:rPr>
-        <w:t>得到新词条</w:t>
-      </w:r>
-      <w:r>
-        <w:rPr>
-          <w:rFonts w:ascii="Arial" w:eastAsia="SimSun" w:hAnsi="Arial" w:cs="Arial" w:hint="default"/>
-          <w:color w:val="000000" w:themeColor="text1"/>
-          <w:lang w:eastAsia="zh-CN"/>
-        </w:rPr>
-        <w:t>。</w:t>
-      </w:r>
-    </w:p>
-    <w:p>
-      <w:pPr>
-        <w:pStyle w:val="Body2"/>
-        <w:spacing w:before="120" w:after="120" w:line="360" w:lineRule="auto"/>
-        <w:rPr>
-          <w:rFonts w:ascii="Arial" w:eastAsia="SimSun" w:hAnsi="Arial" w:cs="Arial" w:hint="default"/>
-          <w:b/>
-          <w:color w:val="000000" w:themeColor="text1"/>
-          <w:sz w:val="28"/>
-          <w:szCs w:val="28"/>
-          <w:lang w:eastAsia="zh-CN"/>
-        </w:rPr>
-      </w:pPr>
-      <w:r>
-        <w:rPr>
-          <w:rFonts w:ascii="Arial" w:eastAsia="SimSun" w:hAnsi="Arial" w:cs="Arial" w:hint="default"/>
-          <w:b/>
-          <w:color w:val="000000" w:themeColor="text1"/>
-          <w:sz w:val="28"/>
-          <w:szCs w:val="28"/>
-          <w:lang w:eastAsia="zh-CN"/>
-        </w:rPr>
-        <w:t xml:space="preserve">4.3.1 </w:t>
-      </w:r>
-      <w:r>
-        <w:rPr>
-          <w:rFonts w:ascii="Arial" w:eastAsia="SimSun" w:hAnsi="Arial" w:cs="Arial" w:hint="default"/>
-          <w:b/>
-          <w:color w:val="000000" w:themeColor="text1"/>
-          <w:sz w:val="28"/>
-          <w:szCs w:val="28"/>
-          <w:lang w:eastAsia="zh-CN"/>
-        </w:rPr>
-        <w:t>拆分限制</w:t>
+        <w:ind w:firstLine="567"/>
+        <w:jc w:val="center"/>
+        <w:rPr>
+          <w:rFonts w:ascii="Arial" w:eastAsia="SimSun" w:hAnsi="Arial" w:cs="Arial" w:hint="default"/>
+          <w:color w:val="000000" w:themeColor="text1"/>
+          <w:lang w:eastAsia="zh-CN"/>
+        </w:rPr>
+      </w:pPr>
+      <w:r>
+        <w:rPr>
+          <w:rFonts w:ascii="Arial" w:eastAsia="SimSun" w:hAnsi="Arial" w:cs="Arial" w:hint="default"/>
+          <w:color w:val="000000" w:themeColor="text1"/>
+          <w:lang w:eastAsia="zh-CN"/>
+        </w:rPr>
+        <w:t>x</w:t>
+      </w:r>
+      <w:r>
+        <w:rPr>
+          <w:rFonts w:ascii="Arial" w:eastAsia="SimSun" w:hAnsi="Arial" w:cs="Arial" w:hint="default"/>
+          <w:color w:val="000000" w:themeColor="text1"/>
+          <w:vertAlign w:val="subscript"/>
+          <w:lang w:eastAsia="zh-CN"/>
+        </w:rPr>
+        <w:t>i</w:t>
+      </w:r>
+      <w:r>
+        <w:rPr>
+          <w:rFonts w:ascii="Arial" w:eastAsia="SimSun" w:hAnsi="Arial" w:cs="Arial" w:hint="default"/>
+          <w:color w:val="000000" w:themeColor="text1"/>
+          <w:lang w:eastAsia="zh-CN"/>
+        </w:rPr>
+        <w:t xml:space="preserve"> :- S : z</w:t>
+      </w:r>
+      <w:r>
+        <w:rPr>
+          <w:rFonts w:ascii="Arial" w:eastAsia="SimSun" w:hAnsi="Arial" w:cs="Arial" w:hint="default"/>
+          <w:color w:val="000000" w:themeColor="text1"/>
+          <w:vertAlign w:val="subscript"/>
+          <w:lang w:eastAsia="zh-CN"/>
+        </w:rPr>
+        <w:t>i</w:t>
       </w:r>
     </w:p>
     <w:p>
       <w:pPr>
         <w:pStyle w:val="Body2"/>
         <w:spacing w:line="360" w:lineRule="auto"/>
-        <w:rPr>
-          <w:rFonts w:ascii="Arial" w:eastAsia="SimSun" w:hAnsi="Arial" w:cs="Arial" w:hint="default"/>
-          <w:color w:val="000000" w:themeColor="text1"/>
-          <w:lang w:eastAsia="zh-CN"/>
-        </w:rPr>
-      </w:pPr>
-      <w:r>
-        <w:rPr>
-          <w:rFonts w:ascii="Arial" w:eastAsia="SimSun" w:hAnsi="Arial" w:cs="Arial" w:hint="default"/>
-          <w:color w:val="000000" w:themeColor="text1"/>
-          <w:lang w:eastAsia="zh-CN"/>
-        </w:rPr>
-        <w:tab/>
-      </w:r>
-      <w:r>
-        <w:rPr>
-          <w:rFonts w:ascii="Arial" w:eastAsia="SimSun" w:hAnsi="Arial" w:cs="Arial" w:hint="default"/>
-          <w:color w:val="000000" w:themeColor="text1"/>
-          <w:lang w:eastAsia="zh-CN"/>
-        </w:rPr>
-        <w:t>将逻辑表达式</w:t>
-      </w:r>
-      <w:r>
-        <w:rPr>
-          <w:rFonts w:ascii="Arial" w:eastAsia="SimSun" w:hAnsi="Arial" w:cs="Arial" w:hint="default"/>
-          <w:color w:val="000000" w:themeColor="text1"/>
-          <w:lang w:eastAsia="zh-CN"/>
-        </w:rPr>
-        <w:t>h</w:t>
-      </w:r>
-      <w:r>
-        <w:rPr>
-          <w:rFonts w:ascii="Arial" w:eastAsia="SimSun" w:hAnsi="Arial" w:cs="Arial" w:hint="default"/>
-          <w:color w:val="000000" w:themeColor="text1"/>
-          <w:lang w:eastAsia="zh-CN"/>
-        </w:rPr>
-        <w:t>拆分成</w:t>
-      </w:r>
-      <w:r>
-        <w:rPr>
-          <w:rFonts w:ascii="Arial" w:eastAsia="SimSun" w:hAnsi="Arial" w:cs="Arial" w:hint="default"/>
-          <w:color w:val="000000" w:themeColor="text1"/>
-          <w:lang w:eastAsia="zh-CN"/>
-        </w:rPr>
-        <w:t>f</w:t>
-      </w:r>
-      <w:r>
-        <w:rPr>
-          <w:rFonts w:ascii="Arial" w:eastAsia="SimSun" w:hAnsi="Arial" w:cs="Arial" w:hint="default"/>
-          <w:color w:val="000000" w:themeColor="text1"/>
-          <w:lang w:eastAsia="zh-CN"/>
-        </w:rPr>
-        <w:t>和</w:t>
-      </w:r>
-      <w:r>
-        <w:rPr>
-          <w:rFonts w:ascii="Arial" w:eastAsia="SimSun" w:hAnsi="Arial" w:cs="Arial" w:hint="default"/>
-          <w:color w:val="000000" w:themeColor="text1"/>
-          <w:lang w:eastAsia="zh-CN"/>
-        </w:rPr>
-        <w:t>g</w:t>
-      </w:r>
-      <w:r>
-        <w:rPr>
-          <w:rFonts w:ascii="Arial" w:eastAsia="SimSun" w:hAnsi="Arial" w:cs="Arial" w:hint="default"/>
-          <w:color w:val="000000" w:themeColor="text1"/>
-          <w:lang w:eastAsia="zh-CN"/>
-        </w:rPr>
-        <w:t>，</w:t>
-      </w:r>
-      <w:r>
-        <w:rPr>
-          <w:rFonts w:ascii="Arial" w:eastAsia="SimSun" w:hAnsi="Arial" w:cs="Arial" w:hint="default"/>
-          <w:color w:val="000000" w:themeColor="text1"/>
-          <w:lang w:eastAsia="zh-CN"/>
-        </w:rPr>
-        <w:t>f</w:t>
-      </w:r>
-      <w:r>
-        <w:rPr>
-          <w:rFonts w:ascii="Arial" w:eastAsia="SimSun" w:hAnsi="Arial" w:cs="Arial" w:hint="default"/>
-          <w:color w:val="000000" w:themeColor="text1"/>
-          <w:lang w:eastAsia="zh-CN"/>
-        </w:rPr>
-        <w:t>和</w:t>
-      </w:r>
-      <w:r>
-        <w:rPr>
-          <w:rFonts w:ascii="Arial" w:eastAsia="SimSun" w:hAnsi="Arial" w:cs="Arial" w:hint="default"/>
-          <w:color w:val="000000" w:themeColor="text1"/>
-          <w:lang w:eastAsia="zh-CN"/>
-        </w:rPr>
-        <w:t>g</w:t>
-      </w:r>
-      <w:r>
-        <w:rPr>
-          <w:rFonts w:ascii="Arial" w:eastAsia="SimSun" w:hAnsi="Arial" w:cs="Arial" w:hint="default"/>
-          <w:color w:val="000000" w:themeColor="text1"/>
-          <w:lang w:eastAsia="zh-CN"/>
-        </w:rPr>
-        <w:t>可以根据语法规则这，使得</w:t>
-      </w:r>
-      <w:r>
-        <w:rPr>
-          <w:rFonts w:ascii="Arial" w:eastAsia="SimSun" w:hAnsi="Arial" w:cs="Arial" w:hint="default"/>
-          <w:color w:val="000000" w:themeColor="text1"/>
-          <w:lang w:eastAsia="zh-CN"/>
-        </w:rPr>
-        <w:t>f(g)=h</w:t>
-      </w:r>
-      <w:r>
-        <w:rPr>
-          <w:rFonts w:ascii="Arial" w:eastAsia="SimSun" w:hAnsi="Arial" w:cs="Arial" w:hint="default"/>
-          <w:color w:val="000000" w:themeColor="text1"/>
-          <w:lang w:eastAsia="zh-CN"/>
-        </w:rPr>
-        <w:t>或者</w:t>
-      </w:r>
-      <w:r>
-        <w:rPr>
-          <w:rFonts w:ascii="Arial" w:eastAsia="SimSun" w:hAnsi="Arial" w:cs="Arial" w:hint="default"/>
-          <w:color w:val="000000" w:themeColor="text1"/>
-          <w:lang w:eastAsia="zh-CN"/>
-        </w:rPr>
-        <w:t>λx.f(g(x))=h</w:t>
-      </w:r>
-      <w:r>
-        <w:rPr>
-          <w:rFonts w:ascii="Arial" w:eastAsia="SimSun" w:hAnsi="Arial" w:cs="Arial" w:hint="default"/>
-          <w:color w:val="000000" w:themeColor="text1"/>
-          <w:lang w:eastAsia="zh-CN"/>
-        </w:rPr>
-        <w:t>。</w:t>
+        <w:ind w:firstLine="567"/>
+        <w:rPr>
+          <w:rFonts w:ascii="Arial" w:eastAsia="SimSun" w:hAnsi="Arial" w:cs="Arial" w:hint="default"/>
+          <w:color w:val="000000" w:themeColor="text1"/>
+          <w:lang w:eastAsia="zh-CN"/>
+        </w:rPr>
+      </w:pPr>
+      <w:r>
+        <w:rPr>
+          <w:rFonts w:ascii="Arial" w:eastAsia="SimSun" w:hAnsi="Arial" w:cs="Arial" w:hint="default"/>
+          <w:color w:val="000000" w:themeColor="text1"/>
+          <w:lang w:eastAsia="zh-CN"/>
+        </w:rPr>
+        <w:t>然后，将固有名词加入词典，例如：</w:t>
       </w:r>
     </w:p>
     <w:p>
       <w:pPr>
         <w:pStyle w:val="Body2"/>
         <w:spacing w:line="360" w:lineRule="auto"/>
-        <w:ind w:firstLine="720"/>
-        <w:rPr>
-          <w:rFonts w:ascii="Arial" w:eastAsia="SimSun" w:hAnsi="Arial" w:cs="Arial" w:hint="default"/>
-          <w:color w:val="000000" w:themeColor="text1"/>
-          <w:lang w:val="en-US" w:eastAsia="zh-CN"/>
-        </w:rPr>
-      </w:pPr>
-      <w:r>
-        <w:rPr>
-          <w:rFonts w:ascii="Arial" w:eastAsia="SimSun" w:hAnsi="Arial" w:cs="Arial" w:hint="default"/>
-          <w:color w:val="000000" w:themeColor="text1"/>
-          <w:lang w:val="en-US" w:eastAsia="zh-CN"/>
-        </w:rPr>
-        <w:t>如果不对</w:t>
-      </w:r>
-      <w:r>
-        <w:rPr>
-          <w:rFonts w:ascii="Arial" w:eastAsia="SimSun" w:hAnsi="Arial" w:cs="Arial" w:hint="default"/>
-          <w:color w:val="000000" w:themeColor="text1"/>
-          <w:lang w:val="en-US" w:eastAsia="zh-CN"/>
-        </w:rPr>
-        <w:t>f</w:t>
-      </w:r>
-      <w:r>
-        <w:rPr>
-          <w:rFonts w:ascii="Arial" w:eastAsia="SimSun" w:hAnsi="Arial" w:cs="Arial" w:hint="default"/>
-          <w:color w:val="000000" w:themeColor="text1"/>
-          <w:lang w:val="en-US" w:eastAsia="zh-CN"/>
-        </w:rPr>
-        <w:t>和</w:t>
-      </w:r>
-      <w:r>
-        <w:rPr>
-          <w:rFonts w:ascii="Arial" w:eastAsia="SimSun" w:hAnsi="Arial" w:cs="Arial" w:hint="default"/>
-          <w:color w:val="000000" w:themeColor="text1"/>
-          <w:lang w:val="en-US" w:eastAsia="zh-CN"/>
-        </w:rPr>
-        <w:t>g</w:t>
-      </w:r>
-      <w:r>
-        <w:rPr>
-          <w:rFonts w:ascii="Arial" w:eastAsia="SimSun" w:hAnsi="Arial" w:cs="Arial" w:hint="default"/>
-          <w:color w:val="000000" w:themeColor="text1"/>
-          <w:lang w:val="en-US" w:eastAsia="zh-CN"/>
-        </w:rPr>
-        <w:t>加以限制，可能会生成无数种可能性。例如</w:t>
-      </w:r>
-      <w:r>
-        <w:rPr>
-          <w:rFonts w:ascii="Arial" w:eastAsia="SimSun" w:hAnsi="Arial" w:cs="Arial" w:hint="default"/>
-          <w:color w:val="000000" w:themeColor="text1"/>
-          <w:lang w:val="en-US" w:eastAsia="zh-CN"/>
-        </w:rPr>
-        <w:t>:</w:t>
+        <w:ind w:firstLine="567"/>
+        <w:rPr>
+          <w:rFonts w:ascii="Arial" w:eastAsia="SimSun" w:hAnsi="Arial" w:cs="Arial" w:hint="default"/>
+          <w:color w:val="000000" w:themeColor="text1"/>
+          <w:lang w:eastAsia="zh-CN"/>
+        </w:rPr>
+      </w:pPr>
+      <w:r>
+        <w:rPr>
+          <w:rFonts w:ascii="Arial" w:eastAsia="SimSun" w:hAnsi="Arial" w:cs="Arial" w:hint="default"/>
+          <w:color w:val="000000" w:themeColor="text1"/>
+          <w:lang w:eastAsia="zh-CN"/>
+        </w:rPr>
+        <w:t>五道口</w:t>
+      </w:r>
+      <w:r>
+        <w:rPr>
+          <w:rFonts w:ascii="Arial" w:eastAsia="SimSun" w:hAnsi="Arial" w:cs="Arial" w:hint="default"/>
+          <w:color w:val="000000" w:themeColor="text1"/>
+          <w:lang w:eastAsia="zh-CN"/>
+        </w:rPr>
+        <w:t xml:space="preserve"> :- NP : </w:t>
+      </w:r>
+      <w:r>
+        <w:rPr>
+          <w:rFonts w:ascii="Arial" w:eastAsia="SimSun" w:hAnsi="Arial" w:cs="Arial" w:hint="default"/>
+          <w:color w:val="000000" w:themeColor="text1"/>
+          <w:lang w:eastAsia="zh-CN"/>
+        </w:rPr>
+        <w:t>五道口</w:t>
+      </w:r>
+      <w:r>
+        <w:rPr>
+          <w:rFonts w:ascii="Arial" w:eastAsia="SimSun" w:hAnsi="Arial" w:cs="Arial" w:hint="default"/>
+          <w:color w:val="000000" w:themeColor="text1"/>
+          <w:lang w:eastAsia="zh-CN"/>
+        </w:rPr>
+        <w:t>:s</w:t>
       </w:r>
     </w:p>
     <w:p>
       <w:pPr>
         <w:pStyle w:val="Body2"/>
         <w:spacing w:line="360" w:lineRule="auto"/>
-        <w:ind w:left="720"/>
-        <w:rPr>
-          <w:rFonts w:ascii="Arial" w:eastAsia="SimSun" w:hAnsi="Arial" w:cs="Arial" w:hint="default"/>
-          <w:color w:val="000000" w:themeColor="text1"/>
-          <w:lang w:val="en-US" w:eastAsia="zh-CN"/>
-        </w:rPr>
-      </w:pPr>
-      <w:r>
-        <w:rPr>
-          <w:rFonts w:ascii="Arial" w:eastAsia="SimSun" w:hAnsi="Arial" w:cs="Arial" w:hint="default"/>
-          <w:color w:val="000000" w:themeColor="text1"/>
-          <w:lang w:val="en-US" w:eastAsia="zh-CN"/>
-        </w:rPr>
-        <w:t>h=</w:t>
-      </w:r>
-      <w:r>
-        <w:rPr>
-          <w:rFonts w:ascii="Arial" w:eastAsia="SimSun" w:hAnsi="Arial" w:cs="Arial" w:hint="default"/>
-          <w:color w:val="000000" w:themeColor="text1"/>
-          <w:lang w:val="en-US" w:eastAsia="zh-CN"/>
-        </w:rPr>
-        <w:t>五道口，</w:t>
-      </w:r>
-      <w:r>
-        <w:rPr>
-          <w:rFonts w:ascii="Arial" w:eastAsia="SimSun" w:hAnsi="Arial" w:cs="Arial" w:hint="default"/>
-          <w:color w:val="000000" w:themeColor="text1"/>
-          <w:lang w:val="en-US" w:eastAsia="zh-CN"/>
-        </w:rPr>
-        <w:t>f=λx.</w:t>
-      </w:r>
-      <w:r>
-        <w:rPr>
-          <w:rFonts w:ascii="Arial" w:eastAsia="SimSun" w:hAnsi="Arial" w:cs="Arial" w:hint="default"/>
-          <w:color w:val="000000" w:themeColor="text1"/>
-          <w:lang w:val="en-US" w:eastAsia="zh-CN"/>
-        </w:rPr>
-        <w:t>五道口，</w:t>
-      </w:r>
-      <w:r>
-        <w:rPr>
-          <w:rFonts w:ascii="Arial" w:eastAsia="SimSun" w:hAnsi="Arial" w:cs="Arial" w:hint="default"/>
-          <w:color w:val="000000" w:themeColor="text1"/>
-          <w:lang w:val="en-US" w:eastAsia="zh-CN"/>
-        </w:rPr>
-        <w:t>g</w:t>
-      </w:r>
-      <w:r>
-        <w:rPr>
-          <w:rFonts w:ascii="Arial" w:eastAsia="SimSun" w:hAnsi="Arial" w:cs="Arial" w:hint="default"/>
-          <w:color w:val="000000" w:themeColor="text1"/>
-          <w:lang w:val="en-US" w:eastAsia="zh-CN"/>
-        </w:rPr>
-        <w:t>可以是任何实体或关系，都能使得</w:t>
-      </w:r>
-      <w:r>
-        <w:rPr>
-          <w:rFonts w:ascii="Arial" w:eastAsia="SimSun" w:hAnsi="Arial" w:cs="Arial" w:hint="default"/>
-          <w:color w:val="000000" w:themeColor="text1"/>
-          <w:lang w:val="en-US" w:eastAsia="zh-CN"/>
-        </w:rPr>
-        <w:t>f(g)=h</w:t>
-      </w:r>
-      <w:r>
-        <w:rPr>
-          <w:rFonts w:ascii="Arial" w:eastAsia="SimSun" w:hAnsi="Arial" w:cs="Arial" w:hint="default"/>
-          <w:color w:val="000000" w:themeColor="text1"/>
-          <w:lang w:val="en-US" w:eastAsia="zh-CN"/>
-        </w:rPr>
-        <w:t>。</w:t>
-      </w:r>
-      <w:r>
-        <w:rPr>
-          <w:rFonts w:ascii="Arial" w:eastAsia="SimSun" w:hAnsi="Arial" w:cs="Arial"/>
-          <w:color w:val="000000" w:themeColor="text1"/>
-          <w:lang w:val="en-US" w:eastAsia="zh-CN"/>
-        </w:rPr>
-        <w:t>再</w:t>
-      </w:r>
-      <w:r>
-        <w:rPr>
-          <w:rFonts w:ascii="Arial" w:eastAsia="SimSun" w:hAnsi="Arial" w:cs="Arial" w:hint="default"/>
-          <w:color w:val="000000" w:themeColor="text1"/>
-          <w:lang w:val="en-US" w:eastAsia="zh-CN"/>
-        </w:rPr>
-        <w:t>例</w:t>
-      </w:r>
-      <w:r>
-        <w:rPr>
-          <w:rFonts w:ascii="Arial" w:eastAsia="SimSun" w:hAnsi="Arial" w:cs="Arial"/>
-          <w:color w:val="000000" w:themeColor="text1"/>
-          <w:lang w:val="en-US" w:eastAsia="zh-CN"/>
-        </w:rPr>
-        <w:t>如</w:t>
-      </w:r>
-      <w:r>
-        <w:rPr>
-          <w:rFonts w:ascii="Arial" w:eastAsia="SimSun" w:hAnsi="Arial" w:cs="Arial" w:hint="default"/>
-          <w:color w:val="000000" w:themeColor="text1"/>
-          <w:lang w:val="en-US" w:eastAsia="zh-CN"/>
-        </w:rPr>
-        <w:t>：</w:t>
+        <w:ind w:firstLine="567"/>
+        <w:rPr>
+          <w:rFonts w:ascii="Arial" w:eastAsia="SimSun" w:hAnsi="Arial" w:cs="Arial" w:hint="default"/>
+          <w:color w:val="000000" w:themeColor="text1"/>
+          <w:lang w:eastAsia="zh-CN"/>
+        </w:rPr>
+      </w:pPr>
+      <w:r>
+        <w:rPr>
+          <w:rFonts w:ascii="Arial" w:eastAsia="SimSun" w:hAnsi="Arial" w:cs="Arial" w:hint="default"/>
+          <w:color w:val="000000" w:themeColor="text1"/>
+          <w:lang w:eastAsia="zh-CN"/>
+        </w:rPr>
+        <w:lastRenderedPageBreak/>
+        <w:t>全聚德</w:t>
+      </w:r>
+      <w:r>
+        <w:rPr>
+          <w:rFonts w:ascii="Arial" w:eastAsia="SimSun" w:hAnsi="Arial" w:cs="Arial" w:hint="default"/>
+          <w:color w:val="000000" w:themeColor="text1"/>
+          <w:lang w:eastAsia="zh-CN"/>
+        </w:rPr>
+        <w:t xml:space="preserve"> :- NP : </w:t>
+      </w:r>
+      <w:r>
+        <w:rPr>
+          <w:rFonts w:ascii="Arial" w:eastAsia="SimSun" w:hAnsi="Arial" w:cs="Arial" w:hint="default"/>
+          <w:color w:val="000000" w:themeColor="text1"/>
+          <w:lang w:eastAsia="zh-CN"/>
+        </w:rPr>
+        <w:t>全聚德</w:t>
+      </w:r>
+      <w:r>
+        <w:rPr>
+          <w:rFonts w:ascii="Arial" w:eastAsia="SimSun" w:hAnsi="Arial" w:cs="Arial" w:hint="default"/>
+          <w:color w:val="000000" w:themeColor="text1"/>
+          <w:lang w:eastAsia="zh-CN"/>
+        </w:rPr>
+        <w:t>:r</w:t>
       </w:r>
     </w:p>
     <w:p>
       <w:pPr>
         <w:pStyle w:val="Body2"/>
         <w:spacing w:line="360" w:lineRule="auto"/>
-        <w:ind w:left="720"/>
-        <w:rPr>
-          <w:rFonts w:ascii="Arial" w:eastAsia="SimSun" w:hAnsi="Arial" w:cs="Arial" w:hint="default"/>
-          <w:color w:val="000000" w:themeColor="text1"/>
-          <w:lang w:val="en-US" w:eastAsia="zh-CN"/>
-        </w:rPr>
-      </w:pPr>
-      <w:r>
-        <w:rPr>
-          <w:rFonts w:ascii="Arial" w:eastAsia="SimSun" w:hAnsi="Arial" w:cs="Arial" w:hint="default"/>
-          <w:color w:val="000000" w:themeColor="text1"/>
-          <w:lang w:val="en-US" w:eastAsia="zh-CN"/>
-        </w:rPr>
-        <w:t>h=</w:t>
-      </w:r>
-      <w:r>
-        <w:rPr>
-          <w:rFonts w:ascii="Arial" w:eastAsia="SimSun" w:hAnsi="Arial" w:cs="Arial"/>
-          <w:color w:val="000000" w:themeColor="text1"/>
-          <w:lang w:val="en-US" w:eastAsia="zh-CN"/>
-        </w:rPr>
-        <w:t>f</w:t>
-      </w:r>
-      <w:r>
-        <w:rPr>
-          <w:rFonts w:ascii="Arial" w:eastAsia="SimSun" w:hAnsi="Arial" w:cs="Arial" w:hint="default"/>
-          <w:color w:val="000000" w:themeColor="text1"/>
-          <w:vertAlign w:val="subscript"/>
-          <w:lang w:val="en-US" w:eastAsia="zh-CN"/>
-        </w:rPr>
-        <w:t>1</w:t>
-      </w:r>
-      <w:r>
-        <w:rPr>
-          <w:rFonts w:ascii="Arial" w:eastAsia="SimSun" w:hAnsi="Arial" w:cs="Arial"/>
-          <w:color w:val="000000" w:themeColor="text1"/>
-          <w:lang w:val="en-US" w:eastAsia="zh-CN"/>
-        </w:rPr>
-        <w:t>∧</w:t>
-      </w:r>
-      <w:r>
-        <w:rPr>
-          <w:rFonts w:ascii="Arial" w:eastAsia="SimSun" w:hAnsi="Arial" w:cs="Arial"/>
-          <w:color w:val="000000" w:themeColor="text1"/>
-          <w:lang w:val="en-US" w:eastAsia="zh-CN"/>
-        </w:rPr>
-        <w:t>f</w:t>
-      </w:r>
-      <w:r>
-        <w:rPr>
-          <w:rFonts w:ascii="Arial" w:eastAsia="SimSun" w:hAnsi="Arial" w:cs="Arial" w:hint="default"/>
-          <w:color w:val="000000" w:themeColor="text1"/>
-          <w:vertAlign w:val="subscript"/>
-          <w:lang w:val="en-US" w:eastAsia="zh-CN"/>
-        </w:rPr>
-        <w:t>2</w:t>
-      </w:r>
-      <w:r>
-        <w:rPr>
-          <w:rFonts w:ascii="Arial" w:eastAsia="SimSun" w:hAnsi="Arial" w:cs="Arial"/>
-          <w:color w:val="000000" w:themeColor="text1"/>
-          <w:lang w:val="en-US" w:eastAsia="zh-CN"/>
-        </w:rPr>
-        <w:t>∧</w:t>
-      </w:r>
-      <w:r>
-        <w:rPr>
-          <w:rFonts w:ascii="Arial" w:eastAsia="SimSun" w:hAnsi="Arial" w:cs="Arial"/>
-          <w:color w:val="000000" w:themeColor="text1"/>
-          <w:lang w:val="en-US" w:eastAsia="zh-CN"/>
-        </w:rPr>
-        <w:t>f</w:t>
-      </w:r>
-      <w:r>
-        <w:rPr>
-          <w:rFonts w:ascii="Arial" w:eastAsia="SimSun" w:hAnsi="Arial" w:cs="Arial" w:hint="default"/>
-          <w:color w:val="000000" w:themeColor="text1"/>
-          <w:vertAlign w:val="subscript"/>
-          <w:lang w:val="en-US" w:eastAsia="zh-CN"/>
-        </w:rPr>
-        <w:t>3</w:t>
-      </w:r>
-      <w:r>
-        <w:rPr>
-          <w:rFonts w:ascii="Arial" w:eastAsia="SimSun" w:hAnsi="Arial" w:cs="Arial"/>
-          <w:color w:val="000000" w:themeColor="text1"/>
-          <w:lang w:val="en-US" w:eastAsia="zh-CN"/>
-        </w:rPr>
-        <w:t>∧</w:t>
-      </w:r>
-      <w:r>
-        <w:rPr>
-          <w:rFonts w:ascii="Arial" w:eastAsia="SimSun" w:hAnsi="Arial" w:cs="Arial"/>
-          <w:color w:val="000000" w:themeColor="text1"/>
-          <w:lang w:val="en-US" w:eastAsia="zh-CN"/>
-        </w:rPr>
-        <w:t>f</w:t>
-      </w:r>
-      <w:r>
-        <w:rPr>
-          <w:rFonts w:ascii="Arial" w:eastAsia="SimSun" w:hAnsi="Arial" w:cs="Arial" w:hint="default"/>
-          <w:color w:val="000000" w:themeColor="text1"/>
-          <w:vertAlign w:val="subscript"/>
-          <w:lang w:val="en-US" w:eastAsia="zh-CN"/>
-        </w:rPr>
-        <w:t>4</w:t>
-      </w:r>
-      <w:r>
-        <w:rPr>
-          <w:rFonts w:ascii="Arial" w:eastAsia="SimSun" w:hAnsi="Arial" w:cs="Arial" w:hint="default"/>
-          <w:color w:val="000000" w:themeColor="text1"/>
-          <w:lang w:val="en-US" w:eastAsia="zh-CN"/>
-        </w:rPr>
-        <w:t>，</w:t>
-      </w:r>
-      <w:r>
-        <w:rPr>
-          <w:rFonts w:ascii="Arial" w:eastAsia="SimSun" w:hAnsi="Arial" w:cs="Arial" w:hint="default"/>
-          <w:color w:val="000000" w:themeColor="text1"/>
-          <w:lang w:val="en-US" w:eastAsia="zh-CN"/>
-        </w:rPr>
-        <w:t>h</w:t>
-      </w:r>
-      <w:r>
-        <w:rPr>
-          <w:rFonts w:ascii="Arial" w:eastAsia="SimSun" w:hAnsi="Arial" w:cs="Arial"/>
-          <w:color w:val="000000" w:themeColor="text1"/>
-          <w:lang w:val="en-US" w:eastAsia="zh-CN"/>
-        </w:rPr>
-        <w:t>的</w:t>
-      </w:r>
-      <w:r>
-        <w:rPr>
-          <w:rFonts w:ascii="Arial" w:eastAsia="SimSun" w:hAnsi="Arial" w:cs="Arial" w:hint="default"/>
-          <w:color w:val="000000" w:themeColor="text1"/>
-          <w:lang w:val="en-US" w:eastAsia="zh-CN"/>
-        </w:rPr>
-        <w:t>任意</w:t>
-      </w:r>
-      <w:r>
-        <w:rPr>
-          <w:rFonts w:ascii="Arial" w:eastAsia="SimSun" w:hAnsi="Arial" w:cs="Arial"/>
-          <w:color w:val="000000" w:themeColor="text1"/>
-          <w:lang w:val="en-US" w:eastAsia="zh-CN"/>
-        </w:rPr>
-        <w:t>子</w:t>
-      </w:r>
-      <w:r>
-        <w:rPr>
-          <w:rFonts w:ascii="Arial" w:eastAsia="SimSun" w:hAnsi="Arial" w:cs="Arial"/>
-          <w:color w:val="000000" w:themeColor="text1"/>
-          <w:lang w:val="en-US" w:eastAsia="zh-CN"/>
-        </w:rPr>
-        <w:t>条件联结</w:t>
-      </w:r>
-      <w:r>
-        <w:rPr>
-          <w:rFonts w:ascii="Arial" w:eastAsia="SimSun" w:hAnsi="Arial" w:cs="Arial" w:hint="default"/>
-          <w:color w:val="000000" w:themeColor="text1"/>
-          <w:lang w:val="en-US" w:eastAsia="zh-CN"/>
-        </w:rPr>
-        <w:t>组合</w:t>
-      </w:r>
-      <w:r>
-        <w:rPr>
-          <w:rFonts w:ascii="Arial" w:eastAsia="SimSun" w:hAnsi="Arial" w:cs="Arial" w:hint="default"/>
-          <w:color w:val="000000" w:themeColor="text1"/>
-          <w:lang w:val="en-US" w:eastAsia="zh-CN"/>
-        </w:rPr>
-        <w:t>都可以分配给</w:t>
-      </w:r>
-      <w:r>
-        <w:rPr>
-          <w:rFonts w:ascii="Arial" w:eastAsia="SimSun" w:hAnsi="Arial" w:cs="Arial" w:hint="default"/>
-          <w:color w:val="000000" w:themeColor="text1"/>
-          <w:lang w:val="en-US" w:eastAsia="zh-CN"/>
-        </w:rPr>
-        <w:t>f</w:t>
-      </w:r>
-      <w:r>
-        <w:rPr>
-          <w:rFonts w:ascii="Arial" w:eastAsia="SimSun" w:hAnsi="Arial" w:cs="Arial" w:hint="default"/>
-          <w:color w:val="000000" w:themeColor="text1"/>
-          <w:lang w:val="en-US" w:eastAsia="zh-CN"/>
-        </w:rPr>
-        <w:t>或</w:t>
-      </w:r>
-      <w:r>
-        <w:rPr>
-          <w:rFonts w:ascii="Arial" w:eastAsia="SimSun" w:hAnsi="Arial" w:cs="Arial" w:hint="default"/>
-          <w:color w:val="000000" w:themeColor="text1"/>
-          <w:lang w:val="en-US" w:eastAsia="zh-CN"/>
-        </w:rPr>
-        <w:t>g</w:t>
-      </w:r>
-      <w:r>
-        <w:rPr>
-          <w:rFonts w:ascii="Arial" w:eastAsia="SimSun" w:hAnsi="Arial" w:cs="Arial" w:hint="default"/>
-          <w:color w:val="000000" w:themeColor="text1"/>
-          <w:lang w:val="en-US" w:eastAsia="zh-CN"/>
-        </w:rPr>
-        <w:t>。</w:t>
+        <w:ind w:firstLine="567"/>
+        <w:rPr>
+          <w:rFonts w:ascii="Arial" w:eastAsia="SimSun" w:hAnsi="Arial" w:cs="Arial" w:hint="default"/>
+          <w:color w:val="000000" w:themeColor="text1"/>
+          <w:lang w:eastAsia="zh-CN"/>
+        </w:rPr>
+      </w:pPr>
+      <w:r>
+        <w:rPr>
+          <w:rFonts w:ascii="Arial" w:eastAsia="SimSun" w:hAnsi="Arial" w:cs="Arial" w:hint="default"/>
+          <w:color w:val="000000" w:themeColor="text1"/>
+          <w:lang w:eastAsia="zh-CN"/>
+        </w:rPr>
+        <w:t>这些名词词条将有助于句子中名词实体的识别。</w:t>
       </w:r>
     </w:p>
     <w:p>
       <w:pPr>
         <w:pStyle w:val="Body2"/>
         <w:spacing w:line="360" w:lineRule="auto"/>
-        <w:ind w:left="720"/>
-        <w:rPr>
-          <w:rFonts w:ascii="Arial" w:eastAsia="SimSun" w:hAnsi="Arial" w:cs="Arial" w:hint="default"/>
-          <w:color w:val="000000" w:themeColor="text1"/>
-          <w:lang w:val="en-US" w:eastAsia="zh-CN"/>
-        </w:rPr>
-      </w:pPr>
-      <w:r>
-        <w:rPr>
-          <w:rFonts w:ascii="Arial" w:eastAsia="SimSun" w:hAnsi="Arial" w:cs="Arial"/>
-          <w:color w:val="000000" w:themeColor="text1"/>
-          <w:lang w:val="en-US" w:eastAsia="zh-CN"/>
-        </w:rPr>
-        <w:t>为了限制拆分</w:t>
-      </w:r>
-      <w:r>
-        <w:rPr>
-          <w:rFonts w:ascii="Arial" w:eastAsia="SimSun" w:hAnsi="Arial" w:cs="Arial" w:hint="default"/>
-          <w:color w:val="000000" w:themeColor="text1"/>
-          <w:lang w:val="en-US" w:eastAsia="zh-CN"/>
-        </w:rPr>
-        <w:t>可能性的数量，对拆分</w:t>
-      </w:r>
-      <w:r>
-        <w:rPr>
-          <w:rFonts w:ascii="Arial" w:eastAsia="SimSun" w:hAnsi="Arial" w:cs="Arial"/>
-          <w:color w:val="000000" w:themeColor="text1"/>
-          <w:lang w:val="en-US" w:eastAsia="zh-CN"/>
-        </w:rPr>
-        <w:t>词条</w:t>
-      </w:r>
-      <w:r>
-        <w:rPr>
-          <w:rFonts w:ascii="Arial" w:eastAsia="SimSun" w:hAnsi="Arial" w:cs="Arial" w:hint="default"/>
-          <w:color w:val="000000" w:themeColor="text1"/>
-          <w:lang w:val="en-US" w:eastAsia="zh-CN"/>
-        </w:rPr>
-        <w:t>作如下限值：</w:t>
+        <w:ind w:firstLine="567"/>
+        <w:rPr>
+          <w:rFonts w:ascii="Arial" w:eastAsia="SimSun" w:hAnsi="Arial" w:cs="Arial" w:hint="default"/>
+          <w:color w:val="000000" w:themeColor="text1"/>
+          <w:lang w:eastAsia="zh-CN"/>
+        </w:rPr>
+      </w:pPr>
+      <w:r>
+        <w:rPr>
+          <w:rFonts w:ascii="Arial" w:eastAsia="SimSun" w:hAnsi="Arial" w:cs="Arial" w:hint="default"/>
+          <w:color w:val="000000" w:themeColor="text1"/>
+          <w:lang w:eastAsia="zh-CN"/>
+        </w:rPr>
+        <w:t>初始化词典中的词条权重初始值都为</w:t>
+      </w:r>
+      <w:r>
+        <w:rPr>
+          <w:rFonts w:ascii="Arial" w:eastAsia="SimSun" w:hAnsi="Arial" w:cs="Arial" w:hint="default"/>
+          <w:color w:val="000000" w:themeColor="text1"/>
+          <w:lang w:eastAsia="zh-CN"/>
+        </w:rPr>
+        <w:t>10</w:t>
+      </w:r>
+      <w:r>
+        <w:rPr>
+          <w:rFonts w:ascii="Arial" w:eastAsia="SimSun" w:hAnsi="Arial" w:cs="Arial" w:hint="default"/>
+          <w:color w:val="000000" w:themeColor="text1"/>
+          <w:lang w:eastAsia="zh-CN"/>
+        </w:rPr>
+        <w:t>。</w:t>
       </w:r>
     </w:p>
     <w:p>
       <w:pPr>
         <w:pStyle w:val="Body2"/>
         <w:spacing w:line="360" w:lineRule="auto"/>
-        <w:rPr>
-          <w:rFonts w:ascii="Arial" w:eastAsia="SimSun" w:hAnsi="Arial" w:cs="Arial" w:hint="default"/>
-          <w:color w:val="000000" w:themeColor="text1"/>
-          <w:lang w:val="en-US" w:eastAsia="zh-CN"/>
-        </w:rPr>
-      </w:pPr>
-      <w:r>
-        <w:rPr>
-          <w:rFonts w:ascii="Arial" w:eastAsia="SimSun" w:hAnsi="Arial" w:cs="Arial" w:hint="default"/>
-          <w:color w:val="000000" w:themeColor="text1"/>
-          <w:lang w:val="en-US" w:eastAsia="zh-CN"/>
-        </w:rPr>
-        <w:t>1</w:t>
-      </w:r>
-      <w:r>
-        <w:rPr>
-          <w:rFonts w:ascii="Arial" w:eastAsia="SimSun" w:hAnsi="Arial" w:cs="Arial" w:hint="default"/>
-          <w:color w:val="000000" w:themeColor="text1"/>
-          <w:lang w:val="en-US" w:eastAsia="zh-CN"/>
-        </w:rPr>
-        <w:t>、禁止无意义变量</w:t>
-      </w:r>
+        <w:ind w:firstLine="567"/>
+        <w:rPr>
+          <w:rFonts w:ascii="Arial" w:eastAsia="SimSun" w:hAnsi="Arial" w:cs="Arial" w:hint="default"/>
+          <w:color w:val="000000" w:themeColor="text1"/>
+          <w:lang w:eastAsia="zh-CN"/>
+        </w:rPr>
+      </w:pPr>
+      <w:r>
+        <w:rPr>
+          <w:rFonts w:ascii="Arial" w:eastAsia="SimSun" w:hAnsi="Arial" w:cs="Arial"/>
+          <w:color w:val="000000" w:themeColor="text1"/>
+          <w:lang w:eastAsia="zh-CN"/>
+        </w:rPr>
+        <w:t>由于</w:t>
+      </w:r>
+      <w:r>
+        <w:rPr>
+          <w:rFonts w:ascii="Arial" w:eastAsia="SimSun" w:hAnsi="Arial" w:cs="Arial" w:hint="default"/>
+          <w:color w:val="000000" w:themeColor="text1"/>
+          <w:lang w:eastAsia="zh-CN"/>
+        </w:rPr>
+        <w:t>中文不像英语一样</w:t>
+      </w:r>
+      <w:r>
+        <w:rPr>
+          <w:rFonts w:ascii="Arial" w:eastAsia="SimSun" w:hAnsi="Arial" w:cs="Arial"/>
+          <w:color w:val="000000" w:themeColor="text1"/>
+          <w:lang w:eastAsia="zh-CN"/>
+        </w:rPr>
+        <w:t>有分词</w:t>
+      </w:r>
+      <w:r>
+        <w:rPr>
+          <w:rFonts w:ascii="Arial" w:eastAsia="SimSun" w:hAnsi="Arial" w:cs="Arial" w:hint="default"/>
+          <w:color w:val="000000" w:themeColor="text1"/>
+          <w:lang w:eastAsia="zh-CN"/>
+        </w:rPr>
+        <w:t>，</w:t>
+      </w:r>
+      <w:r>
+        <w:rPr>
+          <w:rFonts w:ascii="Arial" w:eastAsia="SimSun" w:hAnsi="Arial" w:cs="Arial"/>
+          <w:color w:val="000000" w:themeColor="text1"/>
+          <w:lang w:eastAsia="zh-CN"/>
+        </w:rPr>
+        <w:t>需要</w:t>
+      </w:r>
+      <w:r>
+        <w:rPr>
+          <w:rFonts w:ascii="Arial" w:eastAsia="SimSun" w:hAnsi="Arial" w:cs="Arial" w:hint="default"/>
+          <w:color w:val="000000" w:themeColor="text1"/>
+          <w:lang w:eastAsia="zh-CN"/>
+        </w:rPr>
+        <w:t>对中文进行分词</w:t>
+      </w:r>
+      <w:r>
+        <w:rPr>
+          <w:rFonts w:ascii="Arial" w:eastAsia="SimSun" w:hAnsi="Arial" w:cs="Arial" w:hint="default"/>
+          <w:color w:val="000000" w:themeColor="text1"/>
+          <w:lang w:eastAsia="zh-CN"/>
+        </w:rPr>
+        <w:t>，</w:t>
+      </w:r>
+      <w:r>
+        <w:rPr>
+          <w:rFonts w:ascii="Arial" w:eastAsia="SimSun" w:hAnsi="Arial" w:cs="Arial"/>
+          <w:color w:val="000000" w:themeColor="text1"/>
+          <w:lang w:eastAsia="zh-CN"/>
+        </w:rPr>
+        <w:t>将</w:t>
+      </w:r>
+      <w:r>
+        <w:rPr>
+          <w:rFonts w:ascii="Arial" w:eastAsia="SimSun" w:hAnsi="Arial" w:cs="Arial" w:hint="default"/>
+          <w:color w:val="000000" w:themeColor="text1"/>
+          <w:lang w:eastAsia="zh-CN"/>
+        </w:rPr>
+        <w:t>一句话或短语变成一串</w:t>
+      </w:r>
+      <w:r>
+        <w:rPr>
+          <w:rFonts w:ascii="Arial" w:eastAsia="SimSun" w:hAnsi="Arial" w:cs="Arial" w:hint="default"/>
+          <w:color w:val="000000" w:themeColor="text1"/>
+          <w:lang w:eastAsia="zh-CN"/>
+        </w:rPr>
+        <w:t>token</w:t>
+      </w:r>
+      <w:r>
+        <w:rPr>
+          <w:rFonts w:ascii="Arial" w:eastAsia="SimSun" w:hAnsi="Arial" w:cs="Arial" w:hint="default"/>
+          <w:color w:val="000000" w:themeColor="text1"/>
+          <w:lang w:eastAsia="zh-CN"/>
+        </w:rPr>
+        <w:t>，</w:t>
+      </w:r>
+      <w:r>
+        <w:rPr>
+          <w:rFonts w:ascii="Arial" w:eastAsia="SimSun" w:hAnsi="Arial" w:cs="Arial"/>
+          <w:color w:val="000000" w:themeColor="text1"/>
+          <w:lang w:eastAsia="zh-CN"/>
+        </w:rPr>
+        <w:t>以便</w:t>
+      </w:r>
+      <w:r>
+        <w:rPr>
+          <w:rFonts w:ascii="Arial" w:eastAsia="SimSun" w:hAnsi="Arial" w:cs="Arial"/>
+          <w:color w:val="000000" w:themeColor="text1"/>
+          <w:lang w:eastAsia="zh-CN"/>
+        </w:rPr>
+        <w:t>后面进行拆分</w:t>
+      </w:r>
+      <w:r>
+        <w:rPr>
+          <w:rFonts w:ascii="Arial" w:eastAsia="SimSun" w:hAnsi="Arial" w:cs="Arial" w:hint="default"/>
+          <w:color w:val="000000" w:themeColor="text1"/>
+          <w:lang w:eastAsia="zh-CN"/>
+        </w:rPr>
+        <w:t>。</w:t>
+      </w:r>
+    </w:p>
+    <w:p>
+      <w:pPr>
+        <w:pStyle w:val="Heading2"/>
+        <w:rPr>
+          <w:rFonts w:ascii="Arial" w:eastAsia="SimSun" w:hAnsi="Arial" w:cs="Arial"/>
+          <w:b w:val="0"/>
+          <w:bCs w:val="0"/>
+          <w:color w:val="000000" w:themeColor="text1"/>
+          <w:lang w:val="zh-TW" w:eastAsia="zh-CN"/>
+        </w:rPr>
+      </w:pPr>
+      <w:bookmarkStart w:id="37" w:name="_Toc450253992"/>
+      <w:r>
+        <w:rPr>
+          <w:rFonts w:ascii="Arial" w:eastAsia="SimSun" w:hAnsi="Arial" w:cs="Arial"/>
+          <w:color w:val="000000" w:themeColor="text1"/>
+          <w:lang w:eastAsia="zh-CN"/>
+        </w:rPr>
+        <w:t xml:space="preserve">4.2 </w:t>
+      </w:r>
+      <w:r>
+        <w:rPr>
+          <w:rFonts w:ascii="Arial" w:eastAsia="SimSun" w:hAnsi="Arial" w:cs="Arial"/>
+          <w:color w:val="000000" w:themeColor="text1"/>
+          <w:lang w:eastAsia="zh-CN"/>
+        </w:rPr>
+        <w:t>新词条生成</w:t>
+      </w:r>
+      <w:bookmarkEnd w:id="37"/>
     </w:p>
     <w:p>
       <w:pPr>
         <w:pStyle w:val="Body2"/>
         <w:spacing w:line="360" w:lineRule="auto"/>
-        <w:rPr>
-          <w:rFonts w:ascii="Arial" w:eastAsia="SimSun" w:hAnsi="Arial" w:cs="Arial" w:hint="default"/>
-          <w:color w:val="000000" w:themeColor="text1"/>
-          <w:lang w:val="en-US" w:eastAsia="zh-CN"/>
-        </w:rPr>
-      </w:pPr>
-      <w:r>
-        <w:rPr>
-          <w:rFonts w:ascii="Arial" w:eastAsia="SimSun" w:hAnsi="Arial" w:cs="Arial"/>
-          <w:color w:val="000000" w:themeColor="text1"/>
-          <w:lang w:val="en-US" w:eastAsia="zh-CN"/>
-        </w:rPr>
-        <w:tab/>
-        <w:t>f</w:t>
-      </w:r>
-      <w:r>
-        <w:rPr>
-          <w:rFonts w:ascii="Arial" w:eastAsia="SimSun" w:hAnsi="Arial" w:cs="Arial" w:hint="default"/>
-          <w:color w:val="000000" w:themeColor="text1"/>
-          <w:lang w:val="en-US" w:eastAsia="zh-CN"/>
-        </w:rPr>
-        <w:t>和</w:t>
-      </w:r>
-      <w:r>
-        <w:rPr>
-          <w:rFonts w:ascii="Arial" w:eastAsia="SimSun" w:hAnsi="Arial" w:cs="Arial" w:hint="default"/>
-          <w:color w:val="000000" w:themeColor="text1"/>
-          <w:lang w:val="en-US" w:eastAsia="zh-CN"/>
-        </w:rPr>
-        <w:t>g</w:t>
-      </w:r>
-      <w:r>
-        <w:rPr>
-          <w:rFonts w:ascii="Arial" w:eastAsia="SimSun" w:hAnsi="Arial" w:cs="Arial" w:hint="default"/>
-          <w:color w:val="000000" w:themeColor="text1"/>
-          <w:lang w:val="en-US" w:eastAsia="zh-CN"/>
-        </w:rPr>
-        <w:t>都不能是</w:t>
-      </w:r>
-      <w:r>
-        <w:rPr>
-          <w:rFonts w:ascii="Arial" w:eastAsia="SimSun" w:hAnsi="Arial" w:cs="Arial" w:hint="default"/>
-          <w:color w:val="000000" w:themeColor="text1"/>
-          <w:lang w:val="en-US" w:eastAsia="zh-CN"/>
-        </w:rPr>
-        <w:t>λx.</w:t>
-      </w:r>
-      <w:r>
-        <w:rPr>
-          <w:rFonts w:ascii="Arial" w:eastAsia="SimSun" w:hAnsi="Arial" w:cs="Arial"/>
-          <w:color w:val="000000" w:themeColor="text1"/>
-          <w:lang w:val="en-US" w:eastAsia="zh-CN"/>
-        </w:rPr>
-        <w:t>e</w:t>
-      </w:r>
-      <w:r>
-        <w:rPr>
-          <w:rFonts w:ascii="Arial" w:eastAsia="SimSun" w:hAnsi="Arial" w:cs="Arial" w:hint="default"/>
-          <w:color w:val="000000" w:themeColor="text1"/>
-          <w:lang w:val="en-US" w:eastAsia="zh-CN"/>
-        </w:rPr>
-        <w:t>的形式，</w:t>
-      </w:r>
-      <w:r>
-        <w:rPr>
-          <w:rFonts w:ascii="Arial" w:eastAsia="SimSun" w:hAnsi="Arial" w:cs="Arial"/>
-          <w:color w:val="000000" w:themeColor="text1"/>
-          <w:lang w:val="en-US" w:eastAsia="zh-CN"/>
-        </w:rPr>
-        <w:t>其中</w:t>
-      </w:r>
-      <w:r>
-        <w:rPr>
-          <w:rFonts w:ascii="Arial" w:eastAsia="SimSun" w:hAnsi="Arial" w:cs="Arial" w:hint="default"/>
-          <w:color w:val="000000" w:themeColor="text1"/>
-          <w:lang w:val="en-US" w:eastAsia="zh-CN"/>
-        </w:rPr>
-        <w:t>e</w:t>
-      </w:r>
-      <w:r>
-        <w:rPr>
-          <w:rFonts w:ascii="Arial" w:eastAsia="SimSun" w:hAnsi="Arial" w:cs="Arial" w:hint="default"/>
-          <w:color w:val="000000" w:themeColor="text1"/>
-          <w:lang w:val="en-US" w:eastAsia="zh-CN"/>
-        </w:rPr>
-        <w:t>是与变量</w:t>
-      </w:r>
-      <w:r>
-        <w:rPr>
-          <w:rFonts w:ascii="Arial" w:eastAsia="SimSun" w:hAnsi="Arial" w:cs="Arial" w:hint="default"/>
-          <w:color w:val="000000" w:themeColor="text1"/>
-          <w:lang w:val="en-US" w:eastAsia="zh-CN"/>
+        <w:ind w:firstLine="567"/>
+        <w:rPr>
+          <w:rFonts w:ascii="Arial" w:eastAsia="SimSun" w:hAnsi="Arial" w:cs="Arial" w:hint="default"/>
+          <w:color w:val="000000" w:themeColor="text1"/>
+          <w:lang w:eastAsia="zh-CN"/>
+        </w:rPr>
+      </w:pPr>
+      <w:r>
+        <w:rPr>
+          <w:rFonts w:ascii="Arial" w:eastAsia="SimSun" w:hAnsi="Arial" w:cs="Arial" w:hint="default"/>
+          <w:color w:val="000000" w:themeColor="text1"/>
+          <w:lang w:eastAsia="zh-CN"/>
+        </w:rPr>
+        <w:t>训练过程中，每轮迭代，对于每一个样本，</w:t>
+      </w:r>
+      <w:r>
+        <w:rPr>
+          <w:rFonts w:ascii="Arial" w:eastAsia="SimSun" w:hAnsi="Arial" w:cs="Arial" w:hint="default"/>
+          <w:color w:val="000000" w:themeColor="text1"/>
+          <w:lang w:eastAsia="zh-CN"/>
+        </w:rPr>
+        <w:t>根据</w:t>
+      </w:r>
+      <w:r>
+        <w:rPr>
+          <w:rFonts w:ascii="Arial" w:eastAsia="SimSun" w:hAnsi="Arial" w:cs="Arial" w:hint="default"/>
+          <w:color w:val="000000" w:themeColor="text1"/>
+          <w:lang w:eastAsia="zh-CN"/>
+        </w:rPr>
+        <w:t>已有词典，</w:t>
+      </w:r>
+      <w:r>
+        <w:rPr>
+          <w:rFonts w:ascii="Arial" w:eastAsia="SimSun" w:hAnsi="Arial" w:cs="Arial" w:hint="default"/>
+          <w:color w:val="000000" w:themeColor="text1"/>
+          <w:lang w:eastAsia="zh-CN"/>
+        </w:rPr>
+        <w:t>对自然语句</w:t>
+      </w:r>
+      <w:r>
+        <w:rPr>
+          <w:rFonts w:ascii="Arial" w:eastAsia="SimSun" w:hAnsi="Arial" w:cs="Arial" w:hint="default"/>
+          <w:color w:val="000000" w:themeColor="text1"/>
+          <w:lang w:eastAsia="zh-CN"/>
         </w:rPr>
         <w:t>x</w:t>
       </w:r>
@@ -7223,282 +6188,215 @@
         <w:rPr>
           <w:rFonts w:ascii="Arial" w:eastAsia="SimSun" w:hAnsi="Arial" w:cs="Arial" w:hint="default"/>
           <w:color w:val="000000" w:themeColor="text1"/>
-          <w:lang w:val="en-US" w:eastAsia="zh-CN"/>
-        </w:rPr>
-        <w:t>无关的逻辑表达式。</w:t>
+          <w:lang w:eastAsia="zh-CN"/>
+        </w:rPr>
+        <w:t>进行语义分析</w:t>
+      </w:r>
+      <w:r>
+        <w:rPr>
+          <w:rFonts w:ascii="Arial" w:eastAsia="SimSun" w:hAnsi="Arial" w:cs="Arial" w:hint="default"/>
+          <w:color w:val="000000" w:themeColor="text1"/>
+          <w:lang w:eastAsia="zh-CN"/>
+        </w:rPr>
+        <w:t>，产生当前得分最高的</w:t>
+      </w:r>
+      <w:r>
+        <w:rPr>
+          <w:rFonts w:ascii="Arial" w:eastAsia="SimSun" w:hAnsi="Arial" w:cs="Arial" w:hint="default"/>
+          <w:color w:val="000000" w:themeColor="text1"/>
+          <w:lang w:eastAsia="zh-CN"/>
+        </w:rPr>
+        <w:t>一个解析树</w:t>
+      </w:r>
+      <w:r>
+        <w:rPr>
+          <w:rFonts w:ascii="Arial" w:eastAsia="SimSun" w:hAnsi="Arial" w:cs="Arial" w:hint="default"/>
+          <w:color w:val="000000" w:themeColor="text1"/>
+          <w:lang w:eastAsia="zh-CN"/>
+        </w:rPr>
+        <w:t>y*</w:t>
+      </w:r>
+      <w:r>
+        <w:rPr>
+          <w:rFonts w:ascii="Arial" w:eastAsia="SimSun" w:hAnsi="Arial" w:cs="Arial" w:hint="default"/>
+          <w:color w:val="000000" w:themeColor="text1"/>
+          <w:lang w:eastAsia="zh-CN"/>
+        </w:rPr>
+        <w:t>。</w:t>
       </w:r>
     </w:p>
     <w:p>
       <w:pPr>
         <w:pStyle w:val="Body2"/>
         <w:spacing w:line="360" w:lineRule="auto"/>
-        <w:rPr>
-          <w:rFonts w:ascii="Arial" w:eastAsia="SimSun" w:hAnsi="Arial" w:cs="Arial" w:hint="default"/>
-          <w:color w:val="000000" w:themeColor="text1"/>
-          <w:lang w:val="en-US" w:eastAsia="zh-CN"/>
-        </w:rPr>
-      </w:pPr>
-      <w:r>
-        <w:rPr>
-          <w:rFonts w:ascii="Arial" w:eastAsia="SimSun" w:hAnsi="Arial" w:cs="Arial"/>
-          <w:color w:val="000000" w:themeColor="text1"/>
-          <w:lang w:val="en-US" w:eastAsia="zh-CN"/>
-        </w:rPr>
-        <w:t>2</w:t>
-      </w:r>
-      <w:r>
-        <w:rPr>
-          <w:rFonts w:ascii="Arial" w:eastAsia="SimSun" w:hAnsi="Arial" w:cs="Arial"/>
-          <w:color w:val="000000" w:themeColor="text1"/>
-          <w:lang w:val="en-US" w:eastAsia="zh-CN"/>
-        </w:rPr>
-        <w:t>、</w:t>
-      </w:r>
-      <w:r>
-        <w:rPr>
-          <w:rFonts w:ascii="Arial" w:eastAsia="SimSun" w:hAnsi="Arial" w:cs="Arial"/>
-          <w:color w:val="000000" w:themeColor="text1"/>
-          <w:lang w:val="en-US" w:eastAsia="zh-CN"/>
-        </w:rPr>
-        <w:t>h</w:t>
-      </w:r>
-      <w:r>
-        <w:rPr>
-          <w:rFonts w:ascii="Arial" w:eastAsia="SimSun" w:hAnsi="Arial" w:cs="Arial" w:hint="default"/>
-          <w:color w:val="000000" w:themeColor="text1"/>
-          <w:lang w:val="en-US" w:eastAsia="zh-CN"/>
-        </w:rPr>
-        <w:t>=</w:t>
-      </w:r>
-      <w:r>
-        <w:rPr>
-          <w:rFonts w:ascii="Arial" w:eastAsia="SimSun" w:hAnsi="Arial" w:cs="Arial"/>
-          <w:color w:val="000000" w:themeColor="text1"/>
-          <w:lang w:val="en-US" w:eastAsia="zh-CN"/>
-        </w:rPr>
-        <w:t>f</w:t>
-      </w:r>
-      <w:r>
-        <w:rPr>
-          <w:rFonts w:ascii="Arial" w:eastAsia="SimSun" w:hAnsi="Arial" w:cs="Arial" w:hint="default"/>
-          <w:color w:val="000000" w:themeColor="text1"/>
-          <w:vertAlign w:val="subscript"/>
-          <w:lang w:val="en-US" w:eastAsia="zh-CN"/>
-        </w:rPr>
-        <w:t>1</w:t>
-      </w:r>
-      <w:r>
-        <w:rPr>
-          <w:rFonts w:ascii="Arial" w:eastAsia="SimSun" w:hAnsi="Arial" w:cs="Arial"/>
-          <w:color w:val="000000" w:themeColor="text1"/>
-          <w:lang w:val="en-US" w:eastAsia="zh-CN"/>
-        </w:rPr>
-        <w:t>∧</w:t>
-      </w:r>
-      <w:r>
-        <w:rPr>
-          <w:rFonts w:ascii="Arial" w:eastAsia="SimSun" w:hAnsi="Arial" w:cs="Arial"/>
-          <w:color w:val="000000" w:themeColor="text1"/>
-          <w:lang w:val="en-US" w:eastAsia="zh-CN"/>
-        </w:rPr>
-        <w:t>f</w:t>
-      </w:r>
-      <w:r>
-        <w:rPr>
-          <w:rFonts w:ascii="Arial" w:eastAsia="SimSun" w:hAnsi="Arial" w:cs="Arial" w:hint="default"/>
-          <w:color w:val="000000" w:themeColor="text1"/>
-          <w:vertAlign w:val="subscript"/>
-          <w:lang w:val="en-US" w:eastAsia="zh-CN"/>
-        </w:rPr>
-        <w:t>2</w:t>
-      </w:r>
-      <w:r>
-        <w:rPr>
-          <w:rFonts w:ascii="Arial" w:eastAsia="SimSun" w:hAnsi="Arial" w:cs="Arial"/>
-          <w:color w:val="000000" w:themeColor="text1"/>
-          <w:lang w:val="en-US" w:eastAsia="zh-CN"/>
-        </w:rPr>
-        <w:t>∧</w:t>
-      </w:r>
-      <w:r>
-        <w:rPr>
-          <w:rFonts w:ascii="Arial" w:eastAsia="SimSun" w:hAnsi="Arial" w:cs="Arial"/>
-          <w:color w:val="000000" w:themeColor="text1"/>
-          <w:lang w:val="en-US" w:eastAsia="zh-CN"/>
-        </w:rPr>
-        <w:t>f</w:t>
-      </w:r>
-      <w:r>
-        <w:rPr>
-          <w:rFonts w:ascii="Arial" w:eastAsia="SimSun" w:hAnsi="Arial" w:cs="Arial" w:hint="default"/>
-          <w:color w:val="000000" w:themeColor="text1"/>
-          <w:vertAlign w:val="subscript"/>
-          <w:lang w:val="en-US" w:eastAsia="zh-CN"/>
-        </w:rPr>
-        <w:t>3</w:t>
-      </w:r>
-      <w:r>
-        <w:rPr>
-          <w:rFonts w:ascii="Arial" w:eastAsia="SimSun" w:hAnsi="Arial" w:cs="Arial"/>
-          <w:color w:val="000000" w:themeColor="text1"/>
-          <w:lang w:val="en-US" w:eastAsia="zh-CN"/>
-        </w:rPr>
-        <w:t>∧</w:t>
-      </w:r>
-      <w:r>
-        <w:rPr>
-          <w:rFonts w:ascii="Arial" w:eastAsia="SimSun" w:hAnsi="Arial" w:cs="Arial"/>
-          <w:color w:val="000000" w:themeColor="text1"/>
-          <w:lang w:val="en-US" w:eastAsia="zh-CN"/>
-        </w:rPr>
-        <w:t>f</w:t>
-      </w:r>
-      <w:r>
-        <w:rPr>
-          <w:rFonts w:ascii="Arial" w:eastAsia="SimSun" w:hAnsi="Arial" w:cs="Arial" w:hint="default"/>
-          <w:color w:val="000000" w:themeColor="text1"/>
-          <w:vertAlign w:val="subscript"/>
-          <w:lang w:val="en-US" w:eastAsia="zh-CN"/>
-        </w:rPr>
-        <w:t>4</w:t>
-      </w:r>
-      <w:r>
-        <w:rPr>
-          <w:rFonts w:ascii="Arial" w:eastAsia="SimSun" w:hAnsi="Arial" w:cs="Arial"/>
-          <w:color w:val="000000" w:themeColor="text1"/>
-          <w:lang w:val="en-US" w:eastAsia="zh-CN"/>
-        </w:rPr>
-        <w:t>∧</w:t>
-      </w:r>
-      <w:r>
-        <w:rPr>
-          <w:rFonts w:ascii="Arial" w:eastAsia="SimSun" w:hAnsi="Arial" w:cs="Arial" w:hint="default"/>
-          <w:color w:val="000000" w:themeColor="text1"/>
-          <w:lang w:val="en-US" w:eastAsia="zh-CN"/>
-        </w:rPr>
-        <w:t>…</w:t>
-      </w:r>
-      <w:r>
-        <w:rPr>
-          <w:rFonts w:ascii="Arial" w:eastAsia="SimSun" w:hAnsi="Arial" w:cs="Arial"/>
-          <w:color w:val="000000" w:themeColor="text1"/>
-          <w:lang w:val="en-US" w:eastAsia="zh-CN"/>
-        </w:rPr>
-        <w:t>时</w:t>
-      </w:r>
-      <w:r>
-        <w:rPr>
-          <w:rFonts w:ascii="Arial" w:eastAsia="SimSun" w:hAnsi="Arial" w:cs="Arial" w:hint="default"/>
-          <w:color w:val="000000" w:themeColor="text1"/>
-          <w:lang w:val="en-US" w:eastAsia="zh-CN"/>
-        </w:rPr>
-        <w:t>，</w:t>
-      </w:r>
-      <w:r>
-        <w:rPr>
-          <w:rFonts w:ascii="Arial" w:eastAsia="SimSun" w:hAnsi="Arial" w:cs="Arial"/>
-          <w:color w:val="000000" w:themeColor="text1"/>
-          <w:lang w:val="en-US" w:eastAsia="zh-CN"/>
-        </w:rPr>
-        <w:t>g</w:t>
-      </w:r>
-      <w:r>
-        <w:rPr>
-          <w:rFonts w:ascii="Arial" w:eastAsia="SimSun" w:hAnsi="Arial" w:cs="Arial" w:hint="default"/>
-          <w:color w:val="000000" w:themeColor="text1"/>
-          <w:lang w:val="en-US" w:eastAsia="zh-CN"/>
-        </w:rPr>
-        <w:t>不能包含超过</w:t>
-      </w:r>
-      <w:r>
-        <w:rPr>
-          <w:rFonts w:ascii="Arial" w:eastAsia="SimSun" w:hAnsi="Arial" w:cs="Arial" w:hint="default"/>
-          <w:color w:val="000000" w:themeColor="text1"/>
-          <w:lang w:val="en-US" w:eastAsia="zh-CN"/>
-        </w:rPr>
-        <w:t>N</w:t>
-      </w:r>
-      <w:r>
-        <w:rPr>
-          <w:rFonts w:ascii="Arial" w:eastAsia="SimSun" w:hAnsi="Arial" w:cs="Arial" w:hint="default"/>
-          <w:color w:val="000000" w:themeColor="text1"/>
-          <w:lang w:val="en-US" w:eastAsia="zh-CN"/>
-        </w:rPr>
-        <w:t>个子条件</w:t>
-      </w:r>
-      <w:r>
-        <w:rPr>
-          <w:rFonts w:ascii="Arial" w:eastAsia="SimSun" w:hAnsi="Arial" w:cs="Arial" w:hint="default"/>
-          <w:color w:val="000000" w:themeColor="text1"/>
-          <w:lang w:val="en-US" w:eastAsia="zh-CN"/>
-        </w:rPr>
-        <w:t>。</w:t>
-      </w:r>
-      <w:r>
-        <w:rPr>
-          <w:rFonts w:ascii="Arial" w:eastAsia="SimSun" w:hAnsi="Arial" w:cs="Arial"/>
-          <w:color w:val="000000" w:themeColor="text1"/>
-          <w:lang w:val="en-US" w:eastAsia="zh-CN"/>
-        </w:rPr>
-        <w:t>本项目中</w:t>
-      </w:r>
-      <w:r>
-        <w:rPr>
-          <w:rFonts w:ascii="Arial" w:eastAsia="SimSun" w:hAnsi="Arial" w:cs="Arial" w:hint="default"/>
-          <w:color w:val="000000" w:themeColor="text1"/>
-          <w:lang w:val="en-US" w:eastAsia="zh-CN"/>
-        </w:rPr>
-        <w:t>N</w:t>
-      </w:r>
-      <w:r>
-        <w:rPr>
-          <w:rFonts w:ascii="Arial" w:eastAsia="SimSun" w:hAnsi="Arial" w:cs="Arial"/>
-          <w:color w:val="000000" w:themeColor="text1"/>
-          <w:lang w:val="en-US" w:eastAsia="zh-CN"/>
-        </w:rPr>
-        <w:t>为</w:t>
-      </w:r>
-      <w:r>
-        <w:rPr>
-          <w:rFonts w:ascii="Arial" w:eastAsia="SimSun" w:hAnsi="Arial" w:cs="Arial" w:hint="default"/>
-          <w:color w:val="000000" w:themeColor="text1"/>
-          <w:lang w:val="en-US" w:eastAsia="zh-CN"/>
-        </w:rPr>
-        <w:t>4</w:t>
-      </w:r>
-      <w:r>
-        <w:rPr>
-          <w:rFonts w:ascii="Arial" w:eastAsia="SimSun" w:hAnsi="Arial" w:cs="Arial" w:hint="default"/>
-          <w:color w:val="000000" w:themeColor="text1"/>
-          <w:lang w:val="en-US" w:eastAsia="zh-CN"/>
-        </w:rPr>
-        <w:t>。</w:t>
+        <w:ind w:firstLine="567"/>
+        <w:rPr>
+          <w:rFonts w:ascii="Arial" w:eastAsia="SimSun" w:hAnsi="Arial" w:cs="Arial" w:hint="default"/>
+          <w:color w:val="000000" w:themeColor="text1"/>
+          <w:lang w:eastAsia="zh-CN"/>
+        </w:rPr>
+      </w:pPr>
+      <w:r>
+        <w:rPr>
+          <w:rFonts w:ascii="Arial" w:eastAsia="SimSun" w:hAnsi="Arial" w:cs="Arial" w:hint="default"/>
+          <w:color w:val="000000" w:themeColor="text1"/>
+          <w:lang w:eastAsia="zh-CN"/>
+        </w:rPr>
+        <w:t>y*</w:t>
+      </w:r>
+      <w:r>
+        <w:rPr>
+          <w:rFonts w:ascii="Arial" w:eastAsia="SimSun" w:hAnsi="Arial" w:cs="Arial" w:hint="default"/>
+          <w:color w:val="000000" w:themeColor="text1"/>
+          <w:lang w:eastAsia="zh-CN"/>
+        </w:rPr>
+        <w:t>中的叶节点</w:t>
+      </w:r>
+      <w:r>
+        <w:rPr>
+          <w:rFonts w:ascii="Arial" w:eastAsia="SimSun" w:hAnsi="Arial" w:cs="Arial" w:hint="default"/>
+          <w:color w:val="000000" w:themeColor="text1"/>
+          <w:lang w:eastAsia="zh-CN"/>
+        </w:rPr>
+        <w:t>即语义分析过程中用到的词条，而非叶结点是过程中产生的新词条。</w:t>
+      </w:r>
+      <w:r>
+        <w:rPr>
+          <w:rFonts w:ascii="Arial" w:eastAsia="SimSun" w:hAnsi="Arial" w:cs="Arial" w:hint="default"/>
+          <w:color w:val="000000" w:themeColor="text1"/>
+          <w:lang w:eastAsia="zh-CN"/>
+        </w:rPr>
+        <w:t>将非叶结点加入词典，并</w:t>
+      </w:r>
+      <w:r>
+        <w:rPr>
+          <w:rFonts w:ascii="Arial" w:eastAsia="SimSun" w:hAnsi="Arial" w:cs="Arial" w:hint="default"/>
+          <w:color w:val="000000" w:themeColor="text1"/>
+          <w:lang w:eastAsia="zh-CN"/>
+        </w:rPr>
+        <w:t>考虑其他可能产生此节点的解析：</w:t>
+      </w:r>
+      <w:r>
+        <w:rPr>
+          <w:rFonts w:ascii="Arial" w:eastAsia="SimSun" w:hAnsi="Arial" w:cs="Arial" w:hint="default"/>
+          <w:color w:val="000000" w:themeColor="text1"/>
+          <w:lang w:eastAsia="zh-CN"/>
+        </w:rPr>
+        <w:t>对非叶</w:t>
+      </w:r>
+      <w:r>
+        <w:rPr>
+          <w:rFonts w:ascii="Arial" w:eastAsia="SimSun" w:hAnsi="Arial" w:cs="Arial" w:hint="default"/>
+          <w:color w:val="000000" w:themeColor="text1"/>
+          <w:lang w:eastAsia="zh-CN"/>
+        </w:rPr>
+        <w:t>非根</w:t>
+      </w:r>
+      <w:r>
+        <w:rPr>
+          <w:rFonts w:ascii="Arial" w:eastAsia="SimSun" w:hAnsi="Arial" w:cs="Arial" w:hint="default"/>
+          <w:color w:val="000000" w:themeColor="text1"/>
+          <w:lang w:eastAsia="zh-CN"/>
+        </w:rPr>
+        <w:t>结点进行拆分</w:t>
+      </w:r>
+      <w:r>
+        <w:rPr>
+          <w:rFonts w:ascii="Arial" w:eastAsia="SimSun" w:hAnsi="Arial" w:cs="Arial" w:hint="default"/>
+          <w:color w:val="000000" w:themeColor="text1"/>
+          <w:lang w:eastAsia="zh-CN"/>
+        </w:rPr>
+        <w:t>，将得到的新词条也加入词典。</w:t>
       </w:r>
     </w:p>
     <w:p>
       <w:pPr>
         <w:pStyle w:val="Body2"/>
         <w:spacing w:line="360" w:lineRule="auto"/>
-        <w:rPr>
-          <w:rFonts w:ascii="Arial" w:eastAsia="SimSun" w:hAnsi="Arial" w:cs="Arial" w:hint="default"/>
-          <w:color w:val="000000" w:themeColor="text1"/>
-          <w:lang w:val="en-US" w:eastAsia="zh-CN"/>
-        </w:rPr>
-      </w:pPr>
-      <w:r>
-        <w:rPr>
-          <w:rFonts w:ascii="Arial" w:eastAsia="SimSun" w:hAnsi="Arial" w:cs="Arial"/>
-          <w:color w:val="000000" w:themeColor="text1"/>
-          <w:lang w:val="en-US" w:eastAsia="zh-CN"/>
-        </w:rPr>
-        <w:lastRenderedPageBreak/>
-        <w:t>3</w:t>
-      </w:r>
-      <w:r>
-        <w:rPr>
-          <w:rFonts w:ascii="Arial" w:eastAsia="SimSun" w:hAnsi="Arial" w:cs="Arial"/>
-          <w:color w:val="000000" w:themeColor="text1"/>
-          <w:lang w:val="en-US" w:eastAsia="zh-CN"/>
+        <w:ind w:firstLine="567"/>
+        <w:rPr>
+          <w:rFonts w:ascii="Arial" w:eastAsia="SimSun" w:hAnsi="Arial" w:cs="Arial" w:hint="default"/>
+          <w:color w:val="000000" w:themeColor="text1"/>
+          <w:lang w:eastAsia="zh-CN"/>
+        </w:rPr>
+      </w:pPr>
+      <w:r>
+        <w:rPr>
+          <w:rFonts w:ascii="Arial" w:eastAsia="SimSun" w:hAnsi="Arial" w:cs="Arial" w:hint="default"/>
+          <w:color w:val="000000" w:themeColor="text1"/>
+          <w:lang w:eastAsia="zh-CN"/>
+        </w:rPr>
+        <w:t>以下图</w:t>
+      </w:r>
+      <w:r>
+        <w:rPr>
+          <w:rFonts w:ascii="Arial" w:eastAsia="SimSun" w:hAnsi="Arial" w:cs="Arial" w:hint="default"/>
+          <w:color w:val="000000" w:themeColor="text1"/>
+          <w:lang w:eastAsia="zh-CN"/>
+        </w:rPr>
+        <w:t>“</w:t>
+      </w:r>
+      <w:r>
+        <w:rPr>
+          <w:rFonts w:ascii="Arial" w:eastAsia="SimSun" w:hAnsi="Arial" w:cs="Arial" w:hint="default"/>
+          <w:color w:val="000000" w:themeColor="text1"/>
+          <w:lang w:eastAsia="zh-CN"/>
+        </w:rPr>
+        <w:t>中关村附近的餐厅</w:t>
+      </w:r>
+      <w:r>
+        <w:rPr>
+          <w:rFonts w:ascii="Arial" w:eastAsia="SimSun" w:hAnsi="Arial" w:cs="Arial" w:hint="default"/>
+          <w:color w:val="000000" w:themeColor="text1"/>
+          <w:lang w:eastAsia="zh-CN"/>
+        </w:rPr>
+        <w:t>”</w:t>
+      </w:r>
+      <w:r>
+        <w:rPr>
+          <w:rFonts w:ascii="Arial" w:eastAsia="SimSun" w:hAnsi="Arial" w:cs="Arial" w:hint="default"/>
+          <w:color w:val="000000" w:themeColor="text1"/>
+          <w:lang w:eastAsia="zh-CN"/>
+        </w:rPr>
+        <w:t>一种解析树为例，</w:t>
+      </w:r>
+      <w:r>
+        <w:rPr>
+          <w:rFonts w:ascii="Arial" w:eastAsia="SimSun" w:hAnsi="Arial" w:cs="Arial" w:hint="default"/>
+          <w:color w:val="000000" w:themeColor="text1"/>
+          <w:lang w:eastAsia="zh-CN"/>
+        </w:rPr>
+        <w:t>利用</w:t>
+      </w:r>
+      <w:r>
+        <w:rPr>
+          <w:rFonts w:ascii="Arial" w:eastAsia="SimSun" w:hAnsi="Arial" w:cs="Arial" w:hint="default"/>
+          <w:color w:val="000000" w:themeColor="text1"/>
+          <w:lang w:eastAsia="zh-CN"/>
+        </w:rPr>
+        <w:t>“</w:t>
+      </w:r>
+      <w:r>
+        <w:rPr>
+          <w:rFonts w:ascii="Arial" w:eastAsia="SimSun" w:hAnsi="Arial" w:cs="Arial" w:hint="default"/>
+          <w:color w:val="000000" w:themeColor="text1"/>
+          <w:lang w:eastAsia="zh-CN"/>
+        </w:rPr>
+        <w:t>中关村</w:t>
+      </w:r>
+      <w:r>
+        <w:rPr>
+          <w:rFonts w:ascii="Arial" w:eastAsia="SimSun" w:hAnsi="Arial" w:cs="Arial" w:hint="default"/>
+          <w:color w:val="000000" w:themeColor="text1"/>
+          <w:lang w:eastAsia="zh-CN"/>
+        </w:rPr>
+        <w:t>”</w:t>
+      </w:r>
+      <w:r>
+        <w:rPr>
+          <w:rFonts w:ascii="Arial" w:eastAsia="SimSun" w:hAnsi="Arial" w:cs="Arial" w:hint="default"/>
+          <w:color w:val="000000" w:themeColor="text1"/>
+          <w:lang w:eastAsia="zh-CN"/>
         </w:rPr>
         <w:t>、</w:t>
       </w:r>
@@ -7506,611 +6404,157 @@
         <w:rPr>
           <w:rFonts w:ascii="Arial" w:eastAsia="SimSun" w:hAnsi="Arial" w:cs="Arial" w:hint="default"/>
           <w:color w:val="000000" w:themeColor="text1"/>
-          <w:lang w:val="en-US" w:eastAsia="zh-CN"/>
-        </w:rPr>
-        <w:t>f</w:t>
-      </w:r>
-      <w:r>
-        <w:rPr>
-          <w:rFonts w:ascii="Arial" w:eastAsia="SimSun" w:hAnsi="Arial" w:cs="Arial"/>
-          <w:color w:val="000000" w:themeColor="text1"/>
-          <w:lang w:val="en-US" w:eastAsia="zh-CN"/>
-        </w:rPr>
-        <w:t>不能是</w:t>
-      </w:r>
-      <w:r>
-        <w:rPr>
-          <w:rFonts w:ascii="Arial" w:eastAsia="SimSun" w:hAnsi="Arial" w:cs="Arial" w:hint="default"/>
-          <w:color w:val="000000" w:themeColor="text1"/>
-          <w:lang w:val="en-US" w:eastAsia="zh-CN"/>
-        </w:rPr>
-        <w:t>f=</w:t>
-      </w:r>
-      <w:r>
-        <w:rPr>
-          <w:rFonts w:ascii="Arial" w:eastAsia="SimSun" w:hAnsi="Arial" w:cs="Arial" w:hint="default"/>
-          <w:color w:val="000000" w:themeColor="text1"/>
-          <w:lang w:val="en-US" w:eastAsia="zh-CN"/>
-        </w:rPr>
-        <w:t xml:space="preserve"> </w:t>
-      </w:r>
-      <w:r>
-        <w:rPr>
-          <w:rFonts w:ascii="Arial" w:eastAsia="SimSun" w:hAnsi="Arial" w:cs="Arial" w:hint="default"/>
-          <w:color w:val="000000" w:themeColor="text1"/>
-          <w:lang w:val="en-US" w:eastAsia="zh-CN"/>
-        </w:rPr>
-        <w:t>λ</w:t>
-      </w:r>
-      <w:r>
-        <w:rPr>
-          <w:rFonts w:ascii="Arial" w:eastAsia="SimSun" w:hAnsi="Arial" w:cs="Arial"/>
-          <w:color w:val="000000" w:themeColor="text1"/>
-          <w:lang w:val="en-US" w:eastAsia="zh-CN"/>
-        </w:rPr>
-        <w:t>q</w:t>
-      </w:r>
-      <w:r>
-        <w:rPr>
-          <w:rFonts w:ascii="Arial" w:eastAsia="SimSun" w:hAnsi="Arial" w:cs="Arial" w:hint="default"/>
-          <w:color w:val="000000" w:themeColor="text1"/>
-          <w:lang w:val="en-US" w:eastAsia="zh-CN"/>
-        </w:rPr>
-        <w:t>.q(A)</w:t>
-      </w:r>
-      <w:r>
-        <w:rPr>
-          <w:rFonts w:ascii="Arial" w:eastAsia="SimSun" w:hAnsi="Arial" w:cs="Arial" w:hint="default"/>
-          <w:color w:val="000000" w:themeColor="text1"/>
-          <w:lang w:val="en-US" w:eastAsia="zh-CN"/>
-        </w:rPr>
-        <w:t>的形式，</w:t>
-      </w:r>
-      <w:r>
-        <w:rPr>
-          <w:rFonts w:ascii="Arial" w:eastAsia="SimSun" w:hAnsi="Arial" w:cs="Arial"/>
-          <w:color w:val="000000" w:themeColor="text1"/>
-          <w:lang w:val="en-US" w:eastAsia="zh-CN"/>
-        </w:rPr>
-        <w:t>其中</w:t>
-      </w:r>
-      <w:r>
-        <w:rPr>
-          <w:rFonts w:ascii="Arial" w:eastAsia="SimSun" w:hAnsi="Arial" w:cs="Arial" w:hint="default"/>
-          <w:color w:val="000000" w:themeColor="text1"/>
-          <w:lang w:val="en-US" w:eastAsia="zh-CN"/>
-        </w:rPr>
-        <w:t>q</w:t>
-      </w:r>
-      <w:r>
-        <w:rPr>
-          <w:rFonts w:ascii="Arial" w:eastAsia="SimSun" w:hAnsi="Arial" w:cs="Arial" w:hint="default"/>
-          <w:color w:val="000000" w:themeColor="text1"/>
-          <w:lang w:val="en-US" w:eastAsia="zh-CN"/>
-        </w:rPr>
-        <w:t>是</w:t>
-      </w:r>
-      <w:r>
-        <w:rPr>
-          <w:rFonts w:ascii="Arial" w:eastAsia="SimSun" w:hAnsi="Arial" w:cs="Arial" w:hint="default"/>
-          <w:color w:val="000000" w:themeColor="text1"/>
-          <w:lang w:val="en-US" w:eastAsia="zh-CN"/>
-        </w:rPr>
-        <w:t>h</w:t>
-      </w:r>
-      <w:r>
-        <w:rPr>
-          <w:rFonts w:ascii="Arial" w:eastAsia="SimSun" w:hAnsi="Arial" w:cs="Arial" w:hint="default"/>
-          <w:color w:val="000000" w:themeColor="text1"/>
-          <w:lang w:val="en-US" w:eastAsia="zh-CN"/>
-        </w:rPr>
-        <w:t>中</w:t>
-      </w:r>
-      <w:r>
-        <w:rPr>
-          <w:rFonts w:ascii="Arial" w:eastAsia="SimSun" w:hAnsi="Arial" w:cs="Arial"/>
-          <w:color w:val="000000" w:themeColor="text1"/>
-          <w:lang w:val="en-US" w:eastAsia="zh-CN"/>
-        </w:rPr>
-        <w:t>不存在</w:t>
-      </w:r>
-      <w:r>
-        <w:rPr>
-          <w:rFonts w:ascii="Arial" w:eastAsia="SimSun" w:hAnsi="Arial" w:cs="Arial" w:hint="default"/>
-          <w:color w:val="000000" w:themeColor="text1"/>
-          <w:lang w:val="en-US" w:eastAsia="zh-CN"/>
-        </w:rPr>
-        <w:t>的变量且</w:t>
-      </w:r>
-      <w:r>
-        <w:rPr>
-          <w:rFonts w:ascii="Arial" w:eastAsia="SimSun" w:hAnsi="Arial" w:cs="Arial" w:hint="default"/>
-          <w:color w:val="000000" w:themeColor="text1"/>
-          <w:lang w:val="en-US" w:eastAsia="zh-CN"/>
-        </w:rPr>
-        <w:t>q</w:t>
-      </w:r>
-      <w:r>
-        <w:rPr>
-          <w:rFonts w:ascii="Arial" w:eastAsia="SimSun" w:hAnsi="Arial" w:cs="Arial" w:hint="default"/>
-          <w:color w:val="000000" w:themeColor="text1"/>
-          <w:lang w:val="en-US" w:eastAsia="zh-CN"/>
-        </w:rPr>
-        <w:t>的</w:t>
-      </w:r>
-      <w:r>
-        <w:rPr>
-          <w:rFonts w:ascii="Arial" w:eastAsia="SimSun" w:hAnsi="Arial" w:cs="Arial"/>
-          <w:color w:val="000000" w:themeColor="text1"/>
-          <w:lang w:val="en-US" w:eastAsia="zh-CN"/>
-        </w:rPr>
-        <w:t>输入</w:t>
-      </w:r>
-      <w:r>
-        <w:rPr>
-          <w:rFonts w:ascii="Arial" w:eastAsia="SimSun" w:hAnsi="Arial" w:cs="Arial" w:hint="default"/>
-          <w:color w:val="000000" w:themeColor="text1"/>
-          <w:lang w:val="en-US" w:eastAsia="zh-CN"/>
-        </w:rPr>
-        <w:t>是</w:t>
-      </w:r>
-      <w:r>
-        <w:rPr>
-          <w:rFonts w:ascii="Arial" w:eastAsia="SimSun" w:hAnsi="Arial" w:cs="Arial"/>
-          <w:color w:val="000000" w:themeColor="text1"/>
-          <w:lang w:val="en-US" w:eastAsia="zh-CN"/>
-        </w:rPr>
-        <w:t>非</w:t>
-      </w:r>
-      <w:r>
-        <w:rPr>
-          <w:rFonts w:ascii="Arial" w:eastAsia="SimSun" w:hAnsi="Arial" w:cs="Arial" w:hint="default"/>
-          <w:color w:val="000000" w:themeColor="text1"/>
-          <w:lang w:val="en-US" w:eastAsia="zh-CN"/>
-        </w:rPr>
-        <w:t>变量。</w:t>
-      </w:r>
-    </w:p>
-    <w:p>
-      <w:pPr>
-        <w:pStyle w:val="Body2"/>
-        <w:spacing w:before="120" w:after="120" w:line="360" w:lineRule="auto"/>
-        <w:rPr>
-          <w:rFonts w:ascii="Arial" w:eastAsia="SimSun" w:hAnsi="Arial" w:cs="Arial" w:hint="default"/>
-          <w:b/>
-          <w:color w:val="000000" w:themeColor="text1"/>
-          <w:sz w:val="28"/>
-          <w:szCs w:val="28"/>
-          <w:lang w:eastAsia="zh-CN"/>
-        </w:rPr>
-      </w:pPr>
-      <w:r>
-        <w:rPr>
-          <w:rFonts w:ascii="Arial" w:eastAsia="SimSun" w:hAnsi="Arial" w:cs="Arial" w:hint="default"/>
-          <w:b/>
-          <w:color w:val="000000" w:themeColor="text1"/>
-          <w:sz w:val="28"/>
-          <w:szCs w:val="28"/>
-          <w:lang w:eastAsia="zh-CN"/>
-        </w:rPr>
-        <w:t>4.3.2</w:t>
-      </w:r>
-      <w:r>
-        <w:rPr>
-          <w:rFonts w:ascii="Arial" w:eastAsia="SimSun" w:hAnsi="Arial" w:cs="Arial" w:hint="default"/>
-          <w:b/>
-          <w:color w:val="000000" w:themeColor="text1"/>
-          <w:sz w:val="28"/>
-          <w:szCs w:val="28"/>
-          <w:lang w:eastAsia="zh-CN"/>
-        </w:rPr>
-        <w:t xml:space="preserve"> </w:t>
-      </w:r>
-      <w:r>
-        <w:rPr>
-          <w:rFonts w:ascii="Arial" w:eastAsia="SimSun" w:hAnsi="Arial" w:cs="Arial" w:hint="default"/>
-          <w:b/>
-          <w:color w:val="000000" w:themeColor="text1"/>
-          <w:sz w:val="28"/>
-          <w:szCs w:val="28"/>
-          <w:lang w:eastAsia="zh-CN"/>
-        </w:rPr>
-        <w:t>逻辑表达式</w:t>
-      </w:r>
-      <w:r>
-        <w:rPr>
-          <w:rFonts w:ascii="Arial" w:eastAsia="SimSun" w:hAnsi="Arial" w:cs="Arial" w:hint="default"/>
-          <w:b/>
-          <w:color w:val="000000" w:themeColor="text1"/>
-          <w:sz w:val="28"/>
-          <w:szCs w:val="28"/>
-          <w:lang w:eastAsia="zh-CN"/>
-        </w:rPr>
-        <w:t>句法成分拆分</w:t>
+          <w:lang w:eastAsia="zh-CN"/>
+        </w:rPr>
+        <w:t>“</w:t>
+      </w:r>
+      <w:r>
+        <w:rPr>
+          <w:rFonts w:ascii="Arial" w:eastAsia="SimSun" w:hAnsi="Arial" w:cs="Arial" w:hint="default"/>
+          <w:color w:val="000000" w:themeColor="text1"/>
+          <w:lang w:eastAsia="zh-CN"/>
+        </w:rPr>
+        <w:t>附近的</w:t>
+      </w:r>
+      <w:r>
+        <w:rPr>
+          <w:rFonts w:ascii="Arial" w:eastAsia="SimSun" w:hAnsi="Arial" w:cs="Arial" w:hint="default"/>
+          <w:color w:val="000000" w:themeColor="text1"/>
+          <w:lang w:eastAsia="zh-CN"/>
+        </w:rPr>
+        <w:t>”</w:t>
+      </w:r>
+      <w:r>
+        <w:rPr>
+          <w:rFonts w:ascii="Arial" w:eastAsia="SimSun" w:hAnsi="Arial" w:cs="Arial" w:hint="default"/>
+          <w:color w:val="000000" w:themeColor="text1"/>
+          <w:lang w:eastAsia="zh-CN"/>
+        </w:rPr>
+        <w:t>和</w:t>
+      </w:r>
+      <w:r>
+        <w:rPr>
+          <w:rFonts w:ascii="Arial" w:eastAsia="SimSun" w:hAnsi="Arial" w:cs="Arial" w:hint="default"/>
+          <w:color w:val="000000" w:themeColor="text1"/>
+          <w:lang w:eastAsia="zh-CN"/>
+        </w:rPr>
+        <w:t>“</w:t>
+      </w:r>
+      <w:r>
+        <w:rPr>
+          <w:rFonts w:ascii="Arial" w:eastAsia="SimSun" w:hAnsi="Arial" w:cs="Arial" w:hint="default"/>
+          <w:color w:val="000000" w:themeColor="text1"/>
+          <w:lang w:eastAsia="zh-CN"/>
+        </w:rPr>
+        <w:t>餐厅</w:t>
+      </w:r>
+      <w:r>
+        <w:rPr>
+          <w:rFonts w:ascii="Arial" w:eastAsia="SimSun" w:hAnsi="Arial" w:cs="Arial" w:hint="default"/>
+          <w:color w:val="000000" w:themeColor="text1"/>
+          <w:lang w:eastAsia="zh-CN"/>
+        </w:rPr>
+        <w:t>”</w:t>
+      </w:r>
+      <w:r>
+        <w:rPr>
+          <w:rFonts w:ascii="Arial" w:eastAsia="SimSun" w:hAnsi="Arial" w:cs="Arial" w:hint="default"/>
+          <w:color w:val="000000" w:themeColor="text1"/>
+          <w:lang w:eastAsia="zh-CN"/>
+        </w:rPr>
+        <w:t>三个词条，解析得到逻辑表达式。</w:t>
       </w:r>
     </w:p>
     <w:p>
       <w:pPr>
         <w:pStyle w:val="Body2"/>
         <w:spacing w:line="360" w:lineRule="auto"/>
-        <w:ind w:firstLine="720"/>
-        <w:rPr>
-          <w:rFonts w:ascii="Arial" w:eastAsia="SimSun" w:hAnsi="Arial" w:cs="Arial" w:hint="default"/>
-          <w:color w:val="000000" w:themeColor="text1"/>
-          <w:lang w:val="en-US" w:eastAsia="zh-CN"/>
-        </w:rPr>
-      </w:pPr>
-      <w:r>
-        <w:rPr>
-          <w:rFonts w:ascii="Arial" w:eastAsia="SimSun" w:hAnsi="Arial" w:cs="Arial" w:hint="default"/>
-          <w:color w:val="000000" w:themeColor="text1"/>
-          <w:lang w:val="en-US" w:eastAsia="zh-CN"/>
-        </w:rPr>
-        <w:t>逻辑表达式</w:t>
-      </w:r>
-      <w:r>
-        <w:rPr>
-          <w:rFonts w:ascii="Arial" w:eastAsia="SimSun" w:hAnsi="Arial" w:cs="Arial" w:hint="default"/>
-          <w:color w:val="000000" w:themeColor="text1"/>
-          <w:lang w:val="en-US" w:eastAsia="zh-CN"/>
-        </w:rPr>
-        <w:t>h</w:t>
-      </w:r>
-      <w:r>
-        <w:rPr>
-          <w:rFonts w:ascii="Arial" w:eastAsia="SimSun" w:hAnsi="Arial" w:cs="Arial" w:hint="default"/>
-          <w:color w:val="000000" w:themeColor="text1"/>
-          <w:lang w:val="en-US" w:eastAsia="zh-CN"/>
-        </w:rPr>
-        <w:t>的句法成分为</w:t>
-      </w:r>
-      <w:r>
-        <w:rPr>
-          <w:rFonts w:ascii="Arial" w:eastAsia="SimSun" w:hAnsi="Arial" w:cs="Arial" w:hint="default"/>
-          <w:color w:val="000000" w:themeColor="text1"/>
-          <w:lang w:val="en-US" w:eastAsia="zh-CN"/>
-        </w:rPr>
-        <w:t>X</w:t>
-      </w:r>
-      <w:r>
-        <w:rPr>
-          <w:rFonts w:ascii="Arial" w:eastAsia="SimSun" w:hAnsi="Arial" w:cs="Arial" w:hint="default"/>
-          <w:color w:val="000000" w:themeColor="text1"/>
-          <w:lang w:val="en-US" w:eastAsia="zh-CN"/>
-        </w:rPr>
-        <w:t>，</w:t>
-      </w:r>
-      <w:r>
-        <w:rPr>
-          <w:rFonts w:ascii="Arial" w:eastAsia="SimSun" w:hAnsi="Arial" w:cs="Arial" w:hint="default"/>
-          <w:color w:val="000000" w:themeColor="text1"/>
-          <w:lang w:val="en-US" w:eastAsia="zh-CN"/>
-        </w:rPr>
-        <w:t>即</w:t>
-      </w:r>
-      <w:r>
-        <w:rPr>
-          <w:rFonts w:ascii="Arial" w:eastAsia="SimSun" w:hAnsi="Arial" w:cs="Arial" w:hint="default"/>
-          <w:color w:val="000000" w:themeColor="text1"/>
-          <w:lang w:val="en-US" w:eastAsia="zh-CN"/>
-        </w:rPr>
-        <w:t>X:h</w:t>
-      </w:r>
-      <w:r>
-        <w:rPr>
-          <w:rFonts w:ascii="Arial" w:eastAsia="SimSun" w:hAnsi="Arial" w:cs="Arial" w:hint="default"/>
-          <w:color w:val="000000" w:themeColor="text1"/>
-          <w:lang w:val="en-US" w:eastAsia="zh-CN"/>
-        </w:rPr>
-        <w:t>，</w:t>
-      </w:r>
-      <w:r>
-        <w:rPr>
-          <w:rFonts w:ascii="Arial" w:eastAsia="SimSun" w:hAnsi="Arial" w:cs="Arial"/>
-          <w:color w:val="000000" w:themeColor="text1"/>
-          <w:lang w:val="en-US" w:eastAsia="zh-CN"/>
-        </w:rPr>
-        <w:t>将</w:t>
-      </w:r>
-      <w:r>
-        <w:rPr>
-          <w:rFonts w:ascii="Arial" w:eastAsia="SimSun" w:hAnsi="Arial" w:cs="Arial" w:hint="default"/>
-          <w:color w:val="000000" w:themeColor="text1"/>
-          <w:lang w:val="en-US" w:eastAsia="zh-CN"/>
-        </w:rPr>
-        <w:t>h</w:t>
-      </w:r>
-      <w:r>
-        <w:rPr>
-          <w:rFonts w:ascii="Arial" w:eastAsia="SimSun" w:hAnsi="Arial" w:cs="Arial" w:hint="default"/>
-          <w:color w:val="000000" w:themeColor="text1"/>
-          <w:lang w:val="en-US" w:eastAsia="zh-CN"/>
-        </w:rPr>
-        <w:t>拆分为</w:t>
-      </w:r>
-      <w:r>
-        <w:rPr>
-          <w:rFonts w:ascii="Arial" w:eastAsia="SimSun" w:hAnsi="Arial" w:cs="Arial" w:hint="default"/>
-          <w:color w:val="000000" w:themeColor="text1"/>
-          <w:lang w:val="en-US" w:eastAsia="zh-CN"/>
-        </w:rPr>
-        <w:t>f</w:t>
-      </w:r>
-      <w:r>
-        <w:rPr>
-          <w:rFonts w:ascii="Arial" w:eastAsia="SimSun" w:hAnsi="Arial" w:cs="Arial" w:hint="default"/>
-          <w:color w:val="000000" w:themeColor="text1"/>
-          <w:lang w:val="en-US" w:eastAsia="zh-CN"/>
-        </w:rPr>
-        <w:t>和</w:t>
-      </w:r>
-      <w:r>
-        <w:rPr>
-          <w:rFonts w:ascii="Arial" w:eastAsia="SimSun" w:hAnsi="Arial" w:cs="Arial" w:hint="default"/>
-          <w:color w:val="000000" w:themeColor="text1"/>
-          <w:lang w:val="en-US" w:eastAsia="zh-CN"/>
-        </w:rPr>
-        <w:t>g</w:t>
-      </w:r>
-      <w:r>
-        <w:rPr>
-          <w:rFonts w:ascii="Arial" w:eastAsia="SimSun" w:hAnsi="Arial" w:cs="Arial" w:hint="default"/>
-          <w:color w:val="000000" w:themeColor="text1"/>
-          <w:lang w:val="en-US" w:eastAsia="zh-CN"/>
-        </w:rPr>
-        <w:t>，</w:t>
-      </w:r>
-      <w:r>
-        <w:rPr>
-          <w:rFonts w:ascii="Arial" w:eastAsia="SimSun" w:hAnsi="Arial" w:cs="Arial"/>
-          <w:color w:val="000000" w:themeColor="text1"/>
-          <w:lang w:val="en-US" w:eastAsia="zh-CN"/>
-        </w:rPr>
-        <w:t>f</w:t>
-      </w:r>
-      <w:r>
-        <w:rPr>
-          <w:rFonts w:ascii="Arial" w:eastAsia="SimSun" w:hAnsi="Arial" w:cs="Arial" w:hint="default"/>
-          <w:color w:val="000000" w:themeColor="text1"/>
-          <w:lang w:val="en-US" w:eastAsia="zh-CN"/>
-        </w:rPr>
-        <w:t>和</w:t>
-      </w:r>
-      <w:r>
-        <w:rPr>
-          <w:rFonts w:ascii="Arial" w:eastAsia="SimSun" w:hAnsi="Arial" w:cs="Arial" w:hint="default"/>
-          <w:color w:val="000000" w:themeColor="text1"/>
-          <w:lang w:val="en-US" w:eastAsia="zh-CN"/>
-        </w:rPr>
-        <w:t>g</w:t>
-      </w:r>
-      <w:r>
-        <w:rPr>
-          <w:rFonts w:ascii="Arial" w:eastAsia="SimSun" w:hAnsi="Arial" w:cs="Arial" w:hint="default"/>
-          <w:color w:val="000000" w:themeColor="text1"/>
-          <w:lang w:val="en-US" w:eastAsia="zh-CN"/>
-        </w:rPr>
-        <w:t>的句法成分取决于他们的类型</w:t>
-      </w:r>
-      <w:r>
-        <w:rPr>
-          <w:rFonts w:ascii="Arial" w:eastAsia="SimSun" w:hAnsi="Arial" w:cs="Arial" w:hint="default"/>
-          <w:color w:val="000000" w:themeColor="text1"/>
-          <w:lang w:val="en-US" w:eastAsia="zh-CN"/>
-        </w:rPr>
-        <w:t>。</w:t>
-      </w:r>
-    </w:p>
-    <w:p>
-      <w:pPr>
-        <w:pStyle w:val="Body2"/>
-        <w:spacing w:line="360" w:lineRule="auto"/>
-        <w:ind w:firstLine="720"/>
-        <w:rPr>
-          <w:rFonts w:ascii="Arial" w:eastAsia="SimSun" w:hAnsi="Arial" w:cs="Arial" w:hint="default"/>
-          <w:color w:val="000000" w:themeColor="text1"/>
-          <w:lang w:val="en-US" w:eastAsia="zh-CN"/>
-        </w:rPr>
-      </w:pPr>
-      <w:r>
-        <w:rPr>
-          <w:rFonts w:ascii="Arial" w:eastAsia="SimSun" w:hAnsi="Arial" w:cs="Arial"/>
-          <w:color w:val="000000" w:themeColor="text1"/>
-          <w:lang w:val="en-US" w:eastAsia="zh-CN"/>
-        </w:rPr>
-        <w:t>以</w:t>
-      </w:r>
-      <w:r>
-        <w:rPr>
-          <w:rFonts w:ascii="Arial" w:eastAsia="SimSun" w:hAnsi="Arial" w:cs="Arial" w:hint="default"/>
-          <w:color w:val="000000" w:themeColor="text1"/>
-          <w:lang w:val="en-US" w:eastAsia="zh-CN"/>
-        </w:rPr>
-        <w:t>g</w:t>
-      </w:r>
-      <w:r>
-        <w:rPr>
-          <w:rFonts w:ascii="Arial" w:eastAsia="SimSun" w:hAnsi="Arial" w:cs="Arial" w:hint="default"/>
-          <w:color w:val="000000" w:themeColor="text1"/>
-          <w:lang w:val="en-US" w:eastAsia="zh-CN"/>
-        </w:rPr>
-        <w:t>为例</w:t>
-      </w:r>
-      <w:r>
-        <w:rPr>
-          <w:rFonts w:ascii="Arial" w:eastAsia="SimSun" w:hAnsi="Arial" w:cs="Arial" w:hint="default"/>
-          <w:color w:val="000000" w:themeColor="text1"/>
-          <w:lang w:val="en-US" w:eastAsia="zh-CN"/>
-        </w:rPr>
-        <w:t>，</w:t>
-      </w:r>
-      <w:r>
-        <w:rPr>
-          <w:rFonts w:ascii="Arial" w:eastAsia="SimSun" w:hAnsi="Arial" w:cs="Arial"/>
-          <w:color w:val="000000" w:themeColor="text1"/>
-          <w:lang w:val="en-US" w:eastAsia="zh-CN"/>
-        </w:rPr>
-        <w:t>g</w:t>
-      </w:r>
-      <w:r>
-        <w:rPr>
-          <w:rFonts w:ascii="Arial" w:eastAsia="SimSun" w:hAnsi="Arial" w:cs="Arial" w:hint="default"/>
-          <w:color w:val="000000" w:themeColor="text1"/>
-          <w:lang w:val="en-US" w:eastAsia="zh-CN"/>
-        </w:rPr>
-        <w:t>的类型为</w:t>
-      </w:r>
-      <w:r>
-        <w:rPr>
-          <w:rFonts w:ascii="Arial" w:eastAsia="SimSun" w:hAnsi="Arial" w:cs="Arial" w:hint="default"/>
-          <w:color w:val="000000" w:themeColor="text1"/>
-          <w:lang w:val="en-US" w:eastAsia="zh-CN"/>
-        </w:rPr>
-        <w:t>T(g)</w:t>
-      </w:r>
-      <w:r>
-        <w:rPr>
-          <w:rFonts w:ascii="Arial" w:eastAsia="SimSun" w:hAnsi="Arial" w:cs="Arial" w:hint="default"/>
-          <w:color w:val="000000" w:themeColor="text1"/>
-          <w:lang w:val="en-US" w:eastAsia="zh-CN"/>
-        </w:rPr>
-        <w:t>，比如</w:t>
-      </w:r>
-      <w:r>
-        <w:rPr>
-          <w:rFonts w:ascii="Arial" w:eastAsia="SimSun" w:hAnsi="Arial" w:cs="Arial" w:hint="default"/>
-          <w:color w:val="000000" w:themeColor="text1"/>
-          <w:lang w:val="en-US" w:eastAsia="zh-CN"/>
-        </w:rPr>
-        <w:t>T(</w:t>
-      </w:r>
-      <w:r>
-        <w:rPr>
-          <w:rFonts w:ascii="Arial" w:eastAsia="SimSun" w:hAnsi="Arial" w:cs="Arial" w:hint="default"/>
-          <w:color w:val="000000" w:themeColor="text1"/>
-          <w:lang w:val="en-US" w:eastAsia="zh-CN"/>
-        </w:rPr>
-        <w:t>五道口</w:t>
-      </w:r>
-      <w:r>
-        <w:rPr>
-          <w:rFonts w:ascii="Arial" w:eastAsia="SimSun" w:hAnsi="Arial" w:cs="Arial" w:hint="default"/>
-          <w:color w:val="000000" w:themeColor="text1"/>
-          <w:lang w:val="en-US" w:eastAsia="zh-CN"/>
-        </w:rPr>
-        <w:t>)=</w:t>
-      </w:r>
-      <w:r>
-        <w:rPr>
-          <w:rFonts w:ascii="Arial" w:eastAsia="SimSun" w:hAnsi="Arial" w:cs="Arial"/>
-          <w:color w:val="000000" w:themeColor="text1"/>
-          <w:lang w:val="en-US" w:eastAsia="zh-CN"/>
-        </w:rPr>
-        <w:t>e</w:t>
-      </w:r>
-      <w:r>
-        <w:rPr>
-          <w:rFonts w:ascii="Arial" w:eastAsia="SimSun" w:hAnsi="Arial" w:cs="Arial" w:hint="default"/>
-          <w:color w:val="000000" w:themeColor="text1"/>
-          <w:lang w:val="en-US" w:eastAsia="zh-CN"/>
-        </w:rPr>
-        <w:t>，</w:t>
-      </w:r>
-      <w:r>
-        <w:rPr>
-          <w:rFonts w:ascii="Arial" w:eastAsia="SimSun" w:hAnsi="Arial" w:cs="Arial" w:hint="default"/>
-          <w:color w:val="000000" w:themeColor="text1"/>
-          <w:lang w:val="en-US" w:eastAsia="zh-CN"/>
-        </w:rPr>
-        <w:t>T(</w:t>
-      </w:r>
-      <w:r>
-        <w:rPr>
-          <w:rFonts w:ascii="Arial" w:eastAsia="SimSun" w:hAnsi="Arial" w:cs="Arial" w:hint="default"/>
-          <w:color w:val="000000" w:themeColor="text1"/>
-          <w:lang w:val="en-US" w:eastAsia="zh-CN"/>
-        </w:rPr>
-        <w:t>λx</w:t>
-      </w:r>
-      <w:r>
-        <w:rPr>
-          <w:rFonts w:ascii="Arial" w:eastAsia="SimSun" w:hAnsi="Arial" w:cs="Arial" w:hint="default"/>
-          <w:color w:val="000000" w:themeColor="text1"/>
-          <w:lang w:val="en-US" w:eastAsia="zh-CN"/>
-        </w:rPr>
-        <w:t xml:space="preserve">.zone(x, </w:t>
-      </w:r>
-      <w:r>
-        <w:rPr>
-          <w:rFonts w:ascii="Arial" w:eastAsia="SimSun" w:hAnsi="Arial" w:cs="Arial"/>
-          <w:color w:val="000000" w:themeColor="text1"/>
-          <w:lang w:val="en-US" w:eastAsia="zh-CN"/>
-        </w:rPr>
-        <w:t>五道口</w:t>
-      </w:r>
-      <w:r>
-        <w:rPr>
-          <w:rFonts w:ascii="Arial" w:eastAsia="SimSun" w:hAnsi="Arial" w:cs="Arial" w:hint="default"/>
-          <w:color w:val="000000" w:themeColor="text1"/>
-          <w:lang w:val="en-US" w:eastAsia="zh-CN"/>
-        </w:rPr>
-        <w:t>))=&lt;e, t&gt;</w:t>
-      </w:r>
-      <w:r>
-        <w:rPr>
-          <w:rFonts w:ascii="Arial" w:eastAsia="SimSun" w:hAnsi="Arial" w:cs="Arial" w:hint="default"/>
-          <w:color w:val="000000" w:themeColor="text1"/>
-          <w:lang w:val="en-US" w:eastAsia="zh-CN"/>
-        </w:rPr>
-        <w:t>。</w:t>
-      </w:r>
-      <w:r>
-        <w:rPr>
-          <w:rFonts w:ascii="Arial" w:eastAsia="SimSun" w:hAnsi="Arial" w:cs="Arial" w:hint="default"/>
-          <w:color w:val="000000" w:themeColor="text1"/>
-          <w:lang w:val="en-US" w:eastAsia="zh-CN"/>
-        </w:rPr>
-        <w:t>类型</w:t>
-      </w:r>
-      <w:r>
-        <w:rPr>
-          <w:rFonts w:ascii="Arial" w:eastAsia="SimSun" w:hAnsi="Arial" w:cs="Arial" w:hint="default"/>
-          <w:color w:val="000000" w:themeColor="text1"/>
-          <w:lang w:val="en-US" w:eastAsia="zh-CN"/>
-        </w:rPr>
-        <w:t>T</w:t>
-      </w:r>
-      <w:r>
-        <w:rPr>
-          <w:rFonts w:ascii="Arial" w:eastAsia="SimSun" w:hAnsi="Arial" w:cs="Arial"/>
-          <w:color w:val="000000" w:themeColor="text1"/>
-          <w:lang w:val="en-US" w:eastAsia="zh-CN"/>
-        </w:rPr>
-        <w:t>的</w:t>
-      </w:r>
-      <w:r>
-        <w:rPr>
-          <w:rFonts w:ascii="Arial" w:eastAsia="SimSun" w:hAnsi="Arial" w:cs="Arial" w:hint="default"/>
-          <w:color w:val="000000" w:themeColor="text1"/>
-          <w:lang w:val="en-US" w:eastAsia="zh-CN"/>
-        </w:rPr>
-        <w:t>句法成分为</w:t>
-      </w:r>
-      <w:r>
-        <w:rPr>
-          <w:rFonts w:ascii="Arial" w:eastAsia="SimSun" w:hAnsi="Arial" w:cs="Arial" w:hint="default"/>
-          <w:color w:val="000000" w:themeColor="text1"/>
-          <w:lang w:val="en-US" w:eastAsia="zh-CN"/>
-        </w:rPr>
-        <w:t>C(T)</w:t>
-      </w:r>
-      <w:r>
-        <w:rPr>
-          <w:rFonts w:ascii="Arial" w:eastAsia="SimSun" w:hAnsi="Arial" w:cs="Arial" w:hint="default"/>
-          <w:color w:val="000000" w:themeColor="text1"/>
-          <w:lang w:val="en-US" w:eastAsia="zh-CN"/>
-        </w:rPr>
-        <w:t>：</w:t>
+        <w:ind w:firstLine="567"/>
+        <w:rPr>
+          <w:rFonts w:ascii="Arial" w:eastAsia="SimSun" w:hAnsi="Arial" w:cs="Arial" w:hint="default"/>
+          <w:color w:val="000000" w:themeColor="text1"/>
+          <w:lang w:eastAsia="zh-CN"/>
+        </w:rPr>
+      </w:pPr>
+      <w:r>
+        <w:rPr>
+          <w:rFonts w:ascii="Arial" w:eastAsia="SimSun" w:hAnsi="Arial" w:cs="Arial" w:hint="default"/>
+          <w:color w:val="000000" w:themeColor="text1"/>
+          <w:lang w:eastAsia="zh-CN"/>
+        </w:rPr>
+        <w:t>解析树中有非叶非根节点</w:t>
+      </w:r>
+      <w:r>
+        <w:rPr>
+          <w:rFonts w:ascii="Arial" w:eastAsia="SimSun" w:hAnsi="Arial" w:cs="Arial" w:hint="default"/>
+          <w:color w:val="000000" w:themeColor="text1"/>
+          <w:lang w:eastAsia="zh-CN"/>
+        </w:rPr>
+        <w:t>“</w:t>
+      </w:r>
+      <w:r>
+        <w:rPr>
+          <w:rFonts w:ascii="Arial" w:eastAsia="SimSun" w:hAnsi="Arial" w:cs="Arial" w:hint="default"/>
+          <w:color w:val="000000" w:themeColor="text1"/>
+          <w:lang w:eastAsia="zh-CN"/>
+        </w:rPr>
+        <w:t>附近的餐厅</w:t>
+      </w:r>
+      <w:r>
+        <w:rPr>
+          <w:rFonts w:ascii="Arial" w:eastAsia="SimSun" w:hAnsi="Arial" w:cs="Arial" w:hint="default"/>
+          <w:color w:val="000000" w:themeColor="text1"/>
+          <w:lang w:eastAsia="zh-CN"/>
+        </w:rPr>
+        <w:t>”</w:t>
+      </w:r>
+      <w:r>
+        <w:rPr>
+          <w:rFonts w:ascii="Arial" w:eastAsia="SimSun" w:hAnsi="Arial" w:cs="Arial" w:hint="default"/>
+          <w:color w:val="000000" w:themeColor="text1"/>
+          <w:lang w:eastAsia="zh-CN"/>
+        </w:rPr>
+        <w:t>，将此词条加入词典，并对这个词条进行拆分，生成新的词条，这些新的词条都是可以产生</w:t>
+      </w:r>
+      <w:r>
+        <w:rPr>
+          <w:rFonts w:ascii="Arial" w:eastAsia="SimSun" w:hAnsi="Arial" w:cs="Arial" w:hint="default"/>
+          <w:color w:val="000000" w:themeColor="text1"/>
+          <w:lang w:eastAsia="zh-CN"/>
+        </w:rPr>
+        <w:t>“</w:t>
+      </w:r>
+      <w:r>
+        <w:rPr>
+          <w:rFonts w:ascii="Arial" w:eastAsia="SimSun" w:hAnsi="Arial" w:cs="Arial" w:hint="default"/>
+          <w:color w:val="000000" w:themeColor="text1"/>
+          <w:lang w:eastAsia="zh-CN"/>
+        </w:rPr>
+        <w:t>附近的餐厅</w:t>
+      </w:r>
+      <w:r>
+        <w:rPr>
+          <w:rFonts w:ascii="Arial" w:eastAsia="SimSun" w:hAnsi="Arial" w:cs="Arial" w:hint="default"/>
+          <w:color w:val="000000" w:themeColor="text1"/>
+          <w:lang w:eastAsia="zh-CN"/>
+        </w:rPr>
+        <w:t>”</w:t>
+      </w:r>
+      <w:r>
+        <w:rPr>
+          <w:rFonts w:ascii="Arial" w:eastAsia="SimSun" w:hAnsi="Arial" w:cs="Arial" w:hint="default"/>
+          <w:color w:val="000000" w:themeColor="text1"/>
+          <w:lang w:eastAsia="zh-CN"/>
+        </w:rPr>
+        <w:t>的词条，将这些新词条加入词典</w:t>
+      </w:r>
+      <w:r>
+        <w:rPr>
+          <w:rFonts w:ascii="Arial" w:eastAsia="SimSun" w:hAnsi="Arial" w:cs="Arial" w:hint="default"/>
+          <w:color w:val="000000" w:themeColor="text1"/>
+          <w:lang w:eastAsia="zh-CN"/>
+        </w:rPr>
+        <w:t>，并扩展特征向量。</w:t>
       </w:r>
     </w:p>
     <w:p>
@@ -8120,24 +6564,22 @@
         <w:jc w:val="center"/>
         <w:rPr>
           <w:rFonts w:ascii="Arial" w:eastAsia="SimSun" w:hAnsi="Arial" w:cs="Arial" w:hint="default"/>
-          <w:b/>
-          <w:color w:val="000000" w:themeColor="text1"/>
-          <w:sz w:val="28"/>
-          <w:szCs w:val="28"/>
-          <w:lang w:eastAsia="zh-CN"/>
-        </w:rPr>
-      </w:pPr>
-      <w:r>
-        <w:rPr>
-          <w:rFonts w:ascii="Arial" w:eastAsia="SimSun" w:hAnsi="Arial" w:cs="Arial"/>
-          <w:color w:val="000000" w:themeColor="text1"/>
-          <w:lang w:val="en-US" w:eastAsia="zh-CN"/>
+          <w:color w:val="000000" w:themeColor="text1"/>
+          <w:lang w:val="en-US" w:eastAsia="zh-CN"/>
+        </w:rPr>
+      </w:pPr>
+      <w:r>
+        <w:rPr>
+          <w:rFonts w:ascii="Arial" w:eastAsia="SimSun" w:hAnsi="Arial" w:cs="Arial" w:hint="default"/>
+          <w:noProof/>
+          <w:color w:val="000000" w:themeColor="text1"/>
+          <w:lang w:val="en-US" w:eastAsia="en-US"/>
         </w:rPr>
         <w:drawing>
-          <wp:inline distT="0" distB="0" distL="0" distR="0" wp14:anchorId="4E396D76" wp14:editId="51BEB816">
-            <wp:extent cx="3442335" cy="779588"/>
-            <wp:effectExtent l="0" t="0" r="0" b="8255"/>
-            <wp:docPr id="12" name="Picture 12"/>
+          <wp:inline distT="0" distB="0" distL="0" distR="0" wp14:anchorId="118C1C6F" wp14:editId="472B8A31">
+            <wp:extent cx="3782478" cy="2174240"/>
+            <wp:effectExtent l="0" t="0" r="2540" b="10160"/>
+            <wp:docPr id="11" name="Picture 11"/>
             <wp:cNvGraphicFramePr>
               <a:graphicFrameLocks xmlns:a="http://schemas.openxmlformats.org/drawingml/2006/main" noChangeAspect="1"/>
             </wp:cNvGraphicFramePr>
@@ -8157,6 +6599,1839 @@
                   <pic:spPr>
                     <a:xfrm>
                       <a:off x="0" y="0"/>
+                      <a:ext cx="3817941" cy="2194625"/>
+                    </a:xfrm>
+                    <a:prstGeom prst="rect">
+                      <a:avLst/>
+                    </a:prstGeom>
+                  </pic:spPr>
+                </pic:pic>
+              </a:graphicData>
+            </a:graphic>
+          </wp:inline>
+        </w:drawing>
+      </w:r>
+    </w:p>
+    <w:p>
+      <w:pPr>
+        <w:pStyle w:val="Heading2"/>
+        <w:rPr>
+          <w:rFonts w:ascii="Arial" w:eastAsia="SimSun" w:hAnsi="Arial" w:cs="Arial"/>
+          <w:b w:val="0"/>
+          <w:bCs w:val="0"/>
+          <w:color w:val="000000" w:themeColor="text1"/>
+          <w:lang w:val="zh-TW" w:eastAsia="zh-CN"/>
+        </w:rPr>
+      </w:pPr>
+      <w:bookmarkStart w:id="38" w:name="_Toc450253993"/>
+      <w:r>
+        <w:rPr>
+          <w:rFonts w:ascii="Arial" w:eastAsia="SimSun" w:hAnsi="Arial" w:cs="Arial"/>
+          <w:color w:val="000000" w:themeColor="text1"/>
+          <w:lang w:eastAsia="zh-CN"/>
+        </w:rPr>
+        <w:t xml:space="preserve">4.3 </w:t>
+      </w:r>
+      <w:r>
+        <w:rPr>
+          <w:rFonts w:ascii="Arial" w:eastAsia="SimSun" w:hAnsi="Arial" w:cs="Arial"/>
+          <w:color w:val="000000" w:themeColor="text1"/>
+          <w:lang w:eastAsia="zh-CN"/>
+        </w:rPr>
+        <w:t>词条拆分</w:t>
+      </w:r>
+      <w:bookmarkEnd w:id="38"/>
+    </w:p>
+    <w:p>
+      <w:pPr>
+        <w:pStyle w:val="Body2"/>
+        <w:spacing w:line="360" w:lineRule="auto"/>
+        <w:ind w:firstLine="720"/>
+        <w:rPr>
+          <w:rFonts w:ascii="Arial" w:eastAsia="SimSun" w:hAnsi="Arial" w:cs="Arial" w:hint="default"/>
+          <w:color w:val="000000" w:themeColor="text1"/>
+          <w:lang w:eastAsia="zh-CN"/>
+        </w:rPr>
+      </w:pPr>
+      <w:r>
+        <w:rPr>
+          <w:rFonts w:ascii="Arial" w:eastAsia="SimSun" w:hAnsi="Arial" w:cs="Arial" w:hint="default"/>
+          <w:color w:val="000000" w:themeColor="text1"/>
+          <w:lang w:eastAsia="zh-CN"/>
+        </w:rPr>
+        <w:t>语句是由短语构成的，组合范畴语法的本质就是根据词典理解每个短语的语义，并将短语组合的句子语义解析出来。</w:t>
+      </w:r>
+    </w:p>
+    <w:p>
+      <w:pPr>
+        <w:pStyle w:val="Body2"/>
+        <w:spacing w:line="360" w:lineRule="auto"/>
+        <w:ind w:firstLine="720"/>
+        <w:rPr>
+          <w:rFonts w:ascii="Arial" w:eastAsia="SimSun" w:hAnsi="Arial" w:cs="Arial" w:hint="default"/>
+          <w:color w:val="000000" w:themeColor="text1"/>
+          <w:lang w:eastAsia="zh-CN"/>
+        </w:rPr>
+      </w:pPr>
+      <w:r>
+        <w:rPr>
+          <w:rFonts w:ascii="Arial" w:eastAsia="SimSun" w:hAnsi="Arial" w:cs="Arial" w:hint="default"/>
+          <w:color w:val="000000" w:themeColor="text1"/>
+          <w:lang w:eastAsia="zh-CN"/>
+        </w:rPr>
+        <w:lastRenderedPageBreak/>
+        <w:t>训练数据</w:t>
+      </w:r>
+      <w:r>
+        <w:rPr>
+          <w:rFonts w:ascii="Arial" w:eastAsia="SimSun" w:hAnsi="Arial" w:cs="Arial" w:hint="default"/>
+          <w:color w:val="000000" w:themeColor="text1"/>
+          <w:lang w:eastAsia="zh-CN"/>
+        </w:rPr>
+        <w:t>中的逻辑表达式是对一句完整的语句进行语义标注的，但是为了能够解析</w:t>
+      </w:r>
+      <w:r>
+        <w:rPr>
+          <w:rFonts w:ascii="Arial" w:eastAsia="SimSun" w:hAnsi="Arial" w:cs="Arial" w:hint="default"/>
+          <w:color w:val="000000" w:themeColor="text1"/>
+          <w:lang w:eastAsia="zh-CN"/>
+        </w:rPr>
+        <w:t>更多灵活变化的句子，需要得到每个短语的语义。这就</w:t>
+      </w:r>
+      <w:r>
+        <w:rPr>
+          <w:rFonts w:ascii="Arial" w:eastAsia="SimSun" w:hAnsi="Arial" w:cs="Arial" w:hint="default"/>
+          <w:color w:val="000000" w:themeColor="text1"/>
+          <w:lang w:eastAsia="zh-CN"/>
+        </w:rPr>
+        <w:t>是为什么要对解析树的非叶非根节点</w:t>
+      </w:r>
+      <w:r>
+        <w:rPr>
+          <w:rFonts w:ascii="Arial" w:eastAsia="SimSun" w:hAnsi="Arial" w:cs="Arial" w:hint="default"/>
+          <w:color w:val="000000" w:themeColor="text1"/>
+          <w:lang w:eastAsia="zh-CN"/>
+        </w:rPr>
+        <w:t>进行拆分</w:t>
+      </w:r>
+      <w:r>
+        <w:rPr>
+          <w:rFonts w:ascii="Arial" w:eastAsia="SimSun" w:hAnsi="Arial" w:cs="Arial" w:hint="default"/>
+          <w:color w:val="000000" w:themeColor="text1"/>
+          <w:lang w:eastAsia="zh-CN"/>
+        </w:rPr>
+        <w:t>得到新词条</w:t>
+      </w:r>
+      <w:r>
+        <w:rPr>
+          <w:rFonts w:ascii="Arial" w:eastAsia="SimSun" w:hAnsi="Arial" w:cs="Arial" w:hint="default"/>
+          <w:color w:val="000000" w:themeColor="text1"/>
+          <w:lang w:eastAsia="zh-CN"/>
+        </w:rPr>
+        <w:t>。</w:t>
+      </w:r>
+    </w:p>
+    <w:p>
+      <w:pPr>
+        <w:pStyle w:val="Body2"/>
+        <w:spacing w:before="120" w:after="120" w:line="360" w:lineRule="auto"/>
+        <w:rPr>
+          <w:rFonts w:ascii="Arial" w:eastAsia="SimSun" w:hAnsi="Arial" w:cs="Arial" w:hint="default"/>
+          <w:b/>
+          <w:color w:val="000000" w:themeColor="text1"/>
+          <w:sz w:val="28"/>
+          <w:szCs w:val="28"/>
+          <w:lang w:eastAsia="zh-CN"/>
+        </w:rPr>
+      </w:pPr>
+      <w:r>
+        <w:rPr>
+          <w:rFonts w:ascii="Arial" w:eastAsia="SimSun" w:hAnsi="Arial" w:cs="Arial" w:hint="default"/>
+          <w:b/>
+          <w:color w:val="000000" w:themeColor="text1"/>
+          <w:sz w:val="28"/>
+          <w:szCs w:val="28"/>
+          <w:lang w:eastAsia="zh-CN"/>
+        </w:rPr>
+        <w:t xml:space="preserve">4.3.1 </w:t>
+      </w:r>
+      <w:r>
+        <w:rPr>
+          <w:rFonts w:ascii="Arial" w:eastAsia="SimSun" w:hAnsi="Arial" w:cs="Arial" w:hint="default"/>
+          <w:b/>
+          <w:color w:val="000000" w:themeColor="text1"/>
+          <w:sz w:val="28"/>
+          <w:szCs w:val="28"/>
+          <w:lang w:eastAsia="zh-CN"/>
+        </w:rPr>
+        <w:t>拆分限制</w:t>
+      </w:r>
+    </w:p>
+    <w:p>
+      <w:pPr>
+        <w:pStyle w:val="Body2"/>
+        <w:spacing w:line="360" w:lineRule="auto"/>
+        <w:rPr>
+          <w:rFonts w:ascii="Arial" w:eastAsia="SimSun" w:hAnsi="Arial" w:cs="Arial" w:hint="default"/>
+          <w:color w:val="000000" w:themeColor="text1"/>
+          <w:lang w:eastAsia="zh-CN"/>
+        </w:rPr>
+      </w:pPr>
+      <w:r>
+        <w:rPr>
+          <w:rFonts w:ascii="Arial" w:eastAsia="SimSun" w:hAnsi="Arial" w:cs="Arial" w:hint="default"/>
+          <w:color w:val="000000" w:themeColor="text1"/>
+          <w:lang w:eastAsia="zh-CN"/>
+        </w:rPr>
+        <w:tab/>
+      </w:r>
+      <w:r>
+        <w:rPr>
+          <w:rFonts w:ascii="Arial" w:eastAsia="SimSun" w:hAnsi="Arial" w:cs="Arial" w:hint="default"/>
+          <w:color w:val="000000" w:themeColor="text1"/>
+          <w:lang w:eastAsia="zh-CN"/>
+        </w:rPr>
+        <w:t>将逻辑表达式</w:t>
+      </w:r>
+      <w:r>
+        <w:rPr>
+          <w:rFonts w:ascii="Arial" w:eastAsia="SimSun" w:hAnsi="Arial" w:cs="Arial" w:hint="default"/>
+          <w:color w:val="000000" w:themeColor="text1"/>
+          <w:lang w:eastAsia="zh-CN"/>
+        </w:rPr>
+        <w:t>h</w:t>
+      </w:r>
+      <w:r>
+        <w:rPr>
+          <w:rFonts w:ascii="Arial" w:eastAsia="SimSun" w:hAnsi="Arial" w:cs="Arial" w:hint="default"/>
+          <w:color w:val="000000" w:themeColor="text1"/>
+          <w:lang w:eastAsia="zh-CN"/>
+        </w:rPr>
+        <w:t>拆分成</w:t>
+      </w:r>
+      <w:r>
+        <w:rPr>
+          <w:rFonts w:ascii="Arial" w:eastAsia="SimSun" w:hAnsi="Arial" w:cs="Arial" w:hint="default"/>
+          <w:color w:val="000000" w:themeColor="text1"/>
+          <w:lang w:eastAsia="zh-CN"/>
+        </w:rPr>
+        <w:t>f</w:t>
+      </w:r>
+      <w:r>
+        <w:rPr>
+          <w:rFonts w:ascii="Arial" w:eastAsia="SimSun" w:hAnsi="Arial" w:cs="Arial" w:hint="default"/>
+          <w:color w:val="000000" w:themeColor="text1"/>
+          <w:lang w:eastAsia="zh-CN"/>
+        </w:rPr>
+        <w:t>和</w:t>
+      </w:r>
+      <w:r>
+        <w:rPr>
+          <w:rFonts w:ascii="Arial" w:eastAsia="SimSun" w:hAnsi="Arial" w:cs="Arial" w:hint="default"/>
+          <w:color w:val="000000" w:themeColor="text1"/>
+          <w:lang w:eastAsia="zh-CN"/>
+        </w:rPr>
+        <w:t>g</w:t>
+      </w:r>
+      <w:r>
+        <w:rPr>
+          <w:rFonts w:ascii="Arial" w:eastAsia="SimSun" w:hAnsi="Arial" w:cs="Arial" w:hint="default"/>
+          <w:color w:val="000000" w:themeColor="text1"/>
+          <w:lang w:eastAsia="zh-CN"/>
+        </w:rPr>
+        <w:t>，</w:t>
+      </w:r>
+      <w:r>
+        <w:rPr>
+          <w:rFonts w:ascii="Arial" w:eastAsia="SimSun" w:hAnsi="Arial" w:cs="Arial" w:hint="default"/>
+          <w:color w:val="000000" w:themeColor="text1"/>
+          <w:lang w:eastAsia="zh-CN"/>
+        </w:rPr>
+        <w:t>f</w:t>
+      </w:r>
+      <w:r>
+        <w:rPr>
+          <w:rFonts w:ascii="Arial" w:eastAsia="SimSun" w:hAnsi="Arial" w:cs="Arial" w:hint="default"/>
+          <w:color w:val="000000" w:themeColor="text1"/>
+          <w:lang w:eastAsia="zh-CN"/>
+        </w:rPr>
+        <w:t>和</w:t>
+      </w:r>
+      <w:r>
+        <w:rPr>
+          <w:rFonts w:ascii="Arial" w:eastAsia="SimSun" w:hAnsi="Arial" w:cs="Arial" w:hint="default"/>
+          <w:color w:val="000000" w:themeColor="text1"/>
+          <w:lang w:eastAsia="zh-CN"/>
+        </w:rPr>
+        <w:t>g</w:t>
+      </w:r>
+      <w:r>
+        <w:rPr>
+          <w:rFonts w:ascii="Arial" w:eastAsia="SimSun" w:hAnsi="Arial" w:cs="Arial" w:hint="default"/>
+          <w:color w:val="000000" w:themeColor="text1"/>
+          <w:lang w:eastAsia="zh-CN"/>
+        </w:rPr>
+        <w:t>可以根据语法规则这，使得</w:t>
+      </w:r>
+      <w:r>
+        <w:rPr>
+          <w:rFonts w:ascii="Arial" w:eastAsia="SimSun" w:hAnsi="Arial" w:cs="Arial" w:hint="default"/>
+          <w:color w:val="000000" w:themeColor="text1"/>
+          <w:lang w:eastAsia="zh-CN"/>
+        </w:rPr>
+        <w:t>f(g)=h</w:t>
+      </w:r>
+      <w:r>
+        <w:rPr>
+          <w:rFonts w:ascii="Arial" w:eastAsia="SimSun" w:hAnsi="Arial" w:cs="Arial" w:hint="default"/>
+          <w:color w:val="000000" w:themeColor="text1"/>
+          <w:lang w:eastAsia="zh-CN"/>
+        </w:rPr>
+        <w:t>或者</w:t>
+      </w:r>
+      <w:r>
+        <w:rPr>
+          <w:rFonts w:ascii="Arial" w:eastAsia="SimSun" w:hAnsi="Arial" w:cs="Arial" w:hint="default"/>
+          <w:color w:val="000000" w:themeColor="text1"/>
+          <w:lang w:eastAsia="zh-CN"/>
+        </w:rPr>
+        <w:t>λx.f(g(x))=h</w:t>
+      </w:r>
+      <w:r>
+        <w:rPr>
+          <w:rFonts w:ascii="Arial" w:eastAsia="SimSun" w:hAnsi="Arial" w:cs="Arial" w:hint="default"/>
+          <w:color w:val="000000" w:themeColor="text1"/>
+          <w:lang w:eastAsia="zh-CN"/>
+        </w:rPr>
+        <w:t>。</w:t>
+      </w:r>
+    </w:p>
+    <w:p>
+      <w:pPr>
+        <w:pStyle w:val="Body2"/>
+        <w:spacing w:line="360" w:lineRule="auto"/>
+        <w:ind w:firstLine="720"/>
+        <w:rPr>
+          <w:rFonts w:ascii="Arial" w:eastAsia="SimSun" w:hAnsi="Arial" w:cs="Arial" w:hint="default"/>
+          <w:color w:val="000000" w:themeColor="text1"/>
+          <w:lang w:val="en-US" w:eastAsia="zh-CN"/>
+        </w:rPr>
+      </w:pPr>
+      <w:r>
+        <w:rPr>
+          <w:rFonts w:ascii="Arial" w:eastAsia="SimSun" w:hAnsi="Arial" w:cs="Arial" w:hint="default"/>
+          <w:color w:val="000000" w:themeColor="text1"/>
+          <w:lang w:val="en-US" w:eastAsia="zh-CN"/>
+        </w:rPr>
+        <w:t>如果不对</w:t>
+      </w:r>
+      <w:r>
+        <w:rPr>
+          <w:rFonts w:ascii="Arial" w:eastAsia="SimSun" w:hAnsi="Arial" w:cs="Arial" w:hint="default"/>
+          <w:color w:val="000000" w:themeColor="text1"/>
+          <w:lang w:val="en-US" w:eastAsia="zh-CN"/>
+        </w:rPr>
+        <w:t>f</w:t>
+      </w:r>
+      <w:r>
+        <w:rPr>
+          <w:rFonts w:ascii="Arial" w:eastAsia="SimSun" w:hAnsi="Arial" w:cs="Arial" w:hint="default"/>
+          <w:color w:val="000000" w:themeColor="text1"/>
+          <w:lang w:val="en-US" w:eastAsia="zh-CN"/>
+        </w:rPr>
+        <w:t>和</w:t>
+      </w:r>
+      <w:r>
+        <w:rPr>
+          <w:rFonts w:ascii="Arial" w:eastAsia="SimSun" w:hAnsi="Arial" w:cs="Arial" w:hint="default"/>
+          <w:color w:val="000000" w:themeColor="text1"/>
+          <w:lang w:val="en-US" w:eastAsia="zh-CN"/>
+        </w:rPr>
+        <w:t>g</w:t>
+      </w:r>
+      <w:r>
+        <w:rPr>
+          <w:rFonts w:ascii="Arial" w:eastAsia="SimSun" w:hAnsi="Arial" w:cs="Arial" w:hint="default"/>
+          <w:color w:val="000000" w:themeColor="text1"/>
+          <w:lang w:val="en-US" w:eastAsia="zh-CN"/>
+        </w:rPr>
+        <w:t>加以限制，可能会生成无数种可能性。例如</w:t>
+      </w:r>
+      <w:r>
+        <w:rPr>
+          <w:rFonts w:ascii="Arial" w:eastAsia="SimSun" w:hAnsi="Arial" w:cs="Arial" w:hint="default"/>
+          <w:color w:val="000000" w:themeColor="text1"/>
+          <w:lang w:val="en-US" w:eastAsia="zh-CN"/>
+        </w:rPr>
+        <w:t>:</w:t>
+      </w:r>
+    </w:p>
+    <w:p>
+      <w:pPr>
+        <w:pStyle w:val="Body2"/>
+        <w:spacing w:line="360" w:lineRule="auto"/>
+        <w:ind w:left="720"/>
+        <w:rPr>
+          <w:rFonts w:ascii="Arial" w:eastAsia="SimSun" w:hAnsi="Arial" w:cs="Arial" w:hint="default"/>
+          <w:color w:val="000000" w:themeColor="text1"/>
+          <w:lang w:val="en-US" w:eastAsia="zh-CN"/>
+        </w:rPr>
+      </w:pPr>
+      <w:r>
+        <w:rPr>
+          <w:rFonts w:ascii="Arial" w:eastAsia="SimSun" w:hAnsi="Arial" w:cs="Arial" w:hint="default"/>
+          <w:color w:val="000000" w:themeColor="text1"/>
+          <w:lang w:val="en-US" w:eastAsia="zh-CN"/>
+        </w:rPr>
+        <w:t>h=</w:t>
+      </w:r>
+      <w:r>
+        <w:rPr>
+          <w:rFonts w:ascii="Arial" w:eastAsia="SimSun" w:hAnsi="Arial" w:cs="Arial" w:hint="default"/>
+          <w:color w:val="000000" w:themeColor="text1"/>
+          <w:lang w:val="en-US" w:eastAsia="zh-CN"/>
+        </w:rPr>
+        <w:t>五道口，</w:t>
+      </w:r>
+      <w:r>
+        <w:rPr>
+          <w:rFonts w:ascii="Arial" w:eastAsia="SimSun" w:hAnsi="Arial" w:cs="Arial" w:hint="default"/>
+          <w:color w:val="000000" w:themeColor="text1"/>
+          <w:lang w:val="en-US" w:eastAsia="zh-CN"/>
+        </w:rPr>
+        <w:t>f=</w:t>
+      </w:r>
+      <w:proofErr w:type="spellStart"/>
+      <w:r>
+        <w:rPr>
+          <w:rFonts w:ascii="Arial" w:eastAsia="SimSun" w:hAnsi="Arial" w:cs="Arial" w:hint="default"/>
+          <w:color w:val="000000" w:themeColor="text1"/>
+          <w:lang w:val="en-US" w:eastAsia="zh-CN"/>
+        </w:rPr>
+        <w:t>λx</w:t>
+      </w:r>
+      <w:proofErr w:type="spellEnd"/>
+      <w:r>
+        <w:rPr>
+          <w:rFonts w:ascii="Arial" w:eastAsia="SimSun" w:hAnsi="Arial" w:cs="Arial" w:hint="default"/>
+          <w:color w:val="000000" w:themeColor="text1"/>
+          <w:lang w:val="en-US" w:eastAsia="zh-CN"/>
+        </w:rPr>
+        <w:t>.</w:t>
+      </w:r>
+      <w:r>
+        <w:rPr>
+          <w:rFonts w:ascii="Arial" w:eastAsia="SimSun" w:hAnsi="Arial" w:cs="Arial" w:hint="default"/>
+          <w:color w:val="000000" w:themeColor="text1"/>
+          <w:lang w:val="en-US" w:eastAsia="zh-CN"/>
+        </w:rPr>
+        <w:t>五道口，</w:t>
+      </w:r>
+      <w:r>
+        <w:rPr>
+          <w:rFonts w:ascii="Arial" w:eastAsia="SimSun" w:hAnsi="Arial" w:cs="Arial" w:hint="default"/>
+          <w:color w:val="000000" w:themeColor="text1"/>
+          <w:lang w:val="en-US" w:eastAsia="zh-CN"/>
+        </w:rPr>
+        <w:t>g</w:t>
+      </w:r>
+      <w:r>
+        <w:rPr>
+          <w:rFonts w:ascii="Arial" w:eastAsia="SimSun" w:hAnsi="Arial" w:cs="Arial" w:hint="default"/>
+          <w:color w:val="000000" w:themeColor="text1"/>
+          <w:lang w:val="en-US" w:eastAsia="zh-CN"/>
+        </w:rPr>
+        <w:t>可以是任何实体或关系，都能使得</w:t>
+      </w:r>
+      <w:r>
+        <w:rPr>
+          <w:rFonts w:ascii="Arial" w:eastAsia="SimSun" w:hAnsi="Arial" w:cs="Arial" w:hint="default"/>
+          <w:color w:val="000000" w:themeColor="text1"/>
+          <w:lang w:val="en-US" w:eastAsia="zh-CN"/>
+        </w:rPr>
+        <w:t>f(g)=h</w:t>
+      </w:r>
+      <w:r>
+        <w:rPr>
+          <w:rFonts w:ascii="Arial" w:eastAsia="SimSun" w:hAnsi="Arial" w:cs="Arial" w:hint="default"/>
+          <w:color w:val="000000" w:themeColor="text1"/>
+          <w:lang w:val="en-US" w:eastAsia="zh-CN"/>
+        </w:rPr>
+        <w:t>。</w:t>
+      </w:r>
+      <w:r>
+        <w:rPr>
+          <w:rFonts w:ascii="Arial" w:eastAsia="SimSun" w:hAnsi="Arial" w:cs="Arial"/>
+          <w:color w:val="000000" w:themeColor="text1"/>
+          <w:lang w:val="en-US" w:eastAsia="zh-CN"/>
+        </w:rPr>
+        <w:t>再</w:t>
+      </w:r>
+      <w:r>
+        <w:rPr>
+          <w:rFonts w:ascii="Arial" w:eastAsia="SimSun" w:hAnsi="Arial" w:cs="Arial" w:hint="default"/>
+          <w:color w:val="000000" w:themeColor="text1"/>
+          <w:lang w:val="en-US" w:eastAsia="zh-CN"/>
+        </w:rPr>
+        <w:t>例</w:t>
+      </w:r>
+      <w:r>
+        <w:rPr>
+          <w:rFonts w:ascii="Arial" w:eastAsia="SimSun" w:hAnsi="Arial" w:cs="Arial"/>
+          <w:color w:val="000000" w:themeColor="text1"/>
+          <w:lang w:val="en-US" w:eastAsia="zh-CN"/>
+        </w:rPr>
+        <w:t>如</w:t>
+      </w:r>
+      <w:r>
+        <w:rPr>
+          <w:rFonts w:ascii="Arial" w:eastAsia="SimSun" w:hAnsi="Arial" w:cs="Arial" w:hint="default"/>
+          <w:color w:val="000000" w:themeColor="text1"/>
+          <w:lang w:val="en-US" w:eastAsia="zh-CN"/>
+        </w:rPr>
+        <w:t>：</w:t>
+      </w:r>
+    </w:p>
+    <w:p>
+      <w:pPr>
+        <w:pStyle w:val="Body2"/>
+        <w:spacing w:line="360" w:lineRule="auto"/>
+        <w:ind w:left="720"/>
+        <w:rPr>
+          <w:rFonts w:ascii="Arial" w:eastAsia="SimSun" w:hAnsi="Arial" w:cs="Arial" w:hint="default"/>
+          <w:color w:val="000000" w:themeColor="text1"/>
+          <w:lang w:val="en-US" w:eastAsia="zh-CN"/>
+        </w:rPr>
+      </w:pPr>
+      <w:r>
+        <w:rPr>
+          <w:rFonts w:ascii="Arial" w:eastAsia="SimSun" w:hAnsi="Arial" w:cs="Arial" w:hint="default"/>
+          <w:color w:val="000000" w:themeColor="text1"/>
+          <w:lang w:val="en-US" w:eastAsia="zh-CN"/>
+        </w:rPr>
+        <w:t>h=</w:t>
+      </w:r>
+      <w:r>
+        <w:rPr>
+          <w:rFonts w:ascii="Arial" w:eastAsia="SimSun" w:hAnsi="Arial" w:cs="Arial"/>
+          <w:color w:val="000000" w:themeColor="text1"/>
+          <w:lang w:val="en-US" w:eastAsia="zh-CN"/>
+        </w:rPr>
+        <w:t>f</w:t>
+      </w:r>
+      <w:r>
+        <w:rPr>
+          <w:rFonts w:ascii="Arial" w:eastAsia="SimSun" w:hAnsi="Arial" w:cs="Arial" w:hint="default"/>
+          <w:color w:val="000000" w:themeColor="text1"/>
+          <w:vertAlign w:val="subscript"/>
+          <w:lang w:val="en-US" w:eastAsia="zh-CN"/>
+        </w:rPr>
+        <w:t>1</w:t>
+      </w:r>
+      <w:r>
+        <w:rPr>
+          <w:rFonts w:ascii="Arial" w:eastAsia="SimSun" w:hAnsi="Arial" w:cs="Arial"/>
+          <w:color w:val="000000" w:themeColor="text1"/>
+          <w:lang w:val="en-US" w:eastAsia="zh-CN"/>
+        </w:rPr>
+        <w:t>∧</w:t>
+      </w:r>
+      <w:r>
+        <w:rPr>
+          <w:rFonts w:ascii="Arial" w:eastAsia="SimSun" w:hAnsi="Arial" w:cs="Arial"/>
+          <w:color w:val="000000" w:themeColor="text1"/>
+          <w:lang w:val="en-US" w:eastAsia="zh-CN"/>
+        </w:rPr>
+        <w:t>f</w:t>
+      </w:r>
+      <w:r>
+        <w:rPr>
+          <w:rFonts w:ascii="Arial" w:eastAsia="SimSun" w:hAnsi="Arial" w:cs="Arial" w:hint="default"/>
+          <w:color w:val="000000" w:themeColor="text1"/>
+          <w:vertAlign w:val="subscript"/>
+          <w:lang w:val="en-US" w:eastAsia="zh-CN"/>
+        </w:rPr>
+        <w:t>2</w:t>
+      </w:r>
+      <w:r>
+        <w:rPr>
+          <w:rFonts w:ascii="Arial" w:eastAsia="SimSun" w:hAnsi="Arial" w:cs="Arial"/>
+          <w:color w:val="000000" w:themeColor="text1"/>
+          <w:lang w:val="en-US" w:eastAsia="zh-CN"/>
+        </w:rPr>
+        <w:t>∧</w:t>
+      </w:r>
+      <w:r>
+        <w:rPr>
+          <w:rFonts w:ascii="Arial" w:eastAsia="SimSun" w:hAnsi="Arial" w:cs="Arial"/>
+          <w:color w:val="000000" w:themeColor="text1"/>
+          <w:lang w:val="en-US" w:eastAsia="zh-CN"/>
+        </w:rPr>
+        <w:t>f</w:t>
+      </w:r>
+      <w:r>
+        <w:rPr>
+          <w:rFonts w:ascii="Arial" w:eastAsia="SimSun" w:hAnsi="Arial" w:cs="Arial" w:hint="default"/>
+          <w:color w:val="000000" w:themeColor="text1"/>
+          <w:vertAlign w:val="subscript"/>
+          <w:lang w:val="en-US" w:eastAsia="zh-CN"/>
+        </w:rPr>
+        <w:t>3</w:t>
+      </w:r>
+      <w:r>
+        <w:rPr>
+          <w:rFonts w:ascii="Arial" w:eastAsia="SimSun" w:hAnsi="Arial" w:cs="Arial"/>
+          <w:color w:val="000000" w:themeColor="text1"/>
+          <w:lang w:val="en-US" w:eastAsia="zh-CN"/>
+        </w:rPr>
+        <w:t>∧</w:t>
+      </w:r>
+      <w:r>
+        <w:rPr>
+          <w:rFonts w:ascii="Arial" w:eastAsia="SimSun" w:hAnsi="Arial" w:cs="Arial"/>
+          <w:color w:val="000000" w:themeColor="text1"/>
+          <w:lang w:val="en-US" w:eastAsia="zh-CN"/>
+        </w:rPr>
+        <w:t>f</w:t>
+      </w:r>
+      <w:r>
+        <w:rPr>
+          <w:rFonts w:ascii="Arial" w:eastAsia="SimSun" w:hAnsi="Arial" w:cs="Arial" w:hint="default"/>
+          <w:color w:val="000000" w:themeColor="text1"/>
+          <w:vertAlign w:val="subscript"/>
+          <w:lang w:val="en-US" w:eastAsia="zh-CN"/>
+        </w:rPr>
+        <w:t>4</w:t>
+      </w:r>
+      <w:r>
+        <w:rPr>
+          <w:rFonts w:ascii="Arial" w:eastAsia="SimSun" w:hAnsi="Arial" w:cs="Arial" w:hint="default"/>
+          <w:color w:val="000000" w:themeColor="text1"/>
+          <w:lang w:val="en-US" w:eastAsia="zh-CN"/>
+        </w:rPr>
+        <w:t>，</w:t>
+      </w:r>
+      <w:r>
+        <w:rPr>
+          <w:rFonts w:ascii="Arial" w:eastAsia="SimSun" w:hAnsi="Arial" w:cs="Arial" w:hint="default"/>
+          <w:color w:val="000000" w:themeColor="text1"/>
+          <w:lang w:val="en-US" w:eastAsia="zh-CN"/>
+        </w:rPr>
+        <w:t>h</w:t>
+      </w:r>
+      <w:r>
+        <w:rPr>
+          <w:rFonts w:ascii="Arial" w:eastAsia="SimSun" w:hAnsi="Arial" w:cs="Arial"/>
+          <w:color w:val="000000" w:themeColor="text1"/>
+          <w:lang w:val="en-US" w:eastAsia="zh-CN"/>
+        </w:rPr>
+        <w:t>的</w:t>
+      </w:r>
+      <w:r>
+        <w:rPr>
+          <w:rFonts w:ascii="Arial" w:eastAsia="SimSun" w:hAnsi="Arial" w:cs="Arial" w:hint="default"/>
+          <w:color w:val="000000" w:themeColor="text1"/>
+          <w:lang w:val="en-US" w:eastAsia="zh-CN"/>
+        </w:rPr>
+        <w:t>任意</w:t>
+      </w:r>
+      <w:r>
+        <w:rPr>
+          <w:rFonts w:ascii="Arial" w:eastAsia="SimSun" w:hAnsi="Arial" w:cs="Arial"/>
+          <w:color w:val="000000" w:themeColor="text1"/>
+          <w:lang w:val="en-US" w:eastAsia="zh-CN"/>
+        </w:rPr>
+        <w:t>子</w:t>
+      </w:r>
+      <w:r>
+        <w:rPr>
+          <w:rFonts w:ascii="Arial" w:eastAsia="SimSun" w:hAnsi="Arial" w:cs="Arial"/>
+          <w:color w:val="000000" w:themeColor="text1"/>
+          <w:lang w:val="en-US" w:eastAsia="zh-CN"/>
+        </w:rPr>
+        <w:t>条件联结</w:t>
+      </w:r>
+      <w:r>
+        <w:rPr>
+          <w:rFonts w:ascii="Arial" w:eastAsia="SimSun" w:hAnsi="Arial" w:cs="Arial" w:hint="default"/>
+          <w:color w:val="000000" w:themeColor="text1"/>
+          <w:lang w:val="en-US" w:eastAsia="zh-CN"/>
+        </w:rPr>
+        <w:t>组合</w:t>
+      </w:r>
+      <w:r>
+        <w:rPr>
+          <w:rFonts w:ascii="Arial" w:eastAsia="SimSun" w:hAnsi="Arial" w:cs="Arial" w:hint="default"/>
+          <w:color w:val="000000" w:themeColor="text1"/>
+          <w:lang w:val="en-US" w:eastAsia="zh-CN"/>
+        </w:rPr>
+        <w:t>都可以分配给</w:t>
+      </w:r>
+      <w:r>
+        <w:rPr>
+          <w:rFonts w:ascii="Arial" w:eastAsia="SimSun" w:hAnsi="Arial" w:cs="Arial" w:hint="default"/>
+          <w:color w:val="000000" w:themeColor="text1"/>
+          <w:lang w:val="en-US" w:eastAsia="zh-CN"/>
+        </w:rPr>
+        <w:t>f</w:t>
+      </w:r>
+      <w:r>
+        <w:rPr>
+          <w:rFonts w:ascii="Arial" w:eastAsia="SimSun" w:hAnsi="Arial" w:cs="Arial" w:hint="default"/>
+          <w:color w:val="000000" w:themeColor="text1"/>
+          <w:lang w:val="en-US" w:eastAsia="zh-CN"/>
+        </w:rPr>
+        <w:t>或</w:t>
+      </w:r>
+      <w:r>
+        <w:rPr>
+          <w:rFonts w:ascii="Arial" w:eastAsia="SimSun" w:hAnsi="Arial" w:cs="Arial" w:hint="default"/>
+          <w:color w:val="000000" w:themeColor="text1"/>
+          <w:lang w:val="en-US" w:eastAsia="zh-CN"/>
+        </w:rPr>
+        <w:t>g</w:t>
+      </w:r>
+      <w:r>
+        <w:rPr>
+          <w:rFonts w:ascii="Arial" w:eastAsia="SimSun" w:hAnsi="Arial" w:cs="Arial" w:hint="default"/>
+          <w:color w:val="000000" w:themeColor="text1"/>
+          <w:lang w:val="en-US" w:eastAsia="zh-CN"/>
+        </w:rPr>
+        <w:t>。</w:t>
+      </w:r>
+    </w:p>
+    <w:p>
+      <w:pPr>
+        <w:pStyle w:val="Body2"/>
+        <w:spacing w:line="360" w:lineRule="auto"/>
+        <w:ind w:left="720"/>
+        <w:rPr>
+          <w:rFonts w:ascii="Arial" w:eastAsia="SimSun" w:hAnsi="Arial" w:cs="Arial" w:hint="default"/>
+          <w:color w:val="000000" w:themeColor="text1"/>
+          <w:lang w:val="en-US" w:eastAsia="zh-CN"/>
+        </w:rPr>
+      </w:pPr>
+      <w:r>
+        <w:rPr>
+          <w:rFonts w:ascii="Arial" w:eastAsia="SimSun" w:hAnsi="Arial" w:cs="Arial"/>
+          <w:color w:val="000000" w:themeColor="text1"/>
+          <w:lang w:val="en-US" w:eastAsia="zh-CN"/>
+        </w:rPr>
+        <w:t>为了限制拆分</w:t>
+      </w:r>
+      <w:r>
+        <w:rPr>
+          <w:rFonts w:ascii="Arial" w:eastAsia="SimSun" w:hAnsi="Arial" w:cs="Arial" w:hint="default"/>
+          <w:color w:val="000000" w:themeColor="text1"/>
+          <w:lang w:val="en-US" w:eastAsia="zh-CN"/>
+        </w:rPr>
+        <w:t>可能性的数量，对拆分</w:t>
+      </w:r>
+      <w:r>
+        <w:rPr>
+          <w:rFonts w:ascii="Arial" w:eastAsia="SimSun" w:hAnsi="Arial" w:cs="Arial"/>
+          <w:color w:val="000000" w:themeColor="text1"/>
+          <w:lang w:val="en-US" w:eastAsia="zh-CN"/>
+        </w:rPr>
+        <w:t>词条</w:t>
+      </w:r>
+      <w:r>
+        <w:rPr>
+          <w:rFonts w:ascii="Arial" w:eastAsia="SimSun" w:hAnsi="Arial" w:cs="Arial" w:hint="default"/>
+          <w:color w:val="000000" w:themeColor="text1"/>
+          <w:lang w:val="en-US" w:eastAsia="zh-CN"/>
+        </w:rPr>
+        <w:t>作如下限值：</w:t>
+      </w:r>
+    </w:p>
+    <w:p>
+      <w:pPr>
+        <w:pStyle w:val="Body2"/>
+        <w:spacing w:line="360" w:lineRule="auto"/>
+        <w:rPr>
+          <w:rFonts w:ascii="Arial" w:eastAsia="SimSun" w:hAnsi="Arial" w:cs="Arial" w:hint="default"/>
+          <w:color w:val="000000" w:themeColor="text1"/>
+          <w:lang w:val="en-US" w:eastAsia="zh-CN"/>
+        </w:rPr>
+      </w:pPr>
+      <w:r>
+        <w:rPr>
+          <w:rFonts w:ascii="Arial" w:eastAsia="SimSun" w:hAnsi="Arial" w:cs="Arial" w:hint="default"/>
+          <w:color w:val="000000" w:themeColor="text1"/>
+          <w:lang w:val="en-US" w:eastAsia="zh-CN"/>
+        </w:rPr>
+        <w:t>1</w:t>
+      </w:r>
+      <w:r>
+        <w:rPr>
+          <w:rFonts w:ascii="Arial" w:eastAsia="SimSun" w:hAnsi="Arial" w:cs="Arial" w:hint="default"/>
+          <w:color w:val="000000" w:themeColor="text1"/>
+          <w:lang w:val="en-US" w:eastAsia="zh-CN"/>
+        </w:rPr>
+        <w:t>、禁止无意义变量</w:t>
+      </w:r>
+    </w:p>
+    <w:p>
+      <w:pPr>
+        <w:pStyle w:val="Body2"/>
+        <w:spacing w:line="360" w:lineRule="auto"/>
+        <w:rPr>
+          <w:rFonts w:ascii="Arial" w:eastAsia="SimSun" w:hAnsi="Arial" w:cs="Arial" w:hint="default"/>
+          <w:color w:val="000000" w:themeColor="text1"/>
+          <w:lang w:val="en-US" w:eastAsia="zh-CN"/>
+        </w:rPr>
+      </w:pPr>
+      <w:r>
+        <w:rPr>
+          <w:rFonts w:ascii="Arial" w:eastAsia="SimSun" w:hAnsi="Arial" w:cs="Arial"/>
+          <w:color w:val="000000" w:themeColor="text1"/>
+          <w:lang w:val="en-US" w:eastAsia="zh-CN"/>
+        </w:rPr>
+        <w:tab/>
+        <w:t>f</w:t>
+      </w:r>
+      <w:r>
+        <w:rPr>
+          <w:rFonts w:ascii="Arial" w:eastAsia="SimSun" w:hAnsi="Arial" w:cs="Arial" w:hint="default"/>
+          <w:color w:val="000000" w:themeColor="text1"/>
+          <w:lang w:val="en-US" w:eastAsia="zh-CN"/>
+        </w:rPr>
+        <w:t>和</w:t>
+      </w:r>
+      <w:r>
+        <w:rPr>
+          <w:rFonts w:ascii="Arial" w:eastAsia="SimSun" w:hAnsi="Arial" w:cs="Arial" w:hint="default"/>
+          <w:color w:val="000000" w:themeColor="text1"/>
+          <w:lang w:val="en-US" w:eastAsia="zh-CN"/>
+        </w:rPr>
+        <w:t>g</w:t>
+      </w:r>
+      <w:r>
+        <w:rPr>
+          <w:rFonts w:ascii="Arial" w:eastAsia="SimSun" w:hAnsi="Arial" w:cs="Arial" w:hint="default"/>
+          <w:color w:val="000000" w:themeColor="text1"/>
+          <w:lang w:val="en-US" w:eastAsia="zh-CN"/>
+        </w:rPr>
+        <w:t>都不能是</w:t>
+      </w:r>
+      <w:proofErr w:type="spellStart"/>
+      <w:r>
+        <w:rPr>
+          <w:rFonts w:ascii="Arial" w:eastAsia="SimSun" w:hAnsi="Arial" w:cs="Arial" w:hint="default"/>
+          <w:color w:val="000000" w:themeColor="text1"/>
+          <w:lang w:val="en-US" w:eastAsia="zh-CN"/>
+        </w:rPr>
+        <w:t>λx.</w:t>
+      </w:r>
+      <w:r>
+        <w:rPr>
+          <w:rFonts w:ascii="Arial" w:eastAsia="SimSun" w:hAnsi="Arial" w:cs="Arial"/>
+          <w:color w:val="000000" w:themeColor="text1"/>
+          <w:lang w:val="en-US" w:eastAsia="zh-CN"/>
+        </w:rPr>
+        <w:t>e</w:t>
+      </w:r>
+      <w:proofErr w:type="spellEnd"/>
+      <w:r>
+        <w:rPr>
+          <w:rFonts w:ascii="Arial" w:eastAsia="SimSun" w:hAnsi="Arial" w:cs="Arial" w:hint="default"/>
+          <w:color w:val="000000" w:themeColor="text1"/>
+          <w:lang w:val="en-US" w:eastAsia="zh-CN"/>
+        </w:rPr>
+        <w:t>的形式，</w:t>
+      </w:r>
+      <w:r>
+        <w:rPr>
+          <w:rFonts w:ascii="Arial" w:eastAsia="SimSun" w:hAnsi="Arial" w:cs="Arial"/>
+          <w:color w:val="000000" w:themeColor="text1"/>
+          <w:lang w:val="en-US" w:eastAsia="zh-CN"/>
+        </w:rPr>
+        <w:t>其中</w:t>
+      </w:r>
+      <w:r>
+        <w:rPr>
+          <w:rFonts w:ascii="Arial" w:eastAsia="SimSun" w:hAnsi="Arial" w:cs="Arial" w:hint="default"/>
+          <w:color w:val="000000" w:themeColor="text1"/>
+          <w:lang w:val="en-US" w:eastAsia="zh-CN"/>
+        </w:rPr>
+        <w:t>e</w:t>
+      </w:r>
+      <w:r>
+        <w:rPr>
+          <w:rFonts w:ascii="Arial" w:eastAsia="SimSun" w:hAnsi="Arial" w:cs="Arial" w:hint="default"/>
+          <w:color w:val="000000" w:themeColor="text1"/>
+          <w:lang w:val="en-US" w:eastAsia="zh-CN"/>
+        </w:rPr>
+        <w:t>是与变量</w:t>
+      </w:r>
+      <w:r>
+        <w:rPr>
+          <w:rFonts w:ascii="Arial" w:eastAsia="SimSun" w:hAnsi="Arial" w:cs="Arial" w:hint="default"/>
+          <w:color w:val="000000" w:themeColor="text1"/>
+          <w:lang w:val="en-US" w:eastAsia="zh-CN"/>
+        </w:rPr>
+        <w:t>x</w:t>
+      </w:r>
+      <w:r>
+        <w:rPr>
+          <w:rFonts w:ascii="Arial" w:eastAsia="SimSun" w:hAnsi="Arial" w:cs="Arial" w:hint="default"/>
+          <w:color w:val="000000" w:themeColor="text1"/>
+          <w:lang w:val="en-US" w:eastAsia="zh-CN"/>
+        </w:rPr>
+        <w:t>无关的逻辑表达式。</w:t>
+      </w:r>
+    </w:p>
+    <w:p>
+      <w:pPr>
+        <w:pStyle w:val="Body2"/>
+        <w:spacing w:line="360" w:lineRule="auto"/>
+        <w:rPr>
+          <w:rFonts w:ascii="Arial" w:eastAsia="SimSun" w:hAnsi="Arial" w:cs="Arial" w:hint="default"/>
+          <w:color w:val="000000" w:themeColor="text1"/>
+          <w:lang w:val="en-US" w:eastAsia="zh-CN"/>
+        </w:rPr>
+      </w:pPr>
+      <w:r>
+        <w:rPr>
+          <w:rFonts w:ascii="Arial" w:eastAsia="SimSun" w:hAnsi="Arial" w:cs="Arial"/>
+          <w:color w:val="000000" w:themeColor="text1"/>
+          <w:lang w:val="en-US" w:eastAsia="zh-CN"/>
+        </w:rPr>
+        <w:t>2</w:t>
+      </w:r>
+      <w:r>
+        <w:rPr>
+          <w:rFonts w:ascii="Arial" w:eastAsia="SimSun" w:hAnsi="Arial" w:cs="Arial"/>
+          <w:color w:val="000000" w:themeColor="text1"/>
+          <w:lang w:val="en-US" w:eastAsia="zh-CN"/>
+        </w:rPr>
+        <w:t>、</w:t>
+      </w:r>
+      <w:r>
+        <w:rPr>
+          <w:rFonts w:ascii="Arial" w:eastAsia="SimSun" w:hAnsi="Arial" w:cs="Arial"/>
+          <w:color w:val="000000" w:themeColor="text1"/>
+          <w:lang w:val="en-US" w:eastAsia="zh-CN"/>
+        </w:rPr>
+        <w:t>h</w:t>
+      </w:r>
+      <w:r>
+        <w:rPr>
+          <w:rFonts w:ascii="Arial" w:eastAsia="SimSun" w:hAnsi="Arial" w:cs="Arial" w:hint="default"/>
+          <w:color w:val="000000" w:themeColor="text1"/>
+          <w:lang w:val="en-US" w:eastAsia="zh-CN"/>
+        </w:rPr>
+        <w:t>=</w:t>
+      </w:r>
+      <w:r>
+        <w:rPr>
+          <w:rFonts w:ascii="Arial" w:eastAsia="SimSun" w:hAnsi="Arial" w:cs="Arial"/>
+          <w:color w:val="000000" w:themeColor="text1"/>
+          <w:lang w:val="en-US" w:eastAsia="zh-CN"/>
+        </w:rPr>
+        <w:t>f</w:t>
+      </w:r>
+      <w:r>
+        <w:rPr>
+          <w:rFonts w:ascii="Arial" w:eastAsia="SimSun" w:hAnsi="Arial" w:cs="Arial" w:hint="default"/>
+          <w:color w:val="000000" w:themeColor="text1"/>
+          <w:vertAlign w:val="subscript"/>
+          <w:lang w:val="en-US" w:eastAsia="zh-CN"/>
+        </w:rPr>
+        <w:t>1</w:t>
+      </w:r>
+      <w:r>
+        <w:rPr>
+          <w:rFonts w:ascii="Arial" w:eastAsia="SimSun" w:hAnsi="Arial" w:cs="Arial"/>
+          <w:color w:val="000000" w:themeColor="text1"/>
+          <w:lang w:val="en-US" w:eastAsia="zh-CN"/>
+        </w:rPr>
+        <w:t>∧</w:t>
+      </w:r>
+      <w:r>
+        <w:rPr>
+          <w:rFonts w:ascii="Arial" w:eastAsia="SimSun" w:hAnsi="Arial" w:cs="Arial"/>
+          <w:color w:val="000000" w:themeColor="text1"/>
+          <w:lang w:val="en-US" w:eastAsia="zh-CN"/>
+        </w:rPr>
+        <w:t>f</w:t>
+      </w:r>
+      <w:r>
+        <w:rPr>
+          <w:rFonts w:ascii="Arial" w:eastAsia="SimSun" w:hAnsi="Arial" w:cs="Arial" w:hint="default"/>
+          <w:color w:val="000000" w:themeColor="text1"/>
+          <w:vertAlign w:val="subscript"/>
+          <w:lang w:val="en-US" w:eastAsia="zh-CN"/>
+        </w:rPr>
+        <w:t>2</w:t>
+      </w:r>
+      <w:r>
+        <w:rPr>
+          <w:rFonts w:ascii="Arial" w:eastAsia="SimSun" w:hAnsi="Arial" w:cs="Arial"/>
+          <w:color w:val="000000" w:themeColor="text1"/>
+          <w:lang w:val="en-US" w:eastAsia="zh-CN"/>
+        </w:rPr>
+        <w:t>∧</w:t>
+      </w:r>
+      <w:r>
+        <w:rPr>
+          <w:rFonts w:ascii="Arial" w:eastAsia="SimSun" w:hAnsi="Arial" w:cs="Arial"/>
+          <w:color w:val="000000" w:themeColor="text1"/>
+          <w:lang w:val="en-US" w:eastAsia="zh-CN"/>
+        </w:rPr>
+        <w:t>f</w:t>
+      </w:r>
+      <w:r>
+        <w:rPr>
+          <w:rFonts w:ascii="Arial" w:eastAsia="SimSun" w:hAnsi="Arial" w:cs="Arial" w:hint="default"/>
+          <w:color w:val="000000" w:themeColor="text1"/>
+          <w:vertAlign w:val="subscript"/>
+          <w:lang w:val="en-US" w:eastAsia="zh-CN"/>
+        </w:rPr>
+        <w:t>3</w:t>
+      </w:r>
+      <w:r>
+        <w:rPr>
+          <w:rFonts w:ascii="Arial" w:eastAsia="SimSun" w:hAnsi="Arial" w:cs="Arial"/>
+          <w:color w:val="000000" w:themeColor="text1"/>
+          <w:lang w:val="en-US" w:eastAsia="zh-CN"/>
+        </w:rPr>
+        <w:t>∧</w:t>
+      </w:r>
+      <w:r>
+        <w:rPr>
+          <w:rFonts w:ascii="Arial" w:eastAsia="SimSun" w:hAnsi="Arial" w:cs="Arial"/>
+          <w:color w:val="000000" w:themeColor="text1"/>
+          <w:lang w:val="en-US" w:eastAsia="zh-CN"/>
+        </w:rPr>
+        <w:t>f</w:t>
+      </w:r>
+      <w:r>
+        <w:rPr>
+          <w:rFonts w:ascii="Arial" w:eastAsia="SimSun" w:hAnsi="Arial" w:cs="Arial" w:hint="default"/>
+          <w:color w:val="000000" w:themeColor="text1"/>
+          <w:vertAlign w:val="subscript"/>
+          <w:lang w:val="en-US" w:eastAsia="zh-CN"/>
+        </w:rPr>
+        <w:t>4</w:t>
+      </w:r>
+      <w:r>
+        <w:rPr>
+          <w:rFonts w:ascii="Arial" w:eastAsia="SimSun" w:hAnsi="Arial" w:cs="Arial"/>
+          <w:color w:val="000000" w:themeColor="text1"/>
+          <w:lang w:val="en-US" w:eastAsia="zh-CN"/>
+        </w:rPr>
+        <w:t>∧</w:t>
+      </w:r>
+      <w:r>
+        <w:rPr>
+          <w:rFonts w:ascii="Arial" w:eastAsia="SimSun" w:hAnsi="Arial" w:cs="Arial" w:hint="default"/>
+          <w:color w:val="000000" w:themeColor="text1"/>
+          <w:lang w:val="en-US" w:eastAsia="zh-CN"/>
+        </w:rPr>
+        <w:t>…</w:t>
+      </w:r>
+      <w:r>
+        <w:rPr>
+          <w:rFonts w:ascii="Arial" w:eastAsia="SimSun" w:hAnsi="Arial" w:cs="Arial"/>
+          <w:color w:val="000000" w:themeColor="text1"/>
+          <w:lang w:val="en-US" w:eastAsia="zh-CN"/>
+        </w:rPr>
+        <w:t>时</w:t>
+      </w:r>
+      <w:r>
+        <w:rPr>
+          <w:rFonts w:ascii="Arial" w:eastAsia="SimSun" w:hAnsi="Arial" w:cs="Arial" w:hint="default"/>
+          <w:color w:val="000000" w:themeColor="text1"/>
+          <w:lang w:val="en-US" w:eastAsia="zh-CN"/>
+        </w:rPr>
+        <w:t>，</w:t>
+      </w:r>
+      <w:r>
+        <w:rPr>
+          <w:rFonts w:ascii="Arial" w:eastAsia="SimSun" w:hAnsi="Arial" w:cs="Arial"/>
+          <w:color w:val="000000" w:themeColor="text1"/>
+          <w:lang w:val="en-US" w:eastAsia="zh-CN"/>
+        </w:rPr>
+        <w:t>g</w:t>
+      </w:r>
+      <w:r>
+        <w:rPr>
+          <w:rFonts w:ascii="Arial" w:eastAsia="SimSun" w:hAnsi="Arial" w:cs="Arial" w:hint="default"/>
+          <w:color w:val="000000" w:themeColor="text1"/>
+          <w:lang w:val="en-US" w:eastAsia="zh-CN"/>
+        </w:rPr>
+        <w:t>不能包含超过</w:t>
+      </w:r>
+      <w:r>
+        <w:rPr>
+          <w:rFonts w:ascii="Arial" w:eastAsia="SimSun" w:hAnsi="Arial" w:cs="Arial" w:hint="default"/>
+          <w:color w:val="000000" w:themeColor="text1"/>
+          <w:lang w:val="en-US" w:eastAsia="zh-CN"/>
+        </w:rPr>
+        <w:t>N</w:t>
+      </w:r>
+      <w:r>
+        <w:rPr>
+          <w:rFonts w:ascii="Arial" w:eastAsia="SimSun" w:hAnsi="Arial" w:cs="Arial" w:hint="default"/>
+          <w:color w:val="000000" w:themeColor="text1"/>
+          <w:lang w:val="en-US" w:eastAsia="zh-CN"/>
+        </w:rPr>
+        <w:t>个子条件</w:t>
+      </w:r>
+      <w:r>
+        <w:rPr>
+          <w:rFonts w:ascii="Arial" w:eastAsia="SimSun" w:hAnsi="Arial" w:cs="Arial" w:hint="default"/>
+          <w:color w:val="000000" w:themeColor="text1"/>
+          <w:lang w:val="en-US" w:eastAsia="zh-CN"/>
+        </w:rPr>
+        <w:t>。</w:t>
+      </w:r>
+      <w:r>
+        <w:rPr>
+          <w:rFonts w:ascii="Arial" w:eastAsia="SimSun" w:hAnsi="Arial" w:cs="Arial"/>
+          <w:color w:val="000000" w:themeColor="text1"/>
+          <w:lang w:val="en-US" w:eastAsia="zh-CN"/>
+        </w:rPr>
+        <w:t>本项目中</w:t>
+      </w:r>
+      <w:r>
+        <w:rPr>
+          <w:rFonts w:ascii="Arial" w:eastAsia="SimSun" w:hAnsi="Arial" w:cs="Arial" w:hint="default"/>
+          <w:color w:val="000000" w:themeColor="text1"/>
+          <w:lang w:val="en-US" w:eastAsia="zh-CN"/>
+        </w:rPr>
+        <w:t>N</w:t>
+      </w:r>
+      <w:r>
+        <w:rPr>
+          <w:rFonts w:ascii="Arial" w:eastAsia="SimSun" w:hAnsi="Arial" w:cs="Arial"/>
+          <w:color w:val="000000" w:themeColor="text1"/>
+          <w:lang w:val="en-US" w:eastAsia="zh-CN"/>
+        </w:rPr>
+        <w:t>为</w:t>
+      </w:r>
+      <w:r>
+        <w:rPr>
+          <w:rFonts w:ascii="Arial" w:eastAsia="SimSun" w:hAnsi="Arial" w:cs="Arial" w:hint="default"/>
+          <w:color w:val="000000" w:themeColor="text1"/>
+          <w:lang w:val="en-US" w:eastAsia="zh-CN"/>
+        </w:rPr>
+        <w:t>4</w:t>
+      </w:r>
+      <w:r>
+        <w:rPr>
+          <w:rFonts w:ascii="Arial" w:eastAsia="SimSun" w:hAnsi="Arial" w:cs="Arial" w:hint="default"/>
+          <w:color w:val="000000" w:themeColor="text1"/>
+          <w:lang w:val="en-US" w:eastAsia="zh-CN"/>
+        </w:rPr>
+        <w:t>。</w:t>
+      </w:r>
+    </w:p>
+    <w:p>
+      <w:pPr>
+        <w:pStyle w:val="Body2"/>
+        <w:spacing w:line="360" w:lineRule="auto"/>
+        <w:rPr>
+          <w:rFonts w:ascii="Arial" w:eastAsia="SimSun" w:hAnsi="Arial" w:cs="Arial" w:hint="default"/>
+          <w:color w:val="000000" w:themeColor="text1"/>
+          <w:lang w:val="en-US" w:eastAsia="zh-CN"/>
+        </w:rPr>
+      </w:pPr>
+      <w:r>
+        <w:rPr>
+          <w:rFonts w:ascii="Arial" w:eastAsia="SimSun" w:hAnsi="Arial" w:cs="Arial"/>
+          <w:color w:val="000000" w:themeColor="text1"/>
+          <w:lang w:val="en-US" w:eastAsia="zh-CN"/>
+        </w:rPr>
+        <w:t>3</w:t>
+      </w:r>
+      <w:r>
+        <w:rPr>
+          <w:rFonts w:ascii="Arial" w:eastAsia="SimSun" w:hAnsi="Arial" w:cs="Arial"/>
+          <w:color w:val="000000" w:themeColor="text1"/>
+          <w:lang w:val="en-US" w:eastAsia="zh-CN"/>
+        </w:rPr>
+        <w:t>、</w:t>
+      </w:r>
+      <w:r>
+        <w:rPr>
+          <w:rFonts w:ascii="Arial" w:eastAsia="SimSun" w:hAnsi="Arial" w:cs="Arial" w:hint="default"/>
+          <w:color w:val="000000" w:themeColor="text1"/>
+          <w:lang w:val="en-US" w:eastAsia="zh-CN"/>
+        </w:rPr>
+        <w:t>f</w:t>
+      </w:r>
+      <w:r>
+        <w:rPr>
+          <w:rFonts w:ascii="Arial" w:eastAsia="SimSun" w:hAnsi="Arial" w:cs="Arial"/>
+          <w:color w:val="000000" w:themeColor="text1"/>
+          <w:lang w:val="en-US" w:eastAsia="zh-CN"/>
+        </w:rPr>
+        <w:t>不能是</w:t>
+      </w:r>
+      <w:r>
+        <w:rPr>
+          <w:rFonts w:ascii="Arial" w:eastAsia="SimSun" w:hAnsi="Arial" w:cs="Arial" w:hint="default"/>
+          <w:color w:val="000000" w:themeColor="text1"/>
+          <w:lang w:val="en-US" w:eastAsia="zh-CN"/>
+        </w:rPr>
+        <w:t>f=</w:t>
+      </w:r>
+      <w:r>
+        <w:rPr>
+          <w:rFonts w:ascii="Arial" w:eastAsia="SimSun" w:hAnsi="Arial" w:cs="Arial" w:hint="default"/>
+          <w:color w:val="000000" w:themeColor="text1"/>
+          <w:lang w:val="en-US" w:eastAsia="zh-CN"/>
+        </w:rPr>
+        <w:t xml:space="preserve"> </w:t>
+      </w:r>
+      <w:proofErr w:type="spellStart"/>
+      <w:r>
+        <w:rPr>
+          <w:rFonts w:ascii="Arial" w:eastAsia="SimSun" w:hAnsi="Arial" w:cs="Arial" w:hint="default"/>
+          <w:color w:val="000000" w:themeColor="text1"/>
+          <w:lang w:val="en-US" w:eastAsia="zh-CN"/>
+        </w:rPr>
+        <w:t>λ</w:t>
+      </w:r>
+      <w:r>
+        <w:rPr>
+          <w:rFonts w:ascii="Arial" w:eastAsia="SimSun" w:hAnsi="Arial" w:cs="Arial"/>
+          <w:color w:val="000000" w:themeColor="text1"/>
+          <w:lang w:val="en-US" w:eastAsia="zh-CN"/>
+        </w:rPr>
+        <w:t>q</w:t>
+      </w:r>
+      <w:r>
+        <w:rPr>
+          <w:rFonts w:ascii="Arial" w:eastAsia="SimSun" w:hAnsi="Arial" w:cs="Arial" w:hint="default"/>
+          <w:color w:val="000000" w:themeColor="text1"/>
+          <w:lang w:val="en-US" w:eastAsia="zh-CN"/>
+        </w:rPr>
+        <w:t>.q</w:t>
+      </w:r>
+      <w:proofErr w:type="spellEnd"/>
+      <w:r>
+        <w:rPr>
+          <w:rFonts w:ascii="Arial" w:eastAsia="SimSun" w:hAnsi="Arial" w:cs="Arial" w:hint="default"/>
+          <w:color w:val="000000" w:themeColor="text1"/>
+          <w:lang w:val="en-US" w:eastAsia="zh-CN"/>
+        </w:rPr>
+        <w:t>(A)</w:t>
+      </w:r>
+      <w:r>
+        <w:rPr>
+          <w:rFonts w:ascii="Arial" w:eastAsia="SimSun" w:hAnsi="Arial" w:cs="Arial" w:hint="default"/>
+          <w:color w:val="000000" w:themeColor="text1"/>
+          <w:lang w:val="en-US" w:eastAsia="zh-CN"/>
+        </w:rPr>
+        <w:t>的形式，</w:t>
+      </w:r>
+      <w:r>
+        <w:rPr>
+          <w:rFonts w:ascii="Arial" w:eastAsia="SimSun" w:hAnsi="Arial" w:cs="Arial"/>
+          <w:color w:val="000000" w:themeColor="text1"/>
+          <w:lang w:val="en-US" w:eastAsia="zh-CN"/>
+        </w:rPr>
+        <w:t>其中</w:t>
+      </w:r>
+      <w:r>
+        <w:rPr>
+          <w:rFonts w:ascii="Arial" w:eastAsia="SimSun" w:hAnsi="Arial" w:cs="Arial" w:hint="default"/>
+          <w:color w:val="000000" w:themeColor="text1"/>
+          <w:lang w:val="en-US" w:eastAsia="zh-CN"/>
+        </w:rPr>
+        <w:t>q</w:t>
+      </w:r>
+      <w:r>
+        <w:rPr>
+          <w:rFonts w:ascii="Arial" w:eastAsia="SimSun" w:hAnsi="Arial" w:cs="Arial" w:hint="default"/>
+          <w:color w:val="000000" w:themeColor="text1"/>
+          <w:lang w:val="en-US" w:eastAsia="zh-CN"/>
+        </w:rPr>
+        <w:t>是</w:t>
+      </w:r>
+      <w:r>
+        <w:rPr>
+          <w:rFonts w:ascii="Arial" w:eastAsia="SimSun" w:hAnsi="Arial" w:cs="Arial" w:hint="default"/>
+          <w:color w:val="000000" w:themeColor="text1"/>
+          <w:lang w:val="en-US" w:eastAsia="zh-CN"/>
+        </w:rPr>
+        <w:t>h</w:t>
+      </w:r>
+      <w:r>
+        <w:rPr>
+          <w:rFonts w:ascii="Arial" w:eastAsia="SimSun" w:hAnsi="Arial" w:cs="Arial" w:hint="default"/>
+          <w:color w:val="000000" w:themeColor="text1"/>
+          <w:lang w:val="en-US" w:eastAsia="zh-CN"/>
+        </w:rPr>
+        <w:t>中</w:t>
+      </w:r>
+      <w:r>
+        <w:rPr>
+          <w:rFonts w:ascii="Arial" w:eastAsia="SimSun" w:hAnsi="Arial" w:cs="Arial"/>
+          <w:color w:val="000000" w:themeColor="text1"/>
+          <w:lang w:val="en-US" w:eastAsia="zh-CN"/>
+        </w:rPr>
+        <w:t>不存在</w:t>
+      </w:r>
+      <w:r>
+        <w:rPr>
+          <w:rFonts w:ascii="Arial" w:eastAsia="SimSun" w:hAnsi="Arial" w:cs="Arial" w:hint="default"/>
+          <w:color w:val="000000" w:themeColor="text1"/>
+          <w:lang w:val="en-US" w:eastAsia="zh-CN"/>
+        </w:rPr>
+        <w:t>的变量且</w:t>
+      </w:r>
+      <w:r>
+        <w:rPr>
+          <w:rFonts w:ascii="Arial" w:eastAsia="SimSun" w:hAnsi="Arial" w:cs="Arial" w:hint="default"/>
+          <w:color w:val="000000" w:themeColor="text1"/>
+          <w:lang w:val="en-US" w:eastAsia="zh-CN"/>
+        </w:rPr>
+        <w:t>q</w:t>
+      </w:r>
+      <w:r>
+        <w:rPr>
+          <w:rFonts w:ascii="Arial" w:eastAsia="SimSun" w:hAnsi="Arial" w:cs="Arial" w:hint="default"/>
+          <w:color w:val="000000" w:themeColor="text1"/>
+          <w:lang w:val="en-US" w:eastAsia="zh-CN"/>
+        </w:rPr>
+        <w:t>的</w:t>
+      </w:r>
+      <w:r>
+        <w:rPr>
+          <w:rFonts w:ascii="Arial" w:eastAsia="SimSun" w:hAnsi="Arial" w:cs="Arial"/>
+          <w:color w:val="000000" w:themeColor="text1"/>
+          <w:lang w:val="en-US" w:eastAsia="zh-CN"/>
+        </w:rPr>
+        <w:t>输入</w:t>
+      </w:r>
+      <w:r>
+        <w:rPr>
+          <w:rFonts w:ascii="Arial" w:eastAsia="SimSun" w:hAnsi="Arial" w:cs="Arial" w:hint="default"/>
+          <w:color w:val="000000" w:themeColor="text1"/>
+          <w:lang w:val="en-US" w:eastAsia="zh-CN"/>
+        </w:rPr>
+        <w:t>是</w:t>
+      </w:r>
+      <w:r>
+        <w:rPr>
+          <w:rFonts w:ascii="Arial" w:eastAsia="SimSun" w:hAnsi="Arial" w:cs="Arial"/>
+          <w:color w:val="000000" w:themeColor="text1"/>
+          <w:lang w:val="en-US" w:eastAsia="zh-CN"/>
+        </w:rPr>
+        <w:t>非</w:t>
+      </w:r>
+      <w:r>
+        <w:rPr>
+          <w:rFonts w:ascii="Arial" w:eastAsia="SimSun" w:hAnsi="Arial" w:cs="Arial" w:hint="default"/>
+          <w:color w:val="000000" w:themeColor="text1"/>
+          <w:lang w:val="en-US" w:eastAsia="zh-CN"/>
+        </w:rPr>
+        <w:t>变量。</w:t>
+      </w:r>
+    </w:p>
+    <w:p>
+      <w:pPr>
+        <w:pStyle w:val="Body2"/>
+        <w:spacing w:before="120" w:after="120" w:line="360" w:lineRule="auto"/>
+        <w:rPr>
+          <w:rFonts w:ascii="Arial" w:eastAsia="SimSun" w:hAnsi="Arial" w:cs="Arial" w:hint="default"/>
+          <w:b/>
+          <w:color w:val="000000" w:themeColor="text1"/>
+          <w:sz w:val="28"/>
+          <w:szCs w:val="28"/>
+          <w:lang w:eastAsia="zh-CN"/>
+        </w:rPr>
+      </w:pPr>
+      <w:r>
+        <w:rPr>
+          <w:rFonts w:ascii="Arial" w:eastAsia="SimSun" w:hAnsi="Arial" w:cs="Arial" w:hint="default"/>
+          <w:b/>
+          <w:color w:val="000000" w:themeColor="text1"/>
+          <w:sz w:val="28"/>
+          <w:szCs w:val="28"/>
+          <w:lang w:eastAsia="zh-CN"/>
+        </w:rPr>
+        <w:t>4.3.2</w:t>
+      </w:r>
+      <w:r>
+        <w:rPr>
+          <w:rFonts w:ascii="Arial" w:eastAsia="SimSun" w:hAnsi="Arial" w:cs="Arial" w:hint="default"/>
+          <w:b/>
+          <w:color w:val="000000" w:themeColor="text1"/>
+          <w:sz w:val="28"/>
+          <w:szCs w:val="28"/>
+          <w:lang w:eastAsia="zh-CN"/>
+        </w:rPr>
+        <w:t xml:space="preserve"> </w:t>
+      </w:r>
+      <w:r>
+        <w:rPr>
+          <w:rFonts w:ascii="Arial" w:eastAsia="SimSun" w:hAnsi="Arial" w:cs="Arial" w:hint="default"/>
+          <w:b/>
+          <w:color w:val="000000" w:themeColor="text1"/>
+          <w:sz w:val="28"/>
+          <w:szCs w:val="28"/>
+          <w:lang w:eastAsia="zh-CN"/>
+        </w:rPr>
+        <w:t>逻辑表达式</w:t>
+      </w:r>
+      <w:r>
+        <w:rPr>
+          <w:rFonts w:ascii="Arial" w:eastAsia="SimSun" w:hAnsi="Arial" w:cs="Arial" w:hint="default"/>
+          <w:b/>
+          <w:color w:val="000000" w:themeColor="text1"/>
+          <w:sz w:val="28"/>
+          <w:szCs w:val="28"/>
+          <w:lang w:eastAsia="zh-CN"/>
+        </w:rPr>
+        <w:t>句法成分拆分</w:t>
+      </w:r>
+    </w:p>
+    <w:p>
+      <w:pPr>
+        <w:pStyle w:val="Body2"/>
+        <w:spacing w:line="360" w:lineRule="auto"/>
+        <w:ind w:firstLine="720"/>
+        <w:rPr>
+          <w:rFonts w:ascii="Arial" w:eastAsia="SimSun" w:hAnsi="Arial" w:cs="Arial" w:hint="default"/>
+          <w:color w:val="000000" w:themeColor="text1"/>
+          <w:lang w:val="en-US" w:eastAsia="zh-CN"/>
+        </w:rPr>
+      </w:pPr>
+      <w:r>
+        <w:rPr>
+          <w:rFonts w:ascii="Arial" w:eastAsia="SimSun" w:hAnsi="Arial" w:cs="Arial" w:hint="default"/>
+          <w:color w:val="000000" w:themeColor="text1"/>
+          <w:lang w:val="en-US" w:eastAsia="zh-CN"/>
+        </w:rPr>
+        <w:t>逻辑表达式</w:t>
+      </w:r>
+      <w:r>
+        <w:rPr>
+          <w:rFonts w:ascii="Arial" w:eastAsia="SimSun" w:hAnsi="Arial" w:cs="Arial" w:hint="default"/>
+          <w:color w:val="000000" w:themeColor="text1"/>
+          <w:lang w:val="en-US" w:eastAsia="zh-CN"/>
+        </w:rPr>
+        <w:t>h</w:t>
+      </w:r>
+      <w:r>
+        <w:rPr>
+          <w:rFonts w:ascii="Arial" w:eastAsia="SimSun" w:hAnsi="Arial" w:cs="Arial" w:hint="default"/>
+          <w:color w:val="000000" w:themeColor="text1"/>
+          <w:lang w:val="en-US" w:eastAsia="zh-CN"/>
+        </w:rPr>
+        <w:t>的句法成分为</w:t>
+      </w:r>
+      <w:r>
+        <w:rPr>
+          <w:rFonts w:ascii="Arial" w:eastAsia="SimSun" w:hAnsi="Arial" w:cs="Arial" w:hint="default"/>
+          <w:color w:val="000000" w:themeColor="text1"/>
+          <w:lang w:val="en-US" w:eastAsia="zh-CN"/>
+        </w:rPr>
+        <w:t>X</w:t>
+      </w:r>
+      <w:r>
+        <w:rPr>
+          <w:rFonts w:ascii="Arial" w:eastAsia="SimSun" w:hAnsi="Arial" w:cs="Arial" w:hint="default"/>
+          <w:color w:val="000000" w:themeColor="text1"/>
+          <w:lang w:val="en-US" w:eastAsia="zh-CN"/>
+        </w:rPr>
+        <w:t>，</w:t>
+      </w:r>
+      <w:r>
+        <w:rPr>
+          <w:rFonts w:ascii="Arial" w:eastAsia="SimSun" w:hAnsi="Arial" w:cs="Arial" w:hint="default"/>
+          <w:color w:val="000000" w:themeColor="text1"/>
+          <w:lang w:val="en-US" w:eastAsia="zh-CN"/>
+        </w:rPr>
+        <w:t>即</w:t>
+      </w:r>
+      <w:proofErr w:type="spellStart"/>
+      <w:r>
+        <w:rPr>
+          <w:rFonts w:ascii="Arial" w:eastAsia="SimSun" w:hAnsi="Arial" w:cs="Arial" w:hint="default"/>
+          <w:color w:val="000000" w:themeColor="text1"/>
+          <w:lang w:val="en-US" w:eastAsia="zh-CN"/>
+        </w:rPr>
+        <w:t>X:h</w:t>
+      </w:r>
+      <w:proofErr w:type="spellEnd"/>
+      <w:r>
+        <w:rPr>
+          <w:rFonts w:ascii="Arial" w:eastAsia="SimSun" w:hAnsi="Arial" w:cs="Arial" w:hint="default"/>
+          <w:color w:val="000000" w:themeColor="text1"/>
+          <w:lang w:val="en-US" w:eastAsia="zh-CN"/>
+        </w:rPr>
+        <w:t>，</w:t>
+      </w:r>
+      <w:r>
+        <w:rPr>
+          <w:rFonts w:ascii="Arial" w:eastAsia="SimSun" w:hAnsi="Arial" w:cs="Arial"/>
+          <w:color w:val="000000" w:themeColor="text1"/>
+          <w:lang w:val="en-US" w:eastAsia="zh-CN"/>
+        </w:rPr>
+        <w:t>将</w:t>
+      </w:r>
+      <w:r>
+        <w:rPr>
+          <w:rFonts w:ascii="Arial" w:eastAsia="SimSun" w:hAnsi="Arial" w:cs="Arial" w:hint="default"/>
+          <w:color w:val="000000" w:themeColor="text1"/>
+          <w:lang w:val="en-US" w:eastAsia="zh-CN"/>
+        </w:rPr>
+        <w:t>h</w:t>
+      </w:r>
+      <w:r>
+        <w:rPr>
+          <w:rFonts w:ascii="Arial" w:eastAsia="SimSun" w:hAnsi="Arial" w:cs="Arial" w:hint="default"/>
+          <w:color w:val="000000" w:themeColor="text1"/>
+          <w:lang w:val="en-US" w:eastAsia="zh-CN"/>
+        </w:rPr>
+        <w:t>拆分为</w:t>
+      </w:r>
+      <w:r>
+        <w:rPr>
+          <w:rFonts w:ascii="Arial" w:eastAsia="SimSun" w:hAnsi="Arial" w:cs="Arial" w:hint="default"/>
+          <w:color w:val="000000" w:themeColor="text1"/>
+          <w:lang w:val="en-US" w:eastAsia="zh-CN"/>
+        </w:rPr>
+        <w:t>f</w:t>
+      </w:r>
+      <w:r>
+        <w:rPr>
+          <w:rFonts w:ascii="Arial" w:eastAsia="SimSun" w:hAnsi="Arial" w:cs="Arial" w:hint="default"/>
+          <w:color w:val="000000" w:themeColor="text1"/>
+          <w:lang w:val="en-US" w:eastAsia="zh-CN"/>
+        </w:rPr>
+        <w:t>和</w:t>
+      </w:r>
+      <w:r>
+        <w:rPr>
+          <w:rFonts w:ascii="Arial" w:eastAsia="SimSun" w:hAnsi="Arial" w:cs="Arial" w:hint="default"/>
+          <w:color w:val="000000" w:themeColor="text1"/>
+          <w:lang w:val="en-US" w:eastAsia="zh-CN"/>
+        </w:rPr>
+        <w:t>g</w:t>
+      </w:r>
+      <w:r>
+        <w:rPr>
+          <w:rFonts w:ascii="Arial" w:eastAsia="SimSun" w:hAnsi="Arial" w:cs="Arial" w:hint="default"/>
+          <w:color w:val="000000" w:themeColor="text1"/>
+          <w:lang w:val="en-US" w:eastAsia="zh-CN"/>
+        </w:rPr>
+        <w:t>，</w:t>
+      </w:r>
+      <w:r>
+        <w:rPr>
+          <w:rFonts w:ascii="Arial" w:eastAsia="SimSun" w:hAnsi="Arial" w:cs="Arial"/>
+          <w:color w:val="000000" w:themeColor="text1"/>
+          <w:lang w:val="en-US" w:eastAsia="zh-CN"/>
+        </w:rPr>
+        <w:t>f</w:t>
+      </w:r>
+      <w:r>
+        <w:rPr>
+          <w:rFonts w:ascii="Arial" w:eastAsia="SimSun" w:hAnsi="Arial" w:cs="Arial" w:hint="default"/>
+          <w:color w:val="000000" w:themeColor="text1"/>
+          <w:lang w:val="en-US" w:eastAsia="zh-CN"/>
+        </w:rPr>
+        <w:t>和</w:t>
+      </w:r>
+      <w:r>
+        <w:rPr>
+          <w:rFonts w:ascii="Arial" w:eastAsia="SimSun" w:hAnsi="Arial" w:cs="Arial" w:hint="default"/>
+          <w:color w:val="000000" w:themeColor="text1"/>
+          <w:lang w:val="en-US" w:eastAsia="zh-CN"/>
+        </w:rPr>
+        <w:t>g</w:t>
+      </w:r>
+      <w:r>
+        <w:rPr>
+          <w:rFonts w:ascii="Arial" w:eastAsia="SimSun" w:hAnsi="Arial" w:cs="Arial" w:hint="default"/>
+          <w:color w:val="000000" w:themeColor="text1"/>
+          <w:lang w:val="en-US" w:eastAsia="zh-CN"/>
+        </w:rPr>
+        <w:t>的句法成分取决于他们的类型</w:t>
+      </w:r>
+      <w:r>
+        <w:rPr>
+          <w:rFonts w:ascii="Arial" w:eastAsia="SimSun" w:hAnsi="Arial" w:cs="Arial" w:hint="default"/>
+          <w:color w:val="000000" w:themeColor="text1"/>
+          <w:lang w:val="en-US" w:eastAsia="zh-CN"/>
+        </w:rPr>
+        <w:t>。</w:t>
+      </w:r>
+    </w:p>
+    <w:p>
+      <w:pPr>
+        <w:pStyle w:val="Body2"/>
+        <w:spacing w:line="360" w:lineRule="auto"/>
+        <w:ind w:firstLine="720"/>
+        <w:rPr>
+          <w:rFonts w:ascii="Arial" w:eastAsia="SimSun" w:hAnsi="Arial" w:cs="Arial" w:hint="default"/>
+          <w:color w:val="000000" w:themeColor="text1"/>
+          <w:lang w:val="en-US" w:eastAsia="zh-CN"/>
+        </w:rPr>
+      </w:pPr>
+      <w:r>
+        <w:rPr>
+          <w:rFonts w:ascii="Arial" w:eastAsia="SimSun" w:hAnsi="Arial" w:cs="Arial"/>
+          <w:color w:val="000000" w:themeColor="text1"/>
+          <w:lang w:val="en-US" w:eastAsia="zh-CN"/>
+        </w:rPr>
+        <w:t>以</w:t>
+      </w:r>
+      <w:r>
+        <w:rPr>
+          <w:rFonts w:ascii="Arial" w:eastAsia="SimSun" w:hAnsi="Arial" w:cs="Arial" w:hint="default"/>
+          <w:color w:val="000000" w:themeColor="text1"/>
+          <w:lang w:val="en-US" w:eastAsia="zh-CN"/>
+        </w:rPr>
+        <w:t>g</w:t>
+      </w:r>
+      <w:r>
+        <w:rPr>
+          <w:rFonts w:ascii="Arial" w:eastAsia="SimSun" w:hAnsi="Arial" w:cs="Arial" w:hint="default"/>
+          <w:color w:val="000000" w:themeColor="text1"/>
+          <w:lang w:val="en-US" w:eastAsia="zh-CN"/>
+        </w:rPr>
+        <w:t>为例</w:t>
+      </w:r>
+      <w:r>
+        <w:rPr>
+          <w:rFonts w:ascii="Arial" w:eastAsia="SimSun" w:hAnsi="Arial" w:cs="Arial" w:hint="default"/>
+          <w:color w:val="000000" w:themeColor="text1"/>
+          <w:lang w:val="en-US" w:eastAsia="zh-CN"/>
+        </w:rPr>
+        <w:t>，</w:t>
+      </w:r>
+      <w:r>
+        <w:rPr>
+          <w:rFonts w:ascii="Arial" w:eastAsia="SimSun" w:hAnsi="Arial" w:cs="Arial"/>
+          <w:color w:val="000000" w:themeColor="text1"/>
+          <w:lang w:val="en-US" w:eastAsia="zh-CN"/>
+        </w:rPr>
+        <w:t>g</w:t>
+      </w:r>
+      <w:r>
+        <w:rPr>
+          <w:rFonts w:ascii="Arial" w:eastAsia="SimSun" w:hAnsi="Arial" w:cs="Arial" w:hint="default"/>
+          <w:color w:val="000000" w:themeColor="text1"/>
+          <w:lang w:val="en-US" w:eastAsia="zh-CN"/>
+        </w:rPr>
+        <w:t>的类型为</w:t>
+      </w:r>
+      <w:r>
+        <w:rPr>
+          <w:rFonts w:ascii="Arial" w:eastAsia="SimSun" w:hAnsi="Arial" w:cs="Arial" w:hint="default"/>
+          <w:color w:val="000000" w:themeColor="text1"/>
+          <w:lang w:val="en-US" w:eastAsia="zh-CN"/>
+        </w:rPr>
+        <w:t>T(g)</w:t>
+      </w:r>
+      <w:r>
+        <w:rPr>
+          <w:rFonts w:ascii="Arial" w:eastAsia="SimSun" w:hAnsi="Arial" w:cs="Arial" w:hint="default"/>
+          <w:color w:val="000000" w:themeColor="text1"/>
+          <w:lang w:val="en-US" w:eastAsia="zh-CN"/>
+        </w:rPr>
+        <w:t>，比如</w:t>
+      </w:r>
+      <w:r>
+        <w:rPr>
+          <w:rFonts w:ascii="Arial" w:eastAsia="SimSun" w:hAnsi="Arial" w:cs="Arial" w:hint="default"/>
+          <w:color w:val="000000" w:themeColor="text1"/>
+          <w:lang w:val="en-US" w:eastAsia="zh-CN"/>
+        </w:rPr>
+        <w:t>T(</w:t>
+      </w:r>
+      <w:r>
+        <w:rPr>
+          <w:rFonts w:ascii="Arial" w:eastAsia="SimSun" w:hAnsi="Arial" w:cs="Arial" w:hint="default"/>
+          <w:color w:val="000000" w:themeColor="text1"/>
+          <w:lang w:val="en-US" w:eastAsia="zh-CN"/>
+        </w:rPr>
+        <w:t>五道口</w:t>
+      </w:r>
+      <w:r>
+        <w:rPr>
+          <w:rFonts w:ascii="Arial" w:eastAsia="SimSun" w:hAnsi="Arial" w:cs="Arial" w:hint="default"/>
+          <w:color w:val="000000" w:themeColor="text1"/>
+          <w:lang w:val="en-US" w:eastAsia="zh-CN"/>
+        </w:rPr>
+        <w:t>)=</w:t>
+      </w:r>
+      <w:r>
+        <w:rPr>
+          <w:rFonts w:ascii="Arial" w:eastAsia="SimSun" w:hAnsi="Arial" w:cs="Arial"/>
+          <w:color w:val="000000" w:themeColor="text1"/>
+          <w:lang w:val="en-US" w:eastAsia="zh-CN"/>
+        </w:rPr>
+        <w:t>e</w:t>
+      </w:r>
+      <w:r>
+        <w:rPr>
+          <w:rFonts w:ascii="Arial" w:eastAsia="SimSun" w:hAnsi="Arial" w:cs="Arial" w:hint="default"/>
+          <w:color w:val="000000" w:themeColor="text1"/>
+          <w:lang w:val="en-US" w:eastAsia="zh-CN"/>
+        </w:rPr>
+        <w:t>，</w:t>
+      </w:r>
+      <w:r>
+        <w:rPr>
+          <w:rFonts w:ascii="Arial" w:eastAsia="SimSun" w:hAnsi="Arial" w:cs="Arial" w:hint="default"/>
+          <w:color w:val="000000" w:themeColor="text1"/>
+          <w:lang w:val="en-US" w:eastAsia="zh-CN"/>
+        </w:rPr>
+        <w:t>T(</w:t>
+      </w:r>
+      <w:proofErr w:type="spellStart"/>
+      <w:r>
+        <w:rPr>
+          <w:rFonts w:ascii="Arial" w:eastAsia="SimSun" w:hAnsi="Arial" w:cs="Arial" w:hint="default"/>
+          <w:color w:val="000000" w:themeColor="text1"/>
+          <w:lang w:val="en-US" w:eastAsia="zh-CN"/>
+        </w:rPr>
+        <w:t>λx</w:t>
+      </w:r>
+      <w:r>
+        <w:rPr>
+          <w:rFonts w:ascii="Arial" w:eastAsia="SimSun" w:hAnsi="Arial" w:cs="Arial" w:hint="default"/>
+          <w:color w:val="000000" w:themeColor="text1"/>
+          <w:lang w:val="en-US" w:eastAsia="zh-CN"/>
+        </w:rPr>
+        <w:t>.zone</w:t>
+      </w:r>
+      <w:proofErr w:type="spellEnd"/>
+      <w:r>
+        <w:rPr>
+          <w:rFonts w:ascii="Arial" w:eastAsia="SimSun" w:hAnsi="Arial" w:cs="Arial" w:hint="default"/>
+          <w:color w:val="000000" w:themeColor="text1"/>
+          <w:lang w:val="en-US" w:eastAsia="zh-CN"/>
+        </w:rPr>
+        <w:t xml:space="preserve">(x, </w:t>
+      </w:r>
+      <w:r>
+        <w:rPr>
+          <w:rFonts w:ascii="Arial" w:eastAsia="SimSun" w:hAnsi="Arial" w:cs="Arial"/>
+          <w:color w:val="000000" w:themeColor="text1"/>
+          <w:lang w:val="en-US" w:eastAsia="zh-CN"/>
+        </w:rPr>
+        <w:t>五道口</w:t>
+      </w:r>
+      <w:r>
+        <w:rPr>
+          <w:rFonts w:ascii="Arial" w:eastAsia="SimSun" w:hAnsi="Arial" w:cs="Arial" w:hint="default"/>
+          <w:color w:val="000000" w:themeColor="text1"/>
+          <w:lang w:val="en-US" w:eastAsia="zh-CN"/>
+        </w:rPr>
+        <w:t>))=&lt;e, t&gt;</w:t>
+      </w:r>
+      <w:r>
+        <w:rPr>
+          <w:rFonts w:ascii="Arial" w:eastAsia="SimSun" w:hAnsi="Arial" w:cs="Arial" w:hint="default"/>
+          <w:color w:val="000000" w:themeColor="text1"/>
+          <w:lang w:val="en-US" w:eastAsia="zh-CN"/>
+        </w:rPr>
+        <w:t>。</w:t>
+      </w:r>
+      <w:r>
+        <w:rPr>
+          <w:rFonts w:ascii="Arial" w:eastAsia="SimSun" w:hAnsi="Arial" w:cs="Arial" w:hint="default"/>
+          <w:color w:val="000000" w:themeColor="text1"/>
+          <w:lang w:val="en-US" w:eastAsia="zh-CN"/>
+        </w:rPr>
+        <w:t>类型</w:t>
+      </w:r>
+      <w:r>
+        <w:rPr>
+          <w:rFonts w:ascii="Arial" w:eastAsia="SimSun" w:hAnsi="Arial" w:cs="Arial" w:hint="default"/>
+          <w:color w:val="000000" w:themeColor="text1"/>
+          <w:lang w:val="en-US" w:eastAsia="zh-CN"/>
+        </w:rPr>
+        <w:t>T</w:t>
+      </w:r>
+      <w:r>
+        <w:rPr>
+          <w:rFonts w:ascii="Arial" w:eastAsia="SimSun" w:hAnsi="Arial" w:cs="Arial"/>
+          <w:color w:val="000000" w:themeColor="text1"/>
+          <w:lang w:val="en-US" w:eastAsia="zh-CN"/>
+        </w:rPr>
+        <w:t>的</w:t>
+      </w:r>
+      <w:r>
+        <w:rPr>
+          <w:rFonts w:ascii="Arial" w:eastAsia="SimSun" w:hAnsi="Arial" w:cs="Arial" w:hint="default"/>
+          <w:color w:val="000000" w:themeColor="text1"/>
+          <w:lang w:val="en-US" w:eastAsia="zh-CN"/>
+        </w:rPr>
+        <w:t>句法成分为</w:t>
+      </w:r>
+      <w:r>
+        <w:rPr>
+          <w:rFonts w:ascii="Arial" w:eastAsia="SimSun" w:hAnsi="Arial" w:cs="Arial" w:hint="default"/>
+          <w:color w:val="000000" w:themeColor="text1"/>
+          <w:lang w:val="en-US" w:eastAsia="zh-CN"/>
+        </w:rPr>
+        <w:t>C(T)</w:t>
+      </w:r>
+      <w:r>
+        <w:rPr>
+          <w:rFonts w:ascii="Arial" w:eastAsia="SimSun" w:hAnsi="Arial" w:cs="Arial" w:hint="default"/>
+          <w:color w:val="000000" w:themeColor="text1"/>
+          <w:lang w:val="en-US" w:eastAsia="zh-CN"/>
+        </w:rPr>
+        <w:t>：</w:t>
+      </w:r>
+    </w:p>
+    <w:p>
+      <w:pPr>
+        <w:pStyle w:val="Body2"/>
+        <w:spacing w:line="360" w:lineRule="auto"/>
+        <w:jc w:val="center"/>
+        <w:rPr>
+          <w:rFonts w:ascii="Arial" w:eastAsia="SimSun" w:hAnsi="Arial" w:cs="Arial" w:hint="default"/>
+          <w:b/>
+          <w:color w:val="000000" w:themeColor="text1"/>
+          <w:sz w:val="28"/>
+          <w:szCs w:val="28"/>
+          <w:lang w:eastAsia="zh-CN"/>
+        </w:rPr>
+      </w:pPr>
+      <w:r>
+        <w:rPr>
+          <w:rFonts w:ascii="Arial" w:eastAsia="SimSun" w:hAnsi="Arial" w:cs="Arial"/>
+          <w:noProof/>
+          <w:color w:val="000000" w:themeColor="text1"/>
+          <w:lang w:val="en-US" w:eastAsia="en-US"/>
+        </w:rPr>
+        <w:drawing>
+          <wp:inline distT="0" distB="0" distL="0" distR="0" wp14:anchorId="4E396D76" wp14:editId="51BEB816">
+            <wp:extent cx="3442335" cy="779588"/>
+            <wp:effectExtent l="0" t="0" r="0" b="8255"/>
+            <wp:docPr id="12" name="Picture 12"/>
+            <wp:cNvGraphicFramePr>
+              <a:graphicFrameLocks xmlns:a="http://schemas.openxmlformats.org/drawingml/2006/main" noChangeAspect="1"/>
+            </wp:cNvGraphicFramePr>
+            <a:graphic xmlns:a="http://schemas.openxmlformats.org/drawingml/2006/main">
+              <a:graphicData uri="http://schemas.openxmlformats.org/drawingml/2006/picture">
+                <pic:pic xmlns:pic="http://schemas.openxmlformats.org/drawingml/2006/picture">
+                  <pic:nvPicPr>
+                    <pic:cNvPr id="1" name=""/>
+                    <pic:cNvPicPr/>
+                  </pic:nvPicPr>
+                  <pic:blipFill>
+                    <a:blip r:embed="rId16"/>
+                    <a:stretch>
+                      <a:fillRect/>
+                    </a:stretch>
+                  </pic:blipFill>
+                  <pic:spPr>
+                    <a:xfrm>
+                      <a:off x="0" y="0"/>
                       <a:ext cx="3472555" cy="786432"/>
                     </a:xfrm>
                     <a:prstGeom prst="rect">
@@ -8364,7 +8639,7 @@
         <w:spacing w:line="360" w:lineRule="auto"/>
         <w:ind w:firstLine="720"/>
         <w:rPr>
-          <w:rFonts w:ascii="Arial" w:eastAsia="SimSun" w:hAnsi="Arial" w:cs="Arial"/>
+          <w:rFonts w:ascii="Arial" w:eastAsia="SimSun" w:hAnsi="Arial" w:cs="Arial" w:hint="default"/>
           <w:color w:val="000000" w:themeColor="text1"/>
           <w:lang w:val="en-US" w:eastAsia="zh-CN"/>
         </w:rPr>
@@ -8403,6 +8678,7 @@
           <w:color w:val="000000" w:themeColor="text1"/>
           <w:lang w:eastAsia="zh-CN"/>
         </w:rPr>
+        <w:lastRenderedPageBreak/>
         <w:t>X/Y:f  Y/Z:g  =&gt;  X/Z:λx.f(g(x))</w:t>
       </w:r>
       <w:r>
@@ -8665,7 +8941,63 @@
           <w:color w:val="000000" w:themeColor="text1"/>
           <w:lang w:val="en-US" w:eastAsia="zh-CN"/>
         </w:rPr>
-        <w:t xml:space="preserve">FA(X:h) = {(X/Y:f, Y:g) | h=f(g) </w:t>
+        <w:t>FA(</w:t>
+      </w:r>
+      <w:proofErr w:type="spellStart"/>
+      <w:r>
+        <w:rPr>
+          <w:rFonts w:ascii="Arial" w:eastAsia="SimSun" w:hAnsi="Arial" w:cs="Arial" w:hint="default"/>
+          <w:color w:val="000000" w:themeColor="text1"/>
+          <w:lang w:val="en-US" w:eastAsia="zh-CN"/>
+        </w:rPr>
+        <w:t>X:h</w:t>
+      </w:r>
+      <w:proofErr w:type="spellEnd"/>
+      <w:r>
+        <w:rPr>
+          <w:rFonts w:ascii="Arial" w:eastAsia="SimSun" w:hAnsi="Arial" w:cs="Arial" w:hint="default"/>
+          <w:color w:val="000000" w:themeColor="text1"/>
+          <w:lang w:val="en-US" w:eastAsia="zh-CN"/>
+        </w:rPr>
+        <w:t>) = {(X/</w:t>
+      </w:r>
+      <w:proofErr w:type="spellStart"/>
+      <w:proofErr w:type="gramStart"/>
+      <w:r>
+        <w:rPr>
+          <w:rFonts w:ascii="Arial" w:eastAsia="SimSun" w:hAnsi="Arial" w:cs="Arial" w:hint="default"/>
+          <w:color w:val="000000" w:themeColor="text1"/>
+          <w:lang w:val="en-US" w:eastAsia="zh-CN"/>
+        </w:rPr>
+        <w:t>Y:f</w:t>
+      </w:r>
+      <w:proofErr w:type="spellEnd"/>
+      <w:proofErr w:type="gramEnd"/>
+      <w:r>
+        <w:rPr>
+          <w:rFonts w:ascii="Arial" w:eastAsia="SimSun" w:hAnsi="Arial" w:cs="Arial" w:hint="default"/>
+          <w:color w:val="000000" w:themeColor="text1"/>
+          <w:lang w:val="en-US" w:eastAsia="zh-CN"/>
+        </w:rPr>
+        <w:t xml:space="preserve">, </w:t>
+      </w:r>
+      <w:proofErr w:type="spellStart"/>
+      <w:r>
+        <w:rPr>
+          <w:rFonts w:ascii="Arial" w:eastAsia="SimSun" w:hAnsi="Arial" w:cs="Arial" w:hint="default"/>
+          <w:color w:val="000000" w:themeColor="text1"/>
+          <w:lang w:val="en-US" w:eastAsia="zh-CN"/>
+        </w:rPr>
+        <w:t>Y:g</w:t>
+      </w:r>
+      <w:proofErr w:type="spellEnd"/>
+      <w:r>
+        <w:rPr>
+          <w:rFonts w:ascii="Arial" w:eastAsia="SimSun" w:hAnsi="Arial" w:cs="Arial" w:hint="default"/>
+          <w:color w:val="000000" w:themeColor="text1"/>
+          <w:lang w:val="en-US" w:eastAsia="zh-CN"/>
+        </w:rPr>
+        <w:t xml:space="preserve">) | h=f(g) </w:t>
       </w:r>
       <w:r>
         <w:rPr>
@@ -8701,7 +9033,63 @@
           <w:color w:val="000000" w:themeColor="text1"/>
           <w:lang w:val="en-US" w:eastAsia="zh-CN"/>
         </w:rPr>
-        <w:t xml:space="preserve">BA(X:h) = {(Y:g, X\Y:f) | h=f(g) </w:t>
+        <w:t>BA(</w:t>
+      </w:r>
+      <w:proofErr w:type="spellStart"/>
+      <w:r>
+        <w:rPr>
+          <w:rFonts w:ascii="Arial" w:eastAsia="SimSun" w:hAnsi="Arial" w:cs="Arial" w:hint="default"/>
+          <w:color w:val="000000" w:themeColor="text1"/>
+          <w:lang w:val="en-US" w:eastAsia="zh-CN"/>
+        </w:rPr>
+        <w:t>X:h</w:t>
+      </w:r>
+      <w:proofErr w:type="spellEnd"/>
+      <w:r>
+        <w:rPr>
+          <w:rFonts w:ascii="Arial" w:eastAsia="SimSun" w:hAnsi="Arial" w:cs="Arial" w:hint="default"/>
+          <w:color w:val="000000" w:themeColor="text1"/>
+          <w:lang w:val="en-US" w:eastAsia="zh-CN"/>
+        </w:rPr>
+        <w:t>) = {(</w:t>
+      </w:r>
+      <w:proofErr w:type="spellStart"/>
+      <w:proofErr w:type="gramStart"/>
+      <w:r>
+        <w:rPr>
+          <w:rFonts w:ascii="Arial" w:eastAsia="SimSun" w:hAnsi="Arial" w:cs="Arial" w:hint="default"/>
+          <w:color w:val="000000" w:themeColor="text1"/>
+          <w:lang w:val="en-US" w:eastAsia="zh-CN"/>
+        </w:rPr>
+        <w:t>Y:g</w:t>
+      </w:r>
+      <w:proofErr w:type="spellEnd"/>
+      <w:proofErr w:type="gramEnd"/>
+      <w:r>
+        <w:rPr>
+          <w:rFonts w:ascii="Arial" w:eastAsia="SimSun" w:hAnsi="Arial" w:cs="Arial" w:hint="default"/>
+          <w:color w:val="000000" w:themeColor="text1"/>
+          <w:lang w:val="en-US" w:eastAsia="zh-CN"/>
+        </w:rPr>
+        <w:t>, X\</w:t>
+      </w:r>
+      <w:proofErr w:type="spellStart"/>
+      <w:r>
+        <w:rPr>
+          <w:rFonts w:ascii="Arial" w:eastAsia="SimSun" w:hAnsi="Arial" w:cs="Arial" w:hint="default"/>
+          <w:color w:val="000000" w:themeColor="text1"/>
+          <w:lang w:val="en-US" w:eastAsia="zh-CN"/>
+        </w:rPr>
+        <w:t>Y:f</w:t>
+      </w:r>
+      <w:proofErr w:type="spellEnd"/>
+      <w:r>
+        <w:rPr>
+          <w:rFonts w:ascii="Arial" w:eastAsia="SimSun" w:hAnsi="Arial" w:cs="Arial" w:hint="default"/>
+          <w:color w:val="000000" w:themeColor="text1"/>
+          <w:lang w:val="en-US" w:eastAsia="zh-CN"/>
+        </w:rPr>
+        <w:t xml:space="preserve">) | h=f(g) </w:t>
       </w:r>
       <w:r>
         <w:rPr>
@@ -8737,7 +9125,81 @@
           <w:color w:val="000000" w:themeColor="text1"/>
           <w:lang w:val="en-US" w:eastAsia="zh-CN"/>
         </w:rPr>
-        <w:t xml:space="preserve">FC(X/Y:h) = {(X/W:f, W/Y:g) | h=λx.f(g(x)) </w:t>
+        <w:t>FC(X/</w:t>
+      </w:r>
+      <w:proofErr w:type="spellStart"/>
+      <w:r>
+        <w:rPr>
+          <w:rFonts w:ascii="Arial" w:eastAsia="SimSun" w:hAnsi="Arial" w:cs="Arial" w:hint="default"/>
+          <w:color w:val="000000" w:themeColor="text1"/>
+          <w:lang w:val="en-US" w:eastAsia="zh-CN"/>
+        </w:rPr>
+        <w:t>Y:h</w:t>
+      </w:r>
+      <w:proofErr w:type="spellEnd"/>
+      <w:r>
+        <w:rPr>
+          <w:rFonts w:ascii="Arial" w:eastAsia="SimSun" w:hAnsi="Arial" w:cs="Arial" w:hint="default"/>
+          <w:color w:val="000000" w:themeColor="text1"/>
+          <w:lang w:val="en-US" w:eastAsia="zh-CN"/>
+        </w:rPr>
+        <w:t>) = {(X/</w:t>
+      </w:r>
+      <w:proofErr w:type="spellStart"/>
+      <w:proofErr w:type="gramStart"/>
+      <w:r>
+        <w:rPr>
+          <w:rFonts w:ascii="Arial" w:eastAsia="SimSun" w:hAnsi="Arial" w:cs="Arial" w:hint="default"/>
+          <w:color w:val="000000" w:themeColor="text1"/>
+          <w:lang w:val="en-US" w:eastAsia="zh-CN"/>
+        </w:rPr>
+        <w:t>W:f</w:t>
+      </w:r>
+      <w:proofErr w:type="spellEnd"/>
+      <w:proofErr w:type="gramEnd"/>
+      <w:r>
+        <w:rPr>
+          <w:rFonts w:ascii="Arial" w:eastAsia="SimSun" w:hAnsi="Arial" w:cs="Arial" w:hint="default"/>
+          <w:color w:val="000000" w:themeColor="text1"/>
+          <w:lang w:val="en-US" w:eastAsia="zh-CN"/>
+        </w:rPr>
+        <w:t>, W/</w:t>
+      </w:r>
+      <w:proofErr w:type="spellStart"/>
+      <w:r>
+        <w:rPr>
+          <w:rFonts w:ascii="Arial" w:eastAsia="SimSun" w:hAnsi="Arial" w:cs="Arial" w:hint="default"/>
+          <w:color w:val="000000" w:themeColor="text1"/>
+          <w:lang w:val="en-US" w:eastAsia="zh-CN"/>
+        </w:rPr>
+        <w:t>Y:g</w:t>
+      </w:r>
+      <w:proofErr w:type="spellEnd"/>
+      <w:r>
+        <w:rPr>
+          <w:rFonts w:ascii="Arial" w:eastAsia="SimSun" w:hAnsi="Arial" w:cs="Arial" w:hint="default"/>
+          <w:color w:val="000000" w:themeColor="text1"/>
+          <w:lang w:val="en-US" w:eastAsia="zh-CN"/>
+        </w:rPr>
+        <w:t>) | h=</w:t>
+      </w:r>
+      <w:proofErr w:type="spellStart"/>
+      <w:r>
+        <w:rPr>
+          <w:rFonts w:ascii="Arial" w:eastAsia="SimSun" w:hAnsi="Arial" w:cs="Arial" w:hint="default"/>
+          <w:color w:val="000000" w:themeColor="text1"/>
+          <w:lang w:val="en-US" w:eastAsia="zh-CN"/>
+        </w:rPr>
+        <w:t>λx.f</w:t>
+      </w:r>
+      <w:proofErr w:type="spellEnd"/>
+      <w:r>
+        <w:rPr>
+          <w:rFonts w:ascii="Arial" w:eastAsia="SimSun" w:hAnsi="Arial" w:cs="Arial" w:hint="default"/>
+          <w:color w:val="000000" w:themeColor="text1"/>
+          <w:lang w:val="en-US" w:eastAsia="zh-CN"/>
+        </w:rPr>
+        <w:t xml:space="preserve">(g(x)) </w:t>
       </w:r>
       <w:r>
         <w:rPr>
@@ -8773,7 +9235,81 @@
           <w:color w:val="000000" w:themeColor="text1"/>
           <w:lang w:val="en-US" w:eastAsia="zh-CN"/>
         </w:rPr>
-        <w:t xml:space="preserve">BC(X\Y:h) = {(W\Y:g, X\W:f) | h=λx.f(g(x)) </w:t>
+        <w:t>BC(X\</w:t>
+      </w:r>
+      <w:proofErr w:type="spellStart"/>
+      <w:r>
+        <w:rPr>
+          <w:rFonts w:ascii="Arial" w:eastAsia="SimSun" w:hAnsi="Arial" w:cs="Arial" w:hint="default"/>
+          <w:color w:val="000000" w:themeColor="text1"/>
+          <w:lang w:val="en-US" w:eastAsia="zh-CN"/>
+        </w:rPr>
+        <w:t>Y:h</w:t>
+      </w:r>
+      <w:proofErr w:type="spellEnd"/>
+      <w:r>
+        <w:rPr>
+          <w:rFonts w:ascii="Arial" w:eastAsia="SimSun" w:hAnsi="Arial" w:cs="Arial" w:hint="default"/>
+          <w:color w:val="000000" w:themeColor="text1"/>
+          <w:lang w:val="en-US" w:eastAsia="zh-CN"/>
+        </w:rPr>
+        <w:t>) = {(W\</w:t>
+      </w:r>
+      <w:proofErr w:type="spellStart"/>
+      <w:proofErr w:type="gramStart"/>
+      <w:r>
+        <w:rPr>
+          <w:rFonts w:ascii="Arial" w:eastAsia="SimSun" w:hAnsi="Arial" w:cs="Arial" w:hint="default"/>
+          <w:color w:val="000000" w:themeColor="text1"/>
+          <w:lang w:val="en-US" w:eastAsia="zh-CN"/>
+        </w:rPr>
+        <w:t>Y:g</w:t>
+      </w:r>
+      <w:proofErr w:type="spellEnd"/>
+      <w:proofErr w:type="gramEnd"/>
+      <w:r>
+        <w:rPr>
+          <w:rFonts w:ascii="Arial" w:eastAsia="SimSun" w:hAnsi="Arial" w:cs="Arial" w:hint="default"/>
+          <w:color w:val="000000" w:themeColor="text1"/>
+          <w:lang w:val="en-US" w:eastAsia="zh-CN"/>
+        </w:rPr>
+        <w:t>, X\</w:t>
+      </w:r>
+      <w:proofErr w:type="spellStart"/>
+      <w:r>
+        <w:rPr>
+          <w:rFonts w:ascii="Arial" w:eastAsia="SimSun" w:hAnsi="Arial" w:cs="Arial" w:hint="default"/>
+          <w:color w:val="000000" w:themeColor="text1"/>
+          <w:lang w:val="en-US" w:eastAsia="zh-CN"/>
+        </w:rPr>
+        <w:t>W:f</w:t>
+      </w:r>
+      <w:proofErr w:type="spellEnd"/>
+      <w:r>
+        <w:rPr>
+          <w:rFonts w:ascii="Arial" w:eastAsia="SimSun" w:hAnsi="Arial" w:cs="Arial" w:hint="default"/>
+          <w:color w:val="000000" w:themeColor="text1"/>
+          <w:lang w:val="en-US" w:eastAsia="zh-CN"/>
+        </w:rPr>
+        <w:t>) | h=</w:t>
+      </w:r>
+      <w:proofErr w:type="spellStart"/>
+      <w:r>
+        <w:rPr>
+          <w:rFonts w:ascii="Arial" w:eastAsia="SimSun" w:hAnsi="Arial" w:cs="Arial" w:hint="default"/>
+          <w:color w:val="000000" w:themeColor="text1"/>
+          <w:lang w:val="en-US" w:eastAsia="zh-CN"/>
+        </w:rPr>
+        <w:t>λx.f</w:t>
+      </w:r>
+      <w:proofErr w:type="spellEnd"/>
+      <w:r>
+        <w:rPr>
+          <w:rFonts w:ascii="Arial" w:eastAsia="SimSun" w:hAnsi="Arial" w:cs="Arial" w:hint="default"/>
+          <w:color w:val="000000" w:themeColor="text1"/>
+          <w:lang w:val="en-US" w:eastAsia="zh-CN"/>
+        </w:rPr>
+        <w:t xml:space="preserve">(g(x)) </w:t>
       </w:r>
       <w:r>
         <w:rPr>
@@ -8819,6 +9355,7 @@
         </w:rPr>
         <w:t xml:space="preserve">A = </w:t>
       </w:r>
+      <w:proofErr w:type="spellStart"/>
       <w:r>
         <w:rPr>
           <w:rFonts w:ascii="Arial" w:eastAsia="SimSun" w:hAnsi="Arial" w:cs="Arial" w:hint="default"/>
@@ -8827,6 +9364,7 @@
         </w:rPr>
         <w:t>X:h</w:t>
       </w:r>
+      <w:proofErr w:type="spellEnd"/>
       <w:r>
         <w:rPr>
           <w:rFonts w:ascii="Arial" w:eastAsia="SimSun" w:hAnsi="Arial" w:cs="Arial"/>
@@ -8875,7 +9413,7 @@
         <w:spacing w:line="360" w:lineRule="auto"/>
         <w:ind w:firstLine="720"/>
         <w:rPr>
-          <w:rFonts w:ascii="Arial" w:eastAsia="SimSun" w:hAnsi="Arial" w:cs="Arial"/>
+          <w:rFonts w:ascii="Arial" w:eastAsia="SimSun" w:hAnsi="Arial" w:cs="Arial" w:hint="default"/>
           <w:color w:val="000000" w:themeColor="text1"/>
           <w:lang w:val="en-US" w:eastAsia="zh-CN"/>
         </w:rPr>
@@ -8959,7 +9497,7 @@
         <w:pStyle w:val="Body2"/>
         <w:spacing w:before="120" w:after="120" w:line="360" w:lineRule="auto"/>
         <w:rPr>
-          <w:rFonts w:ascii="Arial" w:eastAsia="SimSun" w:hAnsi="Arial" w:cs="Arial"/>
+          <w:rFonts w:ascii="Arial" w:eastAsia="SimSun" w:hAnsi="Arial" w:cs="Arial" w:hint="default"/>
           <w:b/>
           <w:color w:val="000000" w:themeColor="text1"/>
           <w:sz w:val="28"/>
@@ -9238,7 +9776,16 @@
           <w:color w:val="000000" w:themeColor="text1"/>
           <w:lang w:val="en-US" w:eastAsia="zh-CN"/>
         </w:rPr>
-        <w:t>, w</w:t>
+        <w:t xml:space="preserve">, </w:t>
+      </w:r>
+      <w:proofErr w:type="spellStart"/>
+      <w:r>
+        <w:rPr>
+          <w:rFonts w:ascii="Arial" w:eastAsia="SimSun" w:hAnsi="Arial" w:cs="Arial"/>
+          <w:color w:val="000000" w:themeColor="text1"/>
+          <w:lang w:val="en-US" w:eastAsia="zh-CN"/>
+        </w:rPr>
+        <w:t>w</w:t>
       </w:r>
       <w:r>
         <w:rPr>
@@ -9249,6 +9796,7 @@
         </w:rPr>
         <w:t>n</w:t>
       </w:r>
+      <w:proofErr w:type="spellEnd"/>
       <w:r>
         <w:rPr>
           <w:rFonts w:ascii="Arial" w:eastAsia="SimSun" w:hAnsi="Arial" w:cs="Arial" w:hint="default"/>
@@ -9348,15 +9896,7 @@
           <w:color w:val="000000" w:themeColor="text1"/>
           <w:lang w:val="en-US" w:eastAsia="zh-CN"/>
         </w:rPr>
-        <w:t>S(</w:t>
-      </w:r>
-      <w:r>
-        <w:rPr>
-          <w:rFonts w:ascii="Arial" w:eastAsia="SimSun" w:hAnsi="Arial" w:cs="Arial" w:hint="default"/>
-          <w:color w:val="000000" w:themeColor="text1"/>
-          <w:lang w:val="en-US" w:eastAsia="zh-CN"/>
-        </w:rPr>
-        <w:t>w</w:t>
+        <w:t>S(w</w:t>
       </w:r>
       <w:r>
         <w:rPr>
@@ -9406,18 +9946,17 @@
         <w:spacing w:line="360" w:lineRule="auto"/>
         <w:ind w:firstLine="720"/>
         <w:rPr>
-          <w:rFonts w:ascii="Arial" w:eastAsia="SimSun" w:hAnsi="Arial" w:cs="Arial"/>
-          <w:color w:val="000000" w:themeColor="text1"/>
-          <w:lang w:val="en-US" w:eastAsia="zh-CN"/>
-        </w:rPr>
-      </w:pPr>
-      <w:r>
-        <w:rPr>
-          <w:rFonts w:ascii="Arial" w:eastAsia="SimSun" w:hAnsi="Arial" w:cs="Arial"/>
-          <w:color w:val="000000" w:themeColor="text1"/>
-          <w:lang w:val="en-US" w:eastAsia="zh-CN"/>
-        </w:rPr>
-        <w:lastRenderedPageBreak/>
+          <w:rFonts w:ascii="Arial" w:eastAsia="SimSun" w:hAnsi="Arial" w:cs="Arial" w:hint="default"/>
+          <w:color w:val="000000" w:themeColor="text1"/>
+          <w:lang w:val="en-US" w:eastAsia="zh-CN"/>
+        </w:rPr>
+      </w:pPr>
+      <w:r>
+        <w:rPr>
+          <w:rFonts w:ascii="Arial" w:eastAsia="SimSun" w:hAnsi="Arial" w:cs="Arial"/>
+          <w:color w:val="000000" w:themeColor="text1"/>
+          <w:lang w:val="en-US" w:eastAsia="zh-CN"/>
+        </w:rPr>
         <w:t>S</w:t>
       </w:r>
       <w:r>
@@ -9545,13 +10084,23 @@
         </w:rPr>
         <w:t>≤</w:t>
       </w:r>
-      <w:r>
-        <w:rPr>
-          <w:rFonts w:ascii="Arial" w:eastAsia="SimSun" w:hAnsi="Arial" w:cs="Arial"/>
-          <w:color w:val="000000" w:themeColor="text1"/>
-          <w:lang w:val="en-US" w:eastAsia="zh-CN"/>
-        </w:rPr>
-        <w:t xml:space="preserve">i&lt;n </w:t>
+      <w:proofErr w:type="spellStart"/>
+      <w:r>
+        <w:rPr>
+          <w:rFonts w:ascii="Arial" w:eastAsia="SimSun" w:hAnsi="Arial" w:cs="Arial"/>
+          <w:color w:val="000000" w:themeColor="text1"/>
+          <w:lang w:val="en-US" w:eastAsia="zh-CN"/>
+        </w:rPr>
+        <w:t>i</w:t>
+      </w:r>
+      <w:proofErr w:type="spellEnd"/>
+      <w:r>
+        <w:rPr>
+          <w:rFonts w:ascii="Arial" w:eastAsia="SimSun" w:hAnsi="Arial" w:cs="Arial"/>
+          <w:color w:val="000000" w:themeColor="text1"/>
+          <w:lang w:val="en-US" w:eastAsia="zh-CN"/>
+        </w:rPr>
+        <w:t xml:space="preserve">&lt;n </w:t>
       </w:r>
       <w:r>
         <w:rPr>
@@ -9746,6 +10295,18 @@
         <w:pStyle w:val="Heading"/>
         <w:spacing w:before="0" w:after="0" w:line="360" w:lineRule="auto"/>
         <w:rPr>
+          <w:rFonts w:ascii="Arial" w:eastAsia="SimSun" w:hAnsi="Arial" w:cs="Arial"/>
+          <w:b/>
+          <w:bCs/>
+          <w:color w:val="000000" w:themeColor="text1"/>
+          <w:sz w:val="48"/>
+          <w:szCs w:val="48"/>
+          <w:lang w:eastAsia="zh-CN"/>
+        </w:rPr>
+      </w:pPr>
+      <w:bookmarkStart w:id="39" w:name="_Toc450253994"/>
+      <w:r>
+        <w:rPr>
           <w:rFonts w:ascii="Arial" w:eastAsia="SimSun" w:hAnsi="Arial" w:cs="Arial" w:hint="eastAsia"/>
           <w:b/>
           <w:bCs/>
@@ -9754,8 +10315,1127 @@
           <w:szCs w:val="48"/>
           <w:lang w:eastAsia="zh-CN"/>
         </w:rPr>
-      </w:pPr>
-      <w:bookmarkStart w:id="39" w:name="_Toc450253994"/>
+        <w:t>五</w:t>
+      </w:r>
+      <w:r>
+        <w:rPr>
+          <w:rFonts w:ascii="Arial" w:eastAsia="SimSun" w:hAnsi="Arial" w:cs="Arial"/>
+          <w:b/>
+          <w:bCs/>
+          <w:color w:val="000000" w:themeColor="text1"/>
+          <w:sz w:val="48"/>
+          <w:szCs w:val="48"/>
+          <w:lang w:eastAsia="zh-CN"/>
+        </w:rPr>
+        <w:t>、数据标注</w:t>
+      </w:r>
+      <w:bookmarkEnd w:id="39"/>
+    </w:p>
+    <w:p>
+      <w:pPr>
+        <w:pStyle w:val="Heading2"/>
+        <w:rPr>
+          <w:rFonts w:ascii="Arial" w:eastAsia="SimSun" w:hAnsi="Arial" w:cs="Arial"/>
+          <w:b w:val="0"/>
+          <w:bCs w:val="0"/>
+          <w:color w:val="000000" w:themeColor="text1"/>
+          <w:lang w:val="zh-TW" w:eastAsia="zh-CN"/>
+        </w:rPr>
+      </w:pPr>
+      <w:bookmarkStart w:id="40" w:name="_Toc450253995"/>
+      <w:r>
+        <w:rPr>
+          <w:rFonts w:ascii="Arial" w:eastAsia="SimSun" w:hAnsi="Arial" w:cs="Arial"/>
+          <w:color w:val="000000" w:themeColor="text1"/>
+        </w:rPr>
+        <w:t>5.1</w:t>
+      </w:r>
+      <w:r>
+        <w:rPr>
+          <w:rFonts w:ascii="Arial" w:eastAsia="SimSun" w:hAnsi="Arial" w:cs="Arial" w:hint="eastAsia"/>
+          <w:color w:val="000000" w:themeColor="text1"/>
+          <w:lang w:eastAsia="zh-CN"/>
+        </w:rPr>
+        <w:t>标注</w:t>
+      </w:r>
+      <w:r>
+        <w:rPr>
+          <w:rFonts w:ascii="Arial" w:eastAsia="SimSun" w:hAnsi="Arial" w:cs="Arial"/>
+          <w:color w:val="000000" w:themeColor="text1"/>
+          <w:lang w:eastAsia="zh-CN"/>
+        </w:rPr>
+        <w:t>方案</w:t>
+      </w:r>
+      <w:bookmarkEnd w:id="40"/>
+    </w:p>
+    <w:p>
+      <w:pPr>
+        <w:pStyle w:val="Body2"/>
+        <w:spacing w:line="360" w:lineRule="auto"/>
+        <w:ind w:firstLine="567"/>
+        <w:rPr>
+          <w:rFonts w:ascii="Arial" w:eastAsia="SimSun" w:hAnsi="Arial" w:cs="Arial" w:hint="default"/>
+          <w:color w:val="000000" w:themeColor="text1"/>
+          <w:lang w:eastAsia="zh-CN"/>
+        </w:rPr>
+      </w:pPr>
+      <w:r>
+        <w:rPr>
+          <w:rFonts w:ascii="Arial" w:eastAsia="SimSun" w:hAnsi="Arial" w:cs="Arial" w:hint="default"/>
+          <w:color w:val="000000" w:themeColor="text1"/>
+          <w:lang w:eastAsia="zh-CN"/>
+        </w:rPr>
+        <w:t>根据</w:t>
+      </w:r>
+      <w:r>
+        <w:rPr>
+          <w:rFonts w:ascii="Arial" w:eastAsia="SimSun" w:hAnsi="Arial" w:cs="Arial" w:hint="default"/>
+          <w:color w:val="000000" w:themeColor="text1"/>
+          <w:lang w:eastAsia="zh-CN"/>
+        </w:rPr>
+        <w:t>RDF</w:t>
+      </w:r>
+      <w:r>
+        <w:rPr>
+          <w:rFonts w:ascii="Arial" w:eastAsia="SimSun" w:hAnsi="Arial" w:cs="Arial"/>
+          <w:color w:val="000000" w:themeColor="text1"/>
+          <w:lang w:eastAsia="zh-CN"/>
+        </w:rPr>
+        <w:t>知识库</w:t>
+      </w:r>
+      <w:r>
+        <w:rPr>
+          <w:rFonts w:ascii="Arial" w:eastAsia="SimSun" w:hAnsi="Arial" w:cs="Arial" w:hint="default"/>
+          <w:color w:val="000000" w:themeColor="text1"/>
+          <w:lang w:eastAsia="zh-CN"/>
+        </w:rPr>
+        <w:t>的设计方案，实体类型</w:t>
+      </w:r>
+      <w:r>
+        <w:rPr>
+          <w:rFonts w:ascii="Arial" w:eastAsia="SimSun" w:hAnsi="Arial" w:cs="Arial" w:hint="default"/>
+          <w:color w:val="000000" w:themeColor="text1"/>
+          <w:lang w:eastAsia="zh-CN"/>
+        </w:rPr>
+        <w:t>e</w:t>
+      </w:r>
+      <w:r>
+        <w:rPr>
+          <w:rFonts w:ascii="Arial" w:eastAsia="SimSun" w:hAnsi="Arial" w:cs="Arial" w:hint="default"/>
+          <w:color w:val="000000" w:themeColor="text1"/>
+          <w:lang w:eastAsia="zh-CN"/>
+        </w:rPr>
+        <w:t>的子类型有：</w:t>
+      </w:r>
+    </w:p>
+    <w:p>
+      <w:pPr>
+        <w:pStyle w:val="Body2"/>
+        <w:spacing w:line="360" w:lineRule="auto"/>
+        <w:ind w:firstLine="567"/>
+        <w:rPr>
+          <w:rFonts w:ascii="Arial" w:eastAsia="SimSun" w:hAnsi="Arial" w:cs="Arial" w:hint="default"/>
+          <w:color w:val="000000" w:themeColor="text1"/>
+          <w:lang w:eastAsia="zh-CN"/>
+        </w:rPr>
+      </w:pPr>
+      <w:r>
+        <w:rPr>
+          <w:rFonts w:ascii="Arial" w:eastAsia="SimSun" w:hAnsi="Arial" w:cs="Arial"/>
+          <w:color w:val="000000" w:themeColor="text1"/>
+          <w:lang w:eastAsia="zh-CN"/>
+        </w:rPr>
+        <w:t>r</w:t>
+      </w:r>
+      <w:r>
+        <w:rPr>
+          <w:rFonts w:ascii="Arial" w:eastAsia="SimSun" w:hAnsi="Arial" w:cs="Arial"/>
+          <w:color w:val="000000" w:themeColor="text1"/>
+          <w:lang w:eastAsia="zh-CN"/>
+        </w:rPr>
+        <w:t>，表示</w:t>
+      </w:r>
+      <w:r>
+        <w:rPr>
+          <w:rFonts w:ascii="Arial" w:eastAsia="SimSun" w:hAnsi="Arial" w:cs="Arial" w:hint="default"/>
+          <w:color w:val="000000" w:themeColor="text1"/>
+          <w:lang w:eastAsia="zh-CN"/>
+        </w:rPr>
+        <w:t>餐馆；</w:t>
+      </w:r>
+    </w:p>
+    <w:p>
+      <w:pPr>
+        <w:pStyle w:val="Body2"/>
+        <w:spacing w:line="360" w:lineRule="auto"/>
+        <w:ind w:firstLine="567"/>
+        <w:rPr>
+          <w:rFonts w:ascii="Arial" w:eastAsia="SimSun" w:hAnsi="Arial" w:cs="Arial" w:hint="default"/>
+          <w:color w:val="000000" w:themeColor="text1"/>
+          <w:lang w:eastAsia="zh-CN"/>
+        </w:rPr>
+      </w:pPr>
+      <w:r>
+        <w:rPr>
+          <w:rFonts w:ascii="Arial" w:eastAsia="SimSun" w:hAnsi="Arial" w:cs="Arial"/>
+          <w:color w:val="000000" w:themeColor="text1"/>
+          <w:lang w:eastAsia="zh-CN"/>
+        </w:rPr>
+        <w:t>c</w:t>
+      </w:r>
+      <w:r>
+        <w:rPr>
+          <w:rFonts w:ascii="Arial" w:eastAsia="SimSun" w:hAnsi="Arial" w:cs="Arial" w:hint="default"/>
+          <w:color w:val="000000" w:themeColor="text1"/>
+          <w:lang w:eastAsia="zh-CN"/>
+        </w:rPr>
+        <w:t>，</w:t>
+      </w:r>
+      <w:r>
+        <w:rPr>
+          <w:rFonts w:ascii="Arial" w:eastAsia="SimSun" w:hAnsi="Arial" w:cs="Arial"/>
+          <w:color w:val="000000" w:themeColor="text1"/>
+          <w:lang w:eastAsia="zh-CN"/>
+        </w:rPr>
+        <w:t>表示</w:t>
+      </w:r>
+      <w:r>
+        <w:rPr>
+          <w:rFonts w:ascii="Arial" w:eastAsia="SimSun" w:hAnsi="Arial" w:cs="Arial" w:hint="default"/>
+          <w:color w:val="000000" w:themeColor="text1"/>
+          <w:lang w:eastAsia="zh-CN"/>
+        </w:rPr>
+        <w:t>菜品；</w:t>
+      </w:r>
+    </w:p>
+    <w:p>
+      <w:pPr>
+        <w:pStyle w:val="Body2"/>
+        <w:spacing w:line="360" w:lineRule="auto"/>
+        <w:ind w:firstLine="567"/>
+        <w:rPr>
+          <w:rFonts w:ascii="Arial" w:eastAsia="SimSun" w:hAnsi="Arial" w:cs="Arial" w:hint="default"/>
+          <w:color w:val="000000" w:themeColor="text1"/>
+          <w:lang w:eastAsia="zh-CN"/>
+        </w:rPr>
+      </w:pPr>
+      <w:r>
+        <w:rPr>
+          <w:rFonts w:ascii="Arial" w:eastAsia="SimSun" w:hAnsi="Arial" w:cs="Arial"/>
+          <w:color w:val="000000" w:themeColor="text1"/>
+          <w:lang w:eastAsia="zh-CN"/>
+        </w:rPr>
+        <w:t>s</w:t>
+      </w:r>
+      <w:r>
+        <w:rPr>
+          <w:rFonts w:ascii="Arial" w:eastAsia="SimSun" w:hAnsi="Arial" w:cs="Arial" w:hint="default"/>
+          <w:color w:val="000000" w:themeColor="text1"/>
+          <w:lang w:eastAsia="zh-CN"/>
+        </w:rPr>
+        <w:t>，</w:t>
+      </w:r>
+      <w:r>
+        <w:rPr>
+          <w:rFonts w:ascii="Arial" w:eastAsia="SimSun" w:hAnsi="Arial" w:cs="Arial"/>
+          <w:color w:val="000000" w:themeColor="text1"/>
+          <w:lang w:eastAsia="zh-CN"/>
+        </w:rPr>
+        <w:t>表示</w:t>
+      </w:r>
+      <w:r>
+        <w:rPr>
+          <w:rFonts w:ascii="Arial" w:eastAsia="SimSun" w:hAnsi="Arial" w:cs="Arial" w:hint="default"/>
+          <w:color w:val="000000" w:themeColor="text1"/>
+          <w:lang w:eastAsia="zh-CN"/>
+        </w:rPr>
+        <w:t>字符串，</w:t>
+      </w:r>
+      <w:r>
+        <w:rPr>
+          <w:rFonts w:ascii="Arial" w:eastAsia="SimSun" w:hAnsi="Arial" w:cs="Arial"/>
+          <w:color w:val="000000" w:themeColor="text1"/>
+          <w:lang w:eastAsia="zh-CN"/>
+        </w:rPr>
+        <w:t>餐馆</w:t>
+      </w:r>
+      <w:r>
+        <w:rPr>
+          <w:rFonts w:ascii="Arial" w:eastAsia="SimSun" w:hAnsi="Arial" w:cs="Arial" w:hint="default"/>
+          <w:color w:val="000000" w:themeColor="text1"/>
+          <w:lang w:eastAsia="zh-CN"/>
+        </w:rPr>
+        <w:t>和菜品的各种</w:t>
+      </w:r>
+      <w:r>
+        <w:rPr>
+          <w:rFonts w:ascii="Arial" w:eastAsia="SimSun" w:hAnsi="Arial" w:cs="Arial"/>
+          <w:color w:val="000000" w:themeColor="text1"/>
+          <w:lang w:eastAsia="zh-CN"/>
+        </w:rPr>
+        <w:t>属性</w:t>
+      </w:r>
+      <w:r>
+        <w:rPr>
+          <w:rFonts w:ascii="Arial" w:eastAsia="SimSun" w:hAnsi="Arial" w:cs="Arial" w:hint="default"/>
+          <w:color w:val="000000" w:themeColor="text1"/>
+          <w:lang w:eastAsia="zh-CN"/>
+        </w:rPr>
+        <w:t>值类型都是</w:t>
+      </w:r>
+      <w:r>
+        <w:rPr>
+          <w:rFonts w:ascii="Arial" w:eastAsia="SimSun" w:hAnsi="Arial" w:cs="Arial" w:hint="default"/>
+          <w:color w:val="000000" w:themeColor="text1"/>
+          <w:lang w:eastAsia="zh-CN"/>
+        </w:rPr>
+        <w:t>s</w:t>
+      </w:r>
+      <w:r>
+        <w:rPr>
+          <w:rFonts w:ascii="Arial" w:eastAsia="SimSun" w:hAnsi="Arial" w:cs="Arial" w:hint="default"/>
+          <w:color w:val="000000" w:themeColor="text1"/>
+          <w:lang w:eastAsia="zh-CN"/>
+        </w:rPr>
+        <w:t>。</w:t>
+      </w:r>
+    </w:p>
+    <w:p>
+      <w:pPr>
+        <w:pStyle w:val="Body2"/>
+        <w:spacing w:line="360" w:lineRule="auto"/>
+        <w:ind w:firstLine="567"/>
+        <w:rPr>
+          <w:rFonts w:ascii="Arial" w:eastAsia="SimSun" w:hAnsi="Arial" w:cs="Arial" w:hint="default"/>
+          <w:color w:val="000000" w:themeColor="text1"/>
+          <w:lang w:eastAsia="zh-CN"/>
+        </w:rPr>
+      </w:pPr>
+      <w:r>
+        <w:rPr>
+          <w:rFonts w:ascii="Arial" w:eastAsia="SimSun" w:hAnsi="Arial" w:cs="Arial"/>
+          <w:color w:val="000000" w:themeColor="text1"/>
+          <w:lang w:eastAsia="zh-CN"/>
+        </w:rPr>
+        <w:t>根据</w:t>
+      </w:r>
+      <w:r>
+        <w:rPr>
+          <w:rFonts w:ascii="Arial" w:eastAsia="SimSun" w:hAnsi="Arial" w:cs="Arial" w:hint="default"/>
+          <w:color w:val="000000" w:themeColor="text1"/>
+          <w:lang w:eastAsia="zh-CN"/>
+        </w:rPr>
+        <w:t>数据</w:t>
+      </w:r>
+      <w:r>
+        <w:rPr>
+          <w:rFonts w:ascii="Arial" w:eastAsia="SimSun" w:hAnsi="Arial" w:cs="Arial" w:hint="default"/>
+          <w:color w:val="000000" w:themeColor="text1"/>
+          <w:lang w:eastAsia="zh-CN"/>
+        </w:rPr>
+        <w:t>，</w:t>
+      </w:r>
+      <w:r>
+        <w:rPr>
+          <w:rFonts w:ascii="Arial" w:eastAsia="SimSun" w:hAnsi="Arial" w:cs="Arial"/>
+          <w:color w:val="000000" w:themeColor="text1"/>
+          <w:lang w:eastAsia="zh-CN"/>
+        </w:rPr>
+        <w:t>定义</w:t>
+      </w:r>
+      <w:r>
+        <w:rPr>
+          <w:rFonts w:ascii="Arial" w:eastAsia="SimSun" w:hAnsi="Arial" w:cs="Arial" w:hint="default"/>
+          <w:color w:val="000000" w:themeColor="text1"/>
+          <w:lang w:eastAsia="zh-CN"/>
+        </w:rPr>
+        <w:t>以下关系：</w:t>
+      </w:r>
+    </w:p>
+    <w:p>
+      <w:pPr>
+        <w:pStyle w:val="Body2"/>
+        <w:spacing w:line="360" w:lineRule="auto"/>
+        <w:ind w:firstLine="567"/>
+        <w:rPr>
+          <w:rFonts w:ascii="Arial" w:eastAsia="SimSun" w:hAnsi="Arial" w:cs="Arial" w:hint="default"/>
+          <w:color w:val="000000" w:themeColor="text1"/>
+          <w:lang w:eastAsia="zh-CN"/>
+        </w:rPr>
+      </w:pPr>
+      <w:r>
+        <w:rPr>
+          <w:rFonts w:ascii="Arial" w:eastAsia="SimSun" w:hAnsi="Arial" w:cs="Arial"/>
+          <w:color w:val="000000" w:themeColor="text1"/>
+          <w:lang w:eastAsia="zh-CN"/>
+        </w:rPr>
+        <w:lastRenderedPageBreak/>
+        <w:t>(restaurant:t r t)</w:t>
+      </w:r>
+      <w:r>
+        <w:rPr>
+          <w:rFonts w:ascii="Arial" w:eastAsia="SimSun" w:hAnsi="Arial" w:cs="Arial" w:hint="default"/>
+          <w:color w:val="000000" w:themeColor="text1"/>
+          <w:lang w:eastAsia="zh-CN"/>
+        </w:rPr>
+        <w:t>，</w:t>
+      </w:r>
+      <w:r>
+        <w:rPr>
+          <w:rFonts w:ascii="Arial" w:eastAsia="SimSun" w:hAnsi="Arial" w:cs="Arial"/>
+          <w:color w:val="000000" w:themeColor="text1"/>
+          <w:lang w:eastAsia="zh-CN"/>
+        </w:rPr>
+        <w:t>输入</w:t>
+      </w:r>
+      <w:r>
+        <w:rPr>
+          <w:rFonts w:ascii="Arial" w:eastAsia="SimSun" w:hAnsi="Arial" w:cs="Arial"/>
+          <w:color w:val="000000" w:themeColor="text1"/>
+          <w:lang w:eastAsia="zh-CN"/>
+        </w:rPr>
+        <w:t>类型</w:t>
+      </w:r>
+      <w:r>
+        <w:rPr>
+          <w:rFonts w:ascii="Arial" w:eastAsia="SimSun" w:hAnsi="Arial" w:cs="Arial" w:hint="default"/>
+          <w:color w:val="000000" w:themeColor="text1"/>
+          <w:lang w:eastAsia="zh-CN"/>
+        </w:rPr>
+        <w:t>r</w:t>
+      </w:r>
+      <w:r>
+        <w:rPr>
+          <w:rFonts w:ascii="Arial" w:eastAsia="SimSun" w:hAnsi="Arial" w:cs="Arial" w:hint="default"/>
+          <w:color w:val="000000" w:themeColor="text1"/>
+          <w:lang w:eastAsia="zh-CN"/>
+        </w:rPr>
+        <w:t>，</w:t>
+      </w:r>
+      <w:r>
+        <w:rPr>
+          <w:rFonts w:ascii="Arial" w:eastAsia="SimSun" w:hAnsi="Arial" w:cs="Arial"/>
+          <w:color w:val="000000" w:themeColor="text1"/>
+          <w:lang w:eastAsia="zh-CN"/>
+        </w:rPr>
+        <w:t>返回</w:t>
+      </w:r>
+      <w:r>
+        <w:rPr>
+          <w:rFonts w:ascii="Arial" w:eastAsia="SimSun" w:hAnsi="Arial" w:cs="Arial" w:hint="default"/>
+          <w:color w:val="000000" w:themeColor="text1"/>
+          <w:lang w:eastAsia="zh-CN"/>
+        </w:rPr>
+        <w:t>类型</w:t>
+      </w:r>
+      <w:r>
+        <w:rPr>
+          <w:rFonts w:ascii="Arial" w:eastAsia="SimSun" w:hAnsi="Arial" w:cs="Arial" w:hint="default"/>
+          <w:color w:val="000000" w:themeColor="text1"/>
+          <w:lang w:eastAsia="zh-CN"/>
+        </w:rPr>
+        <w:t>t</w:t>
+      </w:r>
+      <w:r>
+        <w:rPr>
+          <w:rFonts w:ascii="Arial" w:eastAsia="SimSun" w:hAnsi="Arial" w:cs="Arial" w:hint="default"/>
+          <w:color w:val="000000" w:themeColor="text1"/>
+          <w:lang w:eastAsia="zh-CN"/>
+        </w:rPr>
+        <w:t>，</w:t>
+      </w:r>
+      <w:r>
+        <w:rPr>
+          <w:rFonts w:ascii="Arial" w:eastAsia="SimSun" w:hAnsi="Arial" w:cs="Arial"/>
+          <w:color w:val="000000" w:themeColor="text1"/>
+          <w:lang w:eastAsia="zh-CN"/>
+        </w:rPr>
+        <w:t>输入为餐馆</w:t>
+      </w:r>
+      <w:r>
+        <w:rPr>
+          <w:rFonts w:ascii="Arial" w:eastAsia="SimSun" w:hAnsi="Arial" w:cs="Arial" w:hint="default"/>
+          <w:color w:val="000000" w:themeColor="text1"/>
+          <w:lang w:eastAsia="zh-CN"/>
+        </w:rPr>
+        <w:t>时，</w:t>
+      </w:r>
+      <w:r>
+        <w:rPr>
+          <w:rFonts w:ascii="Arial" w:eastAsia="SimSun" w:hAnsi="Arial" w:cs="Arial"/>
+          <w:color w:val="000000" w:themeColor="text1"/>
+          <w:lang w:eastAsia="zh-CN"/>
+        </w:rPr>
+        <w:t>返回</w:t>
+      </w:r>
+      <w:r>
+        <w:rPr>
+          <w:rFonts w:ascii="Arial" w:eastAsia="SimSun" w:hAnsi="Arial" w:cs="Arial" w:hint="default"/>
+          <w:color w:val="000000" w:themeColor="text1"/>
+          <w:lang w:eastAsia="zh-CN"/>
+        </w:rPr>
+        <w:t>真。</w:t>
+      </w:r>
+    </w:p>
+    <w:p>
+      <w:pPr>
+        <w:pStyle w:val="Body2"/>
+        <w:spacing w:line="360" w:lineRule="auto"/>
+        <w:ind w:firstLine="567"/>
+        <w:rPr>
+          <w:rFonts w:ascii="Arial" w:eastAsia="SimSun" w:hAnsi="Arial" w:cs="Arial" w:hint="default"/>
+          <w:color w:val="000000" w:themeColor="text1"/>
+          <w:lang w:eastAsia="zh-CN"/>
+        </w:rPr>
+      </w:pPr>
+      <w:r>
+        <w:rPr>
+          <w:rFonts w:ascii="Arial" w:eastAsia="SimSun" w:hAnsi="Arial" w:cs="Arial"/>
+          <w:color w:val="000000" w:themeColor="text1"/>
+          <w:lang w:eastAsia="zh-CN"/>
+        </w:rPr>
+        <w:t>(name:t r s t)</w:t>
+      </w:r>
+    </w:p>
+    <w:p>
+      <w:pPr>
+        <w:pStyle w:val="Body2"/>
+        <w:spacing w:line="360" w:lineRule="auto"/>
+        <w:ind w:firstLine="567"/>
+        <w:rPr>
+          <w:rFonts w:ascii="Arial" w:eastAsia="SimSun" w:hAnsi="Arial" w:cs="Arial" w:hint="default"/>
+          <w:color w:val="000000" w:themeColor="text1"/>
+          <w:lang w:eastAsia="zh-CN"/>
+        </w:rPr>
+      </w:pPr>
+      <w:r>
+        <w:rPr>
+          <w:rFonts w:ascii="Arial" w:eastAsia="SimSun" w:hAnsi="Arial" w:cs="Arial"/>
+          <w:color w:val="000000" w:themeColor="text1"/>
+          <w:lang w:eastAsia="zh-CN"/>
+        </w:rPr>
+        <w:t>(district:t r s t)</w:t>
+      </w:r>
+    </w:p>
+    <w:p>
+      <w:pPr>
+        <w:pStyle w:val="Body2"/>
+        <w:spacing w:line="360" w:lineRule="auto"/>
+        <w:ind w:firstLine="567"/>
+        <w:rPr>
+          <w:rFonts w:ascii="Arial" w:eastAsia="SimSun" w:hAnsi="Arial" w:cs="Arial" w:hint="default"/>
+          <w:color w:val="000000" w:themeColor="text1"/>
+          <w:lang w:eastAsia="zh-CN"/>
+        </w:rPr>
+      </w:pPr>
+      <w:r>
+        <w:rPr>
+          <w:rFonts w:ascii="Arial" w:eastAsia="SimSun" w:hAnsi="Arial" w:cs="Arial"/>
+          <w:color w:val="000000" w:themeColor="text1"/>
+          <w:lang w:eastAsia="zh-CN"/>
+        </w:rPr>
+        <w:t>(zone:t r s t)</w:t>
+      </w:r>
+    </w:p>
+    <w:p>
+      <w:pPr>
+        <w:pStyle w:val="Body2"/>
+        <w:spacing w:line="360" w:lineRule="auto"/>
+        <w:ind w:firstLine="567"/>
+        <w:rPr>
+          <w:rFonts w:ascii="Arial" w:eastAsia="SimSun" w:hAnsi="Arial" w:cs="Arial" w:hint="default"/>
+          <w:color w:val="000000" w:themeColor="text1"/>
+          <w:lang w:eastAsia="zh-CN"/>
+        </w:rPr>
+      </w:pPr>
+      <w:r>
+        <w:rPr>
+          <w:rFonts w:ascii="Arial" w:eastAsia="SimSun" w:hAnsi="Arial" w:cs="Arial"/>
+          <w:color w:val="000000" w:themeColor="text1"/>
+          <w:lang w:eastAsia="zh-CN"/>
+        </w:rPr>
+        <w:t>(street:t r s t)</w:t>
+      </w:r>
+    </w:p>
+    <w:p>
+      <w:pPr>
+        <w:pStyle w:val="Body2"/>
+        <w:spacing w:line="360" w:lineRule="auto"/>
+        <w:ind w:firstLine="567"/>
+        <w:rPr>
+          <w:rFonts w:ascii="Arial" w:eastAsia="SimSun" w:hAnsi="Arial" w:cs="Arial" w:hint="default"/>
+          <w:color w:val="000000" w:themeColor="text1"/>
+          <w:lang w:eastAsia="zh-CN"/>
+        </w:rPr>
+      </w:pPr>
+      <w:r>
+        <w:rPr>
+          <w:rFonts w:ascii="Arial" w:eastAsia="SimSun" w:hAnsi="Arial" w:cs="Arial"/>
+          <w:color w:val="000000" w:themeColor="text1"/>
+          <w:lang w:eastAsia="zh-CN"/>
+        </w:rPr>
+        <w:t>(lat:i r i)</w:t>
+      </w:r>
+    </w:p>
+    <w:p>
+      <w:pPr>
+        <w:pStyle w:val="Body2"/>
+        <w:spacing w:line="360" w:lineRule="auto"/>
+        <w:ind w:firstLine="567"/>
+        <w:rPr>
+          <w:rFonts w:ascii="Arial" w:eastAsia="SimSun" w:hAnsi="Arial" w:cs="Arial" w:hint="default"/>
+          <w:color w:val="000000" w:themeColor="text1"/>
+          <w:lang w:eastAsia="zh-CN"/>
+        </w:rPr>
+      </w:pPr>
+      <w:r>
+        <w:rPr>
+          <w:rFonts w:ascii="Arial" w:eastAsia="SimSun" w:hAnsi="Arial" w:cs="Arial"/>
+          <w:color w:val="000000" w:themeColor="text1"/>
+          <w:lang w:eastAsia="zh-CN"/>
+        </w:rPr>
+        <w:t>(lng:i r i)</w:t>
+      </w:r>
+    </w:p>
+    <w:p>
+      <w:pPr>
+        <w:pStyle w:val="Body2"/>
+        <w:spacing w:line="360" w:lineRule="auto"/>
+        <w:ind w:firstLine="567"/>
+        <w:rPr>
+          <w:rFonts w:ascii="Arial" w:eastAsia="SimSun" w:hAnsi="Arial" w:cs="Arial" w:hint="default"/>
+          <w:color w:val="000000" w:themeColor="text1"/>
+          <w:lang w:eastAsia="zh-CN"/>
+        </w:rPr>
+      </w:pPr>
+      <w:r>
+        <w:rPr>
+          <w:rFonts w:ascii="Arial" w:eastAsia="SimSun" w:hAnsi="Arial" w:cs="Arial"/>
+          <w:color w:val="000000" w:themeColor="text1"/>
+          <w:lang w:eastAsia="zh-CN"/>
+        </w:rPr>
+        <w:t>(price:i r i)</w:t>
+      </w:r>
+    </w:p>
+    <w:p>
+      <w:pPr>
+        <w:pStyle w:val="Body2"/>
+        <w:spacing w:line="360" w:lineRule="auto"/>
+        <w:ind w:firstLine="567"/>
+        <w:rPr>
+          <w:rFonts w:ascii="Arial" w:eastAsia="SimSun" w:hAnsi="Arial" w:cs="Arial" w:hint="default"/>
+          <w:color w:val="000000" w:themeColor="text1"/>
+          <w:lang w:eastAsia="zh-CN"/>
+        </w:rPr>
+      </w:pPr>
+      <w:r>
+        <w:rPr>
+          <w:rFonts w:ascii="Arial" w:eastAsia="SimSun" w:hAnsi="Arial" w:cs="Arial"/>
+          <w:color w:val="000000" w:themeColor="text1"/>
+          <w:lang w:eastAsia="zh-CN"/>
+        </w:rPr>
+        <w:t>(address:s r s)</w:t>
+      </w:r>
+    </w:p>
+    <w:p>
+      <w:pPr>
+        <w:pStyle w:val="Body2"/>
+        <w:spacing w:line="360" w:lineRule="auto"/>
+        <w:ind w:firstLine="567"/>
+        <w:rPr>
+          <w:rFonts w:ascii="Arial" w:eastAsia="SimSun" w:hAnsi="Arial" w:cs="Arial" w:hint="default"/>
+          <w:color w:val="000000" w:themeColor="text1"/>
+          <w:lang w:eastAsia="zh-CN"/>
+        </w:rPr>
+      </w:pPr>
+      <w:r>
+        <w:rPr>
+          <w:rFonts w:ascii="Arial" w:eastAsia="SimSun" w:hAnsi="Arial" w:cs="Arial"/>
+          <w:color w:val="000000" w:themeColor="text1"/>
+          <w:lang w:eastAsia="zh-CN"/>
+        </w:rPr>
+        <w:t>(tel:s r s)</w:t>
+      </w:r>
+    </w:p>
+    <w:p>
+      <w:pPr>
+        <w:pStyle w:val="Body2"/>
+        <w:spacing w:line="360" w:lineRule="auto"/>
+        <w:ind w:firstLine="567"/>
+        <w:rPr>
+          <w:rFonts w:ascii="Arial" w:eastAsia="SimSun" w:hAnsi="Arial" w:cs="Arial" w:hint="default"/>
+          <w:color w:val="000000" w:themeColor="text1"/>
+          <w:lang w:eastAsia="zh-CN"/>
+        </w:rPr>
+      </w:pPr>
+      <w:r>
+        <w:rPr>
+          <w:rFonts w:ascii="Arial" w:eastAsia="SimSun" w:hAnsi="Arial" w:cs="Arial"/>
+          <w:color w:val="000000" w:themeColor="text1"/>
+          <w:lang w:eastAsia="zh-CN"/>
+        </w:rPr>
+        <w:t>(time:s r s)</w:t>
+      </w:r>
+    </w:p>
+    <w:p>
+      <w:pPr>
+        <w:pStyle w:val="Body2"/>
+        <w:spacing w:line="360" w:lineRule="auto"/>
+        <w:ind w:firstLine="567"/>
+        <w:rPr>
+          <w:rFonts w:ascii="Arial" w:eastAsia="SimSun" w:hAnsi="Arial" w:cs="Arial" w:hint="default"/>
+          <w:color w:val="000000" w:themeColor="text1"/>
+          <w:lang w:eastAsia="zh-CN"/>
+        </w:rPr>
+      </w:pPr>
+      <w:r>
+        <w:rPr>
+          <w:rFonts w:ascii="Arial" w:eastAsia="SimSun" w:hAnsi="Arial" w:cs="Arial"/>
+          <w:color w:val="000000" w:themeColor="text1"/>
+          <w:lang w:eastAsia="zh-CN"/>
+        </w:rPr>
+        <w:t>(label:t r s t)</w:t>
+      </w:r>
+    </w:p>
+    <w:p>
+      <w:pPr>
+        <w:pStyle w:val="Body2"/>
+        <w:spacing w:line="360" w:lineRule="auto"/>
+        <w:ind w:firstLine="567"/>
+        <w:rPr>
+          <w:rFonts w:ascii="Arial" w:eastAsia="SimSun" w:hAnsi="Arial" w:cs="Arial" w:hint="default"/>
+          <w:color w:val="000000" w:themeColor="text1"/>
+          <w:lang w:eastAsia="zh-CN"/>
+        </w:rPr>
+      </w:pPr>
+      <w:r>
+        <w:rPr>
+          <w:rFonts w:ascii="Arial" w:eastAsia="SimSun" w:hAnsi="Arial" w:cs="Arial"/>
+          <w:color w:val="000000" w:themeColor="text1"/>
+          <w:lang w:eastAsia="zh-CN"/>
+        </w:rPr>
+        <w:t>(tasteScore:i r i)</w:t>
+      </w:r>
+    </w:p>
+    <w:p>
+      <w:pPr>
+        <w:pStyle w:val="Body2"/>
+        <w:spacing w:line="360" w:lineRule="auto"/>
+        <w:ind w:firstLine="567"/>
+        <w:rPr>
+          <w:rFonts w:ascii="Arial" w:eastAsia="SimSun" w:hAnsi="Arial" w:cs="Arial" w:hint="default"/>
+          <w:color w:val="000000" w:themeColor="text1"/>
+          <w:lang w:eastAsia="zh-CN"/>
+        </w:rPr>
+      </w:pPr>
+      <w:r>
+        <w:rPr>
+          <w:rFonts w:ascii="Arial" w:eastAsia="SimSun" w:hAnsi="Arial" w:cs="Arial"/>
+          <w:color w:val="000000" w:themeColor="text1"/>
+          <w:lang w:eastAsia="zh-CN"/>
+        </w:rPr>
+        <w:t>(surroundingScore:i r i)</w:t>
+      </w:r>
+    </w:p>
+    <w:p>
+      <w:pPr>
+        <w:pStyle w:val="Body2"/>
+        <w:spacing w:line="360" w:lineRule="auto"/>
+        <w:ind w:firstLine="567"/>
+        <w:rPr>
+          <w:rFonts w:ascii="Arial" w:eastAsia="SimSun" w:hAnsi="Arial" w:cs="Arial" w:hint="default"/>
+          <w:color w:val="000000" w:themeColor="text1"/>
+          <w:lang w:eastAsia="zh-CN"/>
+        </w:rPr>
+      </w:pPr>
+      <w:r>
+        <w:rPr>
+          <w:rFonts w:ascii="Arial" w:eastAsia="SimSun" w:hAnsi="Arial" w:cs="Arial"/>
+          <w:color w:val="000000" w:themeColor="text1"/>
+          <w:lang w:eastAsia="zh-CN"/>
+        </w:rPr>
+        <w:t>(serviceScore:i r i)</w:t>
+      </w:r>
+    </w:p>
+    <w:p>
+      <w:pPr>
+        <w:pStyle w:val="Body2"/>
+        <w:spacing w:line="360" w:lineRule="auto"/>
+        <w:ind w:firstLine="567"/>
+        <w:rPr>
+          <w:rFonts w:ascii="Arial" w:eastAsia="SimSun" w:hAnsi="Arial" w:cs="Arial" w:hint="default"/>
+          <w:color w:val="000000" w:themeColor="text1"/>
+          <w:lang w:eastAsia="zh-CN"/>
+        </w:rPr>
+      </w:pPr>
+      <w:r>
+        <w:rPr>
+          <w:rFonts w:ascii="Arial" w:eastAsia="SimSun" w:hAnsi="Arial" w:cs="Arial"/>
+          <w:color w:val="000000" w:themeColor="text1"/>
+          <w:lang w:eastAsia="zh-CN"/>
+        </w:rPr>
+        <w:t>(shopScore:i r i)</w:t>
+      </w:r>
+    </w:p>
+    <w:p>
+      <w:pPr>
+        <w:pStyle w:val="Body2"/>
+        <w:spacing w:line="360" w:lineRule="auto"/>
+        <w:ind w:firstLine="567"/>
+        <w:rPr>
+          <w:rFonts w:ascii="Arial" w:eastAsia="SimSun" w:hAnsi="Arial" w:cs="Arial" w:hint="default"/>
+          <w:color w:val="000000" w:themeColor="text1"/>
+          <w:lang w:eastAsia="zh-CN"/>
+        </w:rPr>
+      </w:pPr>
+      <w:r>
+        <w:rPr>
+          <w:rFonts w:ascii="Arial" w:eastAsia="SimSun" w:hAnsi="Arial" w:cs="Arial"/>
+          <w:color w:val="000000" w:themeColor="text1"/>
+          <w:lang w:eastAsia="zh-CN"/>
+        </w:rPr>
+        <w:t>(hasCuisine:t r c t)</w:t>
+      </w:r>
+    </w:p>
+    <w:p>
+      <w:pPr>
+        <w:pStyle w:val="Body2"/>
+        <w:spacing w:line="360" w:lineRule="auto"/>
+        <w:ind w:firstLine="567"/>
+        <w:rPr>
+          <w:rFonts w:ascii="Arial" w:eastAsia="SimSun" w:hAnsi="Arial" w:cs="Arial" w:hint="default"/>
+          <w:color w:val="000000" w:themeColor="text1"/>
+          <w:lang w:eastAsia="zh-CN"/>
+        </w:rPr>
+      </w:pPr>
+      <w:r>
+        <w:rPr>
+          <w:rFonts w:ascii="Arial" w:eastAsia="SimSun" w:hAnsi="Arial" w:cs="Arial"/>
+          <w:color w:val="000000" w:themeColor="text1"/>
+          <w:lang w:eastAsia="zh-CN"/>
+        </w:rPr>
+        <w:t>(cuisinePrice:i c i)</w:t>
+      </w:r>
+    </w:p>
+    <w:p>
+      <w:pPr>
+        <w:pStyle w:val="Body2"/>
+        <w:spacing w:line="360" w:lineRule="auto"/>
+        <w:ind w:firstLine="567"/>
+        <w:rPr>
+          <w:rFonts w:ascii="Arial" w:eastAsia="SimSun" w:hAnsi="Arial" w:cs="Arial" w:hint="default"/>
+          <w:color w:val="000000" w:themeColor="text1"/>
+          <w:lang w:eastAsia="zh-CN"/>
+        </w:rPr>
+      </w:pPr>
+      <w:r>
+        <w:rPr>
+          <w:rFonts w:ascii="Arial" w:eastAsia="SimSun" w:hAnsi="Arial" w:cs="Arial"/>
+          <w:color w:val="000000" w:themeColor="text1"/>
+          <w:lang w:eastAsia="zh-CN"/>
+        </w:rPr>
+        <w:t>(npeople:t r i t)</w:t>
+      </w:r>
+    </w:p>
+    <w:p>
+      <w:pPr>
+        <w:pStyle w:val="Heading2"/>
+        <w:rPr>
+          <w:rFonts w:ascii="Arial" w:eastAsia="SimSun" w:hAnsi="Arial" w:cs="Arial"/>
+          <w:b w:val="0"/>
+          <w:bCs w:val="0"/>
+          <w:color w:val="000000" w:themeColor="text1"/>
+          <w:lang w:val="zh-TW" w:eastAsia="zh-CN"/>
+        </w:rPr>
+      </w:pPr>
+      <w:bookmarkStart w:id="41" w:name="_Toc450253996"/>
+      <w:r>
+        <w:rPr>
+          <w:rFonts w:ascii="Arial" w:eastAsia="SimSun" w:hAnsi="Arial" w:cs="Arial"/>
+          <w:color w:val="000000" w:themeColor="text1"/>
+        </w:rPr>
+        <w:t>5.2</w:t>
+      </w:r>
+      <w:r>
+        <w:rPr>
+          <w:rFonts w:ascii="Arial" w:eastAsia="SimSun" w:hAnsi="Arial" w:cs="Arial" w:hint="eastAsia"/>
+          <w:color w:val="000000" w:themeColor="text1"/>
+          <w:lang w:eastAsia="zh-CN"/>
+        </w:rPr>
+        <w:t>数据说明</w:t>
+      </w:r>
+      <w:bookmarkEnd w:id="41"/>
+    </w:p>
+    <w:p>
+      <w:pPr>
+        <w:pStyle w:val="Body2"/>
+        <w:spacing w:line="360" w:lineRule="auto"/>
+        <w:ind w:firstLine="567"/>
+        <w:rPr>
+          <w:rFonts w:ascii="Arial" w:eastAsia="SimSun" w:hAnsi="Arial" w:cs="Arial" w:hint="default"/>
+          <w:color w:val="000000" w:themeColor="text1"/>
+          <w:lang w:eastAsia="zh-CN"/>
+        </w:rPr>
+      </w:pPr>
+      <w:r>
+        <w:rPr>
+          <w:rFonts w:ascii="Arial" w:eastAsia="SimSun" w:hAnsi="Arial" w:cs="Arial"/>
+          <w:color w:val="000000" w:themeColor="text1"/>
+          <w:lang w:eastAsia="zh-CN"/>
+        </w:rPr>
+        <w:t>标注了</w:t>
+      </w:r>
+      <w:r>
+        <w:rPr>
+          <w:rFonts w:ascii="Arial" w:eastAsia="SimSun" w:hAnsi="Arial" w:cs="Arial" w:hint="default"/>
+          <w:color w:val="000000" w:themeColor="text1"/>
+          <w:lang w:eastAsia="zh-CN"/>
+        </w:rPr>
+        <w:t>407</w:t>
+      </w:r>
+      <w:r>
+        <w:rPr>
+          <w:rFonts w:ascii="Arial" w:eastAsia="SimSun" w:hAnsi="Arial" w:cs="Arial"/>
+          <w:color w:val="000000" w:themeColor="text1"/>
+          <w:lang w:eastAsia="zh-CN"/>
+        </w:rPr>
+        <w:t>条</w:t>
+      </w:r>
+      <w:r>
+        <w:rPr>
+          <w:rFonts w:ascii="Arial" w:eastAsia="SimSun" w:hAnsi="Arial" w:cs="Arial" w:hint="default"/>
+          <w:color w:val="000000" w:themeColor="text1"/>
+          <w:lang w:eastAsia="zh-CN"/>
+        </w:rPr>
+        <w:t>餐饮领域的问题，</w:t>
+      </w:r>
+      <w:r>
+        <w:rPr>
+          <w:rFonts w:ascii="Arial" w:eastAsia="SimSun" w:hAnsi="Arial" w:cs="Arial"/>
+          <w:color w:val="000000" w:themeColor="text1"/>
+          <w:lang w:eastAsia="zh-CN"/>
+        </w:rPr>
+        <w:t>每一个</w:t>
+      </w:r>
+      <w:r>
+        <w:rPr>
+          <w:rFonts w:ascii="Arial" w:eastAsia="SimSun" w:hAnsi="Arial" w:cs="Arial" w:hint="default"/>
+          <w:color w:val="000000" w:themeColor="text1"/>
+          <w:lang w:eastAsia="zh-CN"/>
+        </w:rPr>
+        <w:t>样本为</w:t>
+      </w:r>
+      <w:r>
+        <w:rPr>
+          <w:rFonts w:ascii="Arial" w:eastAsia="SimSun" w:hAnsi="Arial" w:cs="Arial" w:hint="default"/>
+          <w:color w:val="000000" w:themeColor="text1"/>
+          <w:lang w:eastAsia="zh-CN"/>
+        </w:rPr>
+        <w:t>&lt;</w:t>
+      </w:r>
+      <w:r>
+        <w:rPr>
+          <w:rFonts w:ascii="Arial" w:eastAsia="SimSun" w:hAnsi="Arial" w:cs="Arial" w:hint="default"/>
+          <w:color w:val="000000" w:themeColor="text1"/>
+          <w:lang w:eastAsia="zh-CN"/>
+        </w:rPr>
+        <w:t>自然语句，</w:t>
+      </w:r>
+      <w:r>
+        <w:rPr>
+          <w:rFonts w:ascii="Arial" w:eastAsia="SimSun" w:hAnsi="Arial" w:cs="Arial"/>
+          <w:color w:val="000000" w:themeColor="text1"/>
+          <w:lang w:eastAsia="zh-CN"/>
+        </w:rPr>
+        <w:t>逻辑表达式</w:t>
+      </w:r>
+      <w:r>
+        <w:rPr>
+          <w:rFonts w:ascii="Arial" w:eastAsia="SimSun" w:hAnsi="Arial" w:cs="Arial" w:hint="default"/>
+          <w:color w:val="000000" w:themeColor="text1"/>
+          <w:lang w:eastAsia="zh-CN"/>
+        </w:rPr>
+        <w:t>&gt;</w:t>
+      </w:r>
+      <w:r>
+        <w:rPr>
+          <w:rFonts w:ascii="Arial" w:eastAsia="SimSun" w:hAnsi="Arial" w:cs="Arial" w:hint="default"/>
+          <w:color w:val="000000" w:themeColor="text1"/>
+          <w:lang w:eastAsia="zh-CN"/>
+        </w:rPr>
+        <w:t>对。例如：</w:t>
+      </w:r>
+    </w:p>
+    <w:p>
+      <w:pPr>
+        <w:pStyle w:val="Body2"/>
+        <w:spacing w:line="360" w:lineRule="auto"/>
+        <w:ind w:firstLine="567"/>
+        <w:rPr>
+          <w:rFonts w:ascii="Arial" w:eastAsia="SimSun" w:hAnsi="Arial" w:cs="Arial" w:hint="default"/>
+          <w:color w:val="000000" w:themeColor="text1"/>
+          <w:lang w:eastAsia="zh-CN"/>
+        </w:rPr>
+      </w:pPr>
+      <w:r>
+        <w:rPr>
+          <w:rFonts w:ascii="Arial" w:eastAsia="SimSun" w:hAnsi="Arial" w:cs="Arial"/>
+          <w:color w:val="000000" w:themeColor="text1"/>
+          <w:lang w:eastAsia="zh-CN"/>
+        </w:rPr>
+        <w:t>西单附近的餐厅</w:t>
+      </w:r>
+    </w:p>
+    <w:p>
+      <w:pPr>
+        <w:pStyle w:val="Body2"/>
+        <w:spacing w:line="360" w:lineRule="auto"/>
+        <w:ind w:firstLine="567"/>
+        <w:rPr>
+          <w:rFonts w:ascii="Arial" w:eastAsia="SimSun" w:hAnsi="Arial" w:cs="Arial" w:hint="default"/>
+          <w:color w:val="000000" w:themeColor="text1"/>
+          <w:lang w:eastAsia="zh-CN"/>
+        </w:rPr>
+      </w:pPr>
+      <w:r>
+        <w:rPr>
+          <w:rFonts w:ascii="Arial" w:eastAsia="SimSun" w:hAnsi="Arial" w:cs="Arial"/>
+          <w:color w:val="000000" w:themeColor="text1"/>
+          <w:lang w:eastAsia="zh-CN"/>
+        </w:rPr>
+        <w:t xml:space="preserve">(lambda $0 e (and (restaurant:t $0) (zone:t $0 </w:t>
+      </w:r>
+      <w:r>
+        <w:rPr>
+          <w:rFonts w:ascii="Arial" w:eastAsia="SimSun" w:hAnsi="Arial" w:cs="Arial"/>
+          <w:color w:val="000000" w:themeColor="text1"/>
+          <w:lang w:eastAsia="zh-CN"/>
+        </w:rPr>
+        <w:t>西单</w:t>
+      </w:r>
+      <w:r>
+        <w:rPr>
+          <w:rFonts w:ascii="Arial" w:eastAsia="SimSun" w:hAnsi="Arial" w:cs="Arial"/>
+          <w:color w:val="000000" w:themeColor="text1"/>
+          <w:lang w:eastAsia="zh-CN"/>
+        </w:rPr>
+        <w:t>:s)))</w:t>
+      </w:r>
+    </w:p>
+    <w:p>
+      <w:pPr>
+        <w:pStyle w:val="Body2"/>
+        <w:spacing w:line="360" w:lineRule="auto"/>
+        <w:ind w:firstLine="567"/>
+        <w:rPr>
+          <w:rFonts w:ascii="Arial" w:eastAsia="SimSun" w:hAnsi="Arial" w:cs="Arial" w:hint="default"/>
+          <w:color w:val="000000" w:themeColor="text1"/>
+          <w:lang w:eastAsia="zh-CN"/>
+        </w:rPr>
+      </w:pPr>
+      <w:r>
+        <w:rPr>
+          <w:rFonts w:ascii="Arial" w:eastAsia="SimSun" w:hAnsi="Arial" w:cs="Arial" w:hint="default"/>
+          <w:color w:val="000000" w:themeColor="text1"/>
+          <w:lang w:eastAsia="zh-CN"/>
+        </w:rPr>
+        <w:t>五道口有什么比较好吃的日本料理</w:t>
+      </w:r>
+    </w:p>
+    <w:p>
+      <w:pPr>
+        <w:pStyle w:val="Body2"/>
+        <w:spacing w:line="360" w:lineRule="auto"/>
+        <w:ind w:firstLine="567"/>
+        <w:rPr>
+          <w:rFonts w:ascii="Arial" w:eastAsia="SimSun" w:hAnsi="Arial" w:cs="Arial" w:hint="default"/>
+          <w:color w:val="000000" w:themeColor="text1"/>
+          <w:lang w:eastAsia="zh-CN"/>
+        </w:rPr>
+      </w:pPr>
+      <w:r>
+        <w:rPr>
+          <w:rFonts w:ascii="Arial" w:eastAsia="SimSun" w:hAnsi="Arial" w:cs="Arial"/>
+          <w:color w:val="000000" w:themeColor="text1"/>
+          <w:lang w:eastAsia="zh-CN"/>
+        </w:rPr>
+        <w:t xml:space="preserve">(lambda $0 e (and (restaurant:t $0) (zone:t $0 </w:t>
+      </w:r>
+      <w:r>
+        <w:rPr>
+          <w:rFonts w:ascii="Arial" w:eastAsia="SimSun" w:hAnsi="Arial" w:cs="Arial"/>
+          <w:color w:val="000000" w:themeColor="text1"/>
+          <w:lang w:eastAsia="zh-CN"/>
+        </w:rPr>
+        <w:t>五道口</w:t>
+      </w:r>
+      <w:r>
+        <w:rPr>
+          <w:rFonts w:ascii="Arial" w:eastAsia="SimSun" w:hAnsi="Arial" w:cs="Arial"/>
+          <w:color w:val="000000" w:themeColor="text1"/>
+          <w:lang w:eastAsia="zh-CN"/>
+        </w:rPr>
+        <w:t xml:space="preserve">:s) (label:t $0 </w:t>
+      </w:r>
+      <w:r>
+        <w:rPr>
+          <w:rFonts w:ascii="Arial" w:eastAsia="SimSun" w:hAnsi="Arial" w:cs="Arial"/>
+          <w:color w:val="000000" w:themeColor="text1"/>
+          <w:lang w:eastAsia="zh-CN"/>
+        </w:rPr>
+        <w:t>日本料理</w:t>
+      </w:r>
+      <w:r>
+        <w:rPr>
+          <w:rFonts w:ascii="Arial" w:eastAsia="SimSun" w:hAnsi="Arial" w:cs="Arial"/>
+          <w:color w:val="000000" w:themeColor="text1"/>
+          <w:lang w:eastAsia="zh-CN"/>
+        </w:rPr>
+        <w:t>:s) (&gt; (tasteScore:i $0) 8:i)))</w:t>
+      </w:r>
+    </w:p>
+    <w:p>
+      <w:pPr>
+        <w:pStyle w:val="Heading"/>
+        <w:spacing w:before="0" w:after="0" w:line="360" w:lineRule="auto"/>
+        <w:rPr>
+          <w:rFonts w:ascii="Arial" w:eastAsia="SimSun" w:hAnsi="Arial" w:cs="Arial"/>
+          <w:b/>
+          <w:bCs/>
+          <w:color w:val="000000" w:themeColor="text1"/>
+          <w:sz w:val="48"/>
+          <w:szCs w:val="48"/>
+          <w:lang w:eastAsia="zh-CN"/>
+        </w:rPr>
+      </w:pPr>
+    </w:p>
+    <w:p>
+      <w:pPr>
+        <w:pStyle w:val="Heading"/>
+        <w:spacing w:before="0" w:after="0" w:line="360" w:lineRule="auto"/>
+        <w:rPr>
+          <w:rFonts w:ascii="Arial" w:eastAsia="SimSun" w:hAnsi="Arial" w:cs="Arial"/>
+          <w:b/>
+          <w:bCs/>
+          <w:color w:val="000000" w:themeColor="text1"/>
+          <w:sz w:val="48"/>
+          <w:szCs w:val="48"/>
+          <w:lang w:eastAsia="zh-CN"/>
+        </w:rPr>
+      </w:pPr>
+      <w:bookmarkStart w:id="42" w:name="_Toc450253997"/>
+      <w:r>
+        <w:rPr>
+          <w:rFonts w:ascii="Arial" w:eastAsia="SimSun" w:hAnsi="Arial" w:cs="Arial"/>
+          <w:b/>
+          <w:bCs/>
+          <w:color w:val="000000" w:themeColor="text1"/>
+          <w:sz w:val="48"/>
+          <w:szCs w:val="48"/>
+          <w:lang w:eastAsia="zh-CN"/>
+        </w:rPr>
+        <w:t>六、</w:t>
+      </w:r>
       <w:r>
         <w:rPr>
           <w:rFonts w:ascii="Arial" w:eastAsia="SimSun" w:hAnsi="Arial" w:cs="Arial" w:hint="eastAsia"/>
@@ -9766,9 +11446,193 @@
           <w:szCs w:val="48"/>
           <w:lang w:eastAsia="zh-CN"/>
         </w:rPr>
-        <w:t>五</w:t>
-      </w:r>
-      <w:r>
+        <w:t>实验</w:t>
+      </w:r>
+      <w:bookmarkEnd w:id="42"/>
+    </w:p>
+    <w:p>
+      <w:pPr>
+        <w:pStyle w:val="Body2"/>
+        <w:spacing w:line="360" w:lineRule="auto"/>
+        <w:ind w:firstLine="720"/>
+        <w:rPr>
+          <w:rFonts w:ascii="Arial" w:eastAsia="SimSun" w:hAnsi="Arial" w:cs="Arial" w:hint="default"/>
+          <w:color w:val="000000" w:themeColor="text1"/>
+          <w:lang w:val="en-US" w:eastAsia="zh-CN"/>
+        </w:rPr>
+      </w:pPr>
+      <w:r>
+        <w:rPr>
+          <w:rFonts w:ascii="Arial" w:eastAsia="SimSun" w:hAnsi="Arial" w:cs="Arial"/>
+          <w:color w:val="000000" w:themeColor="text1"/>
+          <w:lang w:eastAsia="zh-CN"/>
+        </w:rPr>
+        <w:lastRenderedPageBreak/>
+        <w:t>用</w:t>
+      </w:r>
+      <w:r>
+        <w:rPr>
+          <w:rFonts w:ascii="Arial" w:eastAsia="SimSun" w:hAnsi="Arial" w:cs="Arial" w:hint="default"/>
+          <w:color w:val="000000" w:themeColor="text1"/>
+          <w:lang w:eastAsia="zh-CN"/>
+        </w:rPr>
+        <w:t>407</w:t>
+      </w:r>
+      <w:r>
+        <w:rPr>
+          <w:rFonts w:ascii="Arial" w:eastAsia="SimSun" w:hAnsi="Arial" w:cs="Arial"/>
+          <w:color w:val="000000" w:themeColor="text1"/>
+          <w:lang w:eastAsia="zh-CN"/>
+        </w:rPr>
+        <w:t>条</w:t>
+      </w:r>
+      <w:r>
+        <w:rPr>
+          <w:rFonts w:ascii="Arial" w:eastAsia="SimSun" w:hAnsi="Arial" w:cs="Arial" w:hint="default"/>
+          <w:color w:val="000000" w:themeColor="text1"/>
+          <w:lang w:eastAsia="zh-CN"/>
+        </w:rPr>
+        <w:t>标注数据进行十折交叉验证，</w:t>
+      </w:r>
+      <w:r>
+        <w:rPr>
+          <w:rFonts w:ascii="Arial" w:eastAsia="SimSun" w:hAnsi="Arial" w:cs="Arial" w:hint="default"/>
+          <w:color w:val="000000" w:themeColor="text1"/>
+          <w:lang w:val="en-US" w:eastAsia="zh-CN"/>
+        </w:rPr>
+        <w:t>结果如下：</w:t>
+      </w:r>
+    </w:p>
+    <w:p>
+      <w:pPr>
+        <w:pStyle w:val="Body2"/>
+        <w:spacing w:line="360" w:lineRule="auto"/>
+        <w:ind w:firstLine="720"/>
+        <w:rPr>
+          <w:rFonts w:ascii="Arial" w:eastAsia="SimSun" w:hAnsi="Arial" w:cs="Arial" w:hint="default"/>
+          <w:color w:val="000000" w:themeColor="text1"/>
+          <w:lang w:val="en-US" w:eastAsia="zh-CN"/>
+        </w:rPr>
+      </w:pPr>
+      <w:r>
+        <w:rPr>
+          <w:rFonts w:ascii="Arial" w:eastAsia="SimSun" w:hAnsi="Arial" w:cs="Arial"/>
+          <w:color w:val="000000" w:themeColor="text1"/>
+          <w:lang w:val="en-US" w:eastAsia="zh-CN"/>
+        </w:rPr>
+        <w:t xml:space="preserve">Average </w:t>
+      </w:r>
+      <w:proofErr w:type="gramStart"/>
+      <w:r>
+        <w:rPr>
+          <w:rFonts w:ascii="Arial" w:eastAsia="SimSun" w:hAnsi="Arial" w:cs="Arial"/>
+          <w:color w:val="000000" w:themeColor="text1"/>
+          <w:lang w:val="en-US" w:eastAsia="zh-CN"/>
+        </w:rPr>
+        <w:t>precision :</w:t>
+      </w:r>
+      <w:proofErr w:type="gramEnd"/>
+      <w:r>
+        <w:rPr>
+          <w:rFonts w:ascii="Arial" w:eastAsia="SimSun" w:hAnsi="Arial" w:cs="Arial"/>
+          <w:color w:val="000000" w:themeColor="text1"/>
+          <w:lang w:val="en-US" w:eastAsia="zh-CN"/>
+        </w:rPr>
+        <w:t xml:space="preserve"> 0.9337721208773841</w:t>
+      </w:r>
+    </w:p>
+    <w:p>
+      <w:pPr>
+        <w:pStyle w:val="Body2"/>
+        <w:spacing w:line="360" w:lineRule="auto"/>
+        <w:ind w:firstLine="720"/>
+        <w:rPr>
+          <w:rFonts w:ascii="Arial" w:eastAsia="SimSun" w:hAnsi="Arial" w:cs="Arial" w:hint="default"/>
+          <w:color w:val="000000" w:themeColor="text1"/>
+          <w:lang w:val="en-US" w:eastAsia="zh-CN"/>
+        </w:rPr>
+      </w:pPr>
+      <w:r>
+        <w:rPr>
+          <w:rFonts w:ascii="Arial" w:eastAsia="SimSun" w:hAnsi="Arial" w:cs="Arial"/>
+          <w:color w:val="000000" w:themeColor="text1"/>
+          <w:lang w:val="en-US" w:eastAsia="zh-CN"/>
+        </w:rPr>
+        <w:t xml:space="preserve">Average </w:t>
+      </w:r>
+      <w:proofErr w:type="gramStart"/>
+      <w:r>
+        <w:rPr>
+          <w:rFonts w:ascii="Arial" w:eastAsia="SimSun" w:hAnsi="Arial" w:cs="Arial"/>
+          <w:color w:val="000000" w:themeColor="text1"/>
+          <w:lang w:val="en-US" w:eastAsia="zh-CN"/>
+        </w:rPr>
+        <w:t>recall :</w:t>
+      </w:r>
+      <w:proofErr w:type="gramEnd"/>
+      <w:r>
+        <w:rPr>
+          <w:rFonts w:ascii="Arial" w:eastAsia="SimSun" w:hAnsi="Arial" w:cs="Arial"/>
+          <w:color w:val="000000" w:themeColor="text1"/>
+          <w:lang w:val="en-US" w:eastAsia="zh-CN"/>
+        </w:rPr>
+        <w:t xml:space="preserve"> 0.8800000000000001</w:t>
+      </w:r>
+    </w:p>
+    <w:p>
+      <w:pPr>
+        <w:pStyle w:val="Body2"/>
+        <w:spacing w:line="360" w:lineRule="auto"/>
+        <w:ind w:firstLine="720"/>
+        <w:rPr>
+          <w:rFonts w:ascii="Arial" w:eastAsia="SimSun" w:hAnsi="Arial" w:cs="Arial" w:hint="default"/>
+          <w:color w:val="000000" w:themeColor="text1"/>
+          <w:lang w:val="en-US" w:eastAsia="zh-CN"/>
+        </w:rPr>
+      </w:pPr>
+      <w:r>
+        <w:rPr>
+          <w:rFonts w:ascii="Arial" w:eastAsia="SimSun" w:hAnsi="Arial" w:cs="Arial"/>
+          <w:color w:val="000000" w:themeColor="text1"/>
+          <w:lang w:val="en-US" w:eastAsia="zh-CN"/>
+        </w:rPr>
+        <w:t>Average F</w:t>
+      </w:r>
+      <w:proofErr w:type="gramStart"/>
+      <w:r>
+        <w:rPr>
+          <w:rFonts w:ascii="Arial" w:eastAsia="SimSun" w:hAnsi="Arial" w:cs="Arial"/>
+          <w:color w:val="000000" w:themeColor="text1"/>
+          <w:lang w:val="en-US" w:eastAsia="zh-CN"/>
+        </w:rPr>
+        <w:t>1 :</w:t>
+      </w:r>
+      <w:proofErr w:type="gramEnd"/>
+      <w:r>
+        <w:rPr>
+          <w:rFonts w:ascii="Arial" w:eastAsia="SimSun" w:hAnsi="Arial" w:cs="Arial"/>
+          <w:color w:val="000000" w:themeColor="text1"/>
+          <w:lang w:val="en-US" w:eastAsia="zh-CN"/>
+        </w:rPr>
+        <w:t xml:space="preserve"> 0.9057170522127217</w:t>
+      </w:r>
+    </w:p>
+    <w:p>
+      <w:pPr>
+        <w:pStyle w:val="Body2"/>
+        <w:spacing w:line="360" w:lineRule="auto"/>
+        <w:ind w:firstLine="720"/>
+        <w:rPr>
+          <w:rFonts w:ascii="Arial" w:eastAsia="SimSun" w:hAnsi="Arial" w:cs="Arial" w:hint="default"/>
+          <w:color w:val="000000" w:themeColor="text1"/>
+          <w:lang w:val="en-US" w:eastAsia="zh-CN"/>
+        </w:rPr>
+      </w:pPr>
+    </w:p>
+    <w:p>
+      <w:pPr>
+        <w:pStyle w:val="Heading"/>
+        <w:spacing w:before="0" w:after="0" w:line="360" w:lineRule="auto"/>
         <w:rPr>
           <w:rFonts w:ascii="Arial" w:eastAsia="SimSun" w:hAnsi="Arial" w:cs="Arial"/>
           <w:b/>
@@ -9778,1072 +11642,7 @@
           <w:szCs w:val="48"/>
           <w:lang w:eastAsia="zh-CN"/>
         </w:rPr>
-        <w:t>、数据标注</w:t>
-      </w:r>
-      <w:bookmarkEnd w:id="39"/>
-    </w:p>
-    <w:p>
-      <w:pPr>
-        <w:pStyle w:val="Heading2"/>
-        <w:rPr>
-          <w:rFonts w:ascii="Arial" w:eastAsia="SimSun" w:hAnsi="Arial" w:cs="Arial" w:hint="eastAsia"/>
-          <w:b w:val="0"/>
-          <w:bCs w:val="0"/>
-          <w:color w:val="000000" w:themeColor="text1"/>
-          <w:lang w:val="zh-TW" w:eastAsia="zh-CN"/>
-        </w:rPr>
-      </w:pPr>
-      <w:bookmarkStart w:id="40" w:name="_Toc450253995"/>
-      <w:r>
-        <w:rPr>
-          <w:rFonts w:ascii="Arial" w:eastAsia="SimSun" w:hAnsi="Arial" w:cs="Arial"/>
-          <w:color w:val="000000" w:themeColor="text1"/>
-        </w:rPr>
-        <w:t>5.1</w:t>
-      </w:r>
-      <w:r>
-        <w:rPr>
-          <w:rFonts w:ascii="Arial" w:eastAsia="SimSun" w:hAnsi="Arial" w:cs="Arial" w:hint="eastAsia"/>
-          <w:color w:val="000000" w:themeColor="text1"/>
-          <w:lang w:eastAsia="zh-CN"/>
-        </w:rPr>
-        <w:t>标注</w:t>
-      </w:r>
-      <w:r>
-        <w:rPr>
-          <w:rFonts w:ascii="Arial" w:eastAsia="SimSun" w:hAnsi="Arial" w:cs="Arial"/>
-          <w:color w:val="000000" w:themeColor="text1"/>
-          <w:lang w:eastAsia="zh-CN"/>
-        </w:rPr>
-        <w:t>方案</w:t>
-      </w:r>
-      <w:bookmarkEnd w:id="40"/>
-    </w:p>
-    <w:p>
-      <w:pPr>
-        <w:pStyle w:val="Body2"/>
-        <w:spacing w:line="360" w:lineRule="auto"/>
-        <w:ind w:firstLine="567"/>
-        <w:rPr>
-          <w:rFonts w:ascii="Arial" w:eastAsia="SimSun" w:hAnsi="Arial" w:cs="Arial" w:hint="default"/>
-          <w:color w:val="000000" w:themeColor="text1"/>
-          <w:lang w:eastAsia="zh-CN"/>
-        </w:rPr>
-      </w:pPr>
-      <w:r>
-        <w:rPr>
-          <w:rFonts w:ascii="Arial" w:eastAsia="SimSun" w:hAnsi="Arial" w:cs="Arial" w:hint="default"/>
-          <w:color w:val="000000" w:themeColor="text1"/>
-          <w:lang w:eastAsia="zh-CN"/>
-        </w:rPr>
-        <w:t>根据</w:t>
-      </w:r>
-      <w:r>
-        <w:rPr>
-          <w:rFonts w:ascii="Arial" w:eastAsia="SimSun" w:hAnsi="Arial" w:cs="Arial" w:hint="default"/>
-          <w:color w:val="000000" w:themeColor="text1"/>
-          <w:lang w:eastAsia="zh-CN"/>
-        </w:rPr>
-        <w:t>RDF</w:t>
-      </w:r>
-      <w:r>
-        <w:rPr>
-          <w:rFonts w:ascii="Arial" w:eastAsia="SimSun" w:hAnsi="Arial" w:cs="Arial"/>
-          <w:color w:val="000000" w:themeColor="text1"/>
-          <w:lang w:eastAsia="zh-CN"/>
-        </w:rPr>
-        <w:t>知识库</w:t>
-      </w:r>
-      <w:r>
-        <w:rPr>
-          <w:rFonts w:ascii="Arial" w:eastAsia="SimSun" w:hAnsi="Arial" w:cs="Arial" w:hint="default"/>
-          <w:color w:val="000000" w:themeColor="text1"/>
-          <w:lang w:eastAsia="zh-CN"/>
-        </w:rPr>
-        <w:t>的设计方案，实体类型</w:t>
-      </w:r>
-      <w:r>
-        <w:rPr>
-          <w:rFonts w:ascii="Arial" w:eastAsia="SimSun" w:hAnsi="Arial" w:cs="Arial" w:hint="default"/>
-          <w:color w:val="000000" w:themeColor="text1"/>
-          <w:lang w:eastAsia="zh-CN"/>
-        </w:rPr>
-        <w:t>e</w:t>
-      </w:r>
-      <w:r>
-        <w:rPr>
-          <w:rFonts w:ascii="Arial" w:eastAsia="SimSun" w:hAnsi="Arial" w:cs="Arial" w:hint="default"/>
-          <w:color w:val="000000" w:themeColor="text1"/>
-          <w:lang w:eastAsia="zh-CN"/>
-        </w:rPr>
-        <w:t>的子类型有：</w:t>
-      </w:r>
-    </w:p>
-    <w:p>
-      <w:pPr>
-        <w:pStyle w:val="Body2"/>
-        <w:spacing w:line="360" w:lineRule="auto"/>
-        <w:ind w:firstLine="567"/>
-        <w:rPr>
-          <w:rFonts w:ascii="Arial" w:eastAsia="SimSun" w:hAnsi="Arial" w:cs="Arial" w:hint="default"/>
-          <w:color w:val="000000" w:themeColor="text1"/>
-          <w:lang w:eastAsia="zh-CN"/>
-        </w:rPr>
-      </w:pPr>
-      <w:r>
-        <w:rPr>
-          <w:rFonts w:ascii="Arial" w:eastAsia="SimSun" w:hAnsi="Arial" w:cs="Arial"/>
-          <w:color w:val="000000" w:themeColor="text1"/>
-          <w:lang w:eastAsia="zh-CN"/>
-        </w:rPr>
-        <w:t>r</w:t>
-      </w:r>
-      <w:r>
-        <w:rPr>
-          <w:rFonts w:ascii="Arial" w:eastAsia="SimSun" w:hAnsi="Arial" w:cs="Arial"/>
-          <w:color w:val="000000" w:themeColor="text1"/>
-          <w:lang w:eastAsia="zh-CN"/>
-        </w:rPr>
-        <w:t>，表示</w:t>
-      </w:r>
-      <w:r>
-        <w:rPr>
-          <w:rFonts w:ascii="Arial" w:eastAsia="SimSun" w:hAnsi="Arial" w:cs="Arial" w:hint="default"/>
-          <w:color w:val="000000" w:themeColor="text1"/>
-          <w:lang w:eastAsia="zh-CN"/>
-        </w:rPr>
-        <w:t>餐馆；</w:t>
-      </w:r>
-    </w:p>
-    <w:p>
-      <w:pPr>
-        <w:pStyle w:val="Body2"/>
-        <w:spacing w:line="360" w:lineRule="auto"/>
-        <w:ind w:firstLine="567"/>
-        <w:rPr>
-          <w:rFonts w:ascii="Arial" w:eastAsia="SimSun" w:hAnsi="Arial" w:cs="Arial" w:hint="default"/>
-          <w:color w:val="000000" w:themeColor="text1"/>
-          <w:lang w:eastAsia="zh-CN"/>
-        </w:rPr>
-      </w:pPr>
-      <w:r>
-        <w:rPr>
-          <w:rFonts w:ascii="Arial" w:eastAsia="SimSun" w:hAnsi="Arial" w:cs="Arial"/>
-          <w:color w:val="000000" w:themeColor="text1"/>
-          <w:lang w:eastAsia="zh-CN"/>
-        </w:rPr>
-        <w:t>c</w:t>
-      </w:r>
-      <w:r>
-        <w:rPr>
-          <w:rFonts w:ascii="Arial" w:eastAsia="SimSun" w:hAnsi="Arial" w:cs="Arial" w:hint="default"/>
-          <w:color w:val="000000" w:themeColor="text1"/>
-          <w:lang w:eastAsia="zh-CN"/>
-        </w:rPr>
-        <w:t>，</w:t>
-      </w:r>
-      <w:r>
-        <w:rPr>
-          <w:rFonts w:ascii="Arial" w:eastAsia="SimSun" w:hAnsi="Arial" w:cs="Arial"/>
-          <w:color w:val="000000" w:themeColor="text1"/>
-          <w:lang w:eastAsia="zh-CN"/>
-        </w:rPr>
-        <w:t>表示</w:t>
-      </w:r>
-      <w:r>
-        <w:rPr>
-          <w:rFonts w:ascii="Arial" w:eastAsia="SimSun" w:hAnsi="Arial" w:cs="Arial" w:hint="default"/>
-          <w:color w:val="000000" w:themeColor="text1"/>
-          <w:lang w:eastAsia="zh-CN"/>
-        </w:rPr>
-        <w:t>菜品；</w:t>
-      </w:r>
-    </w:p>
-    <w:p>
-      <w:pPr>
-        <w:pStyle w:val="Body2"/>
-        <w:spacing w:line="360" w:lineRule="auto"/>
-        <w:ind w:firstLine="567"/>
-        <w:rPr>
-          <w:rFonts w:ascii="Arial" w:eastAsia="SimSun" w:hAnsi="Arial" w:cs="Arial" w:hint="default"/>
-          <w:color w:val="000000" w:themeColor="text1"/>
-          <w:lang w:eastAsia="zh-CN"/>
-        </w:rPr>
-      </w:pPr>
-      <w:r>
-        <w:rPr>
-          <w:rFonts w:ascii="Arial" w:eastAsia="SimSun" w:hAnsi="Arial" w:cs="Arial"/>
-          <w:color w:val="000000" w:themeColor="text1"/>
-          <w:lang w:eastAsia="zh-CN"/>
-        </w:rPr>
-        <w:t>s</w:t>
-      </w:r>
-      <w:r>
-        <w:rPr>
-          <w:rFonts w:ascii="Arial" w:eastAsia="SimSun" w:hAnsi="Arial" w:cs="Arial" w:hint="default"/>
-          <w:color w:val="000000" w:themeColor="text1"/>
-          <w:lang w:eastAsia="zh-CN"/>
-        </w:rPr>
-        <w:t>，</w:t>
-      </w:r>
-      <w:r>
-        <w:rPr>
-          <w:rFonts w:ascii="Arial" w:eastAsia="SimSun" w:hAnsi="Arial" w:cs="Arial"/>
-          <w:color w:val="000000" w:themeColor="text1"/>
-          <w:lang w:eastAsia="zh-CN"/>
-        </w:rPr>
-        <w:t>表示</w:t>
-      </w:r>
-      <w:r>
-        <w:rPr>
-          <w:rFonts w:ascii="Arial" w:eastAsia="SimSun" w:hAnsi="Arial" w:cs="Arial" w:hint="default"/>
-          <w:color w:val="000000" w:themeColor="text1"/>
-          <w:lang w:eastAsia="zh-CN"/>
-        </w:rPr>
-        <w:t>字符串，</w:t>
-      </w:r>
-      <w:r>
-        <w:rPr>
-          <w:rFonts w:ascii="Arial" w:eastAsia="SimSun" w:hAnsi="Arial" w:cs="Arial"/>
-          <w:color w:val="000000" w:themeColor="text1"/>
-          <w:lang w:eastAsia="zh-CN"/>
-        </w:rPr>
-        <w:t>餐馆</w:t>
-      </w:r>
-      <w:r>
-        <w:rPr>
-          <w:rFonts w:ascii="Arial" w:eastAsia="SimSun" w:hAnsi="Arial" w:cs="Arial" w:hint="default"/>
-          <w:color w:val="000000" w:themeColor="text1"/>
-          <w:lang w:eastAsia="zh-CN"/>
-        </w:rPr>
-        <w:t>和菜品的各种</w:t>
-      </w:r>
-      <w:r>
-        <w:rPr>
-          <w:rFonts w:ascii="Arial" w:eastAsia="SimSun" w:hAnsi="Arial" w:cs="Arial"/>
-          <w:color w:val="000000" w:themeColor="text1"/>
-          <w:lang w:eastAsia="zh-CN"/>
-        </w:rPr>
-        <w:t>属性</w:t>
-      </w:r>
-      <w:r>
-        <w:rPr>
-          <w:rFonts w:ascii="Arial" w:eastAsia="SimSun" w:hAnsi="Arial" w:cs="Arial" w:hint="default"/>
-          <w:color w:val="000000" w:themeColor="text1"/>
-          <w:lang w:eastAsia="zh-CN"/>
-        </w:rPr>
-        <w:t>值类型都是</w:t>
-      </w:r>
-      <w:r>
-        <w:rPr>
-          <w:rFonts w:ascii="Arial" w:eastAsia="SimSun" w:hAnsi="Arial" w:cs="Arial" w:hint="default"/>
-          <w:color w:val="000000" w:themeColor="text1"/>
-          <w:lang w:eastAsia="zh-CN"/>
-        </w:rPr>
-        <w:t>s</w:t>
-      </w:r>
-      <w:r>
-        <w:rPr>
-          <w:rFonts w:ascii="Arial" w:eastAsia="SimSun" w:hAnsi="Arial" w:cs="Arial" w:hint="default"/>
-          <w:color w:val="000000" w:themeColor="text1"/>
-          <w:lang w:eastAsia="zh-CN"/>
-        </w:rPr>
-        <w:t>。</w:t>
-      </w:r>
-    </w:p>
-    <w:p>
-      <w:pPr>
-        <w:pStyle w:val="Body2"/>
-        <w:spacing w:line="360" w:lineRule="auto"/>
-        <w:ind w:firstLine="567"/>
-        <w:rPr>
-          <w:rFonts w:ascii="Arial" w:eastAsia="SimSun" w:hAnsi="Arial" w:cs="Arial" w:hint="default"/>
-          <w:color w:val="000000" w:themeColor="text1"/>
-          <w:lang w:eastAsia="zh-CN"/>
-        </w:rPr>
-      </w:pPr>
-      <w:r>
-        <w:rPr>
-          <w:rFonts w:ascii="Arial" w:eastAsia="SimSun" w:hAnsi="Arial" w:cs="Arial"/>
-          <w:color w:val="000000" w:themeColor="text1"/>
-          <w:lang w:eastAsia="zh-CN"/>
-        </w:rPr>
-        <w:t>根据</w:t>
-      </w:r>
-      <w:r>
-        <w:rPr>
-          <w:rFonts w:ascii="Arial" w:eastAsia="SimSun" w:hAnsi="Arial" w:cs="Arial" w:hint="default"/>
-          <w:color w:val="000000" w:themeColor="text1"/>
-          <w:lang w:eastAsia="zh-CN"/>
-        </w:rPr>
-        <w:t>数据</w:t>
-      </w:r>
-      <w:r>
-        <w:rPr>
-          <w:rFonts w:ascii="Arial" w:eastAsia="SimSun" w:hAnsi="Arial" w:cs="Arial" w:hint="default"/>
-          <w:color w:val="000000" w:themeColor="text1"/>
-          <w:lang w:eastAsia="zh-CN"/>
-        </w:rPr>
-        <w:t>，</w:t>
-      </w:r>
-      <w:r>
-        <w:rPr>
-          <w:rFonts w:ascii="Arial" w:eastAsia="SimSun" w:hAnsi="Arial" w:cs="Arial"/>
-          <w:color w:val="000000" w:themeColor="text1"/>
-          <w:lang w:eastAsia="zh-CN"/>
-        </w:rPr>
-        <w:t>定义</w:t>
-      </w:r>
-      <w:r>
-        <w:rPr>
-          <w:rFonts w:ascii="Arial" w:eastAsia="SimSun" w:hAnsi="Arial" w:cs="Arial" w:hint="default"/>
-          <w:color w:val="000000" w:themeColor="text1"/>
-          <w:lang w:eastAsia="zh-CN"/>
-        </w:rPr>
-        <w:t>以下关系：</w:t>
-      </w:r>
-    </w:p>
-    <w:p>
-      <w:pPr>
-        <w:pStyle w:val="Body2"/>
-        <w:spacing w:line="360" w:lineRule="auto"/>
-        <w:ind w:firstLine="567"/>
-        <w:rPr>
-          <w:rFonts w:ascii="Arial" w:eastAsia="SimSun" w:hAnsi="Arial" w:cs="Arial" w:hint="default"/>
-          <w:color w:val="000000" w:themeColor="text1"/>
-          <w:lang w:eastAsia="zh-CN"/>
-        </w:rPr>
-      </w:pPr>
-      <w:r>
-        <w:rPr>
-          <w:rFonts w:ascii="Arial" w:eastAsia="SimSun" w:hAnsi="Arial" w:cs="Arial"/>
-          <w:color w:val="000000" w:themeColor="text1"/>
-          <w:lang w:eastAsia="zh-CN"/>
-        </w:rPr>
-        <w:t>(restaurant:t r t)</w:t>
-      </w:r>
-      <w:r>
-        <w:rPr>
-          <w:rFonts w:ascii="Arial" w:eastAsia="SimSun" w:hAnsi="Arial" w:cs="Arial" w:hint="default"/>
-          <w:color w:val="000000" w:themeColor="text1"/>
-          <w:lang w:eastAsia="zh-CN"/>
-        </w:rPr>
-        <w:t>，</w:t>
-      </w:r>
-      <w:r>
-        <w:rPr>
-          <w:rFonts w:ascii="Arial" w:eastAsia="SimSun" w:hAnsi="Arial" w:cs="Arial"/>
-          <w:color w:val="000000" w:themeColor="text1"/>
-          <w:lang w:eastAsia="zh-CN"/>
-        </w:rPr>
-        <w:t>输入</w:t>
-      </w:r>
-      <w:r>
-        <w:rPr>
-          <w:rFonts w:ascii="Arial" w:eastAsia="SimSun" w:hAnsi="Arial" w:cs="Arial"/>
-          <w:color w:val="000000" w:themeColor="text1"/>
-          <w:lang w:eastAsia="zh-CN"/>
-        </w:rPr>
-        <w:t>类型</w:t>
-      </w:r>
-      <w:r>
-        <w:rPr>
-          <w:rFonts w:ascii="Arial" w:eastAsia="SimSun" w:hAnsi="Arial" w:cs="Arial" w:hint="default"/>
-          <w:color w:val="000000" w:themeColor="text1"/>
-          <w:lang w:eastAsia="zh-CN"/>
-        </w:rPr>
-        <w:t>r</w:t>
-      </w:r>
-      <w:r>
-        <w:rPr>
-          <w:rFonts w:ascii="Arial" w:eastAsia="SimSun" w:hAnsi="Arial" w:cs="Arial" w:hint="default"/>
-          <w:color w:val="000000" w:themeColor="text1"/>
-          <w:lang w:eastAsia="zh-CN"/>
-        </w:rPr>
-        <w:t>，</w:t>
-      </w:r>
-      <w:r>
-        <w:rPr>
-          <w:rFonts w:ascii="Arial" w:eastAsia="SimSun" w:hAnsi="Arial" w:cs="Arial"/>
-          <w:color w:val="000000" w:themeColor="text1"/>
-          <w:lang w:eastAsia="zh-CN"/>
-        </w:rPr>
-        <w:t>返回</w:t>
-      </w:r>
-      <w:r>
-        <w:rPr>
-          <w:rFonts w:ascii="Arial" w:eastAsia="SimSun" w:hAnsi="Arial" w:cs="Arial" w:hint="default"/>
-          <w:color w:val="000000" w:themeColor="text1"/>
-          <w:lang w:eastAsia="zh-CN"/>
-        </w:rPr>
-        <w:t>类型</w:t>
-      </w:r>
-      <w:r>
-        <w:rPr>
-          <w:rFonts w:ascii="Arial" w:eastAsia="SimSun" w:hAnsi="Arial" w:cs="Arial" w:hint="default"/>
-          <w:color w:val="000000" w:themeColor="text1"/>
-          <w:lang w:eastAsia="zh-CN"/>
-        </w:rPr>
-        <w:t>t</w:t>
-      </w:r>
-      <w:r>
-        <w:rPr>
-          <w:rFonts w:ascii="Arial" w:eastAsia="SimSun" w:hAnsi="Arial" w:cs="Arial" w:hint="default"/>
-          <w:color w:val="000000" w:themeColor="text1"/>
-          <w:lang w:eastAsia="zh-CN"/>
-        </w:rPr>
-        <w:t>，</w:t>
-      </w:r>
-      <w:r>
-        <w:rPr>
-          <w:rFonts w:ascii="Arial" w:eastAsia="SimSun" w:hAnsi="Arial" w:cs="Arial"/>
-          <w:color w:val="000000" w:themeColor="text1"/>
-          <w:lang w:eastAsia="zh-CN"/>
-        </w:rPr>
-        <w:t>输入为餐馆</w:t>
-      </w:r>
-      <w:r>
-        <w:rPr>
-          <w:rFonts w:ascii="Arial" w:eastAsia="SimSun" w:hAnsi="Arial" w:cs="Arial" w:hint="default"/>
-          <w:color w:val="000000" w:themeColor="text1"/>
-          <w:lang w:eastAsia="zh-CN"/>
-        </w:rPr>
-        <w:t>时，</w:t>
-      </w:r>
-      <w:r>
-        <w:rPr>
-          <w:rFonts w:ascii="Arial" w:eastAsia="SimSun" w:hAnsi="Arial" w:cs="Arial"/>
-          <w:color w:val="000000" w:themeColor="text1"/>
-          <w:lang w:eastAsia="zh-CN"/>
-        </w:rPr>
-        <w:t>返回</w:t>
-      </w:r>
-      <w:r>
-        <w:rPr>
-          <w:rFonts w:ascii="Arial" w:eastAsia="SimSun" w:hAnsi="Arial" w:cs="Arial" w:hint="default"/>
-          <w:color w:val="000000" w:themeColor="text1"/>
-          <w:lang w:eastAsia="zh-CN"/>
-        </w:rPr>
-        <w:t>真。</w:t>
-      </w:r>
-    </w:p>
-    <w:p>
-      <w:pPr>
-        <w:pStyle w:val="Body2"/>
-        <w:spacing w:line="360" w:lineRule="auto"/>
-        <w:ind w:firstLine="567"/>
-        <w:rPr>
-          <w:rFonts w:ascii="Arial" w:eastAsia="SimSun" w:hAnsi="Arial" w:cs="Arial"/>
-          <w:color w:val="000000" w:themeColor="text1"/>
-          <w:lang w:eastAsia="zh-CN"/>
-        </w:rPr>
-      </w:pPr>
-      <w:r>
-        <w:rPr>
-          <w:rFonts w:ascii="Arial" w:eastAsia="SimSun" w:hAnsi="Arial" w:cs="Arial"/>
-          <w:color w:val="000000" w:themeColor="text1"/>
-          <w:lang w:eastAsia="zh-CN"/>
-        </w:rPr>
-        <w:t>(name:t r s t)</w:t>
-      </w:r>
-    </w:p>
-    <w:p>
-      <w:pPr>
-        <w:pStyle w:val="Body2"/>
-        <w:spacing w:line="360" w:lineRule="auto"/>
-        <w:ind w:firstLine="567"/>
-        <w:rPr>
-          <w:rFonts w:ascii="Arial" w:eastAsia="SimSun" w:hAnsi="Arial" w:cs="Arial"/>
-          <w:color w:val="000000" w:themeColor="text1"/>
-          <w:lang w:eastAsia="zh-CN"/>
-        </w:rPr>
-      </w:pPr>
-      <w:r>
-        <w:rPr>
-          <w:rFonts w:ascii="Arial" w:eastAsia="SimSun" w:hAnsi="Arial" w:cs="Arial"/>
-          <w:color w:val="000000" w:themeColor="text1"/>
-          <w:lang w:eastAsia="zh-CN"/>
-        </w:rPr>
-        <w:t>(district:t r s t)</w:t>
-      </w:r>
-    </w:p>
-    <w:p>
-      <w:pPr>
-        <w:pStyle w:val="Body2"/>
-        <w:spacing w:line="360" w:lineRule="auto"/>
-        <w:ind w:firstLine="567"/>
-        <w:rPr>
-          <w:rFonts w:ascii="Arial" w:eastAsia="SimSun" w:hAnsi="Arial" w:cs="Arial"/>
-          <w:color w:val="000000" w:themeColor="text1"/>
-          <w:lang w:eastAsia="zh-CN"/>
-        </w:rPr>
-      </w:pPr>
-      <w:r>
-        <w:rPr>
-          <w:rFonts w:ascii="Arial" w:eastAsia="SimSun" w:hAnsi="Arial" w:cs="Arial"/>
-          <w:color w:val="000000" w:themeColor="text1"/>
-          <w:lang w:eastAsia="zh-CN"/>
-        </w:rPr>
-        <w:t>(zone:t r s t)</w:t>
-      </w:r>
-    </w:p>
-    <w:p>
-      <w:pPr>
-        <w:pStyle w:val="Body2"/>
-        <w:spacing w:line="360" w:lineRule="auto"/>
-        <w:ind w:firstLine="567"/>
-        <w:rPr>
-          <w:rFonts w:ascii="Arial" w:eastAsia="SimSun" w:hAnsi="Arial" w:cs="Arial"/>
-          <w:color w:val="000000" w:themeColor="text1"/>
-          <w:lang w:eastAsia="zh-CN"/>
-        </w:rPr>
-      </w:pPr>
-      <w:r>
-        <w:rPr>
-          <w:rFonts w:ascii="Arial" w:eastAsia="SimSun" w:hAnsi="Arial" w:cs="Arial"/>
-          <w:color w:val="000000" w:themeColor="text1"/>
-          <w:lang w:eastAsia="zh-CN"/>
-        </w:rPr>
-        <w:t>(street:t r s t)</w:t>
-      </w:r>
-    </w:p>
-    <w:p>
-      <w:pPr>
-        <w:pStyle w:val="Body2"/>
-        <w:spacing w:line="360" w:lineRule="auto"/>
-        <w:ind w:firstLine="567"/>
-        <w:rPr>
-          <w:rFonts w:ascii="Arial" w:eastAsia="SimSun" w:hAnsi="Arial" w:cs="Arial"/>
-          <w:color w:val="000000" w:themeColor="text1"/>
-          <w:lang w:eastAsia="zh-CN"/>
-        </w:rPr>
-      </w:pPr>
-      <w:r>
-        <w:rPr>
-          <w:rFonts w:ascii="Arial" w:eastAsia="SimSun" w:hAnsi="Arial" w:cs="Arial"/>
-          <w:color w:val="000000" w:themeColor="text1"/>
-          <w:lang w:eastAsia="zh-CN"/>
-        </w:rPr>
-        <w:t>(lat:i r i)</w:t>
-      </w:r>
-    </w:p>
-    <w:p>
-      <w:pPr>
-        <w:pStyle w:val="Body2"/>
-        <w:spacing w:line="360" w:lineRule="auto"/>
-        <w:ind w:firstLine="567"/>
-        <w:rPr>
-          <w:rFonts w:ascii="Arial" w:eastAsia="SimSun" w:hAnsi="Arial" w:cs="Arial"/>
-          <w:color w:val="000000" w:themeColor="text1"/>
-          <w:lang w:eastAsia="zh-CN"/>
-        </w:rPr>
-      </w:pPr>
-      <w:r>
-        <w:rPr>
-          <w:rFonts w:ascii="Arial" w:eastAsia="SimSun" w:hAnsi="Arial" w:cs="Arial"/>
-          <w:color w:val="000000" w:themeColor="text1"/>
-          <w:lang w:eastAsia="zh-CN"/>
-        </w:rPr>
-        <w:t>(lng:i r i)</w:t>
-      </w:r>
-    </w:p>
-    <w:p>
-      <w:pPr>
-        <w:pStyle w:val="Body2"/>
-        <w:spacing w:line="360" w:lineRule="auto"/>
-        <w:ind w:firstLine="567"/>
-        <w:rPr>
-          <w:rFonts w:ascii="Arial" w:eastAsia="SimSun" w:hAnsi="Arial" w:cs="Arial"/>
-          <w:color w:val="000000" w:themeColor="text1"/>
-          <w:lang w:eastAsia="zh-CN"/>
-        </w:rPr>
-      </w:pPr>
-      <w:r>
-        <w:rPr>
-          <w:rFonts w:ascii="Arial" w:eastAsia="SimSun" w:hAnsi="Arial" w:cs="Arial"/>
-          <w:color w:val="000000" w:themeColor="text1"/>
-          <w:lang w:eastAsia="zh-CN"/>
-        </w:rPr>
-        <w:t>(price:i r i)</w:t>
-      </w:r>
-    </w:p>
-    <w:p>
-      <w:pPr>
-        <w:pStyle w:val="Body2"/>
-        <w:spacing w:line="360" w:lineRule="auto"/>
-        <w:ind w:firstLine="567"/>
-        <w:rPr>
-          <w:rFonts w:ascii="Arial" w:eastAsia="SimSun" w:hAnsi="Arial" w:cs="Arial"/>
-          <w:color w:val="000000" w:themeColor="text1"/>
-          <w:lang w:eastAsia="zh-CN"/>
-        </w:rPr>
-      </w:pPr>
-      <w:r>
-        <w:rPr>
-          <w:rFonts w:ascii="Arial" w:eastAsia="SimSun" w:hAnsi="Arial" w:cs="Arial"/>
-          <w:color w:val="000000" w:themeColor="text1"/>
-          <w:lang w:eastAsia="zh-CN"/>
-        </w:rPr>
-        <w:t>(address:s r s)</w:t>
-      </w:r>
-    </w:p>
-    <w:p>
-      <w:pPr>
-        <w:pStyle w:val="Body2"/>
-        <w:spacing w:line="360" w:lineRule="auto"/>
-        <w:ind w:firstLine="567"/>
-        <w:rPr>
-          <w:rFonts w:ascii="Arial" w:eastAsia="SimSun" w:hAnsi="Arial" w:cs="Arial"/>
-          <w:color w:val="000000" w:themeColor="text1"/>
-          <w:lang w:eastAsia="zh-CN"/>
-        </w:rPr>
-      </w:pPr>
-      <w:r>
-        <w:rPr>
-          <w:rFonts w:ascii="Arial" w:eastAsia="SimSun" w:hAnsi="Arial" w:cs="Arial"/>
-          <w:color w:val="000000" w:themeColor="text1"/>
-          <w:lang w:eastAsia="zh-CN"/>
-        </w:rPr>
-        <w:t>(tel:s r s)</w:t>
-      </w:r>
-    </w:p>
-    <w:p>
-      <w:pPr>
-        <w:pStyle w:val="Body2"/>
-        <w:spacing w:line="360" w:lineRule="auto"/>
-        <w:ind w:firstLine="567"/>
-        <w:rPr>
-          <w:rFonts w:ascii="Arial" w:eastAsia="SimSun" w:hAnsi="Arial" w:cs="Arial"/>
-          <w:color w:val="000000" w:themeColor="text1"/>
-          <w:lang w:eastAsia="zh-CN"/>
-        </w:rPr>
-      </w:pPr>
-      <w:r>
-        <w:rPr>
-          <w:rFonts w:ascii="Arial" w:eastAsia="SimSun" w:hAnsi="Arial" w:cs="Arial"/>
-          <w:color w:val="000000" w:themeColor="text1"/>
-          <w:lang w:eastAsia="zh-CN"/>
-        </w:rPr>
-        <w:t>(time:s r s)</w:t>
-      </w:r>
-    </w:p>
-    <w:p>
-      <w:pPr>
-        <w:pStyle w:val="Body2"/>
-        <w:spacing w:line="360" w:lineRule="auto"/>
-        <w:ind w:firstLine="567"/>
-        <w:rPr>
-          <w:rFonts w:ascii="Arial" w:eastAsia="SimSun" w:hAnsi="Arial" w:cs="Arial"/>
-          <w:color w:val="000000" w:themeColor="text1"/>
-          <w:lang w:eastAsia="zh-CN"/>
-        </w:rPr>
-      </w:pPr>
-      <w:r>
-        <w:rPr>
-          <w:rFonts w:ascii="Arial" w:eastAsia="SimSun" w:hAnsi="Arial" w:cs="Arial"/>
-          <w:color w:val="000000" w:themeColor="text1"/>
-          <w:lang w:eastAsia="zh-CN"/>
-        </w:rPr>
-        <w:t>(label:t r s t)</w:t>
-      </w:r>
-    </w:p>
-    <w:p>
-      <w:pPr>
-        <w:pStyle w:val="Body2"/>
-        <w:spacing w:line="360" w:lineRule="auto"/>
-        <w:ind w:firstLine="567"/>
-        <w:rPr>
-          <w:rFonts w:ascii="Arial" w:eastAsia="SimSun" w:hAnsi="Arial" w:cs="Arial"/>
-          <w:color w:val="000000" w:themeColor="text1"/>
-          <w:lang w:eastAsia="zh-CN"/>
-        </w:rPr>
-      </w:pPr>
-      <w:r>
-        <w:rPr>
-          <w:rFonts w:ascii="Arial" w:eastAsia="SimSun" w:hAnsi="Arial" w:cs="Arial"/>
-          <w:color w:val="000000" w:themeColor="text1"/>
-          <w:lang w:eastAsia="zh-CN"/>
-        </w:rPr>
-        <w:t>(tasteScore:i r i)</w:t>
-      </w:r>
-    </w:p>
-    <w:p>
-      <w:pPr>
-        <w:pStyle w:val="Body2"/>
-        <w:spacing w:line="360" w:lineRule="auto"/>
-        <w:ind w:firstLine="567"/>
-        <w:rPr>
-          <w:rFonts w:ascii="Arial" w:eastAsia="SimSun" w:hAnsi="Arial" w:cs="Arial"/>
-          <w:color w:val="000000" w:themeColor="text1"/>
-          <w:lang w:eastAsia="zh-CN"/>
-        </w:rPr>
-      </w:pPr>
-      <w:r>
-        <w:rPr>
-          <w:rFonts w:ascii="Arial" w:eastAsia="SimSun" w:hAnsi="Arial" w:cs="Arial"/>
-          <w:color w:val="000000" w:themeColor="text1"/>
-          <w:lang w:eastAsia="zh-CN"/>
-        </w:rPr>
-        <w:t>(surroundingScore:i r i)</w:t>
-      </w:r>
-    </w:p>
-    <w:p>
-      <w:pPr>
-        <w:pStyle w:val="Body2"/>
-        <w:spacing w:line="360" w:lineRule="auto"/>
-        <w:ind w:firstLine="567"/>
-        <w:rPr>
-          <w:rFonts w:ascii="Arial" w:eastAsia="SimSun" w:hAnsi="Arial" w:cs="Arial"/>
-          <w:color w:val="000000" w:themeColor="text1"/>
-          <w:lang w:eastAsia="zh-CN"/>
-        </w:rPr>
-      </w:pPr>
-      <w:r>
-        <w:rPr>
-          <w:rFonts w:ascii="Arial" w:eastAsia="SimSun" w:hAnsi="Arial" w:cs="Arial"/>
-          <w:color w:val="000000" w:themeColor="text1"/>
-          <w:lang w:eastAsia="zh-CN"/>
-        </w:rPr>
-        <w:t>(serviceScore:i r i)</w:t>
-      </w:r>
-    </w:p>
-    <w:p>
-      <w:pPr>
-        <w:pStyle w:val="Body2"/>
-        <w:spacing w:line="360" w:lineRule="auto"/>
-        <w:ind w:firstLine="567"/>
-        <w:rPr>
-          <w:rFonts w:ascii="Arial" w:eastAsia="SimSun" w:hAnsi="Arial" w:cs="Arial" w:hint="default"/>
-          <w:color w:val="000000" w:themeColor="text1"/>
-          <w:lang w:eastAsia="zh-CN"/>
-        </w:rPr>
-      </w:pPr>
-      <w:r>
-        <w:rPr>
-          <w:rFonts w:ascii="Arial" w:eastAsia="SimSun" w:hAnsi="Arial" w:cs="Arial"/>
-          <w:color w:val="000000" w:themeColor="text1"/>
-          <w:lang w:eastAsia="zh-CN"/>
-        </w:rPr>
-        <w:t>(shopScore:i r i)</w:t>
-      </w:r>
-    </w:p>
-    <w:p>
-      <w:pPr>
-        <w:pStyle w:val="Body2"/>
-        <w:spacing w:line="360" w:lineRule="auto"/>
-        <w:ind w:firstLine="567"/>
-        <w:rPr>
-          <w:rFonts w:ascii="Arial" w:eastAsia="SimSun" w:hAnsi="Arial" w:cs="Arial"/>
-          <w:color w:val="000000" w:themeColor="text1"/>
-          <w:lang w:eastAsia="zh-CN"/>
-        </w:rPr>
-      </w:pPr>
-      <w:r>
-        <w:rPr>
-          <w:rFonts w:ascii="Arial" w:eastAsia="SimSun" w:hAnsi="Arial" w:cs="Arial"/>
-          <w:color w:val="000000" w:themeColor="text1"/>
-          <w:lang w:eastAsia="zh-CN"/>
-        </w:rPr>
-        <w:t>(hasCuisine:t r c t)</w:t>
-      </w:r>
-    </w:p>
-    <w:p>
-      <w:pPr>
-        <w:pStyle w:val="Body2"/>
-        <w:spacing w:line="360" w:lineRule="auto"/>
-        <w:ind w:firstLine="567"/>
-        <w:rPr>
-          <w:rFonts w:ascii="Arial" w:eastAsia="SimSun" w:hAnsi="Arial" w:cs="Arial" w:hint="default"/>
-          <w:color w:val="000000" w:themeColor="text1"/>
-          <w:lang w:eastAsia="zh-CN"/>
-        </w:rPr>
-      </w:pPr>
-      <w:r>
-        <w:rPr>
-          <w:rFonts w:ascii="Arial" w:eastAsia="SimSun" w:hAnsi="Arial" w:cs="Arial"/>
-          <w:color w:val="000000" w:themeColor="text1"/>
-          <w:lang w:eastAsia="zh-CN"/>
-        </w:rPr>
-        <w:lastRenderedPageBreak/>
-        <w:t>(cuisinePrice:i c i)</w:t>
-      </w:r>
-    </w:p>
-    <w:p>
-      <w:pPr>
-        <w:pStyle w:val="Body2"/>
-        <w:spacing w:line="360" w:lineRule="auto"/>
-        <w:ind w:firstLine="567"/>
-        <w:rPr>
-          <w:rFonts w:ascii="Arial" w:eastAsia="SimSun" w:hAnsi="Arial" w:cs="Arial" w:hint="default"/>
-          <w:color w:val="000000" w:themeColor="text1"/>
-          <w:lang w:eastAsia="zh-CN"/>
-        </w:rPr>
-      </w:pPr>
-      <w:r>
-        <w:rPr>
-          <w:rFonts w:ascii="Arial" w:eastAsia="SimSun" w:hAnsi="Arial" w:cs="Arial"/>
-          <w:color w:val="000000" w:themeColor="text1"/>
-          <w:lang w:eastAsia="zh-CN"/>
-        </w:rPr>
-        <w:t>(npeople:t r i t)</w:t>
-      </w:r>
-    </w:p>
-    <w:p>
-      <w:pPr>
-        <w:pStyle w:val="Heading2"/>
-        <w:rPr>
-          <w:rFonts w:ascii="Arial" w:eastAsia="SimSun" w:hAnsi="Arial" w:cs="Arial"/>
-          <w:b w:val="0"/>
-          <w:bCs w:val="0"/>
-          <w:color w:val="000000" w:themeColor="text1"/>
-          <w:lang w:val="zh-TW" w:eastAsia="zh-CN"/>
-        </w:rPr>
-      </w:pPr>
-      <w:bookmarkStart w:id="41" w:name="_Toc450253996"/>
-      <w:r>
-        <w:rPr>
-          <w:rFonts w:ascii="Arial" w:eastAsia="SimSun" w:hAnsi="Arial" w:cs="Arial"/>
-          <w:color w:val="000000" w:themeColor="text1"/>
-        </w:rPr>
-        <w:t>5.2</w:t>
-      </w:r>
-      <w:r>
-        <w:rPr>
-          <w:rFonts w:ascii="Arial" w:eastAsia="SimSun" w:hAnsi="Arial" w:cs="Arial" w:hint="eastAsia"/>
-          <w:color w:val="000000" w:themeColor="text1"/>
-          <w:lang w:eastAsia="zh-CN"/>
-        </w:rPr>
-        <w:t>数据说明</w:t>
-      </w:r>
-      <w:bookmarkEnd w:id="41"/>
-    </w:p>
-    <w:p>
-      <w:pPr>
-        <w:pStyle w:val="Body2"/>
-        <w:spacing w:line="360" w:lineRule="auto"/>
-        <w:ind w:firstLine="567"/>
-        <w:rPr>
-          <w:rFonts w:ascii="Arial" w:eastAsia="SimSun" w:hAnsi="Arial" w:cs="Arial" w:hint="default"/>
-          <w:color w:val="000000" w:themeColor="text1"/>
-          <w:lang w:eastAsia="zh-CN"/>
-        </w:rPr>
-      </w:pPr>
-      <w:r>
-        <w:rPr>
-          <w:rFonts w:ascii="Arial" w:eastAsia="SimSun" w:hAnsi="Arial" w:cs="Arial"/>
-          <w:color w:val="000000" w:themeColor="text1"/>
-          <w:lang w:eastAsia="zh-CN"/>
-        </w:rPr>
-        <w:t>标注了</w:t>
-      </w:r>
-      <w:r>
-        <w:rPr>
-          <w:rFonts w:ascii="Arial" w:eastAsia="SimSun" w:hAnsi="Arial" w:cs="Arial" w:hint="default"/>
-          <w:color w:val="000000" w:themeColor="text1"/>
-          <w:lang w:eastAsia="zh-CN"/>
-        </w:rPr>
-        <w:t>407</w:t>
-      </w:r>
-      <w:r>
-        <w:rPr>
-          <w:rFonts w:ascii="Arial" w:eastAsia="SimSun" w:hAnsi="Arial" w:cs="Arial"/>
-          <w:color w:val="000000" w:themeColor="text1"/>
-          <w:lang w:eastAsia="zh-CN"/>
-        </w:rPr>
-        <w:t>条</w:t>
-      </w:r>
-      <w:r>
-        <w:rPr>
-          <w:rFonts w:ascii="Arial" w:eastAsia="SimSun" w:hAnsi="Arial" w:cs="Arial" w:hint="default"/>
-          <w:color w:val="000000" w:themeColor="text1"/>
-          <w:lang w:eastAsia="zh-CN"/>
-        </w:rPr>
-        <w:t>餐饮领域的问题，</w:t>
-      </w:r>
-      <w:r>
-        <w:rPr>
-          <w:rFonts w:ascii="Arial" w:eastAsia="SimSun" w:hAnsi="Arial" w:cs="Arial"/>
-          <w:color w:val="000000" w:themeColor="text1"/>
-          <w:lang w:eastAsia="zh-CN"/>
-        </w:rPr>
-        <w:t>每一个</w:t>
-      </w:r>
-      <w:r>
-        <w:rPr>
-          <w:rFonts w:ascii="Arial" w:eastAsia="SimSun" w:hAnsi="Arial" w:cs="Arial" w:hint="default"/>
-          <w:color w:val="000000" w:themeColor="text1"/>
-          <w:lang w:eastAsia="zh-CN"/>
-        </w:rPr>
-        <w:t>样本为</w:t>
-      </w:r>
-      <w:r>
-        <w:rPr>
-          <w:rFonts w:ascii="Arial" w:eastAsia="SimSun" w:hAnsi="Arial" w:cs="Arial" w:hint="default"/>
-          <w:color w:val="000000" w:themeColor="text1"/>
-          <w:lang w:eastAsia="zh-CN"/>
-        </w:rPr>
-        <w:t>&lt;</w:t>
-      </w:r>
-      <w:r>
-        <w:rPr>
-          <w:rFonts w:ascii="Arial" w:eastAsia="SimSun" w:hAnsi="Arial" w:cs="Arial" w:hint="default"/>
-          <w:color w:val="000000" w:themeColor="text1"/>
-          <w:lang w:eastAsia="zh-CN"/>
-        </w:rPr>
-        <w:t>自然语句，</w:t>
-      </w:r>
-      <w:r>
-        <w:rPr>
-          <w:rFonts w:ascii="Arial" w:eastAsia="SimSun" w:hAnsi="Arial" w:cs="Arial"/>
-          <w:color w:val="000000" w:themeColor="text1"/>
-          <w:lang w:eastAsia="zh-CN"/>
-        </w:rPr>
-        <w:t>逻辑表达式</w:t>
-      </w:r>
-      <w:r>
-        <w:rPr>
-          <w:rFonts w:ascii="Arial" w:eastAsia="SimSun" w:hAnsi="Arial" w:cs="Arial" w:hint="default"/>
-          <w:color w:val="000000" w:themeColor="text1"/>
-          <w:lang w:eastAsia="zh-CN"/>
-        </w:rPr>
-        <w:t>&gt;</w:t>
-      </w:r>
-      <w:r>
-        <w:rPr>
-          <w:rFonts w:ascii="Arial" w:eastAsia="SimSun" w:hAnsi="Arial" w:cs="Arial" w:hint="default"/>
-          <w:color w:val="000000" w:themeColor="text1"/>
-          <w:lang w:eastAsia="zh-CN"/>
-        </w:rPr>
-        <w:t>对。例如：</w:t>
-      </w:r>
-    </w:p>
-    <w:p>
-      <w:pPr>
-        <w:pStyle w:val="Body2"/>
-        <w:spacing w:line="360" w:lineRule="auto"/>
-        <w:ind w:firstLine="567"/>
-        <w:rPr>
-          <w:rFonts w:ascii="Arial" w:eastAsia="SimSun" w:hAnsi="Arial" w:cs="Arial"/>
-          <w:color w:val="000000" w:themeColor="text1"/>
-          <w:lang w:eastAsia="zh-CN"/>
-        </w:rPr>
-      </w:pPr>
-      <w:r>
-        <w:rPr>
-          <w:rFonts w:ascii="Arial" w:eastAsia="SimSun" w:hAnsi="Arial" w:cs="Arial"/>
-          <w:color w:val="000000" w:themeColor="text1"/>
-          <w:lang w:eastAsia="zh-CN"/>
-        </w:rPr>
-        <w:t>西单附近的餐厅</w:t>
-      </w:r>
-    </w:p>
-    <w:p>
-      <w:pPr>
-        <w:pStyle w:val="Body2"/>
-        <w:spacing w:line="360" w:lineRule="auto"/>
-        <w:ind w:firstLine="567"/>
-        <w:rPr>
-          <w:rFonts w:ascii="Arial" w:eastAsia="SimSun" w:hAnsi="Arial" w:cs="Arial" w:hint="default"/>
-          <w:color w:val="000000" w:themeColor="text1"/>
-          <w:lang w:eastAsia="zh-CN"/>
-        </w:rPr>
-      </w:pPr>
-      <w:r>
-        <w:rPr>
-          <w:rFonts w:ascii="Arial" w:eastAsia="SimSun" w:hAnsi="Arial" w:cs="Arial"/>
-          <w:color w:val="000000" w:themeColor="text1"/>
-          <w:lang w:eastAsia="zh-CN"/>
-        </w:rPr>
-        <w:t xml:space="preserve">(lambda $0 e (and (restaurant:t $0) (zone:t $0 </w:t>
-      </w:r>
-      <w:r>
-        <w:rPr>
-          <w:rFonts w:ascii="Arial" w:eastAsia="SimSun" w:hAnsi="Arial" w:cs="Arial"/>
-          <w:color w:val="000000" w:themeColor="text1"/>
-          <w:lang w:eastAsia="zh-CN"/>
-        </w:rPr>
-        <w:t>西单</w:t>
-      </w:r>
-      <w:r>
-        <w:rPr>
-          <w:rFonts w:ascii="Arial" w:eastAsia="SimSun" w:hAnsi="Arial" w:cs="Arial"/>
-          <w:color w:val="000000" w:themeColor="text1"/>
-          <w:lang w:eastAsia="zh-CN"/>
-        </w:rPr>
-        <w:t>:s)))</w:t>
-      </w:r>
-    </w:p>
-    <w:p>
-      <w:pPr>
-        <w:pStyle w:val="Body2"/>
-        <w:spacing w:line="360" w:lineRule="auto"/>
-        <w:ind w:firstLine="567"/>
-        <w:rPr>
-          <w:rFonts w:ascii="Arial" w:eastAsia="SimSun" w:hAnsi="Arial" w:cs="Arial"/>
-          <w:color w:val="000000" w:themeColor="text1"/>
-          <w:lang w:eastAsia="zh-CN"/>
-        </w:rPr>
-      </w:pPr>
-      <w:r>
-        <w:rPr>
-          <w:rFonts w:ascii="Arial" w:eastAsia="SimSun" w:hAnsi="Arial" w:cs="Arial" w:hint="default"/>
-          <w:color w:val="000000" w:themeColor="text1"/>
-          <w:lang w:eastAsia="zh-CN"/>
-        </w:rPr>
-        <w:t>五道口有什么比较好吃的日本料理</w:t>
-      </w:r>
-    </w:p>
-    <w:p>
-      <w:pPr>
-        <w:pStyle w:val="Body2"/>
-        <w:spacing w:line="360" w:lineRule="auto"/>
-        <w:ind w:firstLine="567"/>
-        <w:rPr>
-          <w:rFonts w:ascii="Arial" w:eastAsia="SimSun" w:hAnsi="Arial" w:cs="Arial" w:hint="default"/>
-          <w:color w:val="000000" w:themeColor="text1"/>
-          <w:lang w:eastAsia="zh-CN"/>
-        </w:rPr>
-      </w:pPr>
-      <w:r>
-        <w:rPr>
-          <w:rFonts w:ascii="Arial" w:eastAsia="SimSun" w:hAnsi="Arial" w:cs="Arial"/>
-          <w:color w:val="000000" w:themeColor="text1"/>
-          <w:lang w:eastAsia="zh-CN"/>
-        </w:rPr>
-        <w:t xml:space="preserve">(lambda $0 e (and (restaurant:t $0) (zone:t $0 </w:t>
-      </w:r>
-      <w:r>
-        <w:rPr>
-          <w:rFonts w:ascii="Arial" w:eastAsia="SimSun" w:hAnsi="Arial" w:cs="Arial"/>
-          <w:color w:val="000000" w:themeColor="text1"/>
-          <w:lang w:eastAsia="zh-CN"/>
-        </w:rPr>
-        <w:t>五道口</w:t>
-      </w:r>
-      <w:r>
-        <w:rPr>
-          <w:rFonts w:ascii="Arial" w:eastAsia="SimSun" w:hAnsi="Arial" w:cs="Arial"/>
-          <w:color w:val="000000" w:themeColor="text1"/>
-          <w:lang w:eastAsia="zh-CN"/>
-        </w:rPr>
-        <w:t xml:space="preserve">:s) (label:t $0 </w:t>
-      </w:r>
-      <w:r>
-        <w:rPr>
-          <w:rFonts w:ascii="Arial" w:eastAsia="SimSun" w:hAnsi="Arial" w:cs="Arial"/>
-          <w:color w:val="000000" w:themeColor="text1"/>
-          <w:lang w:eastAsia="zh-CN"/>
-        </w:rPr>
-        <w:t>日本料理</w:t>
-      </w:r>
-      <w:r>
-        <w:rPr>
-          <w:rFonts w:ascii="Arial" w:eastAsia="SimSun" w:hAnsi="Arial" w:cs="Arial"/>
-          <w:color w:val="000000" w:themeColor="text1"/>
-          <w:lang w:eastAsia="zh-CN"/>
-        </w:rPr>
-        <w:t>:s) (&gt; (tasteScore:i $0) 8:i)))</w:t>
-      </w:r>
+      </w:pPr>
     </w:p>
     <w:p>
       <w:pPr>
@@ -10859,34 +11658,6 @@
           <w:lang w:eastAsia="zh-CN"/>
         </w:rPr>
       </w:pPr>
-    </w:p>
-    <w:p>
-      <w:pPr>
-        <w:pStyle w:val="Heading"/>
-        <w:spacing w:before="0" w:after="0" w:line="360" w:lineRule="auto"/>
-        <w:rPr>
-          <w:rFonts w:ascii="Arial" w:eastAsia="SimSun" w:hAnsi="Arial" w:cs="Arial"/>
-          <w:b/>
-          <w:bCs/>
-          <w:color w:val="000000" w:themeColor="text1"/>
-          <w:sz w:val="48"/>
-          <w:szCs w:val="48"/>
-          <w:lang w:eastAsia="zh-CN"/>
-        </w:rPr>
-      </w:pPr>
-      <w:bookmarkStart w:id="42" w:name="_Toc450253997"/>
-      <w:r>
-        <w:rPr>
-          <w:rFonts w:ascii="Arial" w:eastAsia="SimSun" w:hAnsi="Arial" w:cs="Arial"/>
-          <w:b/>
-          <w:bCs/>
-          <w:color w:val="000000" w:themeColor="text1"/>
-          <w:sz w:val="48"/>
-          <w:szCs w:val="48"/>
-          <w:lang w:eastAsia="zh-CN"/>
-        </w:rPr>
-        <w:t>六、</w:t>
-      </w:r>
       <w:r>
         <w:rPr>
           <w:rFonts w:ascii="Arial" w:eastAsia="SimSun" w:hAnsi="Arial" w:cs="Arial" w:hint="eastAsia"/>
@@ -10897,9 +11668,324 @@
           <w:szCs w:val="48"/>
           <w:lang w:eastAsia="zh-CN"/>
         </w:rPr>
-        <w:t>实验</w:t>
-      </w:r>
-      <w:bookmarkEnd w:id="42"/>
+        <w:t>七</w:t>
+      </w:r>
+      <w:r>
+        <w:rPr>
+          <w:rFonts w:ascii="Arial" w:eastAsia="SimSun" w:hAnsi="Arial" w:cs="Arial"/>
+          <w:b/>
+          <w:bCs/>
+          <w:color w:val="000000" w:themeColor="text1"/>
+          <w:sz w:val="48"/>
+          <w:szCs w:val="48"/>
+          <w:lang w:eastAsia="zh-CN"/>
+        </w:rPr>
+        <w:t>、</w:t>
+      </w:r>
+      <w:r>
+        <w:rPr>
+          <w:rFonts w:ascii="Arial" w:eastAsia="SimSun" w:hAnsi="Arial" w:cs="Arial" w:hint="eastAsia"/>
+          <w:b/>
+          <w:bCs/>
+          <w:color w:val="000000" w:themeColor="text1"/>
+          <w:sz w:val="48"/>
+          <w:szCs w:val="48"/>
+          <w:lang w:eastAsia="zh-CN"/>
+        </w:rPr>
+        <w:t>参考文献</w:t>
+      </w:r>
+    </w:p>
+    <w:p>
+      <w:pPr>
+        <w:pStyle w:val="Body2"/>
+        <w:numPr>
+          <w:ilvl w:val="0"/>
+          <w:numId w:val="19"/>
+        </w:numPr>
+        <w:spacing w:line="360" w:lineRule="auto"/>
+        <w:rPr>
+          <w:rFonts w:ascii="Arial" w:eastAsia="SimSun" w:hAnsi="Arial" w:cs="Arial"/>
+          <w:color w:val="000000" w:themeColor="text1"/>
+          <w:lang w:eastAsia="zh-CN"/>
+        </w:rPr>
+      </w:pPr>
+      <w:r>
+        <w:rPr>
+          <w:rFonts w:ascii="Arial" w:eastAsia="SimSun" w:hAnsi="Arial" w:cs="Arial"/>
+          <w:color w:val="000000" w:themeColor="text1"/>
+          <w:lang w:eastAsia="zh-CN"/>
+        </w:rPr>
+        <w:t>Steedman, M., &amp; Baldridge, J. (2011). Combinatory categorial grammar. </w:t>
+      </w:r>
+      <w:r>
+        <w:rPr>
+          <w:rFonts w:ascii="Arial" w:eastAsia="SimSun" w:hAnsi="Arial" w:cs="Arial"/>
+          <w:i/>
+          <w:iCs/>
+          <w:color w:val="000000" w:themeColor="text1"/>
+          <w:lang w:eastAsia="zh-CN"/>
+        </w:rPr>
+        <w:t>Non-Transformational Syntax: Formal and Explicit Models of Grammar. Wiley-Blackwell</w:t>
+      </w:r>
+      <w:r>
+        <w:rPr>
+          <w:rFonts w:ascii="Arial" w:eastAsia="SimSun" w:hAnsi="Arial" w:cs="Arial"/>
+          <w:color w:val="000000" w:themeColor="text1"/>
+          <w:lang w:eastAsia="zh-CN"/>
+        </w:rPr>
+        <w:t>.</w:t>
+      </w:r>
+    </w:p>
+    <w:p>
+      <w:pPr>
+        <w:pStyle w:val="Body2"/>
+        <w:numPr>
+          <w:ilvl w:val="0"/>
+          <w:numId w:val="19"/>
+        </w:numPr>
+        <w:spacing w:line="360" w:lineRule="auto"/>
+        <w:rPr>
+          <w:rFonts w:ascii="Arial" w:eastAsia="SimSun" w:hAnsi="Arial" w:cs="Arial"/>
+          <w:color w:val="000000" w:themeColor="text1"/>
+          <w:lang w:eastAsia="zh-CN"/>
+        </w:rPr>
+      </w:pPr>
+      <w:r>
+        <w:rPr>
+          <w:rFonts w:ascii="Arial" w:eastAsia="SimSun" w:hAnsi="Arial" w:cs="Arial"/>
+          <w:color w:val="000000" w:themeColor="text1"/>
+          <w:lang w:eastAsia="zh-CN"/>
+        </w:rPr>
+        <w:t>Zettlemoyer, L. S., &amp; Collins, M. (2007, June). Online Learning of Relaxed CCG Grammars for Parsing to Logical Form. In </w:t>
+      </w:r>
+      <w:r>
+        <w:rPr>
+          <w:rFonts w:ascii="Arial" w:eastAsia="SimSun" w:hAnsi="Arial" w:cs="Arial"/>
+          <w:i/>
+          <w:iCs/>
+          <w:color w:val="000000" w:themeColor="text1"/>
+          <w:lang w:eastAsia="zh-CN"/>
+        </w:rPr>
+        <w:t>EMNLP-CoNLL</w:t>
+      </w:r>
+      <w:r>
+        <w:rPr>
+          <w:rFonts w:ascii="Arial" w:eastAsia="SimSun" w:hAnsi="Arial" w:cs="Arial"/>
+          <w:color w:val="000000" w:themeColor="text1"/>
+          <w:lang w:eastAsia="zh-CN"/>
+        </w:rPr>
+        <w:t> (pp. 678-687).</w:t>
+      </w:r>
+    </w:p>
+    <w:p>
+      <w:pPr>
+        <w:pStyle w:val="Body2"/>
+        <w:numPr>
+          <w:ilvl w:val="0"/>
+          <w:numId w:val="19"/>
+        </w:numPr>
+        <w:spacing w:line="360" w:lineRule="auto"/>
+        <w:rPr>
+          <w:rFonts w:ascii="Arial" w:eastAsia="SimSun" w:hAnsi="Arial" w:cs="Arial"/>
+          <w:color w:val="000000" w:themeColor="text1"/>
+          <w:lang w:eastAsia="zh-CN"/>
+        </w:rPr>
+      </w:pPr>
+      <w:r>
+        <w:rPr>
+          <w:rFonts w:ascii="Arial" w:eastAsia="SimSun" w:hAnsi="Arial" w:cs="Arial"/>
+          <w:color w:val="000000" w:themeColor="text1"/>
+          <w:lang w:eastAsia="zh-CN"/>
+        </w:rPr>
+        <w:t xml:space="preserve">Kwiatkowski, T., Zettlemoyer, </w:t>
+      </w:r>
+      <w:r>
+        <w:rPr>
+          <w:rFonts w:ascii="Arial" w:eastAsia="SimSun" w:hAnsi="Arial" w:cs="Arial"/>
+          <w:color w:val="000000" w:themeColor="text1"/>
+          <w:lang w:eastAsia="zh-CN"/>
+        </w:rPr>
+        <w:t>L., Goldwater, S., &amp; Steedman, M. (2010, October). Inducing probabilistic CCG grammars from logical form with higher-order unification. In </w:t>
+      </w:r>
+      <w:r>
+        <w:rPr>
+          <w:rFonts w:ascii="Arial" w:eastAsia="SimSun" w:hAnsi="Arial" w:cs="Arial"/>
+          <w:i/>
+          <w:iCs/>
+          <w:color w:val="000000" w:themeColor="text1"/>
+          <w:lang w:eastAsia="zh-CN"/>
+        </w:rPr>
+        <w:t>Proceedings of the 2010 conference on empirical meth</w:t>
+      </w:r>
+      <w:r>
+        <w:rPr>
+          <w:rFonts w:ascii="Arial" w:eastAsia="SimSun" w:hAnsi="Arial" w:cs="Arial"/>
+          <w:i/>
+          <w:iCs/>
+          <w:color w:val="000000" w:themeColor="text1"/>
+          <w:lang w:eastAsia="zh-CN"/>
+        </w:rPr>
+        <w:t>ods in natural language processing</w:t>
+      </w:r>
+      <w:r>
+        <w:rPr>
+          <w:rFonts w:ascii="Arial" w:eastAsia="SimSun" w:hAnsi="Arial" w:cs="Arial"/>
+          <w:color w:val="000000" w:themeColor="text1"/>
+          <w:lang w:eastAsia="zh-CN"/>
+        </w:rPr>
+        <w:t> (pp. 1223-1233). Association for Computational Linguistics.</w:t>
+      </w:r>
+    </w:p>
+    <w:p>
+      <w:pPr>
+        <w:pStyle w:val="Body2"/>
+        <w:numPr>
+          <w:ilvl w:val="0"/>
+          <w:numId w:val="19"/>
+        </w:numPr>
+        <w:spacing w:line="360" w:lineRule="auto"/>
+        <w:rPr>
+          <w:rFonts w:ascii="Arial" w:eastAsia="SimSun" w:hAnsi="Arial" w:cs="Arial"/>
+          <w:color w:val="000000" w:themeColor="text1"/>
+          <w:lang w:eastAsia="zh-CN"/>
+        </w:rPr>
+      </w:pPr>
+      <w:r>
+        <w:rPr>
+          <w:rFonts w:ascii="Arial" w:eastAsia="SimSun" w:hAnsi="Arial" w:cs="Arial"/>
+          <w:color w:val="000000" w:themeColor="text1"/>
+          <w:lang w:eastAsia="zh-CN"/>
+        </w:rPr>
+        <w:t>Kwiatkowski, T., Zettlemoye</w:t>
+      </w:r>
+      <w:r>
+        <w:rPr>
+          <w:rFonts w:ascii="Arial" w:eastAsia="SimSun" w:hAnsi="Arial" w:cs="Arial"/>
+          <w:color w:val="000000" w:themeColor="text1"/>
+          <w:lang w:eastAsia="zh-CN"/>
+        </w:rPr>
+        <w:t>r, L., Goldwater, S., &amp; Steedman, M. (2011, July). Lexical generalization in CCG grammar induction for semantic parsing. In</w:t>
+      </w:r>
+      <w:r>
+        <w:rPr>
+          <w:rFonts w:ascii="Arial" w:eastAsia="SimSun" w:hAnsi="Arial" w:cs="Arial"/>
+          <w:i/>
+          <w:iCs/>
+          <w:color w:val="000000" w:themeColor="text1"/>
+          <w:lang w:eastAsia="zh-CN"/>
+        </w:rPr>
+        <w:t>Proceedings of the Conference on Empirical Methods in Natural Langua</w:t>
+      </w:r>
+      <w:r>
+        <w:rPr>
+          <w:rFonts w:ascii="Arial" w:eastAsia="SimSun" w:hAnsi="Arial" w:cs="Arial"/>
+          <w:i/>
+          <w:iCs/>
+          <w:color w:val="000000" w:themeColor="text1"/>
+          <w:lang w:eastAsia="zh-CN"/>
+        </w:rPr>
+        <w:t>ge Processing</w:t>
+      </w:r>
+      <w:r>
+        <w:rPr>
+          <w:rFonts w:ascii="Arial" w:eastAsia="SimSun" w:hAnsi="Arial" w:cs="Arial"/>
+          <w:color w:val="000000" w:themeColor="text1"/>
+          <w:lang w:eastAsia="zh-CN"/>
+        </w:rPr>
+        <w:t> (pp. 1512-1523). Association for Computational Linguistics.</w:t>
+      </w:r>
+    </w:p>
+    <w:p>
+      <w:pPr>
+        <w:pStyle w:val="Body2"/>
+        <w:numPr>
+          <w:ilvl w:val="0"/>
+          <w:numId w:val="19"/>
+        </w:numPr>
+        <w:spacing w:line="360" w:lineRule="auto"/>
+        <w:rPr>
+          <w:rFonts w:ascii="Arial" w:eastAsia="SimSun" w:hAnsi="Arial" w:cs="Arial"/>
+          <w:color w:val="000000" w:themeColor="text1"/>
+          <w:lang w:eastAsia="zh-CN"/>
+        </w:rPr>
+      </w:pPr>
+      <w:r>
+        <w:rPr>
+          <w:rFonts w:ascii="Arial" w:eastAsia="SimSun" w:hAnsi="Arial" w:cs="Arial"/>
+          <w:color w:val="000000" w:themeColor="text1"/>
+          <w:lang w:eastAsia="zh-CN"/>
+        </w:rPr>
+        <w:t>Zettlemoyer, L. S., &amp; Collins, M. (2012). Learni</w:t>
+      </w:r>
+      <w:r>
+        <w:rPr>
+          <w:rFonts w:ascii="Arial" w:eastAsia="SimSun" w:hAnsi="Arial" w:cs="Arial"/>
+          <w:color w:val="000000" w:themeColor="text1"/>
+          <w:lang w:eastAsia="zh-CN"/>
+        </w:rPr>
+        <w:t>ng to map sentences to logical form: Structured classification with probabilistic categorial grammars. </w:t>
+      </w:r>
+      <w:r>
+        <w:rPr>
+          <w:rFonts w:ascii="Arial" w:eastAsia="SimSun" w:hAnsi="Arial" w:cs="Arial"/>
+          <w:i/>
+          <w:iCs/>
+          <w:color w:val="000000" w:themeColor="text1"/>
+          <w:lang w:eastAsia="zh-CN"/>
+        </w:rPr>
+        <w:t>arXiv preprint arXiv:1207.1420</w:t>
+      </w:r>
+      <w:r>
+        <w:rPr>
+          <w:rFonts w:ascii="Arial" w:eastAsia="SimSun" w:hAnsi="Arial" w:cs="Arial"/>
+          <w:color w:val="000000" w:themeColor="text1"/>
+          <w:lang w:eastAsia="zh-CN"/>
+        </w:rPr>
+        <w:t>.</w:t>
+      </w:r>
+    </w:p>
+    <w:p>
+      <w:pPr>
+        <w:pStyle w:val="Body2"/>
+        <w:numPr>
+          <w:ilvl w:val="0"/>
+          <w:numId w:val="19"/>
+        </w:numPr>
+        <w:spacing w:line="360" w:lineRule="auto"/>
+        <w:rPr>
+          <w:rFonts w:ascii="Arial" w:eastAsia="SimSun" w:hAnsi="Arial" w:cs="Arial"/>
+          <w:color w:val="000000" w:themeColor="text1"/>
+          <w:lang w:eastAsia="zh-CN"/>
+        </w:rPr>
+      </w:pPr>
+      <w:r>
+        <w:rPr>
+          <w:rFonts w:ascii="Arial" w:eastAsia="SimSun" w:hAnsi="Arial" w:cs="Arial"/>
+          <w:color w:val="000000" w:themeColor="text1"/>
+          <w:lang w:eastAsia="zh-CN"/>
+        </w:rPr>
+        <w:t>Artzi, Y., Lee, K., &amp; Zettlemoyer, L. (2015). Broad-coverage ccg semantic parsing with amr. In </w:t>
+      </w:r>
+      <w:r>
+        <w:rPr>
+          <w:rFonts w:ascii="Arial" w:eastAsia="SimSun" w:hAnsi="Arial" w:cs="Arial"/>
+          <w:i/>
+          <w:iCs/>
+          <w:color w:val="000000" w:themeColor="text1"/>
+          <w:lang w:eastAsia="zh-CN"/>
+        </w:rPr>
+        <w:t>Proceedings of the</w:t>
+      </w:r>
+      <w:r>
+        <w:rPr>
+          <w:rFonts w:ascii="Arial" w:eastAsia="SimSun" w:hAnsi="Arial" w:cs="Arial"/>
+          <w:i/>
+          <w:iCs/>
+          <w:color w:val="000000" w:themeColor="text1"/>
+          <w:lang w:eastAsia="zh-CN"/>
+        </w:rPr>
+        <w:t xml:space="preserve"> 2015 Conference on Empirical Methods in Natural Language Processing.</w:t>
+      </w:r>
     </w:p>
     <w:p>
       <w:pPr>
@@ -10912,122 +11998,10 @@
           <w:lang w:val="en-US" w:eastAsia="zh-CN"/>
         </w:rPr>
       </w:pPr>
-      <w:r>
-        <w:rPr>
-          <w:rFonts w:ascii="Arial" w:eastAsia="SimSun" w:hAnsi="Arial" w:cs="Arial"/>
-          <w:color w:val="000000" w:themeColor="text1"/>
-          <w:lang w:eastAsia="zh-CN"/>
-        </w:rPr>
-        <w:t>用</w:t>
-      </w:r>
-      <w:r>
-        <w:rPr>
-          <w:rFonts w:ascii="Arial" w:eastAsia="SimSun" w:hAnsi="Arial" w:cs="Arial" w:hint="default"/>
-          <w:color w:val="000000" w:themeColor="text1"/>
-          <w:lang w:eastAsia="zh-CN"/>
-        </w:rPr>
-        <w:t>407</w:t>
-      </w:r>
-      <w:r>
-        <w:rPr>
-          <w:rFonts w:ascii="Arial" w:eastAsia="SimSun" w:hAnsi="Arial" w:cs="Arial"/>
-          <w:color w:val="000000" w:themeColor="text1"/>
-          <w:lang w:eastAsia="zh-CN"/>
-        </w:rPr>
-        <w:t>条</w:t>
-      </w:r>
-      <w:r>
-        <w:rPr>
-          <w:rFonts w:ascii="Arial" w:eastAsia="SimSun" w:hAnsi="Arial" w:cs="Arial" w:hint="default"/>
-          <w:color w:val="000000" w:themeColor="text1"/>
-          <w:lang w:eastAsia="zh-CN"/>
-        </w:rPr>
-        <w:t>标注数据进行十折交叉验证，</w:t>
-      </w:r>
-      <w:r>
-        <w:rPr>
-          <w:rFonts w:ascii="Arial" w:eastAsia="SimSun" w:hAnsi="Arial" w:cs="Arial" w:hint="default"/>
-          <w:color w:val="000000" w:themeColor="text1"/>
-          <w:lang w:val="en-US" w:eastAsia="zh-CN"/>
-        </w:rPr>
-        <w:t>结果如下：</w:t>
-      </w:r>
-    </w:p>
-    <w:p>
-      <w:pPr>
-        <w:pStyle w:val="Body2"/>
-        <w:spacing w:line="360" w:lineRule="auto"/>
-        <w:ind w:firstLine="720"/>
-        <w:rPr>
-          <w:rFonts w:ascii="Arial" w:eastAsia="SimSun" w:hAnsi="Arial" w:cs="Arial"/>
-          <w:color w:val="000000" w:themeColor="text1"/>
-          <w:lang w:val="en-US" w:eastAsia="zh-CN"/>
-        </w:rPr>
-      </w:pPr>
-      <w:r>
-        <w:rPr>
-          <w:rFonts w:ascii="Arial" w:eastAsia="SimSun" w:hAnsi="Arial" w:cs="Arial"/>
-          <w:color w:val="000000" w:themeColor="text1"/>
-          <w:lang w:val="en-US" w:eastAsia="zh-CN"/>
-        </w:rPr>
-        <w:t>Average precision : 0.9337721208773841</w:t>
-      </w:r>
-    </w:p>
-    <w:p>
-      <w:pPr>
-        <w:pStyle w:val="Body2"/>
-        <w:spacing w:line="360" w:lineRule="auto"/>
-        <w:ind w:firstLine="720"/>
-        <w:rPr>
-          <w:rFonts w:ascii="Arial" w:eastAsia="SimSun" w:hAnsi="Arial" w:cs="Arial"/>
-          <w:color w:val="000000" w:themeColor="text1"/>
-          <w:lang w:val="en-US" w:eastAsia="zh-CN"/>
-        </w:rPr>
-      </w:pPr>
-      <w:r>
-        <w:rPr>
-          <w:rFonts w:ascii="Arial" w:eastAsia="SimSun" w:hAnsi="Arial" w:cs="Arial"/>
-          <w:color w:val="000000" w:themeColor="text1"/>
-          <w:lang w:val="en-US" w:eastAsia="zh-CN"/>
-        </w:rPr>
-        <w:t>Average recall : 0.8800000000000001</w:t>
-      </w:r>
-    </w:p>
-    <w:p>
-      <w:pPr>
-        <w:pStyle w:val="Body2"/>
-        <w:spacing w:line="360" w:lineRule="auto"/>
-        <w:ind w:firstLine="720"/>
-        <w:rPr>
-          <w:rFonts w:ascii="Arial" w:eastAsia="SimSun" w:hAnsi="Arial" w:cs="Arial"/>
-          <w:color w:val="000000" w:themeColor="text1"/>
-          <w:lang w:val="en-US" w:eastAsia="zh-CN"/>
-        </w:rPr>
-      </w:pPr>
-      <w:r>
-        <w:rPr>
-          <w:rFonts w:ascii="Arial" w:eastAsia="SimSun" w:hAnsi="Arial" w:cs="Arial"/>
-          <w:color w:val="000000" w:themeColor="text1"/>
-          <w:lang w:val="en-US" w:eastAsia="zh-CN"/>
-        </w:rPr>
-        <w:t>Average F1 : 0.9057170522127217</w:t>
-      </w:r>
-    </w:p>
-    <w:p>
-      <w:pPr>
-        <w:pStyle w:val="Body2"/>
-        <w:spacing w:line="360" w:lineRule="auto"/>
-        <w:ind w:firstLine="720"/>
-        <w:rPr>
-          <w:rFonts w:ascii="Arial" w:eastAsia="SimSun" w:hAnsi="Arial" w:cs="Arial"/>
-          <w:color w:val="000000" w:themeColor="text1"/>
-          <w:lang w:val="en-US" w:eastAsia="zh-CN"/>
-        </w:rPr>
-      </w:pPr>
     </w:p>
     <w:sectPr>
-      <w:headerReference w:type="default" r:id="rId16"/>
-      <w:footerReference w:type="default" r:id="rId17"/>
+      <w:headerReference w:type="default" r:id="rId17"/>
+      <w:footerReference w:type="default" r:id="rId18"/>
       <w:pgSz w:w="11900" w:h="16840"/>
       <w:pgMar w:top="1440" w:right="1800" w:bottom="1440" w:left="1800" w:header="720" w:footer="720" w:gutter="0"/>
       <w:cols w:space="720"/>
@@ -11274,7 +12248,7 @@
         <w:szCs w:val="20"/>
         <w:u w:color="008CB4"/>
       </w:rPr>
-      <w:t>11</w:t>
+      <w:t>12</w:t>
     </w:r>
     <w:r>
       <w:rPr>
@@ -12311,6 +13285,146 @@
     </w:lvl>
   </w:abstractNum>
   <w:abstractNum w:abstractNumId="4">
+    <w:nsid w:val="18FD4C9F"/>
+    <w:multiLevelType w:val="hybridMultilevel"/>
+    <w:tmpl w:val="6A9E9082"/>
+    <w:lvl w:ilvl="0" w:tplc="514AD3AA">
+      <w:start w:val="1"/>
+      <w:numFmt w:val="bullet"/>
+      <w:lvlText w:val="•"/>
+      <w:lvlJc w:val="left"/>
+      <w:pPr>
+        <w:tabs>
+          <w:tab w:val="num" w:pos="720"/>
+        </w:tabs>
+        <w:ind w:left="720" w:hanging="360"/>
+      </w:pPr>
+      <w:rPr>
+        <w:rFonts w:ascii="Arial" w:hAnsi="Arial" w:hint="default"/>
+      </w:rPr>
+    </w:lvl>
+    <w:lvl w:ilvl="1" w:tplc="DB0A9E50" w:tentative="1">
+      <w:start w:val="1"/>
+      <w:numFmt w:val="bullet"/>
+      <w:lvlText w:val="•"/>
+      <w:lvlJc w:val="left"/>
+      <w:pPr>
+        <w:tabs>
+          <w:tab w:val="num" w:pos="1440"/>
+        </w:tabs>
+        <w:ind w:left="1440" w:hanging="360"/>
+      </w:pPr>
+      <w:rPr>
+        <w:rFonts w:ascii="Arial" w:hAnsi="Arial" w:hint="default"/>
+      </w:rPr>
+    </w:lvl>
+    <w:lvl w:ilvl="2" w:tplc="0AEEA28A" w:tentative="1">
+      <w:start w:val="1"/>
+      <w:numFmt w:val="bullet"/>
+      <w:lvlText w:val="•"/>
+      <w:lvlJc w:val="left"/>
+      <w:pPr>
+        <w:tabs>
+          <w:tab w:val="num" w:pos="2160"/>
+        </w:tabs>
+        <w:ind w:left="2160" w:hanging="360"/>
+      </w:pPr>
+      <w:rPr>
+        <w:rFonts w:ascii="Arial" w:hAnsi="Arial" w:hint="default"/>
+      </w:rPr>
+    </w:lvl>
+    <w:lvl w:ilvl="3" w:tplc="2D72DD12" w:tentative="1">
+      <w:start w:val="1"/>
+      <w:numFmt w:val="bullet"/>
+      <w:lvlText w:val="•"/>
+      <w:lvlJc w:val="left"/>
+      <w:pPr>
+        <w:tabs>
+          <w:tab w:val="num" w:pos="2880"/>
+        </w:tabs>
+        <w:ind w:left="2880" w:hanging="360"/>
+      </w:pPr>
+      <w:rPr>
+        <w:rFonts w:ascii="Arial" w:hAnsi="Arial" w:hint="default"/>
+      </w:rPr>
+    </w:lvl>
+    <w:lvl w:ilvl="4" w:tplc="81FAE604" w:tentative="1">
+      <w:start w:val="1"/>
+      <w:numFmt w:val="bullet"/>
+      <w:lvlText w:val="•"/>
+      <w:lvlJc w:val="left"/>
+      <w:pPr>
+        <w:tabs>
+          <w:tab w:val="num" w:pos="3600"/>
+        </w:tabs>
+        <w:ind w:left="3600" w:hanging="360"/>
+      </w:pPr>
+      <w:rPr>
+        <w:rFonts w:ascii="Arial" w:hAnsi="Arial" w:hint="default"/>
+      </w:rPr>
+    </w:lvl>
+    <w:lvl w:ilvl="5" w:tplc="B45CBA00" w:tentative="1">
+      <w:start w:val="1"/>
+      <w:numFmt w:val="bullet"/>
+      <w:lvlText w:val="•"/>
+      <w:lvlJc w:val="left"/>
+      <w:pPr>
+        <w:tabs>
+          <w:tab w:val="num" w:pos="4320"/>
+        </w:tabs>
+        <w:ind w:left="4320" w:hanging="360"/>
+      </w:pPr>
+      <w:rPr>
+        <w:rFonts w:ascii="Arial" w:hAnsi="Arial" w:hint="default"/>
+      </w:rPr>
+    </w:lvl>
+    <w:lvl w:ilvl="6" w:tplc="28B28946" w:tentative="1">
+      <w:start w:val="1"/>
+      <w:numFmt w:val="bullet"/>
+      <w:lvlText w:val="•"/>
+      <w:lvlJc w:val="left"/>
+      <w:pPr>
+        <w:tabs>
+          <w:tab w:val="num" w:pos="5040"/>
+        </w:tabs>
+        <w:ind w:left="5040" w:hanging="360"/>
+      </w:pPr>
+      <w:rPr>
+        <w:rFonts w:ascii="Arial" w:hAnsi="Arial" w:hint="default"/>
+      </w:rPr>
+    </w:lvl>
+    <w:lvl w:ilvl="7" w:tplc="DFBE0118" w:tentative="1">
+      <w:start w:val="1"/>
+      <w:numFmt w:val="bullet"/>
+      <w:lvlText w:val="•"/>
+      <w:lvlJc w:val="left"/>
+      <w:pPr>
+        <w:tabs>
+          <w:tab w:val="num" w:pos="5760"/>
+        </w:tabs>
+        <w:ind w:left="5760" w:hanging="360"/>
+      </w:pPr>
+      <w:rPr>
+        <w:rFonts w:ascii="Arial" w:hAnsi="Arial" w:hint="default"/>
+      </w:rPr>
+    </w:lvl>
+    <w:lvl w:ilvl="8" w:tplc="3284563A" w:tentative="1">
+      <w:start w:val="1"/>
+      <w:numFmt w:val="bullet"/>
+      <w:lvlText w:val="•"/>
+      <w:lvlJc w:val="left"/>
+      <w:pPr>
+        <w:tabs>
+          <w:tab w:val="num" w:pos="6480"/>
+        </w:tabs>
+        <w:ind w:left="6480" w:hanging="360"/>
+      </w:pPr>
+      <w:rPr>
+        <w:rFonts w:ascii="Arial" w:hAnsi="Arial" w:hint="default"/>
+      </w:rPr>
+    </w:lvl>
+  </w:abstractNum>
+  <w:abstractNum w:abstractNumId="5">
     <w:nsid w:val="1BB104C9"/>
     <w:multiLevelType w:val="multilevel"/>
     <w:tmpl w:val="7EE6DF02"/>
@@ -12568,7 +13682,7 @@
       </w:rPr>
     </w:lvl>
   </w:abstractNum>
-  <w:abstractNum w:abstractNumId="5">
+  <w:abstractNum w:abstractNumId="6">
     <w:nsid w:val="21DF2AC1"/>
     <w:multiLevelType w:val="multilevel"/>
     <w:tmpl w:val="BA6A1D80"/>
@@ -12826,7 +13940,7 @@
       </w:rPr>
     </w:lvl>
   </w:abstractNum>
-  <w:abstractNum w:abstractNumId="6">
+  <w:abstractNum w:abstractNumId="7">
     <w:nsid w:val="33EC2BFD"/>
     <w:multiLevelType w:val="multilevel"/>
     <w:tmpl w:val="A6EE9716"/>
@@ -12912,7 +14026,7 @@
       </w:rPr>
     </w:lvl>
   </w:abstractNum>
-  <w:abstractNum w:abstractNumId="7">
+  <w:abstractNum w:abstractNumId="8">
     <w:nsid w:val="3BF15A53"/>
     <w:multiLevelType w:val="multilevel"/>
     <w:tmpl w:val="CDC81614"/>
@@ -13170,7 +14284,7 @@
       </w:rPr>
     </w:lvl>
   </w:abstractNum>
-  <w:abstractNum w:abstractNumId="8">
+  <w:abstractNum w:abstractNumId="9">
     <w:nsid w:val="3D8B3E25"/>
     <w:multiLevelType w:val="multilevel"/>
     <w:tmpl w:val="C7C8F984"/>
@@ -13428,7 +14542,7 @@
       </w:rPr>
     </w:lvl>
   </w:abstractNum>
-  <w:abstractNum w:abstractNumId="9">
+  <w:abstractNum w:abstractNumId="10">
     <w:nsid w:val="5951322D"/>
     <w:multiLevelType w:val="multilevel"/>
     <w:tmpl w:val="46C20930"/>
@@ -13687,7 +14801,7 @@
       </w:rPr>
     </w:lvl>
   </w:abstractNum>
-  <w:abstractNum w:abstractNumId="10">
+  <w:abstractNum w:abstractNumId="11">
     <w:nsid w:val="60B2583F"/>
     <w:multiLevelType w:val="multilevel"/>
     <w:tmpl w:val="3F9C941A"/>
@@ -13946,7 +15060,7 @@
       </w:rPr>
     </w:lvl>
   </w:abstractNum>
-  <w:abstractNum w:abstractNumId="11">
+  <w:abstractNum w:abstractNumId="12">
     <w:nsid w:val="61041F17"/>
     <w:multiLevelType w:val="multilevel"/>
     <w:tmpl w:val="D85A9422"/>
@@ -14205,7 +15319,7 @@
       </w:rPr>
     </w:lvl>
   </w:abstractNum>
-  <w:abstractNum w:abstractNumId="12">
+  <w:abstractNum w:abstractNumId="13">
     <w:nsid w:val="650A77D7"/>
     <w:multiLevelType w:val="multilevel"/>
     <w:tmpl w:val="A25C1888"/>
@@ -14319,7 +15433,7 @@
       </w:rPr>
     </w:lvl>
   </w:abstractNum>
-  <w:abstractNum w:abstractNumId="13">
+  <w:abstractNum w:abstractNumId="14">
     <w:nsid w:val="68821630"/>
     <w:multiLevelType w:val="multilevel"/>
     <w:tmpl w:val="D4B8370A"/>
@@ -14405,7 +15519,7 @@
       </w:rPr>
     </w:lvl>
   </w:abstractNum>
-  <w:abstractNum w:abstractNumId="14">
+  <w:abstractNum w:abstractNumId="15">
     <w:nsid w:val="6DDC7035"/>
     <w:multiLevelType w:val="multilevel"/>
     <w:tmpl w:val="F1807496"/>
@@ -14500,7 +15614,7 @@
       </w:rPr>
     </w:lvl>
   </w:abstractNum>
-  <w:abstractNum w:abstractNumId="15">
+  <w:abstractNum w:abstractNumId="16">
     <w:nsid w:val="6F4330CE"/>
     <w:multiLevelType w:val="multilevel"/>
     <w:tmpl w:val="2B744F82"/>
@@ -14595,7 +15709,7 @@
       </w:rPr>
     </w:lvl>
   </w:abstractNum>
-  <w:abstractNum w:abstractNumId="16">
+  <w:abstractNum w:abstractNumId="17">
     <w:nsid w:val="74E96C6C"/>
     <w:multiLevelType w:val="multilevel"/>
     <w:tmpl w:val="8B92D3D4"/>
@@ -14690,7 +15804,7 @@
       </w:rPr>
     </w:lvl>
   </w:abstractNum>
-  <w:abstractNum w:abstractNumId="17">
+  <w:abstractNum w:abstractNumId="18">
     <w:nsid w:val="7A804326"/>
     <w:multiLevelType w:val="multilevel"/>
     <w:tmpl w:val="7A9293AC"/>
@@ -14804,37 +15918,37 @@
     </w:lvl>
   </w:abstractNum>
   <w:num w:numId="1">
-    <w:abstractNumId w:val="17"/>
+    <w:abstractNumId w:val="18"/>
   </w:num>
   <w:num w:numId="2">
+    <w:abstractNumId w:val="14"/>
+  </w:num>
+  <w:num w:numId="3">
     <w:abstractNumId w:val="13"/>
   </w:num>
-  <w:num w:numId="3">
-    <w:abstractNumId w:val="12"/>
-  </w:num>
   <w:num w:numId="4">
-    <w:abstractNumId w:val="8"/>
+    <w:abstractNumId w:val="9"/>
   </w:num>
   <w:num w:numId="5">
-    <w:abstractNumId w:val="16"/>
+    <w:abstractNumId w:val="17"/>
   </w:num>
   <w:num w:numId="6">
     <w:abstractNumId w:val="1"/>
   </w:num>
   <w:num w:numId="7">
+    <w:abstractNumId w:val="8"/>
+  </w:num>
+  <w:num w:numId="8">
     <w:abstractNumId w:val="7"/>
   </w:num>
-  <w:num w:numId="8">
-    <w:abstractNumId w:val="6"/>
-  </w:num>
   <w:num w:numId="9">
-    <w:abstractNumId w:val="10"/>
+    <w:abstractNumId w:val="11"/>
   </w:num>
   <w:num w:numId="10">
-    <w:abstractNumId w:val="4"/>
+    <w:abstractNumId w:val="5"/>
   </w:num>
   <w:num w:numId="11">
-    <w:abstractNumId w:val="14"/>
+    <w:abstractNumId w:val="15"/>
   </w:num>
   <w:num w:numId="12">
     <w:abstractNumId w:val="0"/>
@@ -14843,19 +15957,22 @@
     <w:abstractNumId w:val="3"/>
   </w:num>
   <w:num w:numId="14">
-    <w:abstractNumId w:val="15"/>
+    <w:abstractNumId w:val="16"/>
   </w:num>
   <w:num w:numId="15">
-    <w:abstractNumId w:val="11"/>
+    <w:abstractNumId w:val="12"/>
   </w:num>
   <w:num w:numId="16">
-    <w:abstractNumId w:val="5"/>
+    <w:abstractNumId w:val="6"/>
   </w:num>
   <w:num w:numId="17">
     <w:abstractNumId w:val="2"/>
   </w:num>
   <w:num w:numId="18">
-    <w:abstractNumId w:val="9"/>
+    <w:abstractNumId w:val="10"/>
+  </w:num>
+  <w:num w:numId="19">
+    <w:abstractNumId w:val="4"/>
   </w:num>
 </w:numbering>
 </file>
